--- a/CourseWork3(2)/Coursework/Coursework.docx
+++ b/CourseWork3(2)/Coursework/Coursework.docx
@@ -718,7 +718,7 @@
         <mc:AlternateContent>
           <mc:Choice Requires="wps">
             <w:drawing>
-              <wp:anchor behindDoc="0" distT="0" distB="0" distL="0" distR="0" simplePos="0" locked="0" layoutInCell="1" allowOverlap="1" relativeHeight="16">
+              <wp:anchor behindDoc="0" distT="18415" distB="18415" distL="18415" distR="18415" simplePos="0" locked="0" layoutInCell="1" allowOverlap="1" relativeHeight="15">
                 <wp:simplePos x="0" y="0"/>
                 <wp:positionH relativeFrom="column">
                   <wp:posOffset>1260475</wp:posOffset>
@@ -762,17 +762,21 @@
                         <w:txbxContent>
                           <w:p>
                             <w:pPr>
-                              <w:overflowPunct w:val="false"/>
-                              <w:spacing w:before="0" w:after="0" w:lineRule="auto" w:line="240"/>
+                              <w:pStyle w:val="FrameContents"/>
+                              <w:overflowPunct w:val="true"/>
+                              <w:spacing w:lineRule="auto" w:line="240" w:before="0" w:after="0"/>
                               <w:jc w:val="center"/>
-                              <w:rPr/>
+                              <w:rPr>
+                                <w:color w:val="000000"/>
+                              </w:rPr>
                             </w:pPr>
                             <w:r>
                               <w:rPr>
+                                <w:b/>
+                                <w:bCs/>
+                                <w:color w:val="000000"/>
                                 <w:sz w:val="30"/>
                                 <w:szCs w:val="30"/>
-                                <w:b/>
-                                <w:bCs/>
                                 <w:lang w:eastAsia="ru-RU"/>
                               </w:rPr>
                               <w:t>Военный комиссариат</w:t>
@@ -791,22 +795,28 @@
           </mc:Choice>
           <mc:Fallback>
             <w:pict>
-              <v:rect id="shape_0" ID="Shape 1" fillcolor="white" stroked="t" o:allowincell="f" style="position:absolute;margin-left:99.25pt;margin-top:8.55pt;width:295.65pt;height:53.25pt;mso-wrap-style:none;v-text-anchor:middle">
+              <v:rect id="shape_0" ID="Shape 1" path="m0,0l-2147483645,0l-2147483645,-2147483646l0,-2147483646xe" fillcolor="white" stroked="t" o:allowincell="f" style="position:absolute;margin-left:99.25pt;margin-top:8.55pt;width:295.65pt;height:53.25pt;mso-wrap-style:square;v-text-anchor:middle">
+                <v:fill o:detectmouseclick="t" type="solid" color2="black"/>
+                <v:stroke color="black" weight="36360" joinstyle="round" endcap="flat"/>
                 <v:textbox>
                   <w:txbxContent>
                     <w:p>
                       <w:pPr>
-                        <w:overflowPunct w:val="false"/>
-                        <w:spacing w:before="0" w:after="0" w:lineRule="auto" w:line="240"/>
+                        <w:pStyle w:val="FrameContents"/>
+                        <w:overflowPunct w:val="true"/>
+                        <w:spacing w:lineRule="auto" w:line="240" w:before="0" w:after="0"/>
                         <w:jc w:val="center"/>
-                        <w:rPr/>
+                        <w:rPr>
+                          <w:color w:val="000000"/>
+                        </w:rPr>
                       </w:pPr>
                       <w:r>
                         <w:rPr>
+                          <w:b/>
+                          <w:bCs/>
+                          <w:color w:val="000000"/>
                           <w:sz w:val="30"/>
                           <w:szCs w:val="30"/>
-                          <w:b/>
-                          <w:bCs/>
                           <w:lang w:eastAsia="ru-RU"/>
                         </w:rPr>
                         <w:t>Военный комиссариат</w:t>
@@ -814,8 +824,6 @@
                     </w:p>
                   </w:txbxContent>
                 </v:textbox>
-                <v:fill o:detectmouseclick="t" color2="black"/>
-                <v:stroke color="black" weight="36360" joinstyle="round" endcap="flat"/>
                 <w10:wrap type="none"/>
               </v:rect>
             </w:pict>
@@ -872,7 +880,7 @@
         <mc:AlternateContent>
           <mc:Choice Requires="wps">
             <w:drawing>
-              <wp:anchor behindDoc="0" distT="0" distB="0" distL="0" distR="0" simplePos="0" locked="0" layoutInCell="1" allowOverlap="1" relativeHeight="23">
+              <wp:anchor behindDoc="0" distT="18415" distB="0" distL="90805" distR="90805" simplePos="0" locked="0" layoutInCell="1" allowOverlap="1" relativeHeight="29">
                 <wp:simplePos x="0" y="0"/>
                 <wp:positionH relativeFrom="column">
                   <wp:posOffset>2159000</wp:posOffset>
@@ -881,7 +889,7 @@
                   <wp:posOffset>48260</wp:posOffset>
                 </wp:positionV>
                 <wp:extent cx="0" cy="615950"/>
-                <wp:effectExtent l="90805" t="18415" r="90805" b="0"/>
+                <wp:effectExtent l="54610" t="18415" r="55245" b="0"/>
                 <wp:wrapNone/>
                 <wp:docPr id="2" name="Line 1"/>
                 <a:graphic xmlns:a="http://schemas.openxmlformats.org/drawingml/2006/main">
@@ -930,16 +938,16 @@
         <mc:AlternateContent>
           <mc:Choice Requires="wps">
             <w:drawing>
-              <wp:anchor behindDoc="0" distT="0" distB="0" distL="0" distR="0" simplePos="0" locked="0" layoutInCell="1" allowOverlap="1" relativeHeight="24">
+              <wp:anchor behindDoc="0" distT="18415" distB="0" distL="90805" distR="90805" simplePos="0" locked="0" layoutInCell="1" allowOverlap="1" relativeHeight="30">
                 <wp:simplePos x="0" y="0"/>
                 <wp:positionH relativeFrom="column">
-                  <wp:posOffset>4267200</wp:posOffset>
+                  <wp:posOffset>4266565</wp:posOffset>
                 </wp:positionH>
                 <wp:positionV relativeFrom="paragraph">
                   <wp:posOffset>60325</wp:posOffset>
                 </wp:positionV>
-                <wp:extent cx="0" cy="615950"/>
-                <wp:effectExtent l="90805" t="18415" r="90805" b="0"/>
+                <wp:extent cx="635" cy="615950"/>
+                <wp:effectExtent l="54610" t="18415" r="54610" b="0"/>
                 <wp:wrapNone/>
                 <wp:docPr id="3" name="Line 2"/>
                 <a:graphic xmlns:a="http://schemas.openxmlformats.org/drawingml/2006/main">
@@ -949,7 +957,7 @@
                       <wps:spPr>
                         <a:xfrm>
                           <a:off x="0" y="0"/>
-                          <a:ext cx="0" cy="615960"/>
+                          <a:ext cx="720" cy="615960"/>
                         </a:xfrm>
                         <a:prstGeom prst="line">
                           <a:avLst/>
@@ -977,7 +985,7 @@
           </mc:Choice>
           <mc:Fallback>
             <w:pict>
-              <v:line id="shape_0" from="336pt,4.75pt" to="336pt,53.2pt" ID="Line 2" stroked="t" o:allowincell="f" style="position:absolute">
+              <v:line id="shape_0" from="335.95pt,4.75pt" to="335.95pt,53.2pt" ID="Line 2" stroked="t" o:allowincell="f" style="position:absolute">
                 <v:stroke color="black" weight="36360" endarrow="block" endarrowwidth="medium" endarrowlength="medium" joinstyle="round" endcap="flat"/>
                 <v:fill o:detectmouseclick="t" on="false"/>
                 <w10:wrap type="none"/>
@@ -1036,7 +1044,7 @@
         <mc:AlternateContent>
           <mc:Choice Requires="wps">
             <w:drawing>
-              <wp:anchor behindDoc="0" distT="0" distB="0" distL="0" distR="0" simplePos="0" locked="0" layoutInCell="1" allowOverlap="1" relativeHeight="17">
+              <wp:anchor behindDoc="0" distT="19050" distB="17780" distL="19050" distR="17780" simplePos="0" locked="0" layoutInCell="1" allowOverlap="1" relativeHeight="17">
                 <wp:simplePos x="0" y="0"/>
                 <wp:positionH relativeFrom="column">
                   <wp:posOffset>1267460</wp:posOffset>
@@ -1080,17 +1088,21 @@
                         <w:txbxContent>
                           <w:p>
                             <w:pPr>
-                              <w:overflowPunct w:val="false"/>
-                              <w:spacing w:before="0" w:after="0" w:lineRule="auto" w:line="240"/>
+                              <w:pStyle w:val="FrameContents"/>
+                              <w:overflowPunct w:val="true"/>
+                              <w:spacing w:lineRule="auto" w:line="240" w:before="0" w:after="0"/>
                               <w:jc w:val="center"/>
-                              <w:rPr/>
+                              <w:rPr>
+                                <w:color w:val="000000"/>
+                              </w:rPr>
                             </w:pPr>
                             <w:r>
                               <w:rPr>
+                                <w:b/>
+                                <w:bCs/>
+                                <w:color w:val="000000"/>
                                 <w:sz w:val="30"/>
                                 <w:szCs w:val="30"/>
-                                <w:b/>
-                                <w:bCs/>
                                 <w:lang w:eastAsia="ru-RU"/>
                               </w:rPr>
                               <w:t>Управление военного комиссариата</w:t>
@@ -1109,22 +1121,28 @@
           </mc:Choice>
           <mc:Fallback>
             <w:pict>
-              <v:rect id="shape_0" ID="Shape 3" fillcolor="white" stroked="t" o:allowincell="f" style="position:absolute;margin-left:99.8pt;margin-top:-4.55pt;width:153.7pt;height:66.3pt;mso-wrap-style:square;v-text-anchor:middle">
+              <v:rect id="shape_0" ID="Shape 3" path="m0,0l-2147483645,0l-2147483645,-2147483646l0,-2147483646xe" fillcolor="white" stroked="t" o:allowincell="f" style="position:absolute;margin-left:99.8pt;margin-top:-4.55pt;width:153.7pt;height:66.3pt;mso-wrap-style:square;v-text-anchor:middle">
+                <v:fill o:detectmouseclick="t" type="solid" color2="black"/>
+                <v:stroke color="black" weight="36360" joinstyle="round" endcap="flat"/>
                 <v:textbox>
                   <w:txbxContent>
                     <w:p>
                       <w:pPr>
-                        <w:overflowPunct w:val="false"/>
-                        <w:spacing w:before="0" w:after="0" w:lineRule="auto" w:line="240"/>
+                        <w:pStyle w:val="FrameContents"/>
+                        <w:overflowPunct w:val="true"/>
+                        <w:spacing w:lineRule="auto" w:line="240" w:before="0" w:after="0"/>
                         <w:jc w:val="center"/>
-                        <w:rPr/>
+                        <w:rPr>
+                          <w:color w:val="000000"/>
+                        </w:rPr>
                       </w:pPr>
                       <w:r>
                         <w:rPr>
+                          <w:b/>
+                          <w:bCs/>
+                          <w:color w:val="000000"/>
                           <w:sz w:val="30"/>
                           <w:szCs w:val="30"/>
-                          <w:b/>
-                          <w:bCs/>
                           <w:lang w:eastAsia="ru-RU"/>
                         </w:rPr>
                         <w:t>Управление военного комиссариата</w:t>
@@ -1132,8 +1150,6 @@
                     </w:p>
                   </w:txbxContent>
                 </v:textbox>
-                <v:fill o:detectmouseclick="t" color2="black"/>
-                <v:stroke color="black" weight="36360" joinstyle="round" endcap="flat"/>
                 <w10:wrap type="none"/>
               </v:rect>
             </w:pict>
@@ -1142,7 +1158,7 @@
         <mc:AlternateContent>
           <mc:Choice Requires="wps">
             <w:drawing>
-              <wp:anchor behindDoc="0" distT="0" distB="0" distL="0" distR="0" simplePos="0" locked="0" layoutInCell="1" allowOverlap="1" relativeHeight="18">
+              <wp:anchor behindDoc="0" distT="19050" distB="17780" distL="19050" distR="17780" simplePos="0" locked="0" layoutInCell="1" allowOverlap="1" relativeHeight="19">
                 <wp:simplePos x="0" y="0"/>
                 <wp:positionH relativeFrom="column">
                   <wp:posOffset>3403600</wp:posOffset>
@@ -1186,17 +1202,21 @@
                         <w:txbxContent>
                           <w:p>
                             <w:pPr>
-                              <w:overflowPunct w:val="false"/>
-                              <w:spacing w:before="0" w:after="0" w:lineRule="auto" w:line="240"/>
+                              <w:pStyle w:val="FrameContents"/>
+                              <w:overflowPunct w:val="true"/>
+                              <w:spacing w:lineRule="auto" w:line="240" w:before="0" w:after="0"/>
                               <w:jc w:val="center"/>
-                              <w:rPr/>
+                              <w:rPr>
+                                <w:color w:val="000000"/>
+                              </w:rPr>
                             </w:pPr>
                             <w:r>
                               <w:rPr>
+                                <w:b/>
+                                <w:bCs/>
+                                <w:color w:val="000000"/>
                                 <w:sz w:val="30"/>
                                 <w:szCs w:val="30"/>
-                                <w:b/>
-                                <w:bCs/>
                                 <w:lang w:eastAsia="ru-RU"/>
                               </w:rPr>
                               <w:t>Пункт отбора на военную службу</w:t>
@@ -1215,22 +1235,28 @@
           </mc:Choice>
           <mc:Fallback>
             <w:pict>
-              <v:rect id="shape_0" ID="Shape 4" fillcolor="white" stroked="t" o:allowincell="f" style="position:absolute;margin-left:268pt;margin-top:-3.6pt;width:125.3pt;height:66.3pt;mso-wrap-style:square;v-text-anchor:middle">
+              <v:rect id="shape_0" ID="Shape 4" path="m0,0l-2147483645,0l-2147483645,-2147483646l0,-2147483646xe" fillcolor="white" stroked="t" o:allowincell="f" style="position:absolute;margin-left:268pt;margin-top:-3.6pt;width:125.3pt;height:66.3pt;mso-wrap-style:square;v-text-anchor:middle">
+                <v:fill o:detectmouseclick="t" type="solid" color2="black"/>
+                <v:stroke color="black" weight="36360" joinstyle="round" endcap="flat"/>
                 <v:textbox>
                   <w:txbxContent>
                     <w:p>
                       <w:pPr>
-                        <w:overflowPunct w:val="false"/>
-                        <w:spacing w:before="0" w:after="0" w:lineRule="auto" w:line="240"/>
+                        <w:pStyle w:val="FrameContents"/>
+                        <w:overflowPunct w:val="true"/>
+                        <w:spacing w:lineRule="auto" w:line="240" w:before="0" w:after="0"/>
                         <w:jc w:val="center"/>
-                        <w:rPr/>
+                        <w:rPr>
+                          <w:color w:val="000000"/>
+                        </w:rPr>
                       </w:pPr>
                       <w:r>
                         <w:rPr>
+                          <w:b/>
+                          <w:bCs/>
+                          <w:color w:val="000000"/>
                           <w:sz w:val="30"/>
                           <w:szCs w:val="30"/>
-                          <w:b/>
-                          <w:bCs/>
                           <w:lang w:eastAsia="ru-RU"/>
                         </w:rPr>
                         <w:t>Пункт отбора на военную службу</w:t>
@@ -1238,8 +1264,6 @@
                     </w:p>
                   </w:txbxContent>
                 </v:textbox>
-                <v:fill o:detectmouseclick="t" color2="black"/>
-                <v:stroke color="black" weight="36360" joinstyle="round" endcap="flat"/>
                 <w10:wrap type="none"/>
               </v:rect>
             </w:pict>
@@ -1296,15 +1320,15 @@
         <mc:AlternateContent>
           <mc:Choice Requires="wps">
             <w:drawing>
-              <wp:anchor behindDoc="0" distT="0" distB="0" distL="0" distR="0" simplePos="0" locked="0" layoutInCell="1" allowOverlap="1" relativeHeight="25">
+              <wp:anchor behindDoc="0" distT="18415" distB="18415" distL="18415" distR="18415" simplePos="0" locked="0" layoutInCell="1" allowOverlap="1" relativeHeight="31">
                 <wp:simplePos x="0" y="0"/>
                 <wp:positionH relativeFrom="column">
-                  <wp:posOffset>2186305</wp:posOffset>
+                  <wp:posOffset>2091055</wp:posOffset>
                 </wp:positionH>
                 <wp:positionV relativeFrom="paragraph">
-                  <wp:posOffset>62865</wp:posOffset>
+                  <wp:posOffset>157480</wp:posOffset>
                 </wp:positionV>
-                <wp:extent cx="0" cy="190500"/>
+                <wp:extent cx="190500" cy="1270"/>
                 <wp:effectExtent l="18415" t="18415" r="18415" b="18415"/>
                 <wp:wrapNone/>
                 <wp:docPr id="6" name="Line 3"/>
@@ -1313,9 +1337,9 @@
                     <wps:wsp>
                       <wps:cNvSpPr/>
                       <wps:spPr>
-                        <a:xfrm>
+                        <a:xfrm flipH="1">
                           <a:off x="0" y="0"/>
-                          <a:ext cx="0" cy="190440"/>
+                          <a:ext cx="190440" cy="1440"/>
                         </a:xfrm>
                         <a:prstGeom prst="line">
                           <a:avLst/>
@@ -1342,7 +1366,7 @@
           </mc:Choice>
           <mc:Fallback>
             <w:pict>
-              <v:line id="shape_0" from="172.15pt,4.95pt" to="172.15pt,19.9pt" ID="Line 3" stroked="t" o:allowincell="f" style="position:absolute">
+              <v:line id="shape_0" from="164.65pt,12.4pt" to="179.6pt,12.45pt" ID="Line 3" stroked="t" o:allowincell="f" style="position:absolute;flip:x">
                 <v:stroke color="black" weight="36360" joinstyle="round" endcap="flat"/>
                 <v:fill o:detectmouseclick="t" on="false"/>
                 <w10:wrap type="none"/>
@@ -1369,7 +1393,7 @@
         <mc:AlternateContent>
           <mc:Choice Requires="wps">
             <w:drawing>
-              <wp:anchor behindDoc="0" distT="0" distB="0" distL="0" distR="0" simplePos="0" locked="0" layoutInCell="1" allowOverlap="1" relativeHeight="26">
+              <wp:anchor behindDoc="0" distT="18415" distB="18415" distL="18415" distR="18415" simplePos="0" locked="0" layoutInCell="1" allowOverlap="1" relativeHeight="32">
                 <wp:simplePos x="0" y="0"/>
                 <wp:positionH relativeFrom="column">
                   <wp:posOffset>2186305</wp:posOffset>
@@ -1377,7 +1401,7 @@
                 <wp:positionV relativeFrom="paragraph">
                   <wp:posOffset>19685</wp:posOffset>
                 </wp:positionV>
-                <wp:extent cx="3094990" cy="0"/>
+                <wp:extent cx="3094990" cy="635"/>
                 <wp:effectExtent l="18415" t="18415" r="18415" b="18415"/>
                 <wp:wrapNone/>
                 <wp:docPr id="7" name="Line 4"/>
@@ -1388,7 +1412,7 @@
                       <wps:spPr>
                         <a:xfrm>
                           <a:off x="0" y="0"/>
-                          <a:ext cx="3094920" cy="0"/>
+                          <a:ext cx="3094920" cy="720"/>
                         </a:xfrm>
                         <a:prstGeom prst="line">
                           <a:avLst/>
@@ -1426,7 +1450,7 @@
         <mc:AlternateContent>
           <mc:Choice Requires="wps">
             <w:drawing>
-              <wp:anchor behindDoc="0" distT="0" distB="0" distL="0" distR="0" simplePos="0" locked="0" layoutInCell="1" allowOverlap="1" relativeHeight="27">
+              <wp:anchor behindDoc="0" distT="18415" distB="18415" distL="18415" distR="18415" simplePos="0" locked="0" layoutInCell="1" allowOverlap="1" relativeHeight="33">
                 <wp:simplePos x="0" y="0"/>
                 <wp:positionH relativeFrom="column">
                   <wp:posOffset>1049655</wp:posOffset>
@@ -1434,7 +1458,7 @@
                 <wp:positionV relativeFrom="paragraph">
                   <wp:posOffset>19685</wp:posOffset>
                 </wp:positionV>
-                <wp:extent cx="1136650" cy="0"/>
+                <wp:extent cx="1136650" cy="635"/>
                 <wp:effectExtent l="18415" t="18415" r="18415" b="18415"/>
                 <wp:wrapNone/>
                 <wp:docPr id="8" name="Line 5"/>
@@ -1445,7 +1469,7 @@
                       <wps:spPr>
                         <a:xfrm>
                           <a:off x="0" y="0"/>
-                          <a:ext cx="1136520" cy="0"/>
+                          <a:ext cx="1136520" cy="720"/>
                         </a:xfrm>
                         <a:prstGeom prst="line">
                           <a:avLst/>
@@ -1483,16 +1507,16 @@
         <mc:AlternateContent>
           <mc:Choice Requires="wps">
             <w:drawing>
-              <wp:anchor behindDoc="0" distT="0" distB="0" distL="0" distR="0" simplePos="0" locked="0" layoutInCell="1" allowOverlap="1" relativeHeight="28">
+              <wp:anchor behindDoc="0" distT="18415" distB="0" distL="90805" distR="90805" simplePos="0" locked="0" layoutInCell="1" allowOverlap="1" relativeHeight="34">
                 <wp:simplePos x="0" y="0"/>
                 <wp:positionH relativeFrom="column">
-                  <wp:posOffset>2492375</wp:posOffset>
+                  <wp:posOffset>2491740</wp:posOffset>
                 </wp:positionH>
                 <wp:positionV relativeFrom="paragraph">
                   <wp:posOffset>26670</wp:posOffset>
                 </wp:positionV>
-                <wp:extent cx="0" cy="245745"/>
-                <wp:effectExtent l="90805" t="18415" r="90805" b="0"/>
+                <wp:extent cx="635" cy="245745"/>
+                <wp:effectExtent l="54610" t="18415" r="54610" b="635"/>
                 <wp:wrapNone/>
                 <wp:docPr id="9" name="Line 6"/>
                 <a:graphic xmlns:a="http://schemas.openxmlformats.org/drawingml/2006/main">
@@ -1502,7 +1526,7 @@
                       <wps:spPr>
                         <a:xfrm>
                           <a:off x="0" y="0"/>
-                          <a:ext cx="0" cy="245880"/>
+                          <a:ext cx="720" cy="245880"/>
                         </a:xfrm>
                         <a:prstGeom prst="line">
                           <a:avLst/>
@@ -1530,7 +1554,7 @@
           </mc:Choice>
           <mc:Fallback>
             <w:pict>
-              <v:line id="shape_0" from="196.25pt,2.1pt" to="196.25pt,21.4pt" ID="Line 6" stroked="t" o:allowincell="f" style="position:absolute">
+              <v:line id="shape_0" from="196.2pt,2.1pt" to="196.2pt,21.4pt" ID="Line 6" stroked="t" o:allowincell="f" style="position:absolute">
                 <v:stroke color="black" weight="36360" endarrow="block" endarrowwidth="medium" endarrowlength="medium" joinstyle="round" endcap="flat"/>
                 <v:fill o:detectmouseclick="t" on="false"/>
                 <w10:wrap type="none"/>
@@ -1541,16 +1565,16 @@
         <mc:AlternateContent>
           <mc:Choice Requires="wps">
             <w:drawing>
-              <wp:anchor behindDoc="0" distT="0" distB="0" distL="0" distR="0" simplePos="0" locked="0" layoutInCell="1" allowOverlap="1" relativeHeight="29">
+              <wp:anchor behindDoc="0" distT="18415" distB="0" distL="90805" distR="90805" simplePos="0" locked="0" layoutInCell="1" allowOverlap="1" relativeHeight="35">
                 <wp:simplePos x="0" y="0"/>
                 <wp:positionH relativeFrom="column">
-                  <wp:posOffset>2492375</wp:posOffset>
+                  <wp:posOffset>2491740</wp:posOffset>
                 </wp:positionH>
                 <wp:positionV relativeFrom="paragraph">
                   <wp:posOffset>26670</wp:posOffset>
                 </wp:positionV>
-                <wp:extent cx="0" cy="245745"/>
-                <wp:effectExtent l="90805" t="18415" r="90805" b="0"/>
+                <wp:extent cx="635" cy="245745"/>
+                <wp:effectExtent l="54610" t="18415" r="54610" b="635"/>
                 <wp:wrapNone/>
                 <wp:docPr id="10" name="Line 7"/>
                 <a:graphic xmlns:a="http://schemas.openxmlformats.org/drawingml/2006/main">
@@ -1560,7 +1584,7 @@
                       <wps:spPr>
                         <a:xfrm>
                           <a:off x="0" y="0"/>
-                          <a:ext cx="0" cy="245880"/>
+                          <a:ext cx="720" cy="245880"/>
                         </a:xfrm>
                         <a:prstGeom prst="line">
                           <a:avLst/>
@@ -1588,7 +1612,7 @@
           </mc:Choice>
           <mc:Fallback>
             <w:pict>
-              <v:line id="shape_0" from="196.25pt,2.1pt" to="196.25pt,21.4pt" ID="Line 7" stroked="t" o:allowincell="f" style="position:absolute">
+              <v:line id="shape_0" from="196.2pt,2.1pt" to="196.2pt,21.4pt" ID="Line 7" stroked="t" o:allowincell="f" style="position:absolute">
                 <v:stroke color="black" weight="36360" endarrow="block" endarrowwidth="medium" endarrowlength="medium" joinstyle="round" endcap="flat"/>
                 <v:fill o:detectmouseclick="t" on="false"/>
                 <w10:wrap type="none"/>
@@ -1599,7 +1623,7 @@
         <mc:AlternateContent>
           <mc:Choice Requires="wps">
             <w:drawing>
-              <wp:anchor behindDoc="0" distT="0" distB="0" distL="0" distR="0" simplePos="0" locked="0" layoutInCell="1" allowOverlap="1" relativeHeight="30">
+              <wp:anchor behindDoc="0" distT="18415" distB="0" distL="90805" distR="90805" simplePos="0" locked="0" layoutInCell="1" allowOverlap="1" relativeHeight="36">
                 <wp:simplePos x="0" y="0"/>
                 <wp:positionH relativeFrom="column">
                   <wp:posOffset>1049655</wp:posOffset>
@@ -1608,7 +1632,7 @@
                   <wp:posOffset>19685</wp:posOffset>
                 </wp:positionV>
                 <wp:extent cx="0" cy="245745"/>
-                <wp:effectExtent l="90805" t="18415" r="90805" b="0"/>
+                <wp:effectExtent l="55245" t="18415" r="54610" b="635"/>
                 <wp:wrapNone/>
                 <wp:docPr id="11" name="Line 8"/>
                 <a:graphic xmlns:a="http://schemas.openxmlformats.org/drawingml/2006/main">
@@ -1657,7 +1681,7 @@
         <mc:AlternateContent>
           <mc:Choice Requires="wps">
             <w:drawing>
-              <wp:anchor behindDoc="0" distT="0" distB="0" distL="0" distR="0" simplePos="0" locked="0" layoutInCell="1" allowOverlap="1" relativeHeight="31">
+              <wp:anchor behindDoc="0" distT="18415" distB="0" distL="90805" distR="90805" simplePos="0" locked="0" layoutInCell="1" allowOverlap="1" relativeHeight="37">
                 <wp:simplePos x="0" y="0"/>
                 <wp:positionH relativeFrom="column">
                   <wp:posOffset>1049655</wp:posOffset>
@@ -1666,7 +1690,7 @@
                   <wp:posOffset>19685</wp:posOffset>
                 </wp:positionV>
                 <wp:extent cx="0" cy="245745"/>
-                <wp:effectExtent l="90805" t="18415" r="90805" b="0"/>
+                <wp:effectExtent l="55245" t="18415" r="54610" b="635"/>
                 <wp:wrapNone/>
                 <wp:docPr id="12" name="Line 9"/>
                 <a:graphic xmlns:a="http://schemas.openxmlformats.org/drawingml/2006/main">
@@ -1715,7 +1739,7 @@
         <mc:AlternateContent>
           <mc:Choice Requires="wps">
             <w:drawing>
-              <wp:anchor behindDoc="0" distT="0" distB="0" distL="0" distR="0" simplePos="0" locked="0" layoutInCell="1" allowOverlap="1" relativeHeight="32">
+              <wp:anchor behindDoc="0" distT="18415" distB="0" distL="90805" distR="90805" simplePos="0" locked="0" layoutInCell="1" allowOverlap="1" relativeHeight="38">
                 <wp:simplePos x="0" y="0"/>
                 <wp:positionH relativeFrom="column">
                   <wp:posOffset>3866515</wp:posOffset>
@@ -1724,7 +1748,7 @@
                   <wp:posOffset>19685</wp:posOffset>
                 </wp:positionV>
                 <wp:extent cx="0" cy="245745"/>
-                <wp:effectExtent l="90805" t="18415" r="90805" b="0"/>
+                <wp:effectExtent l="54610" t="18415" r="55245" b="635"/>
                 <wp:wrapNone/>
                 <wp:docPr id="13" name="Line 10"/>
                 <a:graphic xmlns:a="http://schemas.openxmlformats.org/drawingml/2006/main">
@@ -1773,7 +1797,7 @@
         <mc:AlternateContent>
           <mc:Choice Requires="wps">
             <w:drawing>
-              <wp:anchor behindDoc="0" distT="0" distB="0" distL="0" distR="0" simplePos="0" locked="0" layoutInCell="1" allowOverlap="1" relativeHeight="33">
+              <wp:anchor behindDoc="0" distT="18415" distB="0" distL="90805" distR="90805" simplePos="0" locked="0" layoutInCell="1" allowOverlap="1" relativeHeight="39">
                 <wp:simplePos x="0" y="0"/>
                 <wp:positionH relativeFrom="column">
                   <wp:posOffset>3866515</wp:posOffset>
@@ -1782,7 +1806,7 @@
                   <wp:posOffset>19685</wp:posOffset>
                 </wp:positionV>
                 <wp:extent cx="0" cy="245745"/>
-                <wp:effectExtent l="90805" t="18415" r="90805" b="0"/>
+                <wp:effectExtent l="54610" t="18415" r="55245" b="635"/>
                 <wp:wrapNone/>
                 <wp:docPr id="14" name="Line 11"/>
                 <a:graphic xmlns:a="http://schemas.openxmlformats.org/drawingml/2006/main">
@@ -1831,16 +1855,16 @@
         <mc:AlternateContent>
           <mc:Choice Requires="wps">
             <w:drawing>
-              <wp:anchor behindDoc="0" distT="0" distB="0" distL="0" distR="0" simplePos="0" locked="0" layoutInCell="1" allowOverlap="1" relativeHeight="34">
+              <wp:anchor behindDoc="0" distT="18415" distB="0" distL="90805" distR="90805" simplePos="0" locked="0" layoutInCell="1" allowOverlap="1" relativeHeight="40">
                 <wp:simplePos x="0" y="0"/>
                 <wp:positionH relativeFrom="column">
-                  <wp:posOffset>5281295</wp:posOffset>
+                  <wp:posOffset>5280660</wp:posOffset>
                 </wp:positionH>
                 <wp:positionV relativeFrom="paragraph">
                   <wp:posOffset>19685</wp:posOffset>
                 </wp:positionV>
-                <wp:extent cx="0" cy="245745"/>
-                <wp:effectExtent l="90805" t="18415" r="90805" b="0"/>
+                <wp:extent cx="635" cy="245745"/>
+                <wp:effectExtent l="54610" t="18415" r="54610" b="635"/>
                 <wp:wrapNone/>
                 <wp:docPr id="15" name="Line 12"/>
                 <a:graphic xmlns:a="http://schemas.openxmlformats.org/drawingml/2006/main">
@@ -1850,7 +1874,7 @@
                       <wps:spPr>
                         <a:xfrm>
                           <a:off x="0" y="0"/>
-                          <a:ext cx="0" cy="245880"/>
+                          <a:ext cx="720" cy="245880"/>
                         </a:xfrm>
                         <a:prstGeom prst="line">
                           <a:avLst/>
@@ -1878,7 +1902,7 @@
           </mc:Choice>
           <mc:Fallback>
             <w:pict>
-              <v:line id="shape_0" from="415.85pt,1.55pt" to="415.85pt,20.85pt" ID="Line 12" stroked="t" o:allowincell="f" style="position:absolute">
+              <v:line id="shape_0" from="415.8pt,1.55pt" to="415.8pt,20.85pt" ID="Line 12" stroked="t" o:allowincell="f" style="position:absolute">
                 <v:stroke color="black" weight="36360" endarrow="block" endarrowwidth="medium" endarrowlength="medium" joinstyle="round" endcap="flat"/>
                 <v:fill o:detectmouseclick="t" on="false"/>
                 <w10:wrap type="none"/>
@@ -1889,16 +1913,16 @@
         <mc:AlternateContent>
           <mc:Choice Requires="wps">
             <w:drawing>
-              <wp:anchor behindDoc="0" distT="0" distB="0" distL="0" distR="0" simplePos="0" locked="0" layoutInCell="1" allowOverlap="1" relativeHeight="35">
+              <wp:anchor behindDoc="0" distT="18415" distB="0" distL="90805" distR="90805" simplePos="0" locked="0" layoutInCell="1" allowOverlap="1" relativeHeight="41">
                 <wp:simplePos x="0" y="0"/>
                 <wp:positionH relativeFrom="column">
-                  <wp:posOffset>5281295</wp:posOffset>
+                  <wp:posOffset>5280660</wp:posOffset>
                 </wp:positionH>
                 <wp:positionV relativeFrom="paragraph">
                   <wp:posOffset>19685</wp:posOffset>
                 </wp:positionV>
-                <wp:extent cx="0" cy="245745"/>
-                <wp:effectExtent l="90805" t="18415" r="90805" b="0"/>
+                <wp:extent cx="635" cy="245745"/>
+                <wp:effectExtent l="54610" t="18415" r="54610" b="635"/>
                 <wp:wrapNone/>
                 <wp:docPr id="16" name="Line 13"/>
                 <a:graphic xmlns:a="http://schemas.openxmlformats.org/drawingml/2006/main">
@@ -1908,7 +1932,7 @@
                       <wps:spPr>
                         <a:xfrm>
                           <a:off x="0" y="0"/>
-                          <a:ext cx="0" cy="245880"/>
+                          <a:ext cx="720" cy="245880"/>
                         </a:xfrm>
                         <a:prstGeom prst="line">
                           <a:avLst/>
@@ -1936,7 +1960,7 @@
           </mc:Choice>
           <mc:Fallback>
             <w:pict>
-              <v:line id="shape_0" from="415.85pt,1.55pt" to="415.85pt,20.85pt" ID="Line 13" stroked="t" o:allowincell="f" style="position:absolute">
+              <v:line id="shape_0" from="415.8pt,1.55pt" to="415.8pt,20.85pt" ID="Line 13" stroked="t" o:allowincell="f" style="position:absolute">
                 <v:stroke color="black" weight="36360" endarrow="block" endarrowwidth="medium" endarrowlength="medium" joinstyle="round" endcap="flat"/>
                 <v:fill o:detectmouseclick="t" on="false"/>
                 <w10:wrap type="none"/>
@@ -1963,7 +1987,7 @@
         <mc:AlternateContent>
           <mc:Choice Requires="wps">
             <w:drawing>
-              <wp:anchor behindDoc="0" distT="0" distB="0" distL="0" distR="0" simplePos="0" locked="0" layoutInCell="1" allowOverlap="1" relativeHeight="19">
+              <wp:anchor behindDoc="0" distT="19050" distB="17780" distL="19050" distR="17780" simplePos="0" locked="0" layoutInCell="1" allowOverlap="1" relativeHeight="21">
                 <wp:simplePos x="0" y="0"/>
                 <wp:positionH relativeFrom="column">
                   <wp:posOffset>471170</wp:posOffset>
@@ -2007,17 +2031,21 @@
                         <w:txbxContent>
                           <w:p>
                             <w:pPr>
-                              <w:overflowPunct w:val="false"/>
-                              <w:spacing w:before="0" w:after="0" w:lineRule="auto" w:line="240"/>
+                              <w:pStyle w:val="FrameContents"/>
+                              <w:overflowPunct w:val="true"/>
+                              <w:spacing w:lineRule="auto" w:line="240" w:before="0" w:after="0"/>
                               <w:jc w:val="center"/>
-                              <w:rPr/>
+                              <w:rPr>
+                                <w:color w:val="000000"/>
+                              </w:rPr>
                             </w:pPr>
                             <w:r>
                               <w:rPr>
+                                <w:b/>
+                                <w:bCs/>
+                                <w:color w:val="000000"/>
                                 <w:sz w:val="30"/>
                                 <w:szCs w:val="30"/>
-                                <w:b/>
-                                <w:bCs/>
                                 <w:lang w:eastAsia="ru-RU"/>
                               </w:rPr>
                               <w:t>Юридическое отделение</w:t>
@@ -2036,22 +2064,28 @@
           </mc:Choice>
           <mc:Fallback>
             <w:pict>
-              <v:rect id="shape_0" ID="Shape 2" fillcolor="white" stroked="t" o:allowincell="f" style="position:absolute;margin-left:37.1pt;margin-top:1.95pt;width:98pt;height:66.3pt;mso-wrap-style:square;v-text-anchor:middle">
+              <v:rect id="shape_0" ID="Shape 2" path="m0,0l-2147483645,0l-2147483645,-2147483646l0,-2147483646xe" fillcolor="white" stroked="t" o:allowincell="f" style="position:absolute;margin-left:37.1pt;margin-top:1.95pt;width:98pt;height:66.3pt;mso-wrap-style:square;v-text-anchor:middle">
+                <v:fill o:detectmouseclick="t" type="solid" color2="black"/>
+                <v:stroke color="black" weight="36360" joinstyle="round" endcap="flat"/>
                 <v:textbox>
                   <w:txbxContent>
                     <w:p>
                       <w:pPr>
-                        <w:overflowPunct w:val="false"/>
-                        <w:spacing w:before="0" w:after="0" w:lineRule="auto" w:line="240"/>
+                        <w:pStyle w:val="FrameContents"/>
+                        <w:overflowPunct w:val="true"/>
+                        <w:spacing w:lineRule="auto" w:line="240" w:before="0" w:after="0"/>
                         <w:jc w:val="center"/>
-                        <w:rPr/>
+                        <w:rPr>
+                          <w:color w:val="000000"/>
+                        </w:rPr>
                       </w:pPr>
                       <w:r>
                         <w:rPr>
+                          <w:b/>
+                          <w:bCs/>
+                          <w:color w:val="000000"/>
                           <w:sz w:val="30"/>
                           <w:szCs w:val="30"/>
-                          <w:b/>
-                          <w:bCs/>
                           <w:lang w:eastAsia="ru-RU"/>
                         </w:rPr>
                         <w:t>Юридическое отделение</w:t>
@@ -2059,8 +2093,6 @@
                     </w:p>
                   </w:txbxContent>
                 </v:textbox>
-                <v:fill o:detectmouseclick="t" color2="black"/>
-                <v:stroke color="black" weight="36360" joinstyle="round" endcap="flat"/>
                 <w10:wrap type="none"/>
               </v:rect>
             </w:pict>
@@ -2069,7 +2101,7 @@
         <mc:AlternateContent>
           <mc:Choice Requires="wps">
             <w:drawing>
-              <wp:anchor behindDoc="0" distT="0" distB="0" distL="0" distR="0" simplePos="0" locked="0" layoutInCell="1" allowOverlap="1" relativeHeight="20">
+              <wp:anchor behindDoc="0" distT="19050" distB="17780" distL="19050" distR="17780" simplePos="0" locked="0" layoutInCell="1" allowOverlap="1" relativeHeight="23">
                 <wp:simplePos x="0" y="0"/>
                 <wp:positionH relativeFrom="column">
                   <wp:posOffset>1866265</wp:posOffset>
@@ -2113,17 +2145,21 @@
                         <w:txbxContent>
                           <w:p>
                             <w:pPr>
-                              <w:overflowPunct w:val="false"/>
-                              <w:spacing w:before="0" w:after="0" w:lineRule="auto" w:line="240"/>
+                              <w:pStyle w:val="FrameContents"/>
+                              <w:overflowPunct w:val="true"/>
+                              <w:spacing w:lineRule="auto" w:line="240" w:before="0" w:after="0"/>
                               <w:jc w:val="center"/>
-                              <w:rPr/>
+                              <w:rPr>
+                                <w:color w:val="000000"/>
+                              </w:rPr>
                             </w:pPr>
                             <w:r>
                               <w:rPr>
+                                <w:b/>
+                                <w:bCs/>
+                                <w:color w:val="000000"/>
                                 <w:sz w:val="30"/>
                                 <w:szCs w:val="30"/>
-                                <w:b/>
-                                <w:bCs/>
                                 <w:lang w:eastAsia="ru-RU"/>
                               </w:rPr>
                               <w:t>Строевое отделение</w:t>
@@ -2142,22 +2178,28 @@
           </mc:Choice>
           <mc:Fallback>
             <w:pict>
-              <v:rect id="shape_0" ID="Shape 5" fillcolor="white" stroked="t" o:allowincell="f" style="position:absolute;margin-left:146.95pt;margin-top:2.5pt;width:98pt;height:66.3pt;mso-wrap-style:square;v-text-anchor:middle">
+              <v:rect id="shape_0" ID="Shape 5" path="m0,0l-2147483645,0l-2147483645,-2147483646l0,-2147483646xe" fillcolor="white" stroked="t" o:allowincell="f" style="position:absolute;margin-left:146.95pt;margin-top:2.5pt;width:98pt;height:66.3pt;mso-wrap-style:square;v-text-anchor:middle">
+                <v:fill o:detectmouseclick="t" type="solid" color2="black"/>
+                <v:stroke color="black" weight="36360" joinstyle="round" endcap="flat"/>
                 <v:textbox>
                   <w:txbxContent>
                     <w:p>
                       <w:pPr>
-                        <w:overflowPunct w:val="false"/>
-                        <w:spacing w:before="0" w:after="0" w:lineRule="auto" w:line="240"/>
+                        <w:pStyle w:val="FrameContents"/>
+                        <w:overflowPunct w:val="true"/>
+                        <w:spacing w:lineRule="auto" w:line="240" w:before="0" w:after="0"/>
                         <w:jc w:val="center"/>
-                        <w:rPr/>
+                        <w:rPr>
+                          <w:color w:val="000000"/>
+                        </w:rPr>
                       </w:pPr>
                       <w:r>
                         <w:rPr>
+                          <w:b/>
+                          <w:bCs/>
+                          <w:color w:val="000000"/>
                           <w:sz w:val="30"/>
                           <w:szCs w:val="30"/>
-                          <w:b/>
-                          <w:bCs/>
                           <w:lang w:eastAsia="ru-RU"/>
                         </w:rPr>
                         <w:t>Строевое отделение</w:t>
@@ -2165,8 +2207,6 @@
                     </w:p>
                   </w:txbxContent>
                 </v:textbox>
-                <v:fill o:detectmouseclick="t" color2="black"/>
-                <v:stroke color="black" weight="36360" joinstyle="round" endcap="flat"/>
                 <w10:wrap type="none"/>
               </v:rect>
             </w:pict>
@@ -2175,7 +2215,7 @@
         <mc:AlternateContent>
           <mc:Choice Requires="wps">
             <w:drawing>
-              <wp:anchor behindDoc="0" distT="0" distB="0" distL="0" distR="0" simplePos="0" locked="0" layoutInCell="1" allowOverlap="1" relativeHeight="21">
+              <wp:anchor behindDoc="0" distT="19050" distB="17780" distL="19050" distR="17780" simplePos="0" locked="0" layoutInCell="1" allowOverlap="1" relativeHeight="25">
                 <wp:simplePos x="0" y="0"/>
                 <wp:positionH relativeFrom="column">
                   <wp:posOffset>3233420</wp:posOffset>
@@ -2219,17 +2259,21 @@
                         <w:txbxContent>
                           <w:p>
                             <w:pPr>
-                              <w:overflowPunct w:val="false"/>
-                              <w:spacing w:before="0" w:after="0" w:lineRule="auto" w:line="240"/>
+                              <w:pStyle w:val="FrameContents"/>
+                              <w:overflowPunct w:val="true"/>
+                              <w:spacing w:lineRule="auto" w:line="240" w:before="0" w:after="0"/>
                               <w:jc w:val="center"/>
-                              <w:rPr/>
+                              <w:rPr>
+                                <w:color w:val="000000"/>
+                              </w:rPr>
                             </w:pPr>
                             <w:r>
                               <w:rPr>
+                                <w:b/>
+                                <w:bCs/>
+                                <w:color w:val="000000"/>
                                 <w:sz w:val="30"/>
                                 <w:szCs w:val="30"/>
-                                <w:b/>
-                                <w:bCs/>
                                 <w:lang w:eastAsia="ru-RU"/>
                               </w:rPr>
                               <w:t>Отделение связи</w:t>
@@ -2248,22 +2292,28 @@
           </mc:Choice>
           <mc:Fallback>
             <w:pict>
-              <v:rect id="shape_0" ID="Shape 6" fillcolor="white" stroked="t" o:allowincell="f" style="position:absolute;margin-left:254.6pt;margin-top:2.5pt;width:98pt;height:66.3pt;mso-wrap-style:square;v-text-anchor:middle">
+              <v:rect id="shape_0" ID="Shape 6" path="m0,0l-2147483645,0l-2147483645,-2147483646l0,-2147483646xe" fillcolor="white" stroked="t" o:allowincell="f" style="position:absolute;margin-left:254.6pt;margin-top:2.5pt;width:98pt;height:66.3pt;mso-wrap-style:square;v-text-anchor:middle">
+                <v:fill o:detectmouseclick="t" type="solid" color2="black"/>
+                <v:stroke color="black" weight="36360" joinstyle="round" endcap="flat"/>
                 <v:textbox>
                   <w:txbxContent>
                     <w:p>
                       <w:pPr>
-                        <w:overflowPunct w:val="false"/>
-                        <w:spacing w:before="0" w:after="0" w:lineRule="auto" w:line="240"/>
+                        <w:pStyle w:val="FrameContents"/>
+                        <w:overflowPunct w:val="true"/>
+                        <w:spacing w:lineRule="auto" w:line="240" w:before="0" w:after="0"/>
                         <w:jc w:val="center"/>
-                        <w:rPr/>
+                        <w:rPr>
+                          <w:color w:val="000000"/>
+                        </w:rPr>
                       </w:pPr>
                       <w:r>
                         <w:rPr>
+                          <w:b/>
+                          <w:bCs/>
+                          <w:color w:val="000000"/>
                           <w:sz w:val="30"/>
                           <w:szCs w:val="30"/>
-                          <w:b/>
-                          <w:bCs/>
                           <w:lang w:eastAsia="ru-RU"/>
                         </w:rPr>
                         <w:t>Отделение связи</w:t>
@@ -2271,8 +2321,6 @@
                     </w:p>
                   </w:txbxContent>
                 </v:textbox>
-                <v:fill o:detectmouseclick="t" color2="black"/>
-                <v:stroke color="black" weight="36360" joinstyle="round" endcap="flat"/>
                 <w10:wrap type="none"/>
               </v:rect>
             </w:pict>
@@ -2281,7 +2329,7 @@
         <mc:AlternateContent>
           <mc:Choice Requires="wps">
             <w:drawing>
-              <wp:anchor behindDoc="0" distT="0" distB="0" distL="0" distR="0" simplePos="0" locked="0" layoutInCell="1" allowOverlap="1" relativeHeight="22">
+              <wp:anchor behindDoc="0" distT="19050" distB="17780" distL="19050" distR="17780" simplePos="0" locked="0" layoutInCell="1" allowOverlap="1" relativeHeight="27">
                 <wp:simplePos x="0" y="0"/>
                 <wp:positionH relativeFrom="column">
                   <wp:posOffset>4634865</wp:posOffset>
@@ -2325,17 +2373,21 @@
                         <w:txbxContent>
                           <w:p>
                             <w:pPr>
-                              <w:overflowPunct w:val="false"/>
-                              <w:spacing w:before="0" w:after="0" w:lineRule="auto" w:line="240"/>
+                              <w:pStyle w:val="FrameContents"/>
+                              <w:overflowPunct w:val="true"/>
+                              <w:spacing w:lineRule="auto" w:line="240" w:before="0" w:after="0"/>
                               <w:jc w:val="center"/>
-                              <w:rPr/>
+                              <w:rPr>
+                                <w:color w:val="000000"/>
+                              </w:rPr>
                             </w:pPr>
                             <w:r>
                               <w:rPr>
+                                <w:b/>
+                                <w:bCs/>
+                                <w:color w:val="000000"/>
                                 <w:sz w:val="30"/>
                                 <w:szCs w:val="30"/>
-                                <w:b/>
-                                <w:bCs/>
                                 <w:lang w:eastAsia="ru-RU"/>
                               </w:rPr>
                               <w:t>Финансовое отделение</w:t>
@@ -2354,22 +2406,28 @@
           </mc:Choice>
           <mc:Fallback>
             <w:pict>
-              <v:rect id="shape_0" ID="Shape 7" fillcolor="white" stroked="t" o:allowincell="f" style="position:absolute;margin-left:364.95pt;margin-top:2.5pt;width:98pt;height:66.3pt;mso-wrap-style:square;v-text-anchor:middle">
+              <v:rect id="shape_0" ID="Shape 7" path="m0,0l-2147483645,0l-2147483645,-2147483646l0,-2147483646xe" fillcolor="white" stroked="t" o:allowincell="f" style="position:absolute;margin-left:364.95pt;margin-top:2.5pt;width:98pt;height:66.3pt;mso-wrap-style:square;v-text-anchor:middle">
+                <v:fill o:detectmouseclick="t" type="solid" color2="black"/>
+                <v:stroke color="black" weight="36360" joinstyle="round" endcap="flat"/>
                 <v:textbox>
                   <w:txbxContent>
                     <w:p>
                       <w:pPr>
-                        <w:overflowPunct w:val="false"/>
-                        <w:spacing w:before="0" w:after="0" w:lineRule="auto" w:line="240"/>
+                        <w:pStyle w:val="FrameContents"/>
+                        <w:overflowPunct w:val="true"/>
+                        <w:spacing w:lineRule="auto" w:line="240" w:before="0" w:after="0"/>
                         <w:jc w:val="center"/>
-                        <w:rPr/>
+                        <w:rPr>
+                          <w:color w:val="000000"/>
+                        </w:rPr>
                       </w:pPr>
                       <w:r>
                         <w:rPr>
+                          <w:b/>
+                          <w:bCs/>
+                          <w:color w:val="000000"/>
                           <w:sz w:val="30"/>
                           <w:szCs w:val="30"/>
-                          <w:b/>
-                          <w:bCs/>
                           <w:lang w:eastAsia="ru-RU"/>
                         </w:rPr>
                         <w:t>Финансовое отделение</w:t>
@@ -2377,8 +2435,6 @@
                     </w:p>
                   </w:txbxContent>
                 </v:textbox>
-                <v:fill o:detectmouseclick="t" color2="black"/>
-                <v:stroke color="black" weight="36360" joinstyle="round" endcap="flat"/>
                 <w10:wrap type="none"/>
               </v:rect>
             </w:pict>
@@ -3269,8 +3325,8 @@
       </w:tblPr>
       <w:tblGrid>
         <w:gridCol w:w="1810"/>
-        <w:gridCol w:w="1532"/>
-        <w:gridCol w:w="725"/>
+        <w:gridCol w:w="1531"/>
+        <w:gridCol w:w="726"/>
         <w:gridCol w:w="1258"/>
         <w:gridCol w:w="1440"/>
         <w:gridCol w:w="899"/>
@@ -3313,7 +3369,7 @@
         </w:tc>
         <w:tc>
           <w:tcPr>
-            <w:tcW w:w="1532" w:type="dxa"/>
+            <w:tcW w:w="1531" w:type="dxa"/>
             <w:tcBorders>
               <w:top w:val="single" w:sz="4" w:space="0" w:color="000000"/>
               <w:left w:val="single" w:sz="4" w:space="0" w:color="000000"/>
@@ -3346,7 +3402,7 @@
         </w:tc>
         <w:tc>
           <w:tcPr>
-            <w:tcW w:w="725" w:type="dxa"/>
+            <w:tcW w:w="726" w:type="dxa"/>
             <w:tcBorders>
               <w:top w:val="single" w:sz="4" w:space="0" w:color="000000"/>
               <w:left w:val="single" w:sz="4" w:space="0" w:color="000000"/>
@@ -3546,7 +3602,7 @@
         </w:tc>
         <w:tc>
           <w:tcPr>
-            <w:tcW w:w="1532" w:type="dxa"/>
+            <w:tcW w:w="1531" w:type="dxa"/>
             <w:tcBorders>
               <w:top w:val="single" w:sz="4" w:space="0" w:color="000000"/>
               <w:left w:val="single" w:sz="4" w:space="0" w:color="000000"/>
@@ -3578,7 +3634,7 @@
         </w:tc>
         <w:tc>
           <w:tcPr>
-            <w:tcW w:w="725" w:type="dxa"/>
+            <w:tcW w:w="726" w:type="dxa"/>
             <w:tcBorders>
               <w:top w:val="single" w:sz="4" w:space="0" w:color="000000"/>
               <w:left w:val="single" w:sz="4" w:space="0" w:color="000000"/>
@@ -3781,7 +3837,7 @@
         </w:tc>
         <w:tc>
           <w:tcPr>
-            <w:tcW w:w="1532" w:type="dxa"/>
+            <w:tcW w:w="1531" w:type="dxa"/>
             <w:tcBorders>
               <w:top w:val="single" w:sz="4" w:space="0" w:color="000000"/>
               <w:left w:val="single" w:sz="4" w:space="0" w:color="000000"/>
@@ -3813,7 +3869,7 @@
         </w:tc>
         <w:tc>
           <w:tcPr>
-            <w:tcW w:w="725" w:type="dxa"/>
+            <w:tcW w:w="726" w:type="dxa"/>
             <w:tcBorders>
               <w:top w:val="single" w:sz="4" w:space="0" w:color="000000"/>
               <w:left w:val="single" w:sz="4" w:space="0" w:color="000000"/>
@@ -4028,7 +4084,7 @@
         </w:tc>
         <w:tc>
           <w:tcPr>
-            <w:tcW w:w="1532" w:type="dxa"/>
+            <w:tcW w:w="1531" w:type="dxa"/>
             <w:tcBorders>
               <w:top w:val="single" w:sz="4" w:space="0" w:color="000000"/>
               <w:left w:val="single" w:sz="4" w:space="0" w:color="000000"/>
@@ -4060,7 +4116,7 @@
         </w:tc>
         <w:tc>
           <w:tcPr>
-            <w:tcW w:w="725" w:type="dxa"/>
+            <w:tcW w:w="726" w:type="dxa"/>
             <w:tcBorders>
               <w:top w:val="single" w:sz="4" w:space="0" w:color="000000"/>
               <w:left w:val="single" w:sz="4" w:space="0" w:color="000000"/>
@@ -4275,7 +4331,7 @@
         </w:tc>
         <w:tc>
           <w:tcPr>
-            <w:tcW w:w="1532" w:type="dxa"/>
+            <w:tcW w:w="1531" w:type="dxa"/>
             <w:tcBorders>
               <w:top w:val="single" w:sz="4" w:space="0" w:color="000000"/>
               <w:left w:val="single" w:sz="4" w:space="0" w:color="000000"/>
@@ -4307,7 +4363,7 @@
         </w:tc>
         <w:tc>
           <w:tcPr>
-            <w:tcW w:w="725" w:type="dxa"/>
+            <w:tcW w:w="726" w:type="dxa"/>
             <w:tcBorders>
               <w:top w:val="single" w:sz="4" w:space="0" w:color="000000"/>
               <w:left w:val="single" w:sz="4" w:space="0" w:color="000000"/>
@@ -4522,7 +4578,7 @@
         </w:tc>
         <w:tc>
           <w:tcPr>
-            <w:tcW w:w="1532" w:type="dxa"/>
+            <w:tcW w:w="1531" w:type="dxa"/>
             <w:tcBorders>
               <w:top w:val="single" w:sz="4" w:space="0" w:color="000000"/>
               <w:left w:val="single" w:sz="4" w:space="0" w:color="000000"/>
@@ -4554,7 +4610,7 @@
         </w:tc>
         <w:tc>
           <w:tcPr>
-            <w:tcW w:w="725" w:type="dxa"/>
+            <w:tcW w:w="726" w:type="dxa"/>
             <w:tcBorders>
               <w:top w:val="single" w:sz="4" w:space="0" w:color="000000"/>
               <w:left w:val="single" w:sz="4" w:space="0" w:color="000000"/>
@@ -4773,7 +4829,7 @@
         </w:tc>
         <w:tc>
           <w:tcPr>
-            <w:tcW w:w="1532" w:type="dxa"/>
+            <w:tcW w:w="1531" w:type="dxa"/>
             <w:tcBorders>
               <w:left w:val="single" w:sz="4" w:space="0" w:color="000000"/>
               <w:bottom w:val="single" w:sz="4" w:space="0" w:color="000000"/>
@@ -4804,7 +4860,7 @@
         </w:tc>
         <w:tc>
           <w:tcPr>
-            <w:tcW w:w="725" w:type="dxa"/>
+            <w:tcW w:w="726" w:type="dxa"/>
             <w:tcBorders>
               <w:left w:val="single" w:sz="4" w:space="0" w:color="000000"/>
               <w:bottom w:val="single" w:sz="4" w:space="0" w:color="000000"/>
@@ -5137,8 +5193,8 @@
       </w:tblPr>
       <w:tblGrid>
         <w:gridCol w:w="1981"/>
-        <w:gridCol w:w="1361"/>
-        <w:gridCol w:w="725"/>
+        <w:gridCol w:w="1360"/>
+        <w:gridCol w:w="726"/>
         <w:gridCol w:w="1258"/>
         <w:gridCol w:w="1440"/>
         <w:gridCol w:w="899"/>
@@ -5181,7 +5237,7 @@
         </w:tc>
         <w:tc>
           <w:tcPr>
-            <w:tcW w:w="1361" w:type="dxa"/>
+            <w:tcW w:w="1360" w:type="dxa"/>
             <w:tcBorders>
               <w:top w:val="single" w:sz="4" w:space="0" w:color="000000"/>
               <w:left w:val="single" w:sz="4" w:space="0" w:color="000000"/>
@@ -5214,7 +5270,7 @@
         </w:tc>
         <w:tc>
           <w:tcPr>
-            <w:tcW w:w="725" w:type="dxa"/>
+            <w:tcW w:w="726" w:type="dxa"/>
             <w:tcBorders>
               <w:top w:val="single" w:sz="4" w:space="0" w:color="000000"/>
               <w:left w:val="single" w:sz="4" w:space="0" w:color="000000"/>
@@ -5414,7 +5470,7 @@
         </w:tc>
         <w:tc>
           <w:tcPr>
-            <w:tcW w:w="1361" w:type="dxa"/>
+            <w:tcW w:w="1360" w:type="dxa"/>
             <w:tcBorders>
               <w:top w:val="single" w:sz="4" w:space="0" w:color="000000"/>
               <w:left w:val="single" w:sz="4" w:space="0" w:color="000000"/>
@@ -5446,7 +5502,7 @@
         </w:tc>
         <w:tc>
           <w:tcPr>
-            <w:tcW w:w="725" w:type="dxa"/>
+            <w:tcW w:w="726" w:type="dxa"/>
             <w:tcBorders>
               <w:top w:val="single" w:sz="4" w:space="0" w:color="000000"/>
               <w:left w:val="single" w:sz="4" w:space="0" w:color="000000"/>
@@ -5675,7 +5731,7 @@
         </w:tc>
         <w:tc>
           <w:tcPr>
-            <w:tcW w:w="1361" w:type="dxa"/>
+            <w:tcW w:w="1360" w:type="dxa"/>
             <w:tcBorders>
               <w:top w:val="single" w:sz="4" w:space="0" w:color="000000"/>
               <w:left w:val="single" w:sz="4" w:space="0" w:color="000000"/>
@@ -5707,7 +5763,7 @@
         </w:tc>
         <w:tc>
           <w:tcPr>
-            <w:tcW w:w="725" w:type="dxa"/>
+            <w:tcW w:w="726" w:type="dxa"/>
             <w:tcBorders>
               <w:top w:val="single" w:sz="4" w:space="0" w:color="000000"/>
               <w:left w:val="single" w:sz="4" w:space="0" w:color="000000"/>
@@ -5922,7 +5978,7 @@
         </w:tc>
         <w:tc>
           <w:tcPr>
-            <w:tcW w:w="1361" w:type="dxa"/>
+            <w:tcW w:w="1360" w:type="dxa"/>
             <w:tcBorders>
               <w:top w:val="single" w:sz="4" w:space="0" w:color="000000"/>
               <w:left w:val="single" w:sz="4" w:space="0" w:color="000000"/>
@@ -5954,7 +6010,7 @@
         </w:tc>
         <w:tc>
           <w:tcPr>
-            <w:tcW w:w="725" w:type="dxa"/>
+            <w:tcW w:w="726" w:type="dxa"/>
             <w:tcBorders>
               <w:top w:val="single" w:sz="4" w:space="0" w:color="000000"/>
               <w:left w:val="single" w:sz="4" w:space="0" w:color="000000"/>
@@ -6169,7 +6225,7 @@
         </w:tc>
         <w:tc>
           <w:tcPr>
-            <w:tcW w:w="1361" w:type="dxa"/>
+            <w:tcW w:w="1360" w:type="dxa"/>
             <w:tcBorders>
               <w:top w:val="single" w:sz="4" w:space="0" w:color="000000"/>
               <w:left w:val="single" w:sz="4" w:space="0" w:color="000000"/>
@@ -6201,7 +6257,7 @@
         </w:tc>
         <w:tc>
           <w:tcPr>
-            <w:tcW w:w="725" w:type="dxa"/>
+            <w:tcW w:w="726" w:type="dxa"/>
             <w:tcBorders>
               <w:top w:val="single" w:sz="4" w:space="0" w:color="000000"/>
               <w:left w:val="single" w:sz="4" w:space="0" w:color="000000"/>
@@ -6416,7 +6472,7 @@
         </w:tc>
         <w:tc>
           <w:tcPr>
-            <w:tcW w:w="1361" w:type="dxa"/>
+            <w:tcW w:w="1360" w:type="dxa"/>
             <w:tcBorders>
               <w:top w:val="single" w:sz="4" w:space="0" w:color="000000"/>
               <w:left w:val="single" w:sz="4" w:space="0" w:color="000000"/>
@@ -6448,7 +6504,7 @@
         </w:tc>
         <w:tc>
           <w:tcPr>
-            <w:tcW w:w="725" w:type="dxa"/>
+            <w:tcW w:w="726" w:type="dxa"/>
             <w:tcBorders>
               <w:top w:val="single" w:sz="4" w:space="0" w:color="000000"/>
               <w:left w:val="single" w:sz="4" w:space="0" w:color="000000"/>
@@ -6667,7 +6723,7 @@
         </w:tc>
         <w:tc>
           <w:tcPr>
-            <w:tcW w:w="1361" w:type="dxa"/>
+            <w:tcW w:w="1360" w:type="dxa"/>
             <w:tcBorders>
               <w:left w:val="single" w:sz="4" w:space="0" w:color="000000"/>
               <w:bottom w:val="single" w:sz="4" w:space="0" w:color="000000"/>
@@ -6698,7 +6754,7 @@
         </w:tc>
         <w:tc>
           <w:tcPr>
-            <w:tcW w:w="725" w:type="dxa"/>
+            <w:tcW w:w="726" w:type="dxa"/>
             <w:tcBorders>
               <w:left w:val="single" w:sz="4" w:space="0" w:color="000000"/>
               <w:bottom w:val="single" w:sz="4" w:space="0" w:color="000000"/>
@@ -6895,7 +6951,7 @@
         </w:tc>
         <w:tc>
           <w:tcPr>
-            <w:tcW w:w="1361" w:type="dxa"/>
+            <w:tcW w:w="1360" w:type="dxa"/>
             <w:tcBorders>
               <w:left w:val="single" w:sz="4" w:space="0" w:color="000000"/>
               <w:bottom w:val="single" w:sz="4" w:space="0" w:color="000000"/>
@@ -6926,7 +6982,7 @@
         </w:tc>
         <w:tc>
           <w:tcPr>
-            <w:tcW w:w="725" w:type="dxa"/>
+            <w:tcW w:w="726" w:type="dxa"/>
             <w:tcBorders>
               <w:left w:val="single" w:sz="4" w:space="0" w:color="000000"/>
               <w:bottom w:val="single" w:sz="4" w:space="0" w:color="000000"/>
@@ -7148,8 +7204,8 @@
       </w:tblPr>
       <w:tblGrid>
         <w:gridCol w:w="1981"/>
-        <w:gridCol w:w="1361"/>
-        <w:gridCol w:w="725"/>
+        <w:gridCol w:w="1360"/>
+        <w:gridCol w:w="726"/>
         <w:gridCol w:w="1258"/>
         <w:gridCol w:w="1440"/>
         <w:gridCol w:w="899"/>
@@ -7192,7 +7248,7 @@
         </w:tc>
         <w:tc>
           <w:tcPr>
-            <w:tcW w:w="1361" w:type="dxa"/>
+            <w:tcW w:w="1360" w:type="dxa"/>
             <w:tcBorders>
               <w:top w:val="single" w:sz="4" w:space="0" w:color="000000"/>
               <w:left w:val="single" w:sz="4" w:space="0" w:color="000000"/>
@@ -7225,7 +7281,7 @@
         </w:tc>
         <w:tc>
           <w:tcPr>
-            <w:tcW w:w="725" w:type="dxa"/>
+            <w:tcW w:w="726" w:type="dxa"/>
             <w:tcBorders>
               <w:top w:val="single" w:sz="4" w:space="0" w:color="000000"/>
               <w:left w:val="single" w:sz="4" w:space="0" w:color="000000"/>
@@ -7425,7 +7481,7 @@
         </w:tc>
         <w:tc>
           <w:tcPr>
-            <w:tcW w:w="1361" w:type="dxa"/>
+            <w:tcW w:w="1360" w:type="dxa"/>
             <w:tcBorders>
               <w:top w:val="single" w:sz="4" w:space="0" w:color="000000"/>
               <w:left w:val="single" w:sz="4" w:space="0" w:color="000000"/>
@@ -7457,7 +7513,7 @@
         </w:tc>
         <w:tc>
           <w:tcPr>
-            <w:tcW w:w="725" w:type="dxa"/>
+            <w:tcW w:w="726" w:type="dxa"/>
             <w:tcBorders>
               <w:top w:val="single" w:sz="4" w:space="0" w:color="000000"/>
               <w:left w:val="single" w:sz="4" w:space="0" w:color="000000"/>
@@ -7686,7 +7742,7 @@
         </w:tc>
         <w:tc>
           <w:tcPr>
-            <w:tcW w:w="1361" w:type="dxa"/>
+            <w:tcW w:w="1360" w:type="dxa"/>
             <w:tcBorders>
               <w:top w:val="single" w:sz="4" w:space="0" w:color="000000"/>
               <w:left w:val="single" w:sz="4" w:space="0" w:color="000000"/>
@@ -7718,7 +7774,7 @@
         </w:tc>
         <w:tc>
           <w:tcPr>
-            <w:tcW w:w="725" w:type="dxa"/>
+            <w:tcW w:w="726" w:type="dxa"/>
             <w:tcBorders>
               <w:top w:val="single" w:sz="4" w:space="0" w:color="000000"/>
               <w:left w:val="single" w:sz="4" w:space="0" w:color="000000"/>
@@ -7935,7 +7991,7 @@
         </w:tc>
         <w:tc>
           <w:tcPr>
-            <w:tcW w:w="1361" w:type="dxa"/>
+            <w:tcW w:w="1360" w:type="dxa"/>
             <w:tcBorders>
               <w:top w:val="single" w:sz="4" w:space="0" w:color="000000"/>
               <w:left w:val="single" w:sz="4" w:space="0" w:color="000000"/>
@@ -7967,7 +8023,7 @@
         </w:tc>
         <w:tc>
           <w:tcPr>
-            <w:tcW w:w="725" w:type="dxa"/>
+            <w:tcW w:w="726" w:type="dxa"/>
             <w:tcBorders>
               <w:top w:val="single" w:sz="4" w:space="0" w:color="000000"/>
               <w:left w:val="single" w:sz="4" w:space="0" w:color="000000"/>
@@ -8182,7 +8238,7 @@
         </w:tc>
         <w:tc>
           <w:tcPr>
-            <w:tcW w:w="1361" w:type="dxa"/>
+            <w:tcW w:w="1360" w:type="dxa"/>
             <w:tcBorders>
               <w:top w:val="single" w:sz="4" w:space="0" w:color="000000"/>
               <w:left w:val="single" w:sz="4" w:space="0" w:color="000000"/>
@@ -8214,7 +8270,7 @@
         </w:tc>
         <w:tc>
           <w:tcPr>
-            <w:tcW w:w="725" w:type="dxa"/>
+            <w:tcW w:w="726" w:type="dxa"/>
             <w:tcBorders>
               <w:top w:val="single" w:sz="4" w:space="0" w:color="000000"/>
               <w:left w:val="single" w:sz="4" w:space="0" w:color="000000"/>
@@ -8429,7 +8485,7 @@
         </w:tc>
         <w:tc>
           <w:tcPr>
-            <w:tcW w:w="1361" w:type="dxa"/>
+            <w:tcW w:w="1360" w:type="dxa"/>
             <w:tcBorders>
               <w:top w:val="single" w:sz="4" w:space="0" w:color="000000"/>
               <w:left w:val="single" w:sz="4" w:space="0" w:color="000000"/>
@@ -8461,7 +8517,7 @@
         </w:tc>
         <w:tc>
           <w:tcPr>
-            <w:tcW w:w="725" w:type="dxa"/>
+            <w:tcW w:w="726" w:type="dxa"/>
             <w:tcBorders>
               <w:top w:val="single" w:sz="4" w:space="0" w:color="000000"/>
               <w:left w:val="single" w:sz="4" w:space="0" w:color="000000"/>
@@ -8680,7 +8736,7 @@
         </w:tc>
         <w:tc>
           <w:tcPr>
-            <w:tcW w:w="1361" w:type="dxa"/>
+            <w:tcW w:w="1360" w:type="dxa"/>
             <w:tcBorders>
               <w:left w:val="single" w:sz="4" w:space="0" w:color="000000"/>
               <w:bottom w:val="single" w:sz="4" w:space="0" w:color="000000"/>
@@ -8706,7 +8762,7 @@
         </w:tc>
         <w:tc>
           <w:tcPr>
-            <w:tcW w:w="725" w:type="dxa"/>
+            <w:tcW w:w="726" w:type="dxa"/>
             <w:tcBorders>
               <w:left w:val="single" w:sz="4" w:space="0" w:color="000000"/>
               <w:bottom w:val="single" w:sz="4" w:space="0" w:color="000000"/>
@@ -8917,7 +8973,7 @@
         </w:tc>
         <w:tc>
           <w:tcPr>
-            <w:tcW w:w="1361" w:type="dxa"/>
+            <w:tcW w:w="1360" w:type="dxa"/>
             <w:tcBorders>
               <w:left w:val="single" w:sz="4" w:space="0" w:color="000000"/>
               <w:bottom w:val="single" w:sz="4" w:space="0" w:color="000000"/>
@@ -8943,7 +8999,7 @@
         </w:tc>
         <w:tc>
           <w:tcPr>
-            <w:tcW w:w="725" w:type="dxa"/>
+            <w:tcW w:w="726" w:type="dxa"/>
             <w:tcBorders>
               <w:left w:val="single" w:sz="4" w:space="0" w:color="000000"/>
               <w:bottom w:val="single" w:sz="4" w:space="0" w:color="000000"/>
@@ -9152,7 +9208,7 @@
         </w:tc>
         <w:tc>
           <w:tcPr>
-            <w:tcW w:w="1361" w:type="dxa"/>
+            <w:tcW w:w="1360" w:type="dxa"/>
             <w:tcBorders>
               <w:left w:val="single" w:sz="4" w:space="0" w:color="000000"/>
               <w:bottom w:val="single" w:sz="4" w:space="0" w:color="000000"/>
@@ -9183,7 +9239,7 @@
         </w:tc>
         <w:tc>
           <w:tcPr>
-            <w:tcW w:w="725" w:type="dxa"/>
+            <w:tcW w:w="726" w:type="dxa"/>
             <w:tcBorders>
               <w:left w:val="single" w:sz="4" w:space="0" w:color="000000"/>
               <w:bottom w:val="single" w:sz="4" w:space="0" w:color="000000"/>
@@ -9403,7 +9459,7 @@
         </w:tc>
         <w:tc>
           <w:tcPr>
-            <w:tcW w:w="1361" w:type="dxa"/>
+            <w:tcW w:w="1360" w:type="dxa"/>
             <w:tcBorders>
               <w:left w:val="single" w:sz="4" w:space="0" w:color="000000"/>
               <w:bottom w:val="single" w:sz="4" w:space="0" w:color="000000"/>
@@ -9434,7 +9490,7 @@
         </w:tc>
         <w:tc>
           <w:tcPr>
-            <w:tcW w:w="725" w:type="dxa"/>
+            <w:tcW w:w="726" w:type="dxa"/>
             <w:tcBorders>
               <w:left w:val="single" w:sz="4" w:space="0" w:color="000000"/>
               <w:bottom w:val="single" w:sz="4" w:space="0" w:color="000000"/>
@@ -9630,7 +9686,7 @@
         </w:tc>
         <w:tc>
           <w:tcPr>
-            <w:tcW w:w="1361" w:type="dxa"/>
+            <w:tcW w:w="1360" w:type="dxa"/>
             <w:tcBorders>
               <w:left w:val="single" w:sz="4" w:space="0" w:color="000000"/>
               <w:bottom w:val="single" w:sz="4" w:space="0" w:color="000000"/>
@@ -9661,7 +9717,7 @@
         </w:tc>
         <w:tc>
           <w:tcPr>
-            <w:tcW w:w="725" w:type="dxa"/>
+            <w:tcW w:w="726" w:type="dxa"/>
             <w:tcBorders>
               <w:left w:val="single" w:sz="4" w:space="0" w:color="000000"/>
               <w:bottom w:val="single" w:sz="4" w:space="0" w:color="000000"/>
@@ -9857,7 +9913,7 @@
         </w:tc>
         <w:tc>
           <w:tcPr>
-            <w:tcW w:w="1361" w:type="dxa"/>
+            <w:tcW w:w="1360" w:type="dxa"/>
             <w:tcBorders>
               <w:left w:val="single" w:sz="4" w:space="0" w:color="000000"/>
               <w:bottom w:val="single" w:sz="4" w:space="0" w:color="000000"/>
@@ -9888,7 +9944,7 @@
         </w:tc>
         <w:tc>
           <w:tcPr>
-            <w:tcW w:w="725" w:type="dxa"/>
+            <w:tcW w:w="726" w:type="dxa"/>
             <w:tcBorders>
               <w:left w:val="single" w:sz="4" w:space="0" w:color="000000"/>
               <w:bottom w:val="single" w:sz="4" w:space="0" w:color="000000"/>
@@ -10084,7 +10140,7 @@
         </w:tc>
         <w:tc>
           <w:tcPr>
-            <w:tcW w:w="1361" w:type="dxa"/>
+            <w:tcW w:w="1360" w:type="dxa"/>
             <w:tcBorders>
               <w:left w:val="single" w:sz="4" w:space="0" w:color="000000"/>
               <w:bottom w:val="single" w:sz="4" w:space="0" w:color="000000"/>
@@ -10115,7 +10171,7 @@
         </w:tc>
         <w:tc>
           <w:tcPr>
-            <w:tcW w:w="725" w:type="dxa"/>
+            <w:tcW w:w="726" w:type="dxa"/>
             <w:tcBorders>
               <w:left w:val="single" w:sz="4" w:space="0" w:color="000000"/>
               <w:bottom w:val="single" w:sz="4" w:space="0" w:color="000000"/>
@@ -10427,8 +10483,8 @@
       </w:tblPr>
       <w:tblGrid>
         <w:gridCol w:w="1981"/>
-        <w:gridCol w:w="1361"/>
-        <w:gridCol w:w="725"/>
+        <w:gridCol w:w="1360"/>
+        <w:gridCol w:w="726"/>
         <w:gridCol w:w="1258"/>
         <w:gridCol w:w="1440"/>
         <w:gridCol w:w="899"/>
@@ -10471,7 +10527,7 @@
         </w:tc>
         <w:tc>
           <w:tcPr>
-            <w:tcW w:w="1361" w:type="dxa"/>
+            <w:tcW w:w="1360" w:type="dxa"/>
             <w:tcBorders>
               <w:top w:val="single" w:sz="4" w:space="0" w:color="000000"/>
               <w:left w:val="single" w:sz="4" w:space="0" w:color="000000"/>
@@ -10504,7 +10560,7 @@
         </w:tc>
         <w:tc>
           <w:tcPr>
-            <w:tcW w:w="725" w:type="dxa"/>
+            <w:tcW w:w="726" w:type="dxa"/>
             <w:tcBorders>
               <w:top w:val="single" w:sz="4" w:space="0" w:color="000000"/>
               <w:left w:val="single" w:sz="4" w:space="0" w:color="000000"/>
@@ -10704,7 +10760,7 @@
         </w:tc>
         <w:tc>
           <w:tcPr>
-            <w:tcW w:w="1361" w:type="dxa"/>
+            <w:tcW w:w="1360" w:type="dxa"/>
             <w:tcBorders>
               <w:top w:val="single" w:sz="4" w:space="0" w:color="000000"/>
               <w:left w:val="single" w:sz="4" w:space="0" w:color="000000"/>
@@ -10736,7 +10792,7 @@
         </w:tc>
         <w:tc>
           <w:tcPr>
-            <w:tcW w:w="725" w:type="dxa"/>
+            <w:tcW w:w="726" w:type="dxa"/>
             <w:tcBorders>
               <w:top w:val="single" w:sz="4" w:space="0" w:color="000000"/>
               <w:left w:val="single" w:sz="4" w:space="0" w:color="000000"/>
@@ -10965,7 +11021,7 @@
         </w:tc>
         <w:tc>
           <w:tcPr>
-            <w:tcW w:w="1361" w:type="dxa"/>
+            <w:tcW w:w="1360" w:type="dxa"/>
             <w:tcBorders>
               <w:top w:val="single" w:sz="4" w:space="0" w:color="000000"/>
               <w:left w:val="single" w:sz="4" w:space="0" w:color="000000"/>
@@ -10997,7 +11053,7 @@
         </w:tc>
         <w:tc>
           <w:tcPr>
-            <w:tcW w:w="725" w:type="dxa"/>
+            <w:tcW w:w="726" w:type="dxa"/>
             <w:tcBorders>
               <w:top w:val="single" w:sz="4" w:space="0" w:color="000000"/>
               <w:left w:val="single" w:sz="4" w:space="0" w:color="000000"/>
@@ -11214,7 +11270,7 @@
         </w:tc>
         <w:tc>
           <w:tcPr>
-            <w:tcW w:w="1361" w:type="dxa"/>
+            <w:tcW w:w="1360" w:type="dxa"/>
             <w:tcBorders>
               <w:top w:val="single" w:sz="4" w:space="0" w:color="000000"/>
               <w:left w:val="single" w:sz="4" w:space="0" w:color="000000"/>
@@ -11246,7 +11302,7 @@
         </w:tc>
         <w:tc>
           <w:tcPr>
-            <w:tcW w:w="725" w:type="dxa"/>
+            <w:tcW w:w="726" w:type="dxa"/>
             <w:tcBorders>
               <w:top w:val="single" w:sz="4" w:space="0" w:color="000000"/>
               <w:left w:val="single" w:sz="4" w:space="0" w:color="000000"/>
@@ -11461,7 +11517,7 @@
         </w:tc>
         <w:tc>
           <w:tcPr>
-            <w:tcW w:w="1361" w:type="dxa"/>
+            <w:tcW w:w="1360" w:type="dxa"/>
             <w:tcBorders>
               <w:top w:val="single" w:sz="4" w:space="0" w:color="000000"/>
               <w:left w:val="single" w:sz="4" w:space="0" w:color="000000"/>
@@ -11493,7 +11549,7 @@
         </w:tc>
         <w:tc>
           <w:tcPr>
-            <w:tcW w:w="725" w:type="dxa"/>
+            <w:tcW w:w="726" w:type="dxa"/>
             <w:tcBorders>
               <w:top w:val="single" w:sz="4" w:space="0" w:color="000000"/>
               <w:left w:val="single" w:sz="4" w:space="0" w:color="000000"/>
@@ -11713,7 +11769,7 @@
         </w:tc>
         <w:tc>
           <w:tcPr>
-            <w:tcW w:w="1361" w:type="dxa"/>
+            <w:tcW w:w="1360" w:type="dxa"/>
             <w:tcBorders>
               <w:top w:val="single" w:sz="4" w:space="0" w:color="000000"/>
               <w:left w:val="single" w:sz="4" w:space="0" w:color="000000"/>
@@ -11745,7 +11801,7 @@
         </w:tc>
         <w:tc>
           <w:tcPr>
-            <w:tcW w:w="725" w:type="dxa"/>
+            <w:tcW w:w="726" w:type="dxa"/>
             <w:tcBorders>
               <w:top w:val="single" w:sz="4" w:space="0" w:color="000000"/>
               <w:left w:val="single" w:sz="4" w:space="0" w:color="000000"/>
@@ -20354,7 +20410,7 @@
           <w:lang w:val="en-US"/>
         </w:rPr>
         <w:drawing>
-          <wp:anchor behindDoc="0" distT="0" distB="0" distL="0" distR="0" simplePos="0" locked="0" layoutInCell="0" allowOverlap="1" relativeHeight="36">
+          <wp:anchor behindDoc="0" distT="0" distB="0" distL="0" distR="0" simplePos="0" locked="0" layoutInCell="0" allowOverlap="1" relativeHeight="42">
             <wp:simplePos x="0" y="0"/>
             <wp:positionH relativeFrom="column">
               <wp:posOffset>-123190</wp:posOffset>
@@ -20362,7 +20418,7 @@
             <wp:positionV relativeFrom="paragraph">
               <wp:posOffset>219710</wp:posOffset>
             </wp:positionV>
-            <wp:extent cx="6299835" cy="3649345"/>
+            <wp:extent cx="6299835" cy="5137785"/>
             <wp:effectExtent l="0" t="0" r="0" b="0"/>
             <wp:wrapSquare wrapText="largest"/>
             <wp:docPr id="25" name="Image5" descr=""/>
@@ -20387,7 +20443,7 @@
                   <pic:spPr bwMode="auto">
                     <a:xfrm>
                       <a:off x="0" y="0"/>
-                      <a:ext cx="6299835" cy="3649345"/>
+                      <a:ext cx="6299835" cy="5137785"/>
                     </a:xfrm>
                     <a:prstGeom prst="rect">
                       <a:avLst/>
@@ -20399,6 +20455,36 @@
             </a:graphic>
           </wp:anchor>
         </w:drawing>
+      </w:r>
+    </w:p>
+    <w:p>
+      <w:pPr>
+        <w:pStyle w:val="Normal"/>
+        <w:spacing w:lineRule="auto" w:line="360" w:before="0" w:after="0"/>
+        <w:ind w:hanging="0"/>
+        <w:jc w:val="both"/>
+        <w:rPr>
+          <w:rFonts w:ascii="Times New Roman" w:hAnsi="Times New Roman"/>
+          <w:lang w:val="en-GB"/>
+        </w:rPr>
+      </w:pPr>
+      <w:r>
+        <w:rPr/>
+      </w:r>
+    </w:p>
+    <w:p>
+      <w:pPr>
+        <w:pStyle w:val="Normal"/>
+        <w:spacing w:lineRule="auto" w:line="360" w:before="0" w:after="0"/>
+        <w:ind w:hanging="0"/>
+        <w:jc w:val="both"/>
+        <w:rPr>
+          <w:rFonts w:ascii="Times New Roman" w:hAnsi="Times New Roman"/>
+          <w:lang w:val="en-GB"/>
+        </w:rPr>
+      </w:pPr>
+      <w:r>
+        <w:rPr/>
       </w:r>
     </w:p>
     <w:p>
@@ -20583,32 +20669,25 @@
       <w:pPr>
         <w:pStyle w:val="Normal"/>
         <w:spacing w:lineRule="auto" w:line="360" w:before="0" w:after="0"/>
-        <w:ind w:firstLine="709"/>
+        <w:ind w:hanging="0"/>
         <w:jc w:val="both"/>
         <w:rPr>
-          <w:b/>
-          <w:sz w:val="28"/>
-          <w:szCs w:val="28"/>
-          <w:lang w:val="en-US"/>
-        </w:rPr>
-      </w:pPr>
-      <w:r>
-        <w:rPr>
-          <w:b/>
-          <w:sz w:val="28"/>
-          <w:szCs w:val="28"/>
-          <w:lang w:val="en-US"/>
-        </w:rPr>
+          <w:rFonts w:ascii="Times New Roman" w:hAnsi="Times New Roman"/>
+          <w:lang w:val="en-GB"/>
+        </w:rPr>
+      </w:pPr>
+      <w:r>
+        <w:rPr/>
         <w:drawing>
           <wp:anchor behindDoc="0" distT="0" distB="0" distL="0" distR="0" simplePos="0" locked="0" layoutInCell="0" allowOverlap="1" relativeHeight="5">
             <wp:simplePos x="0" y="0"/>
             <wp:positionH relativeFrom="column">
-              <wp:align>center</wp:align>
+              <wp:posOffset>-160020</wp:posOffset>
             </wp:positionH>
             <wp:positionV relativeFrom="paragraph">
-              <wp:posOffset>635</wp:posOffset>
+              <wp:posOffset>-74930</wp:posOffset>
             </wp:positionV>
-            <wp:extent cx="5887085" cy="7792085"/>
+            <wp:extent cx="5887085" cy="6741795"/>
             <wp:effectExtent l="0" t="0" r="0" b="0"/>
             <wp:wrapSquare wrapText="largest"/>
             <wp:docPr id="27" name="Image7" descr=""/>
@@ -20633,7 +20712,7 @@
                   <pic:spPr bwMode="auto">
                     <a:xfrm>
                       <a:off x="0" y="0"/>
-                      <a:ext cx="5887085" cy="7792085"/>
+                      <a:ext cx="5887085" cy="6741795"/>
                     </a:xfrm>
                     <a:prstGeom prst="rect">
                       <a:avLst/>
@@ -20651,103 +20730,382 @@
       <w:pPr>
         <w:pStyle w:val="Normal"/>
         <w:spacing w:lineRule="auto" w:line="360" w:before="0" w:after="0"/>
-        <w:ind w:firstLine="709"/>
+        <w:ind w:hanging="0"/>
         <w:jc w:val="both"/>
         <w:rPr>
           <w:rFonts w:ascii="Times New Roman" w:hAnsi="Times New Roman"/>
-          <w:b/>
-          <w:sz w:val="28"/>
-          <w:szCs w:val="28"/>
           <w:lang w:val="en-GB"/>
         </w:rPr>
       </w:pPr>
       <w:r>
-        <w:rPr>
-          <w:rFonts w:ascii="Times New Roman" w:hAnsi="Times New Roman"/>
-          <w:b/>
-          <w:sz w:val="28"/>
-          <w:szCs w:val="28"/>
-          <w:lang w:val="en-GB"/>
-        </w:rPr>
+        <w:rPr/>
       </w:r>
     </w:p>
     <w:p>
       <w:pPr>
         <w:pStyle w:val="Normal"/>
         <w:spacing w:lineRule="auto" w:line="360" w:before="0" w:after="0"/>
-        <w:ind w:firstLine="709"/>
+        <w:ind w:hanging="0"/>
         <w:jc w:val="both"/>
         <w:rPr>
           <w:rFonts w:ascii="Times New Roman" w:hAnsi="Times New Roman"/>
-          <w:b/>
-          <w:sz w:val="28"/>
-          <w:szCs w:val="28"/>
           <w:lang w:val="en-GB"/>
         </w:rPr>
       </w:pPr>
       <w:r>
-        <w:rPr>
-          <w:rFonts w:ascii="Times New Roman" w:hAnsi="Times New Roman"/>
-          <w:b/>
-          <w:sz w:val="28"/>
-          <w:szCs w:val="28"/>
-          <w:lang w:val="en-GB"/>
-        </w:rPr>
+        <w:rPr/>
       </w:r>
     </w:p>
     <w:p>
       <w:pPr>
         <w:pStyle w:val="Normal"/>
         <w:spacing w:lineRule="auto" w:line="360" w:before="0" w:after="0"/>
-        <w:ind w:firstLine="709"/>
+        <w:ind w:hanging="0"/>
         <w:jc w:val="both"/>
         <w:rPr>
           <w:rFonts w:ascii="Times New Roman" w:hAnsi="Times New Roman"/>
-          <w:b/>
-          <w:sz w:val="28"/>
-          <w:szCs w:val="28"/>
           <w:lang w:val="en-GB"/>
         </w:rPr>
       </w:pPr>
       <w:r>
-        <w:rPr>
-          <w:rFonts w:ascii="Times New Roman" w:hAnsi="Times New Roman"/>
-          <w:b/>
-          <w:sz w:val="28"/>
-          <w:szCs w:val="28"/>
-          <w:lang w:val="en-GB"/>
-        </w:rPr>
+        <w:rPr/>
       </w:r>
     </w:p>
     <w:p>
       <w:pPr>
         <w:pStyle w:val="Normal"/>
         <w:spacing w:lineRule="auto" w:line="360" w:before="0" w:after="0"/>
-        <w:ind w:firstLine="709"/>
+        <w:ind w:hanging="0"/>
         <w:jc w:val="both"/>
         <w:rPr>
           <w:rFonts w:ascii="Times New Roman" w:hAnsi="Times New Roman"/>
-          <w:b/>
-          <w:sz w:val="28"/>
-          <w:szCs w:val="28"/>
           <w:lang w:val="en-GB"/>
         </w:rPr>
       </w:pPr>
       <w:r>
-        <w:rPr>
-          <w:rFonts w:ascii="Times New Roman" w:hAnsi="Times New Roman"/>
-          <w:b/>
-          <w:sz w:val="28"/>
-          <w:szCs w:val="28"/>
-          <w:lang w:val="en-GB"/>
-        </w:rPr>
+        <w:rPr/>
       </w:r>
     </w:p>
     <w:p>
       <w:pPr>
         <w:pStyle w:val="Normal"/>
         <w:spacing w:lineRule="auto" w:line="360" w:before="0" w:after="0"/>
-        <w:ind w:firstLine="709"/>
+        <w:ind w:hanging="0"/>
+        <w:jc w:val="both"/>
+        <w:rPr>
+          <w:rFonts w:ascii="Times New Roman" w:hAnsi="Times New Roman"/>
+          <w:lang w:val="en-GB"/>
+        </w:rPr>
+      </w:pPr>
+      <w:r>
+        <w:rPr/>
+      </w:r>
+    </w:p>
+    <w:p>
+      <w:pPr>
+        <w:pStyle w:val="Normal"/>
+        <w:spacing w:lineRule="auto" w:line="360" w:before="0" w:after="0"/>
+        <w:ind w:hanging="0"/>
+        <w:jc w:val="both"/>
+        <w:rPr>
+          <w:rFonts w:ascii="Times New Roman" w:hAnsi="Times New Roman"/>
+          <w:lang w:val="en-GB"/>
+        </w:rPr>
+      </w:pPr>
+      <w:r>
+        <w:rPr/>
+      </w:r>
+    </w:p>
+    <w:p>
+      <w:pPr>
+        <w:pStyle w:val="Normal"/>
+        <w:spacing w:lineRule="auto" w:line="360" w:before="0" w:after="0"/>
+        <w:ind w:hanging="0"/>
+        <w:jc w:val="both"/>
+        <w:rPr>
+          <w:rFonts w:ascii="Times New Roman" w:hAnsi="Times New Roman"/>
+          <w:lang w:val="en-GB"/>
+        </w:rPr>
+      </w:pPr>
+      <w:r>
+        <w:rPr/>
+      </w:r>
+    </w:p>
+    <w:p>
+      <w:pPr>
+        <w:pStyle w:val="Normal"/>
+        <w:spacing w:lineRule="auto" w:line="360" w:before="0" w:after="0"/>
+        <w:ind w:hanging="0"/>
+        <w:jc w:val="both"/>
+        <w:rPr>
+          <w:rFonts w:ascii="Times New Roman" w:hAnsi="Times New Roman"/>
+          <w:lang w:val="en-GB"/>
+        </w:rPr>
+      </w:pPr>
+      <w:r>
+        <w:rPr/>
+      </w:r>
+    </w:p>
+    <w:p>
+      <w:pPr>
+        <w:pStyle w:val="Normal"/>
+        <w:spacing w:lineRule="auto" w:line="360" w:before="0" w:after="0"/>
+        <w:ind w:hanging="0"/>
+        <w:jc w:val="both"/>
+        <w:rPr>
+          <w:rFonts w:ascii="Times New Roman" w:hAnsi="Times New Roman"/>
+          <w:lang w:val="en-GB"/>
+        </w:rPr>
+      </w:pPr>
+      <w:r>
+        <w:rPr/>
+      </w:r>
+    </w:p>
+    <w:p>
+      <w:pPr>
+        <w:pStyle w:val="Normal"/>
+        <w:spacing w:lineRule="auto" w:line="360" w:before="0" w:after="0"/>
+        <w:ind w:hanging="0"/>
+        <w:jc w:val="both"/>
+        <w:rPr>
+          <w:rFonts w:ascii="Times New Roman" w:hAnsi="Times New Roman"/>
+          <w:lang w:val="en-GB"/>
+        </w:rPr>
+      </w:pPr>
+      <w:r>
+        <w:rPr/>
+      </w:r>
+    </w:p>
+    <w:p>
+      <w:pPr>
+        <w:pStyle w:val="Normal"/>
+        <w:spacing w:lineRule="auto" w:line="360" w:before="0" w:after="0"/>
+        <w:ind w:hanging="0"/>
+        <w:jc w:val="both"/>
+        <w:rPr>
+          <w:rFonts w:ascii="Times New Roman" w:hAnsi="Times New Roman"/>
+          <w:lang w:val="en-GB"/>
+        </w:rPr>
+      </w:pPr>
+      <w:r>
+        <w:rPr/>
+      </w:r>
+    </w:p>
+    <w:p>
+      <w:pPr>
+        <w:pStyle w:val="Normal"/>
+        <w:spacing w:lineRule="auto" w:line="360" w:before="0" w:after="0"/>
+        <w:ind w:hanging="0"/>
+        <w:jc w:val="both"/>
+        <w:rPr>
+          <w:rFonts w:ascii="Times New Roman" w:hAnsi="Times New Roman"/>
+          <w:lang w:val="en-GB"/>
+        </w:rPr>
+      </w:pPr>
+      <w:r>
+        <w:rPr/>
+      </w:r>
+    </w:p>
+    <w:p>
+      <w:pPr>
+        <w:pStyle w:val="Normal"/>
+        <w:spacing w:lineRule="auto" w:line="360" w:before="0" w:after="0"/>
+        <w:ind w:hanging="0"/>
+        <w:jc w:val="both"/>
+        <w:rPr>
+          <w:rFonts w:ascii="Times New Roman" w:hAnsi="Times New Roman"/>
+          <w:lang w:val="en-GB"/>
+        </w:rPr>
+      </w:pPr>
+      <w:r>
+        <w:rPr/>
+      </w:r>
+    </w:p>
+    <w:p>
+      <w:pPr>
+        <w:pStyle w:val="Normal"/>
+        <w:spacing w:lineRule="auto" w:line="360" w:before="0" w:after="0"/>
+        <w:ind w:hanging="0"/>
+        <w:jc w:val="both"/>
+        <w:rPr>
+          <w:rFonts w:ascii="Times New Roman" w:hAnsi="Times New Roman"/>
+          <w:lang w:val="en-GB"/>
+        </w:rPr>
+      </w:pPr>
+      <w:r>
+        <w:rPr/>
+      </w:r>
+    </w:p>
+    <w:p>
+      <w:pPr>
+        <w:pStyle w:val="Normal"/>
+        <w:spacing w:lineRule="auto" w:line="360" w:before="0" w:after="0"/>
+        <w:ind w:hanging="0"/>
+        <w:jc w:val="both"/>
+        <w:rPr>
+          <w:rFonts w:ascii="Times New Roman" w:hAnsi="Times New Roman"/>
+          <w:lang w:val="en-GB"/>
+        </w:rPr>
+      </w:pPr>
+      <w:r>
+        <w:rPr/>
+      </w:r>
+    </w:p>
+    <w:p>
+      <w:pPr>
+        <w:pStyle w:val="Normal"/>
+        <w:spacing w:lineRule="auto" w:line="360" w:before="0" w:after="0"/>
+        <w:ind w:hanging="0"/>
+        <w:jc w:val="both"/>
+        <w:rPr>
+          <w:rFonts w:ascii="Times New Roman" w:hAnsi="Times New Roman"/>
+          <w:lang w:val="en-GB"/>
+        </w:rPr>
+      </w:pPr>
+      <w:r>
+        <w:rPr/>
+      </w:r>
+    </w:p>
+    <w:p>
+      <w:pPr>
+        <w:pStyle w:val="Normal"/>
+        <w:spacing w:lineRule="auto" w:line="360" w:before="0" w:after="0"/>
+        <w:ind w:hanging="0"/>
+        <w:jc w:val="both"/>
+        <w:rPr>
+          <w:rFonts w:ascii="Times New Roman" w:hAnsi="Times New Roman"/>
+          <w:lang w:val="en-GB"/>
+        </w:rPr>
+      </w:pPr>
+      <w:r>
+        <w:rPr/>
+      </w:r>
+    </w:p>
+    <w:p>
+      <w:pPr>
+        <w:pStyle w:val="Normal"/>
+        <w:spacing w:lineRule="auto" w:line="360" w:before="0" w:after="0"/>
+        <w:ind w:hanging="0"/>
+        <w:jc w:val="both"/>
+        <w:rPr>
+          <w:rFonts w:ascii="Times New Roman" w:hAnsi="Times New Roman"/>
+          <w:lang w:val="en-GB"/>
+        </w:rPr>
+      </w:pPr>
+      <w:r>
+        <w:rPr/>
+      </w:r>
+    </w:p>
+    <w:p>
+      <w:pPr>
+        <w:pStyle w:val="Normal"/>
+        <w:spacing w:lineRule="auto" w:line="360" w:before="0" w:after="0"/>
+        <w:ind w:hanging="0"/>
+        <w:jc w:val="both"/>
+        <w:rPr>
+          <w:rFonts w:ascii="Times New Roman" w:hAnsi="Times New Roman"/>
+          <w:lang w:val="en-GB"/>
+        </w:rPr>
+      </w:pPr>
+      <w:r>
+        <w:rPr/>
+      </w:r>
+    </w:p>
+    <w:p>
+      <w:pPr>
+        <w:pStyle w:val="Normal"/>
+        <w:spacing w:lineRule="auto" w:line="360" w:before="0" w:after="0"/>
+        <w:ind w:hanging="0"/>
+        <w:jc w:val="both"/>
+        <w:rPr>
+          <w:rFonts w:ascii="Times New Roman" w:hAnsi="Times New Roman"/>
+          <w:lang w:val="en-GB"/>
+        </w:rPr>
+      </w:pPr>
+      <w:r>
+        <w:rPr/>
+      </w:r>
+    </w:p>
+    <w:p>
+      <w:pPr>
+        <w:pStyle w:val="Normal"/>
+        <w:spacing w:lineRule="auto" w:line="360" w:before="0" w:after="0"/>
+        <w:ind w:hanging="0"/>
+        <w:jc w:val="both"/>
+        <w:rPr>
+          <w:rFonts w:ascii="Times New Roman" w:hAnsi="Times New Roman"/>
+          <w:lang w:val="en-GB"/>
+        </w:rPr>
+      </w:pPr>
+      <w:r>
+        <w:rPr/>
+      </w:r>
+    </w:p>
+    <w:p>
+      <w:pPr>
+        <w:pStyle w:val="Normal"/>
+        <w:spacing w:lineRule="auto" w:line="360" w:before="0" w:after="0"/>
+        <w:ind w:hanging="0"/>
+        <w:jc w:val="both"/>
+        <w:rPr>
+          <w:rFonts w:ascii="Times New Roman" w:hAnsi="Times New Roman"/>
+          <w:lang w:val="en-GB"/>
+        </w:rPr>
+      </w:pPr>
+      <w:r>
+        <w:rPr/>
+      </w:r>
+    </w:p>
+    <w:p>
+      <w:pPr>
+        <w:pStyle w:val="Normal"/>
+        <w:spacing w:lineRule="auto" w:line="360" w:before="0" w:after="0"/>
+        <w:ind w:hanging="0"/>
+        <w:jc w:val="both"/>
+        <w:rPr>
+          <w:rFonts w:ascii="Times New Roman" w:hAnsi="Times New Roman"/>
+          <w:lang w:val="en-GB"/>
+        </w:rPr>
+      </w:pPr>
+      <w:r>
+        <w:rPr/>
+      </w:r>
+    </w:p>
+    <w:p>
+      <w:pPr>
+        <w:pStyle w:val="Normal"/>
+        <w:spacing w:lineRule="auto" w:line="360" w:before="0" w:after="0"/>
+        <w:ind w:hanging="0"/>
+        <w:jc w:val="both"/>
+        <w:rPr>
+          <w:rFonts w:ascii="Times New Roman" w:hAnsi="Times New Roman"/>
+          <w:lang w:val="en-GB"/>
+        </w:rPr>
+      </w:pPr>
+      <w:r>
+        <w:rPr/>
+      </w:r>
+    </w:p>
+    <w:p>
+      <w:pPr>
+        <w:pStyle w:val="Normal"/>
+        <w:spacing w:lineRule="auto" w:line="360" w:before="0" w:after="0"/>
+        <w:ind w:hanging="0"/>
+        <w:jc w:val="both"/>
+        <w:rPr>
+          <w:rFonts w:ascii="Times New Roman" w:hAnsi="Times New Roman"/>
+          <w:lang w:val="en-GB"/>
+        </w:rPr>
+      </w:pPr>
+      <w:r>
+        <w:rPr/>
+      </w:r>
+    </w:p>
+    <w:p>
+      <w:pPr>
+        <w:pStyle w:val="Normal"/>
+        <w:spacing w:lineRule="auto" w:line="360" w:before="0" w:after="0"/>
+        <w:ind w:hanging="0"/>
         <w:jc w:val="both"/>
         <w:rPr>
           <w:rFonts w:ascii="Times New Roman" w:hAnsi="Times New Roman"/>
@@ -20955,14 +21313,9 @@
         </w:rPr>
       </w:pPr>
       <w:r>
-        <w:rPr>
-          <w:b/>
-          <w:sz w:val="28"/>
-          <w:szCs w:val="28"/>
-          <w:lang w:val="en-US"/>
-        </w:rPr>
+        <w:rPr/>
         <w:drawing>
-          <wp:anchor behindDoc="0" distT="0" distB="0" distL="0" distR="0" simplePos="0" locked="0" layoutInCell="0" allowOverlap="1" relativeHeight="13">
+          <wp:anchor behindDoc="0" distT="0" distB="0" distL="0" distR="0" simplePos="0" locked="0" layoutInCell="0" allowOverlap="1" relativeHeight="44">
             <wp:simplePos x="0" y="0"/>
             <wp:positionH relativeFrom="column">
               <wp:posOffset>0</wp:posOffset>
@@ -21250,14 +21603,36 @@
           <w:szCs w:val="28"/>
           <w:lang w:val="en-US"/>
         </w:rPr>
+      </w:r>
+    </w:p>
+    <w:p>
+      <w:pPr>
+        <w:pStyle w:val="Normal"/>
+        <w:spacing w:lineRule="auto" w:line="360" w:before="0" w:after="0"/>
+        <w:ind w:firstLine="709"/>
+        <w:jc w:val="both"/>
+        <w:rPr>
+          <w:b/>
+          <w:sz w:val="28"/>
+          <w:szCs w:val="28"/>
+          <w:lang w:val="en-US"/>
+        </w:rPr>
+      </w:pPr>
+      <w:r>
+        <w:rPr>
+          <w:b/>
+          <w:sz w:val="28"/>
+          <w:szCs w:val="28"/>
+          <w:lang w:val="en-US"/>
+        </w:rPr>
         <w:drawing>
-          <wp:anchor behindDoc="0" distT="0" distB="0" distL="0" distR="0" simplePos="0" locked="0" layoutInCell="0" allowOverlap="1" relativeHeight="14">
+          <wp:anchor behindDoc="0" distT="0" distB="0" distL="0" distR="0" simplePos="0" locked="0" layoutInCell="0" allowOverlap="1" relativeHeight="13">
             <wp:simplePos x="0" y="0"/>
             <wp:positionH relativeFrom="column">
-              <wp:posOffset>-5007610</wp:posOffset>
+              <wp:posOffset>-335915</wp:posOffset>
             </wp:positionH>
             <wp:positionV relativeFrom="paragraph">
-              <wp:posOffset>431165</wp:posOffset>
+              <wp:posOffset>50800</wp:posOffset>
             </wp:positionV>
             <wp:extent cx="6299835" cy="4986655"/>
             <wp:effectExtent l="0" t="0" r="0" b="0"/>
@@ -21368,288 +21743,17 @@
       <w:pPr>
         <w:pStyle w:val="Normal"/>
         <w:spacing w:lineRule="auto" w:line="360" w:before="0" w:after="0"/>
-        <w:ind w:firstLine="709"/>
         <w:jc w:val="both"/>
         <w:rPr>
-          <w:b/>
-          <w:sz w:val="28"/>
-          <w:szCs w:val="28"/>
-          <w:lang w:val="en-US"/>
-        </w:rPr>
-      </w:pPr>
-      <w:r>
-        <w:rPr>
-          <w:b/>
-          <w:sz w:val="28"/>
-          <w:szCs w:val="28"/>
-          <w:lang w:val="en-US"/>
-        </w:rPr>
-      </w:r>
-    </w:p>
-    <w:p>
-      <w:pPr>
-        <w:pStyle w:val="Normal"/>
-        <w:spacing w:lineRule="auto" w:line="360" w:before="0" w:after="0"/>
-        <w:jc w:val="both"/>
-        <w:rPr>
           <w:rFonts w:ascii="Times New Roman" w:hAnsi="Times New Roman"/>
           <w:lang w:val="en-GB"/>
         </w:rPr>
       </w:pPr>
       <w:r>
-        <w:rPr/>
-      </w:r>
-    </w:p>
-    <w:p>
-      <w:pPr>
-        <w:pStyle w:val="Normal"/>
-        <w:spacing w:lineRule="auto" w:line="360" w:before="0" w:after="0"/>
-        <w:jc w:val="both"/>
         <w:rPr>
           <w:rFonts w:ascii="Times New Roman" w:hAnsi="Times New Roman"/>
           <w:lang w:val="en-GB"/>
         </w:rPr>
-      </w:pPr>
-      <w:r>
-        <w:rPr/>
-      </w:r>
-    </w:p>
-    <w:p>
-      <w:pPr>
-        <w:pStyle w:val="Normal"/>
-        <w:spacing w:lineRule="auto" w:line="360" w:before="0" w:after="0"/>
-        <w:jc w:val="both"/>
-        <w:rPr>
-          <w:rFonts w:ascii="Times New Roman" w:hAnsi="Times New Roman"/>
-          <w:lang w:val="en-GB"/>
-        </w:rPr>
-      </w:pPr>
-      <w:r>
-        <w:rPr/>
-      </w:r>
-    </w:p>
-    <w:p>
-      <w:pPr>
-        <w:pStyle w:val="Normal"/>
-        <w:spacing w:lineRule="auto" w:line="360" w:before="0" w:after="0"/>
-        <w:jc w:val="both"/>
-        <w:rPr>
-          <w:rFonts w:ascii="Times New Roman" w:hAnsi="Times New Roman"/>
-          <w:lang w:val="en-GB"/>
-        </w:rPr>
-      </w:pPr>
-      <w:r>
-        <w:rPr/>
-      </w:r>
-    </w:p>
-    <w:p>
-      <w:pPr>
-        <w:pStyle w:val="Normal"/>
-        <w:spacing w:lineRule="auto" w:line="360" w:before="0" w:after="0"/>
-        <w:jc w:val="both"/>
-        <w:rPr>
-          <w:rFonts w:ascii="Times New Roman" w:hAnsi="Times New Roman"/>
-          <w:lang w:val="en-GB"/>
-        </w:rPr>
-      </w:pPr>
-      <w:r>
-        <w:rPr/>
-      </w:r>
-    </w:p>
-    <w:p>
-      <w:pPr>
-        <w:pStyle w:val="Normal"/>
-        <w:spacing w:lineRule="auto" w:line="360" w:before="0" w:after="0"/>
-        <w:jc w:val="both"/>
-        <w:rPr>
-          <w:rFonts w:ascii="Times New Roman" w:hAnsi="Times New Roman"/>
-          <w:lang w:val="en-GB"/>
-        </w:rPr>
-      </w:pPr>
-      <w:r>
-        <w:rPr/>
-      </w:r>
-    </w:p>
-    <w:p>
-      <w:pPr>
-        <w:pStyle w:val="Normal"/>
-        <w:spacing w:lineRule="auto" w:line="360" w:before="0" w:after="0"/>
-        <w:jc w:val="both"/>
-        <w:rPr>
-          <w:rFonts w:ascii="Times New Roman" w:hAnsi="Times New Roman"/>
-          <w:lang w:val="en-GB"/>
-        </w:rPr>
-      </w:pPr>
-      <w:r>
-        <w:rPr/>
-      </w:r>
-    </w:p>
-    <w:p>
-      <w:pPr>
-        <w:pStyle w:val="Normal"/>
-        <w:spacing w:lineRule="auto" w:line="360" w:before="0" w:after="0"/>
-        <w:jc w:val="both"/>
-        <w:rPr>
-          <w:rFonts w:ascii="Times New Roman" w:hAnsi="Times New Roman"/>
-          <w:lang w:val="en-GB"/>
-        </w:rPr>
-      </w:pPr>
-      <w:r>
-        <w:rPr/>
-      </w:r>
-    </w:p>
-    <w:p>
-      <w:pPr>
-        <w:pStyle w:val="Normal"/>
-        <w:spacing w:lineRule="auto" w:line="360" w:before="0" w:after="0"/>
-        <w:jc w:val="both"/>
-        <w:rPr>
-          <w:rFonts w:ascii="Times New Roman" w:hAnsi="Times New Roman"/>
-          <w:lang w:val="en-GB"/>
-        </w:rPr>
-      </w:pPr>
-      <w:r>
-        <w:rPr/>
-      </w:r>
-    </w:p>
-    <w:p>
-      <w:pPr>
-        <w:pStyle w:val="Normal"/>
-        <w:spacing w:lineRule="auto" w:line="360" w:before="0" w:after="0"/>
-        <w:jc w:val="both"/>
-        <w:rPr>
-          <w:rFonts w:ascii="Times New Roman" w:hAnsi="Times New Roman"/>
-          <w:lang w:val="en-GB"/>
-        </w:rPr>
-      </w:pPr>
-      <w:r>
-        <w:rPr/>
-      </w:r>
-    </w:p>
-    <w:p>
-      <w:pPr>
-        <w:pStyle w:val="Normal"/>
-        <w:spacing w:lineRule="auto" w:line="360" w:before="0" w:after="0"/>
-        <w:jc w:val="both"/>
-        <w:rPr>
-          <w:rFonts w:ascii="Times New Roman" w:hAnsi="Times New Roman"/>
-          <w:lang w:val="en-GB"/>
-        </w:rPr>
-      </w:pPr>
-      <w:r>
-        <w:rPr/>
-      </w:r>
-    </w:p>
-    <w:p>
-      <w:pPr>
-        <w:pStyle w:val="Normal"/>
-        <w:spacing w:lineRule="auto" w:line="360" w:before="0" w:after="0"/>
-        <w:jc w:val="both"/>
-        <w:rPr>
-          <w:rFonts w:ascii="Times New Roman" w:hAnsi="Times New Roman"/>
-          <w:lang w:val="en-GB"/>
-        </w:rPr>
-      </w:pPr>
-      <w:r>
-        <w:rPr/>
-      </w:r>
-    </w:p>
-    <w:p>
-      <w:pPr>
-        <w:pStyle w:val="Normal"/>
-        <w:spacing w:lineRule="auto" w:line="360" w:before="0" w:after="0"/>
-        <w:jc w:val="both"/>
-        <w:rPr>
-          <w:rFonts w:ascii="Times New Roman" w:hAnsi="Times New Roman"/>
-          <w:lang w:val="en-GB"/>
-        </w:rPr>
-      </w:pPr>
-      <w:r>
-        <w:rPr/>
-      </w:r>
-    </w:p>
-    <w:p>
-      <w:pPr>
-        <w:pStyle w:val="Normal"/>
-        <w:spacing w:lineRule="auto" w:line="360" w:before="0" w:after="0"/>
-        <w:jc w:val="both"/>
-        <w:rPr>
-          <w:rFonts w:ascii="Times New Roman" w:hAnsi="Times New Roman"/>
-          <w:lang w:val="en-GB"/>
-        </w:rPr>
-      </w:pPr>
-      <w:r>
-        <w:rPr/>
-      </w:r>
-    </w:p>
-    <w:p>
-      <w:pPr>
-        <w:pStyle w:val="Normal"/>
-        <w:spacing w:lineRule="auto" w:line="360" w:before="0" w:after="0"/>
-        <w:jc w:val="both"/>
-        <w:rPr>
-          <w:rFonts w:ascii="Times New Roman" w:hAnsi="Times New Roman"/>
-          <w:lang w:val="en-GB"/>
-        </w:rPr>
-      </w:pPr>
-      <w:r>
-        <w:rPr/>
-      </w:r>
-    </w:p>
-    <w:p>
-      <w:pPr>
-        <w:pStyle w:val="Normal"/>
-        <w:spacing w:lineRule="auto" w:line="360" w:before="0" w:after="0"/>
-        <w:jc w:val="both"/>
-        <w:rPr>
-          <w:rFonts w:ascii="Times New Roman" w:hAnsi="Times New Roman"/>
-          <w:lang w:val="en-GB"/>
-        </w:rPr>
-      </w:pPr>
-      <w:r>
-        <w:rPr/>
-      </w:r>
-    </w:p>
-    <w:p>
-      <w:pPr>
-        <w:pStyle w:val="Normal"/>
-        <w:spacing w:lineRule="auto" w:line="360" w:before="0" w:after="0"/>
-        <w:jc w:val="both"/>
-        <w:rPr>
-          <w:rFonts w:ascii="Times New Roman" w:hAnsi="Times New Roman"/>
-          <w:lang w:val="en-GB"/>
-        </w:rPr>
-      </w:pPr>
-      <w:r>
-        <w:rPr/>
-      </w:r>
-    </w:p>
-    <w:p>
-      <w:pPr>
-        <w:pStyle w:val="Normal"/>
-        <w:spacing w:lineRule="auto" w:line="360" w:before="0" w:after="0"/>
-        <w:jc w:val="both"/>
-        <w:rPr>
-          <w:rFonts w:ascii="Times New Roman" w:hAnsi="Times New Roman"/>
-          <w:lang w:val="en-GB"/>
-        </w:rPr>
-      </w:pPr>
-      <w:r>
-        <w:rPr/>
-      </w:r>
-    </w:p>
-    <w:p>
-      <w:pPr>
-        <w:pStyle w:val="Normal"/>
-        <w:spacing w:lineRule="auto" w:line="360" w:before="0" w:after="0"/>
-        <w:jc w:val="both"/>
-        <w:rPr>
-          <w:rFonts w:ascii="Times New Roman" w:hAnsi="Times New Roman"/>
-          <w:lang w:val="en-GB"/>
-        </w:rPr>
-      </w:pPr>
-      <w:r>
-        <w:rPr/>
       </w:r>
     </w:p>
     <w:p>
@@ -22182,7 +22286,7 @@
           <w:lang w:val="en-US"/>
         </w:rPr>
         <w:drawing>
-          <wp:anchor behindDoc="0" distT="0" distB="0" distL="0" distR="0" simplePos="0" locked="0" layoutInCell="0" allowOverlap="1" relativeHeight="15">
+          <wp:anchor behindDoc="0" distT="0" distB="0" distL="0" distR="0" simplePos="0" locked="0" layoutInCell="0" allowOverlap="1" relativeHeight="14">
             <wp:simplePos x="0" y="0"/>
             <wp:positionH relativeFrom="column">
               <wp:posOffset>0</wp:posOffset>
@@ -22287,7 +22391,7 @@
           <w:szCs w:val="28"/>
         </w:rPr>
         <w:drawing>
-          <wp:anchor behindDoc="0" distT="0" distB="0" distL="0" distR="0" simplePos="0" locked="0" layoutInCell="0" allowOverlap="1" relativeHeight="37">
+          <wp:anchor behindDoc="0" distT="0" distB="0" distL="0" distR="0" simplePos="0" locked="0" layoutInCell="0" allowOverlap="1" relativeHeight="43">
             <wp:simplePos x="0" y="0"/>
             <wp:positionH relativeFrom="column">
               <wp:align>center</wp:align>
@@ -22440,7 +22544,142 @@
           <w:szCs w:val="24"/>
           <w:lang w:val="ru-RU"/>
         </w:rPr>
-        <w:t>2. Вывести самую раннюю дату постановки на воинский учет</w:t>
+        <w:t>Код запроса:</w:t>
+      </w:r>
+    </w:p>
+    <w:p>
+      <w:pPr>
+        <w:pStyle w:val="Normal"/>
+        <w:spacing w:lineRule="auto" w:line="360" w:before="0" w:after="0"/>
+        <w:ind w:hanging="0"/>
+        <w:jc w:val="both"/>
+        <w:rPr>
+          <w:rFonts w:ascii="Consolas" w:hAnsi="Consolas"/>
+        </w:rPr>
+      </w:pPr>
+      <w:r>
+        <w:rPr>
+          <w:rFonts w:ascii="Consolas" w:hAnsi="Consolas"/>
+          <w:b w:val="false"/>
+          <w:bCs w:val="false"/>
+          <w:color w:val="0000FF"/>
+          <w:sz w:val="19"/>
+          <w:szCs w:val="24"/>
+          <w:lang w:val="ru-RU"/>
+        </w:rPr>
+        <w:t>select</w:t>
+      </w:r>
+      <w:r>
+        <w:rPr>
+          <w:rFonts w:ascii="Consolas" w:hAnsi="Consolas"/>
+          <w:color w:val="000000"/>
+          <w:sz w:val="19"/>
+        </w:rPr>
+        <w:t xml:space="preserve"> </w:t>
+      </w:r>
+      <w:r>
+        <w:rPr>
+          <w:rFonts w:ascii="Consolas" w:hAnsi="Consolas"/>
+          <w:color w:val="FF00FF"/>
+          <w:sz w:val="19"/>
+        </w:rPr>
+        <w:t>count</w:t>
+      </w:r>
+      <w:r>
+        <w:rPr>
+          <w:rFonts w:ascii="Consolas" w:hAnsi="Consolas"/>
+          <w:color w:val="808080"/>
+          <w:sz w:val="19"/>
+        </w:rPr>
+        <w:t>(*)</w:t>
+      </w:r>
+      <w:r>
+        <w:rPr>
+          <w:rFonts w:ascii="Consolas" w:hAnsi="Consolas"/>
+          <w:color w:val="000000"/>
+          <w:sz w:val="19"/>
+        </w:rPr>
+        <w:t xml:space="preserve"> </w:t>
+      </w:r>
+      <w:r>
+        <w:rPr>
+          <w:rFonts w:ascii="Consolas" w:hAnsi="Consolas"/>
+          <w:color w:val="0000FF"/>
+          <w:sz w:val="19"/>
+        </w:rPr>
+        <w:t>from</w:t>
+      </w:r>
+      <w:r>
+        <w:rPr>
+          <w:rFonts w:ascii="Consolas" w:hAnsi="Consolas"/>
+          <w:color w:val="000000"/>
+          <w:sz w:val="19"/>
+        </w:rPr>
+        <w:t xml:space="preserve"> PersonalFile </w:t>
+      </w:r>
+      <w:r>
+        <w:rPr>
+          <w:rFonts w:ascii="Consolas" w:hAnsi="Consolas"/>
+          <w:color w:val="0000FF"/>
+          <w:sz w:val="19"/>
+        </w:rPr>
+        <w:t>where</w:t>
+      </w:r>
+      <w:r>
+        <w:rPr>
+          <w:rFonts w:ascii="Consolas" w:hAnsi="Consolas"/>
+          <w:color w:val="000000"/>
+          <w:sz w:val="19"/>
+        </w:rPr>
+        <w:t xml:space="preserve"> PersonalFile</w:t>
+      </w:r>
+      <w:r>
+        <w:rPr>
+          <w:rFonts w:ascii="Consolas" w:hAnsi="Consolas"/>
+          <w:color w:val="808080"/>
+          <w:sz w:val="19"/>
+        </w:rPr>
+        <w:t>.</w:t>
+      </w:r>
+      <w:r>
+        <w:rPr>
+          <w:rFonts w:ascii="Consolas" w:hAnsi="Consolas"/>
+          <w:color w:val="000000"/>
+          <w:sz w:val="19"/>
+        </w:rPr>
+        <w:t xml:space="preserve">ValidityCategory </w:t>
+      </w:r>
+      <w:r>
+        <w:rPr>
+          <w:rFonts w:ascii="Consolas" w:hAnsi="Consolas"/>
+          <w:color w:val="808080"/>
+          <w:sz w:val="19"/>
+        </w:rPr>
+        <w:t>=</w:t>
+      </w:r>
+      <w:r>
+        <w:rPr>
+          <w:rFonts w:ascii="Consolas" w:hAnsi="Consolas"/>
+          <w:color w:val="000000"/>
+          <w:sz w:val="19"/>
+        </w:rPr>
+        <w:t xml:space="preserve"> </w:t>
+      </w:r>
+      <w:r>
+        <w:rPr>
+          <w:rFonts w:ascii="Consolas" w:hAnsi="Consolas"/>
+          <w:color w:val="FF0000"/>
+          <w:sz w:val="19"/>
+        </w:rPr>
+        <w:t>'A'</w:t>
+      </w:r>
+      <w:r>
+        <w:rPr>
+          <w:rFonts w:ascii="Consolas" w:hAnsi="Consolas"/>
+          <w:color w:val="000000"/>
+          <w:sz w:val="19"/>
+        </w:rPr>
+        <w:t xml:space="preserve"> </w:t>
       </w:r>
     </w:p>
     <w:p>
@@ -22463,11 +22702,12 @@
           <w:rFonts w:ascii="Times New Roman" w:hAnsi="Times New Roman"/>
           <w:b w:val="false"/>
           <w:bCs w:val="false"/>
+          <w:color w:val="000000"/>
           <w:sz w:val="24"/>
           <w:szCs w:val="24"/>
           <w:lang w:val="ru-RU"/>
         </w:rPr>
-        <w:t>3. Вывести названия компаний, в которых призывники работают кассирами</w:t>
+        <w:t>Результат запроса:</w:t>
       </w:r>
     </w:p>
     <w:p>
@@ -22486,6 +22726,61 @@
         </w:rPr>
       </w:pPr>
       <w:r>
+        <w:rPr/>
+        <w:drawing>
+          <wp:anchor behindDoc="0" distT="0" distB="0" distL="0" distR="0" simplePos="0" locked="0" layoutInCell="0" allowOverlap="1" relativeHeight="45">
+            <wp:simplePos x="0" y="0"/>
+            <wp:positionH relativeFrom="column">
+              <wp:posOffset>38100</wp:posOffset>
+            </wp:positionH>
+            <wp:positionV relativeFrom="paragraph">
+              <wp:posOffset>33655</wp:posOffset>
+            </wp:positionV>
+            <wp:extent cx="971550" cy="600075"/>
+            <wp:effectExtent l="0" t="0" r="0" b="0"/>
+            <wp:wrapSquare wrapText="largest"/>
+            <wp:docPr id="37" name="Image17" descr=""/>
+            <wp:cNvGraphicFramePr>
+              <a:graphicFrameLocks xmlns:a="http://schemas.openxmlformats.org/drawingml/2006/main" noChangeAspect="1"/>
+            </wp:cNvGraphicFramePr>
+            <a:graphic xmlns:a="http://schemas.openxmlformats.org/drawingml/2006/main">
+              <a:graphicData uri="http://schemas.openxmlformats.org/drawingml/2006/picture">
+                <pic:pic xmlns:pic="http://schemas.openxmlformats.org/drawingml/2006/picture">
+                  <pic:nvPicPr>
+                    <pic:cNvPr id="37" name="Image17" descr=""/>
+                    <pic:cNvPicPr>
+                      <a:picLocks noChangeAspect="1" noChangeArrowheads="1"/>
+                    </pic:cNvPicPr>
+                  </pic:nvPicPr>
+                  <pic:blipFill>
+                    <a:blip r:embed="rId18"/>
+                    <a:stretch>
+                      <a:fillRect/>
+                    </a:stretch>
+                  </pic:blipFill>
+                  <pic:spPr bwMode="auto">
+                    <a:xfrm>
+                      <a:off x="0" y="0"/>
+                      <a:ext cx="971550" cy="600075"/>
+                    </a:xfrm>
+                    <a:prstGeom prst="rect">
+                      <a:avLst/>
+                    </a:prstGeom>
+                    <a:noFill/>
+                  </pic:spPr>
+                </pic:pic>
+              </a:graphicData>
+            </a:graphic>
+          </wp:anchor>
+        </w:drawing>
+      </w:r>
+    </w:p>
+    <w:p>
+      <w:pPr>
+        <w:pStyle w:val="Normal"/>
+        <w:spacing w:lineRule="auto" w:line="360" w:before="0" w:after="0"/>
+        <w:ind w:hanging="0"/>
+        <w:jc w:val="both"/>
         <w:rPr>
           <w:rFonts w:ascii="Times New Roman" w:hAnsi="Times New Roman"/>
           <w:b w:val="false"/>
@@ -22494,7 +22789,9 @@
           <w:szCs w:val="24"/>
           <w:lang w:val="ru-RU"/>
         </w:rPr>
-        <w:t>4. Вывести названия профессий и количество призывников, работающих по ним</w:t>
+      </w:pPr>
+      <w:r>
+        <w:rPr/>
       </w:r>
     </w:p>
     <w:p>
@@ -22513,6 +22810,15 @@
         </w:rPr>
       </w:pPr>
       <w:r>
+        <w:rPr/>
+      </w:r>
+    </w:p>
+    <w:p>
+      <w:pPr>
+        <w:pStyle w:val="Normal"/>
+        <w:spacing w:lineRule="auto" w:line="360" w:before="0" w:after="0"/>
+        <w:ind w:hanging="0"/>
+        <w:jc w:val="both"/>
         <w:rPr>
           <w:rFonts w:ascii="Times New Roman" w:hAnsi="Times New Roman"/>
           <w:b w:val="false"/>
@@ -22521,7 +22827,9 @@
           <w:szCs w:val="24"/>
           <w:lang w:val="ru-RU"/>
         </w:rPr>
-        <w:t>3. Вывести категории годности призывников, чей номер паспорта кончается на цифру 5</w:t>
+      </w:pPr>
+      <w:r>
+        <w:rPr/>
       </w:r>
     </w:p>
     <w:p>
@@ -22540,6 +22848,15 @@
         </w:rPr>
       </w:pPr>
       <w:r>
+        <w:rPr/>
+      </w:r>
+    </w:p>
+    <w:p>
+      <w:pPr>
+        <w:pStyle w:val="Normal"/>
+        <w:spacing w:lineRule="auto" w:line="360" w:before="0" w:after="0"/>
+        <w:ind w:hanging="0"/>
+        <w:jc w:val="both"/>
         <w:rPr>
           <w:rFonts w:ascii="Times New Roman" w:hAnsi="Times New Roman"/>
           <w:b w:val="false"/>
@@ -22548,7 +22865,9 @@
           <w:szCs w:val="24"/>
           <w:lang w:val="ru-RU"/>
         </w:rPr>
-        <w:t xml:space="preserve">select ValidityCategory from PersonalFile </w:t>
+      </w:pPr>
+      <w:r>
+        <w:rPr/>
       </w:r>
     </w:p>
     <w:p>
@@ -22575,7 +22894,7 @@
           <w:szCs w:val="24"/>
           <w:lang w:val="ru-RU"/>
         </w:rPr>
-        <w:t xml:space="preserve">join Conscript on PersonalFile.ID_PersonalFile = Conscript.ID_PersonalFile </w:t>
+        <w:t>2. Вывести самую раннюю дату постановки на воинский учет</w:t>
       </w:r>
     </w:p>
     <w:p>
@@ -22602,7 +22921,7 @@
           <w:szCs w:val="24"/>
           <w:lang w:val="ru-RU"/>
         </w:rPr>
-        <w:t>join Passport on Conscript.ID_Passport = Passport.ID_Passport</w:t>
+        <w:t>Код запроса:</w:t>
       </w:r>
     </w:p>
     <w:p>
@@ -22622,6 +22941,104 @@
       </w:pPr>
       <w:r>
         <w:rPr>
+          <w:rFonts w:ascii="Consolas" w:hAnsi="Consolas"/>
+          <w:b w:val="false"/>
+          <w:bCs w:val="false"/>
+          <w:color w:val="0000FF"/>
+          <w:sz w:val="19"/>
+          <w:szCs w:val="24"/>
+          <w:lang w:val="ru-RU"/>
+        </w:rPr>
+        <w:t>select</w:t>
+      </w:r>
+      <w:r>
+        <w:rPr>
+          <w:rFonts w:ascii="Consolas" w:hAnsi="Consolas"/>
+          <w:color w:val="000000"/>
+          <w:sz w:val="19"/>
+        </w:rPr>
+        <w:t xml:space="preserve"> </w:t>
+      </w:r>
+      <w:r>
+        <w:rPr>
+          <w:rFonts w:ascii="Consolas" w:hAnsi="Consolas"/>
+          <w:color w:val="FF00FF"/>
+          <w:sz w:val="19"/>
+        </w:rPr>
+        <w:t>min</w:t>
+      </w:r>
+      <w:r>
+        <w:rPr>
+          <w:rFonts w:ascii="Consolas" w:hAnsi="Consolas"/>
+          <w:color w:val="808080"/>
+          <w:sz w:val="19"/>
+        </w:rPr>
+        <w:t>(</w:t>
+      </w:r>
+      <w:r>
+        <w:rPr>
+          <w:rFonts w:ascii="Consolas" w:hAnsi="Consolas"/>
+          <w:color w:val="000000"/>
+          <w:sz w:val="19"/>
+        </w:rPr>
+        <w:t>MilitaryRegistrationDate</w:t>
+      </w:r>
+      <w:r>
+        <w:rPr>
+          <w:rFonts w:ascii="Consolas" w:hAnsi="Consolas"/>
+          <w:color w:val="808080"/>
+          <w:sz w:val="19"/>
+        </w:rPr>
+        <w:t>)</w:t>
+      </w:r>
+      <w:r>
+        <w:rPr>
+          <w:rFonts w:ascii="Consolas" w:hAnsi="Consolas"/>
+          <w:color w:val="000000"/>
+          <w:sz w:val="19"/>
+        </w:rPr>
+        <w:t xml:space="preserve"> </w:t>
+      </w:r>
+      <w:r>
+        <w:rPr>
+          <w:rFonts w:ascii="Consolas" w:hAnsi="Consolas"/>
+          <w:color w:val="0000FF"/>
+          <w:sz w:val="19"/>
+        </w:rPr>
+        <w:t>as</w:t>
+      </w:r>
+      <w:r>
+        <w:rPr>
+          <w:rFonts w:ascii="Consolas" w:hAnsi="Consolas"/>
+          <w:color w:val="000000"/>
+          <w:sz w:val="19"/>
+        </w:rPr>
+        <w:t xml:space="preserve"> earliestDate </w:t>
+      </w:r>
+      <w:r>
+        <w:rPr>
+          <w:rFonts w:ascii="Consolas" w:hAnsi="Consolas"/>
+          <w:color w:val="0000FF"/>
+          <w:sz w:val="19"/>
+        </w:rPr>
+        <w:t>from</w:t>
+      </w:r>
+      <w:r>
+        <w:rPr>
+          <w:rFonts w:ascii="Consolas" w:hAnsi="Consolas"/>
+          <w:color w:val="000000"/>
+          <w:sz w:val="19"/>
+        </w:rPr>
+        <w:t xml:space="preserve"> PersonalFile</w:t>
+      </w:r>
+    </w:p>
+    <w:p>
+      <w:pPr>
+        <w:pStyle w:val="Normal"/>
+        <w:spacing w:lineRule="auto" w:line="360" w:before="0" w:after="0"/>
+        <w:ind w:hanging="0"/>
+        <w:jc w:val="both"/>
+        <w:rPr>
           <w:rFonts w:ascii="Times New Roman" w:hAnsi="Times New Roman"/>
           <w:b w:val="false"/>
           <w:bCs w:val="false"/>
@@ -22629,7 +23046,1645 @@
           <w:szCs w:val="24"/>
           <w:lang w:val="ru-RU"/>
         </w:rPr>
-        <w:t>where Passport.Number like '%5'</w:t>
+      </w:pPr>
+      <w:r>
+        <w:rPr>
+          <w:rFonts w:ascii="Times New Roman" w:hAnsi="Times New Roman"/>
+          <w:b w:val="false"/>
+          <w:bCs w:val="false"/>
+          <w:color w:val="000000"/>
+          <w:sz w:val="24"/>
+          <w:szCs w:val="24"/>
+          <w:lang w:val="ru-RU"/>
+        </w:rPr>
+        <w:t>Результат запроса:</w:t>
+      </w:r>
+    </w:p>
+    <w:p>
+      <w:pPr>
+        <w:pStyle w:val="Normal"/>
+        <w:spacing w:lineRule="auto" w:line="360" w:before="0" w:after="0"/>
+        <w:ind w:hanging="0"/>
+        <w:jc w:val="both"/>
+        <w:rPr>
+          <w:rFonts w:ascii="Times New Roman" w:hAnsi="Times New Roman"/>
+          <w:b w:val="false"/>
+          <w:bCs w:val="false"/>
+          <w:sz w:val="24"/>
+          <w:szCs w:val="24"/>
+          <w:lang w:val="ru-RU"/>
+        </w:rPr>
+      </w:pPr>
+      <w:r>
+        <w:rPr/>
+        <w:drawing>
+          <wp:anchor behindDoc="0" distT="0" distB="0" distL="0" distR="0" simplePos="0" locked="0" layoutInCell="0" allowOverlap="1" relativeHeight="46">
+            <wp:simplePos x="0" y="0"/>
+            <wp:positionH relativeFrom="column">
+              <wp:posOffset>38735</wp:posOffset>
+            </wp:positionH>
+            <wp:positionV relativeFrom="paragraph">
+              <wp:posOffset>6985</wp:posOffset>
+            </wp:positionV>
+            <wp:extent cx="1390650" cy="657225"/>
+            <wp:effectExtent l="0" t="0" r="0" b="0"/>
+            <wp:wrapSquare wrapText="largest"/>
+            <wp:docPr id="38" name="Image18" descr=""/>
+            <wp:cNvGraphicFramePr>
+              <a:graphicFrameLocks xmlns:a="http://schemas.openxmlformats.org/drawingml/2006/main" noChangeAspect="1"/>
+            </wp:cNvGraphicFramePr>
+            <a:graphic xmlns:a="http://schemas.openxmlformats.org/drawingml/2006/main">
+              <a:graphicData uri="http://schemas.openxmlformats.org/drawingml/2006/picture">
+                <pic:pic xmlns:pic="http://schemas.openxmlformats.org/drawingml/2006/picture">
+                  <pic:nvPicPr>
+                    <pic:cNvPr id="38" name="Image18" descr=""/>
+                    <pic:cNvPicPr>
+                      <a:picLocks noChangeAspect="1" noChangeArrowheads="1"/>
+                    </pic:cNvPicPr>
+                  </pic:nvPicPr>
+                  <pic:blipFill>
+                    <a:blip r:embed="rId19"/>
+                    <a:stretch>
+                      <a:fillRect/>
+                    </a:stretch>
+                  </pic:blipFill>
+                  <pic:spPr bwMode="auto">
+                    <a:xfrm>
+                      <a:off x="0" y="0"/>
+                      <a:ext cx="1390650" cy="657225"/>
+                    </a:xfrm>
+                    <a:prstGeom prst="rect">
+                      <a:avLst/>
+                    </a:prstGeom>
+                    <a:noFill/>
+                  </pic:spPr>
+                </pic:pic>
+              </a:graphicData>
+            </a:graphic>
+          </wp:anchor>
+        </w:drawing>
+      </w:r>
+    </w:p>
+    <w:p>
+      <w:pPr>
+        <w:pStyle w:val="Normal"/>
+        <w:spacing w:lineRule="auto" w:line="360" w:before="0" w:after="0"/>
+        <w:ind w:hanging="0"/>
+        <w:jc w:val="both"/>
+        <w:rPr>
+          <w:rFonts w:ascii="Times New Roman" w:hAnsi="Times New Roman"/>
+          <w:b w:val="false"/>
+          <w:bCs w:val="false"/>
+          <w:sz w:val="24"/>
+          <w:szCs w:val="24"/>
+          <w:lang w:val="ru-RU"/>
+        </w:rPr>
+      </w:pPr>
+      <w:r>
+        <w:rPr/>
+      </w:r>
+    </w:p>
+    <w:p>
+      <w:pPr>
+        <w:pStyle w:val="Normal"/>
+        <w:spacing w:lineRule="auto" w:line="360" w:before="0" w:after="0"/>
+        <w:ind w:hanging="0"/>
+        <w:jc w:val="both"/>
+        <w:rPr>
+          <w:rFonts w:ascii="Times New Roman" w:hAnsi="Times New Roman"/>
+          <w:b w:val="false"/>
+          <w:bCs w:val="false"/>
+          <w:sz w:val="24"/>
+          <w:szCs w:val="24"/>
+          <w:lang w:val="ru-RU"/>
+        </w:rPr>
+      </w:pPr>
+      <w:r>
+        <w:rPr/>
+      </w:r>
+    </w:p>
+    <w:p>
+      <w:pPr>
+        <w:pStyle w:val="Normal"/>
+        <w:spacing w:lineRule="auto" w:line="360" w:before="0" w:after="0"/>
+        <w:ind w:hanging="0"/>
+        <w:jc w:val="both"/>
+        <w:rPr>
+          <w:rFonts w:ascii="Times New Roman" w:hAnsi="Times New Roman"/>
+          <w:b w:val="false"/>
+          <w:bCs w:val="false"/>
+          <w:sz w:val="24"/>
+          <w:szCs w:val="24"/>
+          <w:lang w:val="ru-RU"/>
+        </w:rPr>
+      </w:pPr>
+      <w:r>
+        <w:rPr>
+          <w:rFonts w:ascii="Times New Roman" w:hAnsi="Times New Roman"/>
+          <w:b w:val="false"/>
+          <w:bCs w:val="false"/>
+          <w:sz w:val="24"/>
+          <w:szCs w:val="24"/>
+          <w:lang w:val="en-GB"/>
+        </w:rPr>
+        <w:t>3</w:t>
+      </w:r>
+      <w:r>
+        <w:rPr>
+          <w:rFonts w:ascii="Times New Roman" w:hAnsi="Times New Roman"/>
+          <w:b w:val="false"/>
+          <w:bCs w:val="false"/>
+          <w:sz w:val="24"/>
+          <w:szCs w:val="24"/>
+          <w:lang w:val="ru-RU"/>
+        </w:rPr>
+        <w:t>. Вывести названия профессий и количество призывников, работающих по ним</w:t>
+      </w:r>
+    </w:p>
+    <w:p>
+      <w:pPr>
+        <w:pStyle w:val="Normal"/>
+        <w:spacing w:lineRule="auto" w:line="360" w:before="0" w:after="0"/>
+        <w:ind w:hanging="0"/>
+        <w:jc w:val="both"/>
+        <w:rPr>
+          <w:rFonts w:ascii="Times New Roman" w:hAnsi="Times New Roman"/>
+          <w:b w:val="false"/>
+          <w:bCs w:val="false"/>
+          <w:sz w:val="24"/>
+          <w:szCs w:val="24"/>
+          <w:lang w:val="ru-RU"/>
+        </w:rPr>
+      </w:pPr>
+      <w:r>
+        <w:rPr>
+          <w:rFonts w:ascii="Times New Roman" w:hAnsi="Times New Roman"/>
+          <w:b w:val="false"/>
+          <w:bCs w:val="false"/>
+          <w:sz w:val="24"/>
+          <w:szCs w:val="24"/>
+          <w:lang w:val="ru-RU"/>
+        </w:rPr>
+        <w:t>Код запроса:</w:t>
+      </w:r>
+    </w:p>
+    <w:p>
+      <w:pPr>
+        <w:pStyle w:val="Normal"/>
+        <w:spacing w:lineRule="auto" w:line="360" w:before="0" w:after="0"/>
+        <w:ind w:hanging="0"/>
+        <w:jc w:val="both"/>
+        <w:rPr>
+          <w:rFonts w:ascii="Times New Roman" w:hAnsi="Times New Roman"/>
+          <w:b w:val="false"/>
+          <w:bCs w:val="false"/>
+          <w:sz w:val="24"/>
+          <w:szCs w:val="24"/>
+          <w:lang w:val="ru-RU"/>
+        </w:rPr>
+      </w:pPr>
+      <w:r>
+        <w:rPr>
+          <w:rFonts w:ascii="Consolas" w:hAnsi="Consolas"/>
+          <w:b w:val="false"/>
+          <w:bCs w:val="false"/>
+          <w:color w:val="0000FF"/>
+          <w:sz w:val="19"/>
+          <w:szCs w:val="24"/>
+          <w:lang w:val="ru-RU"/>
+        </w:rPr>
+        <w:t>select</w:t>
+      </w:r>
+      <w:r>
+        <w:rPr>
+          <w:rFonts w:ascii="Consolas" w:hAnsi="Consolas"/>
+          <w:color w:val="000000"/>
+          <w:sz w:val="19"/>
+        </w:rPr>
+        <w:t xml:space="preserve"> Post</w:t>
+      </w:r>
+      <w:r>
+        <w:rPr>
+          <w:rFonts w:ascii="Consolas" w:hAnsi="Consolas"/>
+          <w:color w:val="808080"/>
+          <w:sz w:val="19"/>
+        </w:rPr>
+        <w:t>,</w:t>
+      </w:r>
+      <w:r>
+        <w:rPr>
+          <w:rFonts w:ascii="Consolas" w:hAnsi="Consolas"/>
+          <w:color w:val="000000"/>
+          <w:sz w:val="19"/>
+        </w:rPr>
+        <w:t xml:space="preserve"> </w:t>
+      </w:r>
+      <w:r>
+        <w:rPr>
+          <w:rFonts w:ascii="Consolas" w:hAnsi="Consolas"/>
+          <w:color w:val="FF00FF"/>
+          <w:sz w:val="19"/>
+        </w:rPr>
+        <w:t>count</w:t>
+      </w:r>
+      <w:r>
+        <w:rPr>
+          <w:rFonts w:ascii="Consolas" w:hAnsi="Consolas"/>
+          <w:color w:val="808080"/>
+          <w:sz w:val="19"/>
+        </w:rPr>
+        <w:t>(*)</w:t>
+      </w:r>
+      <w:r>
+        <w:rPr>
+          <w:rFonts w:ascii="Consolas" w:hAnsi="Consolas"/>
+          <w:color w:val="000000"/>
+          <w:sz w:val="19"/>
+        </w:rPr>
+        <w:t xml:space="preserve"> </w:t>
+      </w:r>
+      <w:r>
+        <w:rPr>
+          <w:rFonts w:ascii="Consolas" w:hAnsi="Consolas"/>
+          <w:color w:val="0000FF"/>
+          <w:sz w:val="19"/>
+        </w:rPr>
+        <w:t>as</w:t>
+      </w:r>
+      <w:r>
+        <w:rPr>
+          <w:rFonts w:ascii="Consolas" w:hAnsi="Consolas"/>
+          <w:color w:val="000000"/>
+          <w:sz w:val="19"/>
+        </w:rPr>
+        <w:t xml:space="preserve"> countOfEmployees </w:t>
+      </w:r>
+      <w:r>
+        <w:rPr>
+          <w:rFonts w:ascii="Consolas" w:hAnsi="Consolas"/>
+          <w:color w:val="0000FF"/>
+          <w:sz w:val="19"/>
+        </w:rPr>
+        <w:t>from</w:t>
+      </w:r>
+      <w:r>
+        <w:rPr>
+          <w:rFonts w:ascii="Consolas" w:hAnsi="Consolas"/>
+          <w:color w:val="000000"/>
+          <w:sz w:val="19"/>
+        </w:rPr>
+        <w:t xml:space="preserve"> Job </w:t>
+      </w:r>
+      <w:r>
+        <w:rPr>
+          <w:rFonts w:ascii="Consolas" w:hAnsi="Consolas"/>
+          <w:color w:val="0000FF"/>
+          <w:sz w:val="19"/>
+        </w:rPr>
+        <w:t>group</w:t>
+      </w:r>
+      <w:r>
+        <w:rPr>
+          <w:rFonts w:ascii="Consolas" w:hAnsi="Consolas"/>
+          <w:color w:val="000000"/>
+          <w:sz w:val="19"/>
+        </w:rPr>
+        <w:t xml:space="preserve"> </w:t>
+      </w:r>
+      <w:r>
+        <w:rPr>
+          <w:rFonts w:ascii="Consolas" w:hAnsi="Consolas"/>
+          <w:color w:val="0000FF"/>
+          <w:sz w:val="19"/>
+        </w:rPr>
+        <w:t>by</w:t>
+      </w:r>
+      <w:r>
+        <w:rPr>
+          <w:rFonts w:ascii="Consolas" w:hAnsi="Consolas"/>
+          <w:color w:val="000000"/>
+          <w:sz w:val="19"/>
+        </w:rPr>
+        <w:t xml:space="preserve"> Post</w:t>
+      </w:r>
+    </w:p>
+    <w:p>
+      <w:pPr>
+        <w:pStyle w:val="Normal"/>
+        <w:spacing w:lineRule="auto" w:line="360" w:before="0" w:after="0"/>
+        <w:ind w:hanging="0"/>
+        <w:jc w:val="both"/>
+        <w:rPr>
+          <w:rFonts w:ascii="Times New Roman" w:hAnsi="Times New Roman"/>
+          <w:b w:val="false"/>
+          <w:bCs w:val="false"/>
+          <w:sz w:val="24"/>
+          <w:szCs w:val="24"/>
+          <w:lang w:val="ru-RU"/>
+        </w:rPr>
+      </w:pPr>
+      <w:r>
+        <w:rPr>
+          <w:rFonts w:ascii="Times New Roman" w:hAnsi="Times New Roman"/>
+          <w:b w:val="false"/>
+          <w:bCs w:val="false"/>
+          <w:color w:val="000000"/>
+          <w:sz w:val="24"/>
+          <w:szCs w:val="24"/>
+          <w:lang w:val="ru-RU"/>
+        </w:rPr>
+        <w:t>Результат запроса:</w:t>
+      </w:r>
+    </w:p>
+    <w:p>
+      <w:pPr>
+        <w:pStyle w:val="Normal"/>
+        <w:spacing w:lineRule="auto" w:line="360" w:before="0" w:after="0"/>
+        <w:ind w:hanging="0"/>
+        <w:jc w:val="both"/>
+        <w:rPr>
+          <w:rFonts w:ascii="Times New Roman" w:hAnsi="Times New Roman"/>
+          <w:b w:val="false"/>
+          <w:bCs w:val="false"/>
+          <w:sz w:val="24"/>
+          <w:szCs w:val="24"/>
+          <w:lang w:val="ru-RU"/>
+        </w:rPr>
+      </w:pPr>
+      <w:r>
+        <w:rPr/>
+        <w:drawing>
+          <wp:anchor behindDoc="0" distT="0" distB="0" distL="0" distR="0" simplePos="0" locked="0" layoutInCell="0" allowOverlap="1" relativeHeight="47">
+            <wp:simplePos x="0" y="0"/>
+            <wp:positionH relativeFrom="column">
+              <wp:posOffset>11430</wp:posOffset>
+            </wp:positionH>
+            <wp:positionV relativeFrom="paragraph">
+              <wp:posOffset>635</wp:posOffset>
+            </wp:positionV>
+            <wp:extent cx="2533650" cy="1990725"/>
+            <wp:effectExtent l="0" t="0" r="0" b="0"/>
+            <wp:wrapSquare wrapText="largest"/>
+            <wp:docPr id="39" name="Image19" descr=""/>
+            <wp:cNvGraphicFramePr>
+              <a:graphicFrameLocks xmlns:a="http://schemas.openxmlformats.org/drawingml/2006/main" noChangeAspect="1"/>
+            </wp:cNvGraphicFramePr>
+            <a:graphic xmlns:a="http://schemas.openxmlformats.org/drawingml/2006/main">
+              <a:graphicData uri="http://schemas.openxmlformats.org/drawingml/2006/picture">
+                <pic:pic xmlns:pic="http://schemas.openxmlformats.org/drawingml/2006/picture">
+                  <pic:nvPicPr>
+                    <pic:cNvPr id="39" name="Image19" descr=""/>
+                    <pic:cNvPicPr>
+                      <a:picLocks noChangeAspect="1" noChangeArrowheads="1"/>
+                    </pic:cNvPicPr>
+                  </pic:nvPicPr>
+                  <pic:blipFill>
+                    <a:blip r:embed="rId20"/>
+                    <a:stretch>
+                      <a:fillRect/>
+                    </a:stretch>
+                  </pic:blipFill>
+                  <pic:spPr bwMode="auto">
+                    <a:xfrm>
+                      <a:off x="0" y="0"/>
+                      <a:ext cx="2533650" cy="1990725"/>
+                    </a:xfrm>
+                    <a:prstGeom prst="rect">
+                      <a:avLst/>
+                    </a:prstGeom>
+                    <a:noFill/>
+                  </pic:spPr>
+                </pic:pic>
+              </a:graphicData>
+            </a:graphic>
+          </wp:anchor>
+        </w:drawing>
+      </w:r>
+    </w:p>
+    <w:p>
+      <w:pPr>
+        <w:pStyle w:val="Normal"/>
+        <w:spacing w:lineRule="auto" w:line="360" w:before="0" w:after="0"/>
+        <w:ind w:hanging="0"/>
+        <w:jc w:val="both"/>
+        <w:rPr>
+          <w:rFonts w:ascii="Times New Roman" w:hAnsi="Times New Roman"/>
+          <w:b w:val="false"/>
+          <w:bCs w:val="false"/>
+          <w:sz w:val="24"/>
+          <w:szCs w:val="24"/>
+          <w:lang w:val="ru-RU"/>
+        </w:rPr>
+      </w:pPr>
+      <w:r>
+        <w:rPr/>
+      </w:r>
+    </w:p>
+    <w:p>
+      <w:pPr>
+        <w:pStyle w:val="Normal"/>
+        <w:spacing w:lineRule="auto" w:line="360" w:before="0" w:after="0"/>
+        <w:ind w:hanging="0"/>
+        <w:jc w:val="both"/>
+        <w:rPr>
+          <w:rFonts w:ascii="Times New Roman" w:hAnsi="Times New Roman"/>
+          <w:b w:val="false"/>
+          <w:bCs w:val="false"/>
+          <w:sz w:val="24"/>
+          <w:szCs w:val="24"/>
+          <w:lang w:val="ru-RU"/>
+        </w:rPr>
+      </w:pPr>
+      <w:r>
+        <w:rPr/>
+      </w:r>
+    </w:p>
+    <w:p>
+      <w:pPr>
+        <w:pStyle w:val="Normal"/>
+        <w:spacing w:lineRule="auto" w:line="360" w:before="0" w:after="0"/>
+        <w:ind w:hanging="0"/>
+        <w:jc w:val="both"/>
+        <w:rPr>
+          <w:rFonts w:ascii="Times New Roman" w:hAnsi="Times New Roman"/>
+          <w:b w:val="false"/>
+          <w:bCs w:val="false"/>
+          <w:sz w:val="24"/>
+          <w:szCs w:val="24"/>
+          <w:lang w:val="ru-RU"/>
+        </w:rPr>
+      </w:pPr>
+      <w:r>
+        <w:rPr/>
+      </w:r>
+    </w:p>
+    <w:p>
+      <w:pPr>
+        <w:pStyle w:val="Normal"/>
+        <w:spacing w:lineRule="auto" w:line="360" w:before="0" w:after="0"/>
+        <w:ind w:hanging="0"/>
+        <w:jc w:val="both"/>
+        <w:rPr>
+          <w:rFonts w:ascii="Times New Roman" w:hAnsi="Times New Roman"/>
+          <w:b w:val="false"/>
+          <w:bCs w:val="false"/>
+          <w:sz w:val="24"/>
+          <w:szCs w:val="24"/>
+          <w:lang w:val="ru-RU"/>
+        </w:rPr>
+      </w:pPr>
+      <w:r>
+        <w:rPr/>
+      </w:r>
+    </w:p>
+    <w:p>
+      <w:pPr>
+        <w:pStyle w:val="Normal"/>
+        <w:spacing w:lineRule="auto" w:line="360" w:before="0" w:after="0"/>
+        <w:ind w:hanging="0"/>
+        <w:jc w:val="both"/>
+        <w:rPr>
+          <w:rFonts w:ascii="Times New Roman" w:hAnsi="Times New Roman"/>
+          <w:b w:val="false"/>
+          <w:bCs w:val="false"/>
+          <w:sz w:val="24"/>
+          <w:szCs w:val="24"/>
+          <w:lang w:val="ru-RU"/>
+        </w:rPr>
+      </w:pPr>
+      <w:r>
+        <w:rPr/>
+      </w:r>
+    </w:p>
+    <w:p>
+      <w:pPr>
+        <w:pStyle w:val="Normal"/>
+        <w:spacing w:lineRule="auto" w:line="360" w:before="0" w:after="0"/>
+        <w:ind w:hanging="0"/>
+        <w:jc w:val="both"/>
+        <w:rPr>
+          <w:rFonts w:ascii="Times New Roman" w:hAnsi="Times New Roman"/>
+          <w:b w:val="false"/>
+          <w:bCs w:val="false"/>
+          <w:sz w:val="24"/>
+          <w:szCs w:val="24"/>
+          <w:lang w:val="ru-RU"/>
+        </w:rPr>
+      </w:pPr>
+      <w:r>
+        <w:rPr/>
+      </w:r>
+    </w:p>
+    <w:p>
+      <w:pPr>
+        <w:pStyle w:val="Normal"/>
+        <w:spacing w:lineRule="auto" w:line="360" w:before="0" w:after="0"/>
+        <w:ind w:hanging="0"/>
+        <w:jc w:val="both"/>
+        <w:rPr>
+          <w:rFonts w:ascii="Times New Roman" w:hAnsi="Times New Roman"/>
+          <w:b w:val="false"/>
+          <w:bCs w:val="false"/>
+          <w:sz w:val="24"/>
+          <w:szCs w:val="24"/>
+          <w:lang w:val="ru-RU"/>
+        </w:rPr>
+      </w:pPr>
+      <w:r>
+        <w:rPr/>
+      </w:r>
+    </w:p>
+    <w:p>
+      <w:pPr>
+        <w:pStyle w:val="Normal"/>
+        <w:spacing w:lineRule="auto" w:line="360" w:before="0" w:after="0"/>
+        <w:ind w:hanging="0"/>
+        <w:jc w:val="both"/>
+        <w:rPr>
+          <w:rFonts w:ascii="Times New Roman" w:hAnsi="Times New Roman"/>
+          <w:b w:val="false"/>
+          <w:bCs w:val="false"/>
+          <w:sz w:val="24"/>
+          <w:szCs w:val="24"/>
+          <w:lang w:val="ru-RU"/>
+        </w:rPr>
+      </w:pPr>
+      <w:r>
+        <w:rPr>
+          <w:rFonts w:ascii="Times New Roman" w:hAnsi="Times New Roman"/>
+          <w:b w:val="false"/>
+          <w:bCs w:val="false"/>
+          <w:sz w:val="24"/>
+          <w:szCs w:val="24"/>
+          <w:lang w:val="en-GB"/>
+        </w:rPr>
+        <w:t xml:space="preserve">4. </w:t>
+      </w:r>
+      <w:r>
+        <w:rPr>
+          <w:rFonts w:ascii="Times New Roman" w:hAnsi="Times New Roman"/>
+          <w:b w:val="false"/>
+          <w:bCs w:val="false"/>
+          <w:sz w:val="24"/>
+          <w:szCs w:val="24"/>
+          <w:lang w:val="ru-RU"/>
+        </w:rPr>
+        <w:t>Вывести количество призывников, родившихся в марте, сгрупированных по оконченным учебным заведениям</w:t>
+      </w:r>
+    </w:p>
+    <w:p>
+      <w:pPr>
+        <w:pStyle w:val="Normal"/>
+        <w:spacing w:lineRule="auto" w:line="360" w:before="0" w:after="0"/>
+        <w:ind w:hanging="0"/>
+        <w:jc w:val="both"/>
+        <w:rPr>
+          <w:rFonts w:ascii="Times New Roman" w:hAnsi="Times New Roman"/>
+          <w:b w:val="false"/>
+          <w:bCs w:val="false"/>
+          <w:sz w:val="24"/>
+          <w:szCs w:val="24"/>
+          <w:lang w:val="ru-RU"/>
+        </w:rPr>
+      </w:pPr>
+      <w:r>
+        <w:rPr>
+          <w:rFonts w:ascii="Times New Roman" w:hAnsi="Times New Roman"/>
+          <w:b w:val="false"/>
+          <w:bCs w:val="false"/>
+          <w:sz w:val="24"/>
+          <w:szCs w:val="24"/>
+          <w:lang w:val="ru-RU"/>
+        </w:rPr>
+        <w:t>Код запроса:</w:t>
+      </w:r>
+    </w:p>
+    <w:p>
+      <w:pPr>
+        <w:pStyle w:val="Normal"/>
+        <w:spacing w:lineRule="auto" w:line="360" w:before="0" w:after="0"/>
+        <w:ind w:hanging="0"/>
+        <w:jc w:val="both"/>
+        <w:rPr>
+          <w:rFonts w:ascii="Times New Roman" w:hAnsi="Times New Roman"/>
+          <w:b w:val="false"/>
+          <w:bCs w:val="false"/>
+          <w:sz w:val="24"/>
+          <w:szCs w:val="24"/>
+          <w:lang w:val="ru-RU"/>
+        </w:rPr>
+      </w:pPr>
+      <w:r>
+        <w:rPr>
+          <w:rFonts w:ascii="Consolas" w:hAnsi="Consolas"/>
+          <w:b w:val="false"/>
+          <w:bCs w:val="false"/>
+          <w:color w:val="0000FF"/>
+          <w:sz w:val="19"/>
+          <w:szCs w:val="24"/>
+          <w:lang w:val="ru-RU"/>
+        </w:rPr>
+        <w:t>select</w:t>
+      </w:r>
+      <w:r>
+        <w:rPr>
+          <w:rFonts w:ascii="Consolas" w:hAnsi="Consolas"/>
+          <w:color w:val="000000"/>
+          <w:sz w:val="19"/>
+        </w:rPr>
+        <w:t xml:space="preserve"> </w:t>
+      </w:r>
+      <w:r>
+        <w:rPr>
+          <w:rFonts w:ascii="Consolas" w:hAnsi="Consolas"/>
+          <w:color w:val="FF00FF"/>
+          <w:sz w:val="19"/>
+        </w:rPr>
+        <w:t>count</w:t>
+      </w:r>
+      <w:r>
+        <w:rPr>
+          <w:rFonts w:ascii="Consolas" w:hAnsi="Consolas"/>
+          <w:color w:val="808080"/>
+          <w:sz w:val="19"/>
+        </w:rPr>
+        <w:t>(*)</w:t>
+      </w:r>
+      <w:r>
+        <w:rPr>
+          <w:rFonts w:ascii="Consolas" w:hAnsi="Consolas"/>
+          <w:color w:val="000000"/>
+          <w:sz w:val="19"/>
+        </w:rPr>
+        <w:t xml:space="preserve"> </w:t>
+      </w:r>
+      <w:r>
+        <w:rPr>
+          <w:rFonts w:ascii="Consolas" w:hAnsi="Consolas"/>
+          <w:color w:val="0000FF"/>
+          <w:sz w:val="19"/>
+        </w:rPr>
+        <w:t>as</w:t>
+      </w:r>
+      <w:r>
+        <w:rPr>
+          <w:rFonts w:ascii="Consolas" w:hAnsi="Consolas"/>
+          <w:color w:val="000000"/>
+          <w:sz w:val="19"/>
+        </w:rPr>
+        <w:t xml:space="preserve"> </w:t>
+      </w:r>
+      <w:r>
+        <w:rPr>
+          <w:rFonts w:ascii="Consolas" w:hAnsi="Consolas"/>
+          <w:color w:val="FF00FF"/>
+          <w:sz w:val="19"/>
+        </w:rPr>
+        <w:t>count</w:t>
+      </w:r>
+      <w:r>
+        <w:rPr>
+          <w:rFonts w:ascii="Consolas" w:hAnsi="Consolas"/>
+          <w:color w:val="000000"/>
+          <w:sz w:val="19"/>
+        </w:rPr>
+        <w:t xml:space="preserve"> </w:t>
+      </w:r>
+      <w:r>
+        <w:rPr>
+          <w:rFonts w:ascii="Consolas" w:hAnsi="Consolas"/>
+          <w:color w:val="0000FF"/>
+          <w:sz w:val="19"/>
+        </w:rPr>
+        <w:t>from</w:t>
+      </w:r>
+      <w:r>
+        <w:rPr>
+          <w:rFonts w:ascii="Consolas" w:hAnsi="Consolas"/>
+          <w:color w:val="000000"/>
+          <w:sz w:val="19"/>
+        </w:rPr>
+        <w:t xml:space="preserve"> Conscript </w:t>
+      </w:r>
+      <w:r>
+        <w:rPr>
+          <w:rFonts w:ascii="Consolas" w:hAnsi="Consolas"/>
+          <w:color w:val="0000FF"/>
+          <w:sz w:val="19"/>
+        </w:rPr>
+        <w:t>where</w:t>
+      </w:r>
+      <w:r>
+        <w:rPr>
+          <w:rFonts w:ascii="Consolas" w:hAnsi="Consolas"/>
+          <w:color w:val="000000"/>
+          <w:sz w:val="19"/>
+        </w:rPr>
+        <w:t xml:space="preserve"> </w:t>
+      </w:r>
+      <w:r>
+        <w:rPr>
+          <w:rFonts w:ascii="Consolas" w:hAnsi="Consolas"/>
+          <w:color w:val="FF00FF"/>
+          <w:sz w:val="19"/>
+        </w:rPr>
+        <w:t>month</w:t>
+      </w:r>
+      <w:r>
+        <w:rPr>
+          <w:rFonts w:ascii="Consolas" w:hAnsi="Consolas"/>
+          <w:color w:val="808080"/>
+          <w:sz w:val="19"/>
+        </w:rPr>
+        <w:t>(</w:t>
+      </w:r>
+      <w:r>
+        <w:rPr>
+          <w:rFonts w:ascii="Consolas" w:hAnsi="Consolas"/>
+          <w:color w:val="000000"/>
+          <w:sz w:val="19"/>
+        </w:rPr>
+        <w:t>Birthday</w:t>
+      </w:r>
+      <w:r>
+        <w:rPr>
+          <w:rFonts w:ascii="Consolas" w:hAnsi="Consolas"/>
+          <w:color w:val="808080"/>
+          <w:sz w:val="19"/>
+        </w:rPr>
+        <w:t>)</w:t>
+      </w:r>
+      <w:r>
+        <w:rPr>
+          <w:rFonts w:ascii="Consolas" w:hAnsi="Consolas"/>
+          <w:color w:val="000000"/>
+          <w:sz w:val="19"/>
+        </w:rPr>
+        <w:t xml:space="preserve"> </w:t>
+      </w:r>
+      <w:r>
+        <w:rPr>
+          <w:rFonts w:ascii="Consolas" w:hAnsi="Consolas"/>
+          <w:color w:val="808080"/>
+          <w:sz w:val="19"/>
+        </w:rPr>
+        <w:t>=</w:t>
+      </w:r>
+      <w:r>
+        <w:rPr>
+          <w:rFonts w:ascii="Consolas" w:hAnsi="Consolas"/>
+          <w:color w:val="000000"/>
+          <w:sz w:val="19"/>
+        </w:rPr>
+        <w:t xml:space="preserve"> 3 </w:t>
+      </w:r>
+      <w:r>
+        <w:rPr>
+          <w:rFonts w:ascii="Consolas" w:hAnsi="Consolas"/>
+          <w:color w:val="0000FF"/>
+          <w:sz w:val="19"/>
+        </w:rPr>
+        <w:t>group</w:t>
+      </w:r>
+      <w:r>
+        <w:rPr>
+          <w:rFonts w:ascii="Consolas" w:hAnsi="Consolas"/>
+          <w:color w:val="000000"/>
+          <w:sz w:val="19"/>
+        </w:rPr>
+        <w:t xml:space="preserve"> </w:t>
+      </w:r>
+      <w:r>
+        <w:rPr>
+          <w:rFonts w:ascii="Consolas" w:hAnsi="Consolas"/>
+          <w:color w:val="0000FF"/>
+          <w:sz w:val="19"/>
+        </w:rPr>
+        <w:t>by</w:t>
+      </w:r>
+      <w:r>
+        <w:rPr>
+          <w:rFonts w:ascii="Consolas" w:hAnsi="Consolas"/>
+          <w:color w:val="000000"/>
+          <w:sz w:val="19"/>
+        </w:rPr>
+        <w:t xml:space="preserve"> EducationalInstitution</w:t>
+      </w:r>
+    </w:p>
+    <w:p>
+      <w:pPr>
+        <w:pStyle w:val="Normal"/>
+        <w:spacing w:lineRule="auto" w:line="360" w:before="0" w:after="0"/>
+        <w:ind w:hanging="0"/>
+        <w:jc w:val="both"/>
+        <w:rPr>
+          <w:rFonts w:ascii="Times New Roman" w:hAnsi="Times New Roman"/>
+          <w:b w:val="false"/>
+          <w:bCs w:val="false"/>
+          <w:sz w:val="24"/>
+          <w:szCs w:val="24"/>
+          <w:lang w:val="ru-RU"/>
+        </w:rPr>
+      </w:pPr>
+      <w:r>
+        <w:rPr>
+          <w:rFonts w:ascii="Times New Roman" w:hAnsi="Times New Roman"/>
+          <w:b w:val="false"/>
+          <w:bCs w:val="false"/>
+          <w:color w:val="000000"/>
+          <w:sz w:val="24"/>
+          <w:szCs w:val="24"/>
+          <w:lang w:val="ru-RU"/>
+        </w:rPr>
+        <w:t>Результат запроса:</w:t>
+      </w:r>
+    </w:p>
+    <w:p>
+      <w:pPr>
+        <w:pStyle w:val="Normal"/>
+        <w:spacing w:lineRule="auto" w:line="360" w:before="0" w:after="0"/>
+        <w:ind w:hanging="0"/>
+        <w:jc w:val="both"/>
+        <w:rPr>
+          <w:rFonts w:ascii="Times New Roman" w:hAnsi="Times New Roman"/>
+          <w:b w:val="false"/>
+          <w:bCs w:val="false"/>
+          <w:sz w:val="24"/>
+          <w:szCs w:val="24"/>
+          <w:lang w:val="ru-RU"/>
+        </w:rPr>
+      </w:pPr>
+      <w:r>
+        <w:rPr/>
+        <w:drawing>
+          <wp:anchor behindDoc="0" distT="0" distB="0" distL="0" distR="0" simplePos="0" locked="0" layoutInCell="0" allowOverlap="1" relativeHeight="49">
+            <wp:simplePos x="0" y="0"/>
+            <wp:positionH relativeFrom="column">
+              <wp:posOffset>53975</wp:posOffset>
+            </wp:positionH>
+            <wp:positionV relativeFrom="paragraph">
+              <wp:posOffset>81915</wp:posOffset>
+            </wp:positionV>
+            <wp:extent cx="981075" cy="2524125"/>
+            <wp:effectExtent l="0" t="0" r="0" b="0"/>
+            <wp:wrapSquare wrapText="largest"/>
+            <wp:docPr id="40" name="Image21" descr=""/>
+            <wp:cNvGraphicFramePr>
+              <a:graphicFrameLocks xmlns:a="http://schemas.openxmlformats.org/drawingml/2006/main" noChangeAspect="1"/>
+            </wp:cNvGraphicFramePr>
+            <a:graphic xmlns:a="http://schemas.openxmlformats.org/drawingml/2006/main">
+              <a:graphicData uri="http://schemas.openxmlformats.org/drawingml/2006/picture">
+                <pic:pic xmlns:pic="http://schemas.openxmlformats.org/drawingml/2006/picture">
+                  <pic:nvPicPr>
+                    <pic:cNvPr id="40" name="Image21" descr=""/>
+                    <pic:cNvPicPr>
+                      <a:picLocks noChangeAspect="1" noChangeArrowheads="1"/>
+                    </pic:cNvPicPr>
+                  </pic:nvPicPr>
+                  <pic:blipFill>
+                    <a:blip r:embed="rId21"/>
+                    <a:stretch>
+                      <a:fillRect/>
+                    </a:stretch>
+                  </pic:blipFill>
+                  <pic:spPr bwMode="auto">
+                    <a:xfrm>
+                      <a:off x="0" y="0"/>
+                      <a:ext cx="981075" cy="2524125"/>
+                    </a:xfrm>
+                    <a:prstGeom prst="rect">
+                      <a:avLst/>
+                    </a:prstGeom>
+                    <a:noFill/>
+                  </pic:spPr>
+                </pic:pic>
+              </a:graphicData>
+            </a:graphic>
+          </wp:anchor>
+        </w:drawing>
+      </w:r>
+    </w:p>
+    <w:p>
+      <w:pPr>
+        <w:pStyle w:val="Normal"/>
+        <w:spacing w:lineRule="auto" w:line="360" w:before="0" w:after="0"/>
+        <w:ind w:hanging="0"/>
+        <w:jc w:val="both"/>
+        <w:rPr>
+          <w:rFonts w:ascii="Times New Roman" w:hAnsi="Times New Roman"/>
+          <w:b w:val="false"/>
+          <w:bCs w:val="false"/>
+          <w:sz w:val="24"/>
+          <w:szCs w:val="24"/>
+          <w:lang w:val="ru-RU"/>
+        </w:rPr>
+      </w:pPr>
+      <w:r>
+        <w:rPr/>
+      </w:r>
+    </w:p>
+    <w:p>
+      <w:pPr>
+        <w:pStyle w:val="Normal"/>
+        <w:spacing w:lineRule="auto" w:line="360" w:before="0" w:after="0"/>
+        <w:ind w:hanging="0"/>
+        <w:jc w:val="both"/>
+        <w:rPr>
+          <w:rFonts w:ascii="Times New Roman" w:hAnsi="Times New Roman"/>
+          <w:b w:val="false"/>
+          <w:bCs w:val="false"/>
+          <w:sz w:val="24"/>
+          <w:szCs w:val="24"/>
+          <w:lang w:val="ru-RU"/>
+        </w:rPr>
+      </w:pPr>
+      <w:r>
+        <w:rPr/>
+      </w:r>
+    </w:p>
+    <w:p>
+      <w:pPr>
+        <w:pStyle w:val="Normal"/>
+        <w:spacing w:lineRule="auto" w:line="360" w:before="0" w:after="0"/>
+        <w:ind w:hanging="0"/>
+        <w:jc w:val="both"/>
+        <w:rPr>
+          <w:rFonts w:ascii="Times New Roman" w:hAnsi="Times New Roman"/>
+          <w:b w:val="false"/>
+          <w:bCs w:val="false"/>
+          <w:sz w:val="24"/>
+          <w:szCs w:val="24"/>
+          <w:lang w:val="ru-RU"/>
+        </w:rPr>
+      </w:pPr>
+      <w:r>
+        <w:rPr/>
+      </w:r>
+    </w:p>
+    <w:p>
+      <w:pPr>
+        <w:pStyle w:val="Normal"/>
+        <w:spacing w:lineRule="auto" w:line="360" w:before="0" w:after="0"/>
+        <w:ind w:hanging="0"/>
+        <w:jc w:val="both"/>
+        <w:rPr>
+          <w:rFonts w:ascii="Times New Roman" w:hAnsi="Times New Roman"/>
+          <w:b w:val="false"/>
+          <w:bCs w:val="false"/>
+          <w:sz w:val="24"/>
+          <w:szCs w:val="24"/>
+          <w:lang w:val="ru-RU"/>
+        </w:rPr>
+      </w:pPr>
+      <w:r>
+        <w:rPr/>
+      </w:r>
+    </w:p>
+    <w:p>
+      <w:pPr>
+        <w:pStyle w:val="Normal"/>
+        <w:spacing w:lineRule="auto" w:line="360" w:before="0" w:after="0"/>
+        <w:ind w:hanging="0"/>
+        <w:jc w:val="both"/>
+        <w:rPr>
+          <w:rFonts w:ascii="Times New Roman" w:hAnsi="Times New Roman"/>
+          <w:b w:val="false"/>
+          <w:bCs w:val="false"/>
+          <w:sz w:val="24"/>
+          <w:szCs w:val="24"/>
+          <w:lang w:val="ru-RU"/>
+        </w:rPr>
+      </w:pPr>
+      <w:r>
+        <w:rPr/>
+      </w:r>
+    </w:p>
+    <w:p>
+      <w:pPr>
+        <w:pStyle w:val="Normal"/>
+        <w:spacing w:lineRule="auto" w:line="360" w:before="0" w:after="0"/>
+        <w:ind w:hanging="0"/>
+        <w:jc w:val="both"/>
+        <w:rPr>
+          <w:rFonts w:ascii="Times New Roman" w:hAnsi="Times New Roman"/>
+          <w:b w:val="false"/>
+          <w:bCs w:val="false"/>
+          <w:sz w:val="24"/>
+          <w:szCs w:val="24"/>
+          <w:lang w:val="ru-RU"/>
+        </w:rPr>
+      </w:pPr>
+      <w:r>
+        <w:rPr/>
+      </w:r>
+    </w:p>
+    <w:p>
+      <w:pPr>
+        <w:pStyle w:val="Normal"/>
+        <w:spacing w:lineRule="auto" w:line="360" w:before="0" w:after="0"/>
+        <w:ind w:hanging="0"/>
+        <w:jc w:val="both"/>
+        <w:rPr>
+          <w:rFonts w:ascii="Times New Roman" w:hAnsi="Times New Roman"/>
+          <w:b w:val="false"/>
+          <w:bCs w:val="false"/>
+          <w:sz w:val="24"/>
+          <w:szCs w:val="24"/>
+          <w:lang w:val="ru-RU"/>
+        </w:rPr>
+      </w:pPr>
+      <w:r>
+        <w:rPr/>
+      </w:r>
+    </w:p>
+    <w:p>
+      <w:pPr>
+        <w:pStyle w:val="Normal"/>
+        <w:spacing w:lineRule="auto" w:line="360" w:before="0" w:after="0"/>
+        <w:ind w:hanging="0"/>
+        <w:jc w:val="both"/>
+        <w:rPr>
+          <w:rFonts w:ascii="Times New Roman" w:hAnsi="Times New Roman"/>
+          <w:b w:val="false"/>
+          <w:bCs w:val="false"/>
+          <w:sz w:val="24"/>
+          <w:szCs w:val="24"/>
+          <w:lang w:val="ru-RU"/>
+        </w:rPr>
+      </w:pPr>
+      <w:r>
+        <w:rPr/>
+      </w:r>
+    </w:p>
+    <w:p>
+      <w:pPr>
+        <w:pStyle w:val="Normal"/>
+        <w:spacing w:lineRule="auto" w:line="360" w:before="0" w:after="0"/>
+        <w:ind w:hanging="0"/>
+        <w:jc w:val="both"/>
+        <w:rPr>
+          <w:rFonts w:ascii="Times New Roman" w:hAnsi="Times New Roman"/>
+          <w:b w:val="false"/>
+          <w:bCs w:val="false"/>
+          <w:sz w:val="24"/>
+          <w:szCs w:val="24"/>
+          <w:lang w:val="ru-RU"/>
+        </w:rPr>
+      </w:pPr>
+      <w:r>
+        <w:rPr/>
+      </w:r>
+    </w:p>
+    <w:p>
+      <w:pPr>
+        <w:pStyle w:val="Normal"/>
+        <w:spacing w:lineRule="auto" w:line="360" w:before="0" w:after="0"/>
+        <w:ind w:hanging="0"/>
+        <w:jc w:val="both"/>
+        <w:rPr>
+          <w:rFonts w:ascii="Times New Roman" w:hAnsi="Times New Roman"/>
+          <w:b w:val="false"/>
+          <w:bCs w:val="false"/>
+          <w:sz w:val="24"/>
+          <w:szCs w:val="24"/>
+          <w:lang w:val="ru-RU"/>
+        </w:rPr>
+      </w:pPr>
+      <w:r>
+        <w:rPr/>
+      </w:r>
+    </w:p>
+    <w:p>
+      <w:pPr>
+        <w:pStyle w:val="Normal"/>
+        <w:spacing w:lineRule="auto" w:line="360" w:before="0" w:after="0"/>
+        <w:ind w:hanging="0"/>
+        <w:jc w:val="both"/>
+        <w:rPr>
+          <w:rFonts w:ascii="Times New Roman" w:hAnsi="Times New Roman"/>
+          <w:b w:val="false"/>
+          <w:bCs w:val="false"/>
+          <w:sz w:val="24"/>
+          <w:szCs w:val="24"/>
+          <w:lang w:val="ru-RU"/>
+        </w:rPr>
+      </w:pPr>
+      <w:r>
+        <w:rPr/>
+      </w:r>
+    </w:p>
+    <w:p>
+      <w:pPr>
+        <w:pStyle w:val="Normal"/>
+        <w:spacing w:lineRule="auto" w:line="360" w:before="0" w:after="0"/>
+        <w:ind w:hanging="0"/>
+        <w:jc w:val="both"/>
+        <w:rPr>
+          <w:rFonts w:ascii="Times New Roman" w:hAnsi="Times New Roman"/>
+          <w:b w:val="false"/>
+          <w:bCs w:val="false"/>
+          <w:sz w:val="24"/>
+          <w:szCs w:val="24"/>
+          <w:lang w:val="ru-RU"/>
+        </w:rPr>
+      </w:pPr>
+      <w:r>
+        <w:rPr>
+          <w:rFonts w:ascii="Times New Roman" w:hAnsi="Times New Roman"/>
+          <w:b w:val="false"/>
+          <w:bCs w:val="false"/>
+          <w:sz w:val="24"/>
+          <w:szCs w:val="24"/>
+          <w:lang w:val="en-GB"/>
+        </w:rPr>
+        <w:t>5</w:t>
+      </w:r>
+      <w:r>
+        <w:rPr>
+          <w:rFonts w:ascii="Times New Roman" w:hAnsi="Times New Roman"/>
+          <w:b w:val="false"/>
+          <w:bCs w:val="false"/>
+          <w:sz w:val="24"/>
+          <w:szCs w:val="24"/>
+          <w:lang w:val="ru-RU"/>
+        </w:rPr>
+        <w:t xml:space="preserve">. Вывести категории годности призывников </w:t>
+      </w:r>
+      <w:r>
+        <w:rPr>
+          <w:rFonts w:ascii="Times New Roman" w:hAnsi="Times New Roman"/>
+          <w:b w:val="false"/>
+          <w:bCs w:val="false"/>
+          <w:sz w:val="24"/>
+          <w:szCs w:val="24"/>
+          <w:lang w:val="ru-RU"/>
+        </w:rPr>
+        <w:t>и их имена</w:t>
+      </w:r>
+      <w:r>
+        <w:rPr>
+          <w:rFonts w:ascii="Times New Roman" w:hAnsi="Times New Roman"/>
+          <w:b w:val="false"/>
+          <w:bCs w:val="false"/>
+          <w:sz w:val="24"/>
+          <w:szCs w:val="24"/>
+          <w:lang w:val="ru-RU"/>
+        </w:rPr>
+        <w:t>, чей номер паспорта кончается на цифру 5</w:t>
+      </w:r>
+    </w:p>
+    <w:p>
+      <w:pPr>
+        <w:pStyle w:val="Normal"/>
+        <w:spacing w:lineRule="auto" w:line="360" w:before="0" w:after="0"/>
+        <w:ind w:hanging="0"/>
+        <w:jc w:val="both"/>
+        <w:rPr>
+          <w:rFonts w:ascii="Times New Roman" w:hAnsi="Times New Roman"/>
+          <w:b w:val="false"/>
+          <w:bCs w:val="false"/>
+          <w:sz w:val="24"/>
+          <w:szCs w:val="24"/>
+          <w:lang w:val="ru-RU"/>
+        </w:rPr>
+      </w:pPr>
+      <w:r>
+        <w:rPr>
+          <w:rFonts w:ascii="Times New Roman" w:hAnsi="Times New Roman"/>
+          <w:b w:val="false"/>
+          <w:bCs w:val="false"/>
+          <w:sz w:val="24"/>
+          <w:szCs w:val="24"/>
+          <w:lang w:val="ru-RU"/>
+        </w:rPr>
+        <w:t>Код запроса:</w:t>
+      </w:r>
+    </w:p>
+    <w:p>
+      <w:pPr>
+        <w:pStyle w:val="Normal"/>
+        <w:rPr>
+          <w:rFonts w:ascii="Consolas" w:hAnsi="Consolas"/>
+          <w:color w:val="000000"/>
+          <w:sz w:val="19"/>
+          <w:highlight w:val="none"/>
+        </w:rPr>
+      </w:pPr>
+      <w:r>
+        <w:rPr>
+          <w:rFonts w:ascii="Consolas" w:hAnsi="Consolas"/>
+          <w:b w:val="false"/>
+          <w:bCs w:val="false"/>
+          <w:color w:val="0000FF"/>
+          <w:sz w:val="19"/>
+          <w:szCs w:val="24"/>
+          <w:lang w:val="ru-RU"/>
+        </w:rPr>
+        <w:t>select</w:t>
+      </w:r>
+      <w:r>
+        <w:rPr>
+          <w:rFonts w:ascii="Consolas" w:hAnsi="Consolas"/>
+          <w:color w:val="000000"/>
+          <w:sz w:val="19"/>
+        </w:rPr>
+        <w:t xml:space="preserve"> ValidityCategory</w:t>
+      </w:r>
+      <w:r>
+        <w:rPr>
+          <w:rFonts w:ascii="Consolas" w:hAnsi="Consolas"/>
+          <w:color w:val="808080"/>
+          <w:sz w:val="19"/>
+        </w:rPr>
+        <w:t>,</w:t>
+      </w:r>
+      <w:r>
+        <w:rPr>
+          <w:rFonts w:ascii="Consolas" w:hAnsi="Consolas"/>
+          <w:color w:val="000000"/>
+          <w:sz w:val="19"/>
+        </w:rPr>
+        <w:t xml:space="preserve"> Conscript</w:t>
+      </w:r>
+      <w:r>
+        <w:rPr>
+          <w:rFonts w:ascii="Consolas" w:hAnsi="Consolas"/>
+          <w:color w:val="808080"/>
+          <w:sz w:val="19"/>
+        </w:rPr>
+        <w:t>.</w:t>
+      </w:r>
+      <w:r>
+        <w:rPr>
+          <w:rFonts w:ascii="Consolas" w:hAnsi="Consolas"/>
+          <w:color w:val="000000"/>
+          <w:sz w:val="19"/>
+        </w:rPr>
+        <w:t xml:space="preserve">SecondName </w:t>
+      </w:r>
+      <w:r>
+        <w:rPr>
+          <w:rFonts w:ascii="Consolas" w:hAnsi="Consolas"/>
+          <w:color w:val="0000FF"/>
+          <w:sz w:val="19"/>
+        </w:rPr>
+        <w:t>from</w:t>
+      </w:r>
+      <w:r>
+        <w:rPr>
+          <w:rFonts w:ascii="Consolas" w:hAnsi="Consolas"/>
+          <w:color w:val="000000"/>
+          <w:sz w:val="19"/>
+        </w:rPr>
+        <w:t xml:space="preserve"> PersonalFile </w:t>
+      </w:r>
+    </w:p>
+    <w:p>
+      <w:pPr>
+        <w:pStyle w:val="Normal"/>
+        <w:rPr>
+          <w:rFonts w:ascii="Consolas" w:hAnsi="Consolas"/>
+          <w:color w:val="000000"/>
+          <w:sz w:val="19"/>
+          <w:highlight w:val="none"/>
+        </w:rPr>
+      </w:pPr>
+      <w:r>
+        <w:rPr>
+          <w:rFonts w:ascii="Consolas" w:hAnsi="Consolas"/>
+          <w:color w:val="808080"/>
+          <w:sz w:val="19"/>
+        </w:rPr>
+        <w:t>join</w:t>
+      </w:r>
+      <w:r>
+        <w:rPr>
+          <w:rFonts w:ascii="Consolas" w:hAnsi="Consolas"/>
+          <w:color w:val="000000"/>
+          <w:sz w:val="19"/>
+        </w:rPr>
+        <w:t xml:space="preserve"> Conscript </w:t>
+      </w:r>
+      <w:r>
+        <w:rPr>
+          <w:rFonts w:ascii="Consolas" w:hAnsi="Consolas"/>
+          <w:color w:val="0000FF"/>
+          <w:sz w:val="19"/>
+        </w:rPr>
+        <w:t>on</w:t>
+      </w:r>
+      <w:r>
+        <w:rPr>
+          <w:rFonts w:ascii="Consolas" w:hAnsi="Consolas"/>
+          <w:color w:val="000000"/>
+          <w:sz w:val="19"/>
+        </w:rPr>
+        <w:t xml:space="preserve"> PersonalFile</w:t>
+      </w:r>
+      <w:r>
+        <w:rPr>
+          <w:rFonts w:ascii="Consolas" w:hAnsi="Consolas"/>
+          <w:color w:val="808080"/>
+          <w:sz w:val="19"/>
+        </w:rPr>
+        <w:t>.</w:t>
+      </w:r>
+      <w:r>
+        <w:rPr>
+          <w:rFonts w:ascii="Consolas" w:hAnsi="Consolas"/>
+          <w:color w:val="000000"/>
+          <w:sz w:val="19"/>
+        </w:rPr>
+        <w:t xml:space="preserve">ID_PersonalFile </w:t>
+      </w:r>
+      <w:r>
+        <w:rPr>
+          <w:rFonts w:ascii="Consolas" w:hAnsi="Consolas"/>
+          <w:color w:val="808080"/>
+          <w:sz w:val="19"/>
+        </w:rPr>
+        <w:t>=</w:t>
+      </w:r>
+      <w:r>
+        <w:rPr>
+          <w:rFonts w:ascii="Consolas" w:hAnsi="Consolas"/>
+          <w:color w:val="000000"/>
+          <w:sz w:val="19"/>
+        </w:rPr>
+        <w:t xml:space="preserve"> Conscript</w:t>
+      </w:r>
+      <w:r>
+        <w:rPr>
+          <w:rFonts w:ascii="Consolas" w:hAnsi="Consolas"/>
+          <w:color w:val="808080"/>
+          <w:sz w:val="19"/>
+        </w:rPr>
+        <w:t>.</w:t>
+      </w:r>
+      <w:r>
+        <w:rPr>
+          <w:rFonts w:ascii="Consolas" w:hAnsi="Consolas"/>
+          <w:color w:val="000000"/>
+          <w:sz w:val="19"/>
+        </w:rPr>
+        <w:t xml:space="preserve">ID_PersonalFile </w:t>
+      </w:r>
+    </w:p>
+    <w:p>
+      <w:pPr>
+        <w:pStyle w:val="Normal"/>
+        <w:rPr>
+          <w:rFonts w:ascii="Consolas" w:hAnsi="Consolas"/>
+          <w:color w:val="000000"/>
+          <w:sz w:val="19"/>
+          <w:highlight w:val="none"/>
+        </w:rPr>
+      </w:pPr>
+      <w:r>
+        <w:rPr>
+          <w:rFonts w:ascii="Consolas" w:hAnsi="Consolas"/>
+          <w:color w:val="808080"/>
+          <w:sz w:val="19"/>
+        </w:rPr>
+        <w:t>join</w:t>
+      </w:r>
+      <w:r>
+        <w:rPr>
+          <w:rFonts w:ascii="Consolas" w:hAnsi="Consolas"/>
+          <w:color w:val="000000"/>
+          <w:sz w:val="19"/>
+        </w:rPr>
+        <w:t xml:space="preserve"> Passport </w:t>
+      </w:r>
+      <w:r>
+        <w:rPr>
+          <w:rFonts w:ascii="Consolas" w:hAnsi="Consolas"/>
+          <w:color w:val="0000FF"/>
+          <w:sz w:val="19"/>
+        </w:rPr>
+        <w:t>on</w:t>
+      </w:r>
+      <w:r>
+        <w:rPr>
+          <w:rFonts w:ascii="Consolas" w:hAnsi="Consolas"/>
+          <w:color w:val="000000"/>
+          <w:sz w:val="19"/>
+        </w:rPr>
+        <w:t xml:space="preserve"> Conscript</w:t>
+      </w:r>
+      <w:r>
+        <w:rPr>
+          <w:rFonts w:ascii="Consolas" w:hAnsi="Consolas"/>
+          <w:color w:val="808080"/>
+          <w:sz w:val="19"/>
+        </w:rPr>
+        <w:t>.</w:t>
+      </w:r>
+      <w:r>
+        <w:rPr>
+          <w:rFonts w:ascii="Consolas" w:hAnsi="Consolas"/>
+          <w:color w:val="000000"/>
+          <w:sz w:val="19"/>
+        </w:rPr>
+        <w:t xml:space="preserve">ID_Passport </w:t>
+      </w:r>
+      <w:r>
+        <w:rPr>
+          <w:rFonts w:ascii="Consolas" w:hAnsi="Consolas"/>
+          <w:color w:val="808080"/>
+          <w:sz w:val="19"/>
+        </w:rPr>
+        <w:t>=</w:t>
+      </w:r>
+      <w:r>
+        <w:rPr>
+          <w:rFonts w:ascii="Consolas" w:hAnsi="Consolas"/>
+          <w:color w:val="000000"/>
+          <w:sz w:val="19"/>
+        </w:rPr>
+        <w:t xml:space="preserve"> Passport</w:t>
+      </w:r>
+      <w:r>
+        <w:rPr>
+          <w:rFonts w:ascii="Consolas" w:hAnsi="Consolas"/>
+          <w:color w:val="808080"/>
+          <w:sz w:val="19"/>
+        </w:rPr>
+        <w:t>.</w:t>
+      </w:r>
+      <w:r>
+        <w:rPr>
+          <w:rFonts w:ascii="Consolas" w:hAnsi="Consolas"/>
+          <w:color w:val="000000"/>
+          <w:sz w:val="19"/>
+        </w:rPr>
+        <w:t>ID_Passport</w:t>
+      </w:r>
+    </w:p>
+    <w:p>
+      <w:pPr>
+        <w:pStyle w:val="Normal"/>
+        <w:spacing w:lineRule="auto" w:line="360" w:before="0" w:after="0"/>
+        <w:ind w:hanging="0"/>
+        <w:jc w:val="both"/>
+        <w:rPr>
+          <w:rFonts w:ascii="Times New Roman" w:hAnsi="Times New Roman"/>
+          <w:b w:val="false"/>
+          <w:bCs w:val="false"/>
+          <w:sz w:val="24"/>
+          <w:szCs w:val="24"/>
+          <w:lang w:val="ru-RU"/>
+        </w:rPr>
+      </w:pPr>
+      <w:r>
+        <w:rPr>
+          <w:rFonts w:ascii="Consolas" w:hAnsi="Consolas"/>
+          <w:color w:val="0000FF"/>
+          <w:sz w:val="19"/>
+        </w:rPr>
+        <w:t>where</w:t>
+      </w:r>
+      <w:r>
+        <w:rPr>
+          <w:rFonts w:ascii="Consolas" w:hAnsi="Consolas"/>
+          <w:color w:val="000000"/>
+          <w:sz w:val="19"/>
+        </w:rPr>
+        <w:t xml:space="preserve"> Passport</w:t>
+      </w:r>
+      <w:r>
+        <w:rPr>
+          <w:rFonts w:ascii="Consolas" w:hAnsi="Consolas"/>
+          <w:color w:val="808080"/>
+          <w:sz w:val="19"/>
+        </w:rPr>
+        <w:t>.</w:t>
+      </w:r>
+      <w:r>
+        <w:rPr>
+          <w:rFonts w:ascii="Consolas" w:hAnsi="Consolas"/>
+          <w:color w:val="000000"/>
+          <w:sz w:val="19"/>
+        </w:rPr>
+        <w:t xml:space="preserve">Number </w:t>
+      </w:r>
+      <w:r>
+        <w:rPr>
+          <w:rFonts w:ascii="Consolas" w:hAnsi="Consolas"/>
+          <w:color w:val="808080"/>
+          <w:sz w:val="19"/>
+        </w:rPr>
+        <w:t>like</w:t>
+      </w:r>
+      <w:r>
+        <w:rPr>
+          <w:rFonts w:ascii="Consolas" w:hAnsi="Consolas"/>
+          <w:color w:val="000000"/>
+          <w:sz w:val="19"/>
+        </w:rPr>
+        <w:t xml:space="preserve"> </w:t>
+      </w:r>
+      <w:r>
+        <w:rPr>
+          <w:rFonts w:ascii="Consolas" w:hAnsi="Consolas"/>
+          <w:color w:val="FF0000"/>
+          <w:sz w:val="19"/>
+        </w:rPr>
+        <w:t>'%5'</w:t>
+      </w:r>
+    </w:p>
+    <w:p>
+      <w:pPr>
+        <w:pStyle w:val="Normal"/>
+        <w:spacing w:lineRule="auto" w:line="360" w:before="0" w:after="0"/>
+        <w:ind w:hanging="0"/>
+        <w:jc w:val="both"/>
+        <w:rPr>
+          <w:rFonts w:ascii="Times New Roman" w:hAnsi="Times New Roman"/>
+          <w:b w:val="false"/>
+          <w:bCs w:val="false"/>
+          <w:sz w:val="24"/>
+          <w:szCs w:val="24"/>
+          <w:lang w:val="ru-RU"/>
+        </w:rPr>
+      </w:pPr>
+      <w:r>
+        <w:rPr>
+          <w:rFonts w:ascii="Times New Roman" w:hAnsi="Times New Roman"/>
+          <w:b w:val="false"/>
+          <w:bCs w:val="false"/>
+          <w:color w:val="000000"/>
+          <w:sz w:val="24"/>
+          <w:szCs w:val="24"/>
+          <w:lang w:val="ru-RU"/>
+        </w:rPr>
+        <w:t>Результат запроса:</w:t>
+      </w:r>
+    </w:p>
+    <w:p>
+      <w:pPr>
+        <w:pStyle w:val="Normal"/>
+        <w:spacing w:lineRule="auto" w:line="360" w:before="0" w:after="0"/>
+        <w:ind w:hanging="0"/>
+        <w:jc w:val="both"/>
+        <w:rPr>
+          <w:b/>
+          <w:sz w:val="28"/>
+          <w:szCs w:val="28"/>
+        </w:rPr>
+      </w:pPr>
+      <w:r>
+        <w:rPr>
+          <w:b/>
+          <w:sz w:val="28"/>
+          <w:szCs w:val="28"/>
+        </w:rPr>
+        <w:drawing>
+          <wp:anchor behindDoc="0" distT="0" distB="0" distL="0" distR="0" simplePos="0" locked="0" layoutInCell="0" allowOverlap="1" relativeHeight="48">
+            <wp:simplePos x="0" y="0"/>
+            <wp:positionH relativeFrom="column">
+              <wp:posOffset>20955</wp:posOffset>
+            </wp:positionH>
+            <wp:positionV relativeFrom="paragraph">
+              <wp:posOffset>47625</wp:posOffset>
+            </wp:positionV>
+            <wp:extent cx="2038350" cy="1209675"/>
+            <wp:effectExtent l="0" t="0" r="0" b="0"/>
+            <wp:wrapSquare wrapText="largest"/>
+            <wp:docPr id="41" name="Image20" descr=""/>
+            <wp:cNvGraphicFramePr>
+              <a:graphicFrameLocks xmlns:a="http://schemas.openxmlformats.org/drawingml/2006/main" noChangeAspect="1"/>
+            </wp:cNvGraphicFramePr>
+            <a:graphic xmlns:a="http://schemas.openxmlformats.org/drawingml/2006/main">
+              <a:graphicData uri="http://schemas.openxmlformats.org/drawingml/2006/picture">
+                <pic:pic xmlns:pic="http://schemas.openxmlformats.org/drawingml/2006/picture">
+                  <pic:nvPicPr>
+                    <pic:cNvPr id="41" name="Image20" descr=""/>
+                    <pic:cNvPicPr>
+                      <a:picLocks noChangeAspect="1" noChangeArrowheads="1"/>
+                    </pic:cNvPicPr>
+                  </pic:nvPicPr>
+                  <pic:blipFill>
+                    <a:blip r:embed="rId22"/>
+                    <a:stretch>
+                      <a:fillRect/>
+                    </a:stretch>
+                  </pic:blipFill>
+                  <pic:spPr bwMode="auto">
+                    <a:xfrm>
+                      <a:off x="0" y="0"/>
+                      <a:ext cx="2038350" cy="1209675"/>
+                    </a:xfrm>
+                    <a:prstGeom prst="rect">
+                      <a:avLst/>
+                    </a:prstGeom>
+                    <a:noFill/>
+                  </pic:spPr>
+                </pic:pic>
+              </a:graphicData>
+            </a:graphic>
+          </wp:anchor>
+        </w:drawing>
       </w:r>
     </w:p>
     <w:p>
@@ -22692,30 +24747,10 @@
         </w:rPr>
       </w:r>
     </w:p>
-    <w:p>
-      <w:pPr>
-        <w:pStyle w:val="Normal"/>
-        <w:spacing w:lineRule="auto" w:line="360" w:before="0" w:after="0"/>
-        <w:ind w:firstLine="709"/>
-        <w:jc w:val="both"/>
-        <w:rPr>
-          <w:b/>
-          <w:sz w:val="28"/>
-          <w:szCs w:val="28"/>
-        </w:rPr>
-      </w:pPr>
-      <w:r>
-        <w:rPr>
-          <w:b/>
-          <w:sz w:val="28"/>
-          <w:szCs w:val="28"/>
-        </w:rPr>
-      </w:r>
-    </w:p>
     <w:sectPr>
-      <w:headerReference w:type="even" r:id="rId18"/>
-      <w:headerReference w:type="default" r:id="rId19"/>
-      <w:headerReference w:type="first" r:id="rId20"/>
+      <w:headerReference w:type="even" r:id="rId23"/>
+      <w:headerReference w:type="default" r:id="rId24"/>
+      <w:headerReference w:type="first" r:id="rId25"/>
       <w:type w:val="nextPage"/>
       <w:pgSz w:w="11906" w:h="16838"/>
       <w:pgMar w:left="1418" w:right="567" w:gutter="0" w:header="284" w:top="851" w:footer="0" w:bottom="1134"/>
@@ -22794,6 +24829,125 @@
   <w:abstractNum w:abstractNumId="1">
     <w:lvl w:ilvl="0">
       <w:start w:val="1"/>
+      <w:numFmt w:val="none"/>
+      <w:suff w:val="nothing"/>
+      <w:lvlText w:val=""/>
+      <w:lvlJc w:val="left"/>
+      <w:pPr>
+        <w:tabs>
+          <w:tab w:val="num" w:pos="0"/>
+        </w:tabs>
+        <w:ind w:left="0" w:hanging="0"/>
+      </w:pPr>
+    </w:lvl>
+    <w:lvl w:ilvl="1">
+      <w:start w:val="1"/>
+      <w:numFmt w:val="none"/>
+      <w:suff w:val="nothing"/>
+      <w:lvlText w:val=""/>
+      <w:lvlJc w:val="left"/>
+      <w:pPr>
+        <w:tabs>
+          <w:tab w:val="num" w:pos="0"/>
+        </w:tabs>
+        <w:ind w:left="0" w:hanging="0"/>
+      </w:pPr>
+    </w:lvl>
+    <w:lvl w:ilvl="2">
+      <w:start w:val="1"/>
+      <w:numFmt w:val="none"/>
+      <w:suff w:val="nothing"/>
+      <w:lvlText w:val=""/>
+      <w:lvlJc w:val="left"/>
+      <w:pPr>
+        <w:tabs>
+          <w:tab w:val="num" w:pos="0"/>
+        </w:tabs>
+        <w:ind w:left="0" w:hanging="0"/>
+      </w:pPr>
+    </w:lvl>
+    <w:lvl w:ilvl="3">
+      <w:start w:val="1"/>
+      <w:numFmt w:val="none"/>
+      <w:suff w:val="nothing"/>
+      <w:lvlText w:val=""/>
+      <w:lvlJc w:val="left"/>
+      <w:pPr>
+        <w:tabs>
+          <w:tab w:val="num" w:pos="0"/>
+        </w:tabs>
+        <w:ind w:left="0" w:hanging="0"/>
+      </w:pPr>
+    </w:lvl>
+    <w:lvl w:ilvl="4">
+      <w:start w:val="1"/>
+      <w:numFmt w:val="none"/>
+      <w:suff w:val="nothing"/>
+      <w:lvlText w:val=""/>
+      <w:lvlJc w:val="left"/>
+      <w:pPr>
+        <w:tabs>
+          <w:tab w:val="num" w:pos="0"/>
+        </w:tabs>
+        <w:ind w:left="0" w:hanging="0"/>
+      </w:pPr>
+    </w:lvl>
+    <w:lvl w:ilvl="5">
+      <w:start w:val="1"/>
+      <w:numFmt w:val="none"/>
+      <w:suff w:val="nothing"/>
+      <w:lvlText w:val=""/>
+      <w:lvlJc w:val="left"/>
+      <w:pPr>
+        <w:tabs>
+          <w:tab w:val="num" w:pos="0"/>
+        </w:tabs>
+        <w:ind w:left="0" w:hanging="0"/>
+      </w:pPr>
+    </w:lvl>
+    <w:lvl w:ilvl="6">
+      <w:start w:val="1"/>
+      <w:numFmt w:val="none"/>
+      <w:suff w:val="nothing"/>
+      <w:lvlText w:val=""/>
+      <w:lvlJc w:val="left"/>
+      <w:pPr>
+        <w:tabs>
+          <w:tab w:val="num" w:pos="0"/>
+        </w:tabs>
+        <w:ind w:left="0" w:hanging="0"/>
+      </w:pPr>
+    </w:lvl>
+    <w:lvl w:ilvl="7">
+      <w:start w:val="1"/>
+      <w:numFmt w:val="none"/>
+      <w:suff w:val="nothing"/>
+      <w:lvlText w:val=""/>
+      <w:lvlJc w:val="left"/>
+      <w:pPr>
+        <w:tabs>
+          <w:tab w:val="num" w:pos="0"/>
+        </w:tabs>
+        <w:ind w:left="0" w:hanging="0"/>
+      </w:pPr>
+    </w:lvl>
+    <w:lvl w:ilvl="8">
+      <w:start w:val="1"/>
+      <w:numFmt w:val="none"/>
+      <w:suff w:val="nothing"/>
+      <w:lvlText w:val=""/>
+      <w:lvlJc w:val="left"/>
+      <w:pPr>
+        <w:tabs>
+          <w:tab w:val="num" w:pos="0"/>
+        </w:tabs>
+        <w:ind w:left="0" w:hanging="0"/>
+      </w:pPr>
+    </w:lvl>
+  </w:abstractNum>
+  <w:abstractNum w:abstractNumId="2">
+    <w:lvl w:ilvl="0">
+      <w:start w:val="1"/>
       <w:numFmt w:val="decimal"/>
       <w:lvlText w:val="%1)"/>
       <w:lvlJc w:val="left"/>
@@ -22941,7 +25095,7 @@
       <w:rPr/>
     </w:lvl>
   </w:abstractNum>
-  <w:abstractNum w:abstractNumId="2">
+  <w:abstractNum w:abstractNumId="3">
     <w:lvl w:ilvl="0">
       <w:start w:val="1"/>
       <w:numFmt w:val="decimal"/>
@@ -23093,7 +25247,7 @@
       <w:rPr/>
     </w:lvl>
   </w:abstractNum>
-  <w:abstractNum w:abstractNumId="3">
+  <w:abstractNum w:abstractNumId="4">
     <w:lvl w:ilvl="0">
       <w:start w:val="1"/>
       <w:numFmt w:val="bullet"/>
@@ -23229,125 +25383,6 @@
       <w:rPr>
         <w:rFonts w:ascii="Wingdings" w:hAnsi="Wingdings" w:cs="Wingdings" w:hint="default"/>
       </w:rPr>
-    </w:lvl>
-  </w:abstractNum>
-  <w:abstractNum w:abstractNumId="4">
-    <w:lvl w:ilvl="0">
-      <w:start w:val="1"/>
-      <w:numFmt w:val="none"/>
-      <w:suff w:val="nothing"/>
-      <w:lvlText w:val=""/>
-      <w:lvlJc w:val="left"/>
-      <w:pPr>
-        <w:tabs>
-          <w:tab w:val="num" w:pos="0"/>
-        </w:tabs>
-        <w:ind w:left="0" w:hanging="0"/>
-      </w:pPr>
-    </w:lvl>
-    <w:lvl w:ilvl="1">
-      <w:start w:val="1"/>
-      <w:numFmt w:val="none"/>
-      <w:suff w:val="nothing"/>
-      <w:lvlText w:val=""/>
-      <w:lvlJc w:val="left"/>
-      <w:pPr>
-        <w:tabs>
-          <w:tab w:val="num" w:pos="0"/>
-        </w:tabs>
-        <w:ind w:left="0" w:hanging="0"/>
-      </w:pPr>
-    </w:lvl>
-    <w:lvl w:ilvl="2">
-      <w:start w:val="1"/>
-      <w:numFmt w:val="none"/>
-      <w:suff w:val="nothing"/>
-      <w:lvlText w:val=""/>
-      <w:lvlJc w:val="left"/>
-      <w:pPr>
-        <w:tabs>
-          <w:tab w:val="num" w:pos="0"/>
-        </w:tabs>
-        <w:ind w:left="0" w:hanging="0"/>
-      </w:pPr>
-    </w:lvl>
-    <w:lvl w:ilvl="3">
-      <w:start w:val="1"/>
-      <w:numFmt w:val="none"/>
-      <w:suff w:val="nothing"/>
-      <w:lvlText w:val=""/>
-      <w:lvlJc w:val="left"/>
-      <w:pPr>
-        <w:tabs>
-          <w:tab w:val="num" w:pos="0"/>
-        </w:tabs>
-        <w:ind w:left="0" w:hanging="0"/>
-      </w:pPr>
-    </w:lvl>
-    <w:lvl w:ilvl="4">
-      <w:start w:val="1"/>
-      <w:numFmt w:val="none"/>
-      <w:suff w:val="nothing"/>
-      <w:lvlText w:val=""/>
-      <w:lvlJc w:val="left"/>
-      <w:pPr>
-        <w:tabs>
-          <w:tab w:val="num" w:pos="0"/>
-        </w:tabs>
-        <w:ind w:left="0" w:hanging="0"/>
-      </w:pPr>
-    </w:lvl>
-    <w:lvl w:ilvl="5">
-      <w:start w:val="1"/>
-      <w:numFmt w:val="none"/>
-      <w:suff w:val="nothing"/>
-      <w:lvlText w:val=""/>
-      <w:lvlJc w:val="left"/>
-      <w:pPr>
-        <w:tabs>
-          <w:tab w:val="num" w:pos="0"/>
-        </w:tabs>
-        <w:ind w:left="0" w:hanging="0"/>
-      </w:pPr>
-    </w:lvl>
-    <w:lvl w:ilvl="6">
-      <w:start w:val="1"/>
-      <w:numFmt w:val="none"/>
-      <w:suff w:val="nothing"/>
-      <w:lvlText w:val=""/>
-      <w:lvlJc w:val="left"/>
-      <w:pPr>
-        <w:tabs>
-          <w:tab w:val="num" w:pos="0"/>
-        </w:tabs>
-        <w:ind w:left="0" w:hanging="0"/>
-      </w:pPr>
-    </w:lvl>
-    <w:lvl w:ilvl="7">
-      <w:start w:val="1"/>
-      <w:numFmt w:val="none"/>
-      <w:suff w:val="nothing"/>
-      <w:lvlText w:val=""/>
-      <w:lvlJc w:val="left"/>
-      <w:pPr>
-        <w:tabs>
-          <w:tab w:val="num" w:pos="0"/>
-        </w:tabs>
-        <w:ind w:left="0" w:hanging="0"/>
-      </w:pPr>
-    </w:lvl>
-    <w:lvl w:ilvl="8">
-      <w:start w:val="1"/>
-      <w:numFmt w:val="none"/>
-      <w:suff w:val="nothing"/>
-      <w:lvlText w:val=""/>
-      <w:lvlJc w:val="left"/>
-      <w:pPr>
-        <w:tabs>
-          <w:tab w:val="num" w:pos="0"/>
-        </w:tabs>
-        <w:ind w:left="0" w:hanging="0"/>
-      </w:pPr>
     </w:lvl>
   </w:abstractNum>
   <w:num w:numId="1">
@@ -23775,7 +25810,7 @@
       <w:kern w:val="0"/>
       <w:sz w:val="22"/>
       <w:szCs w:val="22"/>
-      <w:lang w:eastAsia="en-US" w:val="ru-RU" w:bidi="ar-SA"/>
+      <w:lang w:val="ru-RU" w:eastAsia="en-US" w:bidi="ar-SA"/>
     </w:rPr>
   </w:style>
   <w:style w:type="paragraph" w:styleId="Heading1">
@@ -24194,7 +26229,7 @@
       <w:kern w:val="0"/>
       <w:sz w:val="28"/>
       <w:szCs w:val="22"/>
-      <w:lang w:eastAsia="en-US" w:val="ru-RU" w:bidi="ar-SA"/>
+      <w:lang w:val="ru-RU" w:eastAsia="en-US" w:bidi="ar-SA"/>
     </w:rPr>
   </w:style>
   <w:style w:type="paragraph" w:styleId="ListParagraph">
@@ -24329,7 +26364,7 @@
       <w:kern w:val="0"/>
       <w:sz w:val="24"/>
       <w:szCs w:val="24"/>
-      <w:lang w:eastAsia="en-US" w:val="ru-RU" w:bidi="ar-SA"/>
+      <w:lang w:val="ru-RU" w:eastAsia="en-US" w:bidi="ar-SA"/>
     </w:rPr>
   </w:style>
   <w:style w:type="paragraph" w:styleId="Title">
@@ -24553,7 +26588,7 @@
     <w:pPr>
       <w:numPr>
         <w:ilvl w:val="0"/>
-        <w:numId w:val="1"/>
+        <w:numId w:val="2"/>
       </w:numPr>
       <w:jc w:val="left"/>
     </w:pPr>
@@ -24579,7 +26614,7 @@
       <w:kern w:val="0"/>
       <w:sz w:val="24"/>
       <w:szCs w:val="20"/>
-      <w:lang w:eastAsia="en-US" w:val="ru-RU" w:bidi="ar-SA"/>
+      <w:lang w:val="ru-RU" w:eastAsia="en-US" w:bidi="ar-SA"/>
     </w:rPr>
   </w:style>
   <w:style w:type="paragraph" w:styleId="Style20" w:customStyle="1">
@@ -24594,7 +26629,7 @@
       <w:keepLines/>
       <w:numPr>
         <w:ilvl w:val="0"/>
-        <w:numId w:val="2"/>
+        <w:numId w:val="3"/>
       </w:numPr>
       <w:spacing w:lineRule="auto" w:line="360" w:before="120" w:after="120"/>
       <w:ind w:firstLine="1418" w:left="-1418"/>
@@ -24615,7 +26650,7 @@
     <w:pPr>
       <w:numPr>
         <w:ilvl w:val="0"/>
-        <w:numId w:val="3"/>
+        <w:numId w:val="4"/>
       </w:numPr>
       <w:spacing w:lineRule="auto" w:line="360" w:before="0" w:after="0"/>
     </w:pPr>
@@ -24752,8 +26787,8 @@
       <w:lang w:val="en-US"/>
     </w:rPr>
   </w:style>
-  <w:style w:type="paragraph" w:styleId="FrameContentsuser" w:customStyle="1">
-    <w:name w:val="Frame Contents (user)"/>
+  <w:style w:type="paragraph" w:styleId="FrameContents" w:customStyle="1">
+    <w:name w:val="Frame Contents"/>
     <w:basedOn w:val="Normal"/>
     <w:qFormat/>
     <w:pPr/>

--- a/CourseWork3(2)/Coursework/Coursework.docx
+++ b/CourseWork3(2)/Coursework/Coursework.docx
@@ -762,8 +762,8 @@
                         <w:txbxContent>
                           <w:p>
                             <w:pPr>
-                              <w:pStyle w:val="FrameContents"/>
-                              <w:overflowPunct w:val="true"/>
+                              <w:pStyle w:val="FrameContentsuser"/>
+                              <w:overflowPunct w:val="false"/>
                               <w:spacing w:lineRule="auto" w:line="240" w:before="0" w:after="0"/>
                               <w:jc w:val="center"/>
                               <w:rPr>
@@ -802,8 +802,8 @@
                   <w:txbxContent>
                     <w:p>
                       <w:pPr>
-                        <w:pStyle w:val="FrameContents"/>
-                        <w:overflowPunct w:val="true"/>
+                        <w:pStyle w:val="FrameContentsuser"/>
+                        <w:overflowPunct w:val="false"/>
                         <w:spacing w:lineRule="auto" w:line="240" w:before="0" w:after="0"/>
                         <w:jc w:val="center"/>
                         <w:rPr>
@@ -880,7 +880,7 @@
         <mc:AlternateContent>
           <mc:Choice Requires="wps">
             <w:drawing>
-              <wp:anchor behindDoc="0" distT="18415" distB="0" distL="90805" distR="90805" simplePos="0" locked="0" layoutInCell="1" allowOverlap="1" relativeHeight="29">
+              <wp:anchor behindDoc="0" distT="18415" distB="0" distL="54610" distR="55245" simplePos="0" locked="0" layoutInCell="1" allowOverlap="1" relativeHeight="29">
                 <wp:simplePos x="0" y="0"/>
                 <wp:positionH relativeFrom="column">
                   <wp:posOffset>2159000</wp:posOffset>
@@ -938,7 +938,7 @@
         <mc:AlternateContent>
           <mc:Choice Requires="wps">
             <w:drawing>
-              <wp:anchor behindDoc="0" distT="18415" distB="0" distL="90805" distR="90805" simplePos="0" locked="0" layoutInCell="1" allowOverlap="1" relativeHeight="30">
+              <wp:anchor behindDoc="0" distT="18415" distB="0" distL="54610" distR="54610" simplePos="0" locked="0" layoutInCell="1" allowOverlap="1" relativeHeight="30">
                 <wp:simplePos x="0" y="0"/>
                 <wp:positionH relativeFrom="column">
                   <wp:posOffset>4266565</wp:posOffset>
@@ -1088,8 +1088,8 @@
                         <w:txbxContent>
                           <w:p>
                             <w:pPr>
-                              <w:pStyle w:val="FrameContents"/>
-                              <w:overflowPunct w:val="true"/>
+                              <w:pStyle w:val="FrameContentsuser"/>
+                              <w:overflowPunct w:val="false"/>
                               <w:spacing w:lineRule="auto" w:line="240" w:before="0" w:after="0"/>
                               <w:jc w:val="center"/>
                               <w:rPr>
@@ -1128,8 +1128,8 @@
                   <w:txbxContent>
                     <w:p>
                       <w:pPr>
-                        <w:pStyle w:val="FrameContents"/>
-                        <w:overflowPunct w:val="true"/>
+                        <w:pStyle w:val="FrameContentsuser"/>
+                        <w:overflowPunct w:val="false"/>
                         <w:spacing w:lineRule="auto" w:line="240" w:before="0" w:after="0"/>
                         <w:jc w:val="center"/>
                         <w:rPr>
@@ -1202,8 +1202,8 @@
                         <w:txbxContent>
                           <w:p>
                             <w:pPr>
-                              <w:pStyle w:val="FrameContents"/>
-                              <w:overflowPunct w:val="true"/>
+                              <w:pStyle w:val="FrameContentsuser"/>
+                              <w:overflowPunct w:val="false"/>
                               <w:spacing w:lineRule="auto" w:line="240" w:before="0" w:after="0"/>
                               <w:jc w:val="center"/>
                               <w:rPr>
@@ -1242,8 +1242,8 @@
                   <w:txbxContent>
                     <w:p>
                       <w:pPr>
-                        <w:pStyle w:val="FrameContents"/>
-                        <w:overflowPunct w:val="true"/>
+                        <w:pStyle w:val="FrameContentsuser"/>
+                        <w:overflowPunct w:val="false"/>
                         <w:spacing w:lineRule="auto" w:line="240" w:before="0" w:after="0"/>
                         <w:jc w:val="center"/>
                         <w:rPr>
@@ -1507,7 +1507,7 @@
         <mc:AlternateContent>
           <mc:Choice Requires="wps">
             <w:drawing>
-              <wp:anchor behindDoc="0" distT="18415" distB="0" distL="90805" distR="90805" simplePos="0" locked="0" layoutInCell="1" allowOverlap="1" relativeHeight="34">
+              <wp:anchor behindDoc="0" distT="18415" distB="635" distL="54610" distR="54610" simplePos="0" locked="0" layoutInCell="1" allowOverlap="1" relativeHeight="34">
                 <wp:simplePos x="0" y="0"/>
                 <wp:positionH relativeFrom="column">
                   <wp:posOffset>2491740</wp:posOffset>
@@ -1565,7 +1565,7 @@
         <mc:AlternateContent>
           <mc:Choice Requires="wps">
             <w:drawing>
-              <wp:anchor behindDoc="0" distT="18415" distB="0" distL="90805" distR="90805" simplePos="0" locked="0" layoutInCell="1" allowOverlap="1" relativeHeight="35">
+              <wp:anchor behindDoc="0" distT="18415" distB="635" distL="54610" distR="54610" simplePos="0" locked="0" layoutInCell="1" allowOverlap="1" relativeHeight="35">
                 <wp:simplePos x="0" y="0"/>
                 <wp:positionH relativeFrom="column">
                   <wp:posOffset>2491740</wp:posOffset>
@@ -1623,7 +1623,7 @@
         <mc:AlternateContent>
           <mc:Choice Requires="wps">
             <w:drawing>
-              <wp:anchor behindDoc="0" distT="18415" distB="0" distL="90805" distR="90805" simplePos="0" locked="0" layoutInCell="1" allowOverlap="1" relativeHeight="36">
+              <wp:anchor behindDoc="0" distT="18415" distB="635" distL="55245" distR="54610" simplePos="0" locked="0" layoutInCell="1" allowOverlap="1" relativeHeight="36">
                 <wp:simplePos x="0" y="0"/>
                 <wp:positionH relativeFrom="column">
                   <wp:posOffset>1049655</wp:posOffset>
@@ -1681,7 +1681,7 @@
         <mc:AlternateContent>
           <mc:Choice Requires="wps">
             <w:drawing>
-              <wp:anchor behindDoc="0" distT="18415" distB="0" distL="90805" distR="90805" simplePos="0" locked="0" layoutInCell="1" allowOverlap="1" relativeHeight="37">
+              <wp:anchor behindDoc="0" distT="18415" distB="635" distL="55245" distR="54610" simplePos="0" locked="0" layoutInCell="1" allowOverlap="1" relativeHeight="37">
                 <wp:simplePos x="0" y="0"/>
                 <wp:positionH relativeFrom="column">
                   <wp:posOffset>1049655</wp:posOffset>
@@ -1739,7 +1739,7 @@
         <mc:AlternateContent>
           <mc:Choice Requires="wps">
             <w:drawing>
-              <wp:anchor behindDoc="0" distT="18415" distB="0" distL="90805" distR="90805" simplePos="0" locked="0" layoutInCell="1" allowOverlap="1" relativeHeight="38">
+              <wp:anchor behindDoc="0" distT="18415" distB="635" distL="54610" distR="55245" simplePos="0" locked="0" layoutInCell="1" allowOverlap="1" relativeHeight="38">
                 <wp:simplePos x="0" y="0"/>
                 <wp:positionH relativeFrom="column">
                   <wp:posOffset>3866515</wp:posOffset>
@@ -1797,7 +1797,7 @@
         <mc:AlternateContent>
           <mc:Choice Requires="wps">
             <w:drawing>
-              <wp:anchor behindDoc="0" distT="18415" distB="0" distL="90805" distR="90805" simplePos="0" locked="0" layoutInCell="1" allowOverlap="1" relativeHeight="39">
+              <wp:anchor behindDoc="0" distT="18415" distB="635" distL="54610" distR="55245" simplePos="0" locked="0" layoutInCell="1" allowOverlap="1" relativeHeight="39">
                 <wp:simplePos x="0" y="0"/>
                 <wp:positionH relativeFrom="column">
                   <wp:posOffset>3866515</wp:posOffset>
@@ -1855,7 +1855,7 @@
         <mc:AlternateContent>
           <mc:Choice Requires="wps">
             <w:drawing>
-              <wp:anchor behindDoc="0" distT="18415" distB="0" distL="90805" distR="90805" simplePos="0" locked="0" layoutInCell="1" allowOverlap="1" relativeHeight="40">
+              <wp:anchor behindDoc="0" distT="18415" distB="635" distL="54610" distR="54610" simplePos="0" locked="0" layoutInCell="1" allowOverlap="1" relativeHeight="40">
                 <wp:simplePos x="0" y="0"/>
                 <wp:positionH relativeFrom="column">
                   <wp:posOffset>5280660</wp:posOffset>
@@ -1913,7 +1913,7 @@
         <mc:AlternateContent>
           <mc:Choice Requires="wps">
             <w:drawing>
-              <wp:anchor behindDoc="0" distT="18415" distB="0" distL="90805" distR="90805" simplePos="0" locked="0" layoutInCell="1" allowOverlap="1" relativeHeight="41">
+              <wp:anchor behindDoc="0" distT="18415" distB="635" distL="54610" distR="54610" simplePos="0" locked="0" layoutInCell="1" allowOverlap="1" relativeHeight="41">
                 <wp:simplePos x="0" y="0"/>
                 <wp:positionH relativeFrom="column">
                   <wp:posOffset>5280660</wp:posOffset>
@@ -2031,8 +2031,8 @@
                         <w:txbxContent>
                           <w:p>
                             <w:pPr>
-                              <w:pStyle w:val="FrameContents"/>
-                              <w:overflowPunct w:val="true"/>
+                              <w:pStyle w:val="FrameContentsuser"/>
+                              <w:overflowPunct w:val="false"/>
                               <w:spacing w:lineRule="auto" w:line="240" w:before="0" w:after="0"/>
                               <w:jc w:val="center"/>
                               <w:rPr>
@@ -2071,8 +2071,8 @@
                   <w:txbxContent>
                     <w:p>
                       <w:pPr>
-                        <w:pStyle w:val="FrameContents"/>
-                        <w:overflowPunct w:val="true"/>
+                        <w:pStyle w:val="FrameContentsuser"/>
+                        <w:overflowPunct w:val="false"/>
                         <w:spacing w:lineRule="auto" w:line="240" w:before="0" w:after="0"/>
                         <w:jc w:val="center"/>
                         <w:rPr>
@@ -2145,8 +2145,8 @@
                         <w:txbxContent>
                           <w:p>
                             <w:pPr>
-                              <w:pStyle w:val="FrameContents"/>
-                              <w:overflowPunct w:val="true"/>
+                              <w:pStyle w:val="FrameContentsuser"/>
+                              <w:overflowPunct w:val="false"/>
                               <w:spacing w:lineRule="auto" w:line="240" w:before="0" w:after="0"/>
                               <w:jc w:val="center"/>
                               <w:rPr>
@@ -2185,8 +2185,8 @@
                   <w:txbxContent>
                     <w:p>
                       <w:pPr>
-                        <w:pStyle w:val="FrameContents"/>
-                        <w:overflowPunct w:val="true"/>
+                        <w:pStyle w:val="FrameContentsuser"/>
+                        <w:overflowPunct w:val="false"/>
                         <w:spacing w:lineRule="auto" w:line="240" w:before="0" w:after="0"/>
                         <w:jc w:val="center"/>
                         <w:rPr>
@@ -2259,8 +2259,8 @@
                         <w:txbxContent>
                           <w:p>
                             <w:pPr>
-                              <w:pStyle w:val="FrameContents"/>
-                              <w:overflowPunct w:val="true"/>
+                              <w:pStyle w:val="FrameContentsuser"/>
+                              <w:overflowPunct w:val="false"/>
                               <w:spacing w:lineRule="auto" w:line="240" w:before="0" w:after="0"/>
                               <w:jc w:val="center"/>
                               <w:rPr>
@@ -2299,8 +2299,8 @@
                   <w:txbxContent>
                     <w:p>
                       <w:pPr>
-                        <w:pStyle w:val="FrameContents"/>
-                        <w:overflowPunct w:val="true"/>
+                        <w:pStyle w:val="FrameContentsuser"/>
+                        <w:overflowPunct w:val="false"/>
                         <w:spacing w:lineRule="auto" w:line="240" w:before="0" w:after="0"/>
                         <w:jc w:val="center"/>
                         <w:rPr>
@@ -2373,8 +2373,8 @@
                         <w:txbxContent>
                           <w:p>
                             <w:pPr>
-                              <w:pStyle w:val="FrameContents"/>
-                              <w:overflowPunct w:val="true"/>
+                              <w:pStyle w:val="FrameContentsuser"/>
+                              <w:overflowPunct w:val="false"/>
                               <w:spacing w:lineRule="auto" w:line="240" w:before="0" w:after="0"/>
                               <w:jc w:val="center"/>
                               <w:rPr>
@@ -2413,8 +2413,8 @@
                   <w:txbxContent>
                     <w:p>
                       <w:pPr>
-                        <w:pStyle w:val="FrameContents"/>
-                        <w:overflowPunct w:val="true"/>
+                        <w:pStyle w:val="FrameContentsuser"/>
+                        <w:overflowPunct w:val="false"/>
                         <w:spacing w:lineRule="auto" w:line="240" w:before="0" w:after="0"/>
                         <w:jc w:val="center"/>
                         <w:rPr>
@@ -20469,7 +20469,10 @@
         </w:rPr>
       </w:pPr>
       <w:r>
-        <w:rPr/>
+        <w:rPr>
+          <w:rFonts w:ascii="Times New Roman" w:hAnsi="Times New Roman"/>
+          <w:lang w:val="en-GB"/>
+        </w:rPr>
       </w:r>
     </w:p>
     <w:p>
@@ -20484,7 +20487,10 @@
         </w:rPr>
       </w:pPr>
       <w:r>
-        <w:rPr/>
+        <w:rPr>
+          <w:rFonts w:ascii="Times New Roman" w:hAnsi="Times New Roman"/>
+          <w:lang w:val="en-GB"/>
+        </w:rPr>
       </w:r>
     </w:p>
     <w:p>
@@ -20677,7 +20683,10 @@
         </w:rPr>
       </w:pPr>
       <w:r>
-        <w:rPr/>
+        <w:rPr>
+          <w:rFonts w:ascii="Times New Roman" w:hAnsi="Times New Roman"/>
+          <w:lang w:val="en-GB"/>
+        </w:rPr>
         <w:drawing>
           <wp:anchor behindDoc="0" distT="0" distB="0" distL="0" distR="0" simplePos="0" locked="0" layoutInCell="0" allowOverlap="1" relativeHeight="5">
             <wp:simplePos x="0" y="0"/>
@@ -20738,7 +20747,10 @@
         </w:rPr>
       </w:pPr>
       <w:r>
-        <w:rPr/>
+        <w:rPr>
+          <w:rFonts w:ascii="Times New Roman" w:hAnsi="Times New Roman"/>
+          <w:lang w:val="en-GB"/>
+        </w:rPr>
       </w:r>
     </w:p>
     <w:p>
@@ -20753,7 +20765,10 @@
         </w:rPr>
       </w:pPr>
       <w:r>
-        <w:rPr/>
+        <w:rPr>
+          <w:rFonts w:ascii="Times New Roman" w:hAnsi="Times New Roman"/>
+          <w:lang w:val="en-GB"/>
+        </w:rPr>
       </w:r>
     </w:p>
     <w:p>
@@ -20768,7 +20783,10 @@
         </w:rPr>
       </w:pPr>
       <w:r>
-        <w:rPr/>
+        <w:rPr>
+          <w:rFonts w:ascii="Times New Roman" w:hAnsi="Times New Roman"/>
+          <w:lang w:val="en-GB"/>
+        </w:rPr>
       </w:r>
     </w:p>
     <w:p>
@@ -20783,7 +20801,10 @@
         </w:rPr>
       </w:pPr>
       <w:r>
-        <w:rPr/>
+        <w:rPr>
+          <w:rFonts w:ascii="Times New Roman" w:hAnsi="Times New Roman"/>
+          <w:lang w:val="en-GB"/>
+        </w:rPr>
       </w:r>
     </w:p>
     <w:p>
@@ -20798,7 +20819,10 @@
         </w:rPr>
       </w:pPr>
       <w:r>
-        <w:rPr/>
+        <w:rPr>
+          <w:rFonts w:ascii="Times New Roman" w:hAnsi="Times New Roman"/>
+          <w:lang w:val="en-GB"/>
+        </w:rPr>
       </w:r>
     </w:p>
     <w:p>
@@ -20813,7 +20837,10 @@
         </w:rPr>
       </w:pPr>
       <w:r>
-        <w:rPr/>
+        <w:rPr>
+          <w:rFonts w:ascii="Times New Roman" w:hAnsi="Times New Roman"/>
+          <w:lang w:val="en-GB"/>
+        </w:rPr>
       </w:r>
     </w:p>
     <w:p>
@@ -20828,7 +20855,10 @@
         </w:rPr>
       </w:pPr>
       <w:r>
-        <w:rPr/>
+        <w:rPr>
+          <w:rFonts w:ascii="Times New Roman" w:hAnsi="Times New Roman"/>
+          <w:lang w:val="en-GB"/>
+        </w:rPr>
       </w:r>
     </w:p>
     <w:p>
@@ -20843,7 +20873,10 @@
         </w:rPr>
       </w:pPr>
       <w:r>
-        <w:rPr/>
+        <w:rPr>
+          <w:rFonts w:ascii="Times New Roman" w:hAnsi="Times New Roman"/>
+          <w:lang w:val="en-GB"/>
+        </w:rPr>
       </w:r>
     </w:p>
     <w:p>
@@ -20858,7 +20891,10 @@
         </w:rPr>
       </w:pPr>
       <w:r>
-        <w:rPr/>
+        <w:rPr>
+          <w:rFonts w:ascii="Times New Roman" w:hAnsi="Times New Roman"/>
+          <w:lang w:val="en-GB"/>
+        </w:rPr>
       </w:r>
     </w:p>
     <w:p>
@@ -20873,7 +20909,10 @@
         </w:rPr>
       </w:pPr>
       <w:r>
-        <w:rPr/>
+        <w:rPr>
+          <w:rFonts w:ascii="Times New Roman" w:hAnsi="Times New Roman"/>
+          <w:lang w:val="en-GB"/>
+        </w:rPr>
       </w:r>
     </w:p>
     <w:p>
@@ -20888,7 +20927,10 @@
         </w:rPr>
       </w:pPr>
       <w:r>
-        <w:rPr/>
+        <w:rPr>
+          <w:rFonts w:ascii="Times New Roman" w:hAnsi="Times New Roman"/>
+          <w:lang w:val="en-GB"/>
+        </w:rPr>
       </w:r>
     </w:p>
     <w:p>
@@ -20903,7 +20945,10 @@
         </w:rPr>
       </w:pPr>
       <w:r>
-        <w:rPr/>
+        <w:rPr>
+          <w:rFonts w:ascii="Times New Roman" w:hAnsi="Times New Roman"/>
+          <w:lang w:val="en-GB"/>
+        </w:rPr>
       </w:r>
     </w:p>
     <w:p>
@@ -20918,7 +20963,10 @@
         </w:rPr>
       </w:pPr>
       <w:r>
-        <w:rPr/>
+        <w:rPr>
+          <w:rFonts w:ascii="Times New Roman" w:hAnsi="Times New Roman"/>
+          <w:lang w:val="en-GB"/>
+        </w:rPr>
       </w:r>
     </w:p>
     <w:p>
@@ -20933,7 +20981,10 @@
         </w:rPr>
       </w:pPr>
       <w:r>
-        <w:rPr/>
+        <w:rPr>
+          <w:rFonts w:ascii="Times New Roman" w:hAnsi="Times New Roman"/>
+          <w:lang w:val="en-GB"/>
+        </w:rPr>
       </w:r>
     </w:p>
     <w:p>
@@ -20948,7 +20999,10 @@
         </w:rPr>
       </w:pPr>
       <w:r>
-        <w:rPr/>
+        <w:rPr>
+          <w:rFonts w:ascii="Times New Roman" w:hAnsi="Times New Roman"/>
+          <w:lang w:val="en-GB"/>
+        </w:rPr>
       </w:r>
     </w:p>
     <w:p>
@@ -20963,7 +21017,10 @@
         </w:rPr>
       </w:pPr>
       <w:r>
-        <w:rPr/>
+        <w:rPr>
+          <w:rFonts w:ascii="Times New Roman" w:hAnsi="Times New Roman"/>
+          <w:lang w:val="en-GB"/>
+        </w:rPr>
       </w:r>
     </w:p>
     <w:p>
@@ -20978,7 +21035,10 @@
         </w:rPr>
       </w:pPr>
       <w:r>
-        <w:rPr/>
+        <w:rPr>
+          <w:rFonts w:ascii="Times New Roman" w:hAnsi="Times New Roman"/>
+          <w:lang w:val="en-GB"/>
+        </w:rPr>
       </w:r>
     </w:p>
     <w:p>
@@ -20993,7 +21053,10 @@
         </w:rPr>
       </w:pPr>
       <w:r>
-        <w:rPr/>
+        <w:rPr>
+          <w:rFonts w:ascii="Times New Roman" w:hAnsi="Times New Roman"/>
+          <w:lang w:val="en-GB"/>
+        </w:rPr>
       </w:r>
     </w:p>
     <w:p>
@@ -21008,7 +21071,10 @@
         </w:rPr>
       </w:pPr>
       <w:r>
-        <w:rPr/>
+        <w:rPr>
+          <w:rFonts w:ascii="Times New Roman" w:hAnsi="Times New Roman"/>
+          <w:lang w:val="en-GB"/>
+        </w:rPr>
       </w:r>
     </w:p>
     <w:p>
@@ -21023,7 +21089,10 @@
         </w:rPr>
       </w:pPr>
       <w:r>
-        <w:rPr/>
+        <w:rPr>
+          <w:rFonts w:ascii="Times New Roman" w:hAnsi="Times New Roman"/>
+          <w:lang w:val="en-GB"/>
+        </w:rPr>
       </w:r>
     </w:p>
     <w:p>
@@ -21038,7 +21107,10 @@
         </w:rPr>
       </w:pPr>
       <w:r>
-        <w:rPr/>
+        <w:rPr>
+          <w:rFonts w:ascii="Times New Roman" w:hAnsi="Times New Roman"/>
+          <w:lang w:val="en-GB"/>
+        </w:rPr>
       </w:r>
     </w:p>
     <w:p>
@@ -21053,7 +21125,10 @@
         </w:rPr>
       </w:pPr>
       <w:r>
-        <w:rPr/>
+        <w:rPr>
+          <w:rFonts w:ascii="Times New Roman" w:hAnsi="Times New Roman"/>
+          <w:lang w:val="en-GB"/>
+        </w:rPr>
       </w:r>
     </w:p>
     <w:p>
@@ -21068,7 +21143,10 @@
         </w:rPr>
       </w:pPr>
       <w:r>
-        <w:rPr/>
+        <w:rPr>
+          <w:rFonts w:ascii="Times New Roman" w:hAnsi="Times New Roman"/>
+          <w:lang w:val="en-GB"/>
+        </w:rPr>
       </w:r>
     </w:p>
     <w:p>
@@ -21083,7 +21161,10 @@
         </w:rPr>
       </w:pPr>
       <w:r>
-        <w:rPr/>
+        <w:rPr>
+          <w:rFonts w:ascii="Times New Roman" w:hAnsi="Times New Roman"/>
+          <w:lang w:val="en-GB"/>
+        </w:rPr>
       </w:r>
     </w:p>
     <w:p>
@@ -21098,7 +21179,10 @@
         </w:rPr>
       </w:pPr>
       <w:r>
-        <w:rPr/>
+        <w:rPr>
+          <w:rFonts w:ascii="Times New Roman" w:hAnsi="Times New Roman"/>
+          <w:lang w:val="en-GB"/>
+        </w:rPr>
       </w:r>
     </w:p>
     <w:p>
@@ -21313,7 +21397,12 @@
         </w:rPr>
       </w:pPr>
       <w:r>
-        <w:rPr/>
+        <w:rPr>
+          <w:b/>
+          <w:sz w:val="28"/>
+          <w:szCs w:val="28"/>
+          <w:lang w:val="en-US"/>
+        </w:rPr>
         <w:drawing>
           <wp:anchor behindDoc="0" distT="0" distB="0" distL="0" distR="0" simplePos="0" locked="0" layoutInCell="0" allowOverlap="1" relativeHeight="44">
             <wp:simplePos x="0" y="0"/>
@@ -22726,7 +22815,14 @@
         </w:rPr>
       </w:pPr>
       <w:r>
-        <w:rPr/>
+        <w:rPr>
+          <w:rFonts w:ascii="Times New Roman" w:hAnsi="Times New Roman"/>
+          <w:b w:val="false"/>
+          <w:bCs w:val="false"/>
+          <w:sz w:val="24"/>
+          <w:szCs w:val="24"/>
+          <w:lang w:val="ru-RU"/>
+        </w:rPr>
         <w:drawing>
           <wp:anchor behindDoc="0" distT="0" distB="0" distL="0" distR="0" simplePos="0" locked="0" layoutInCell="0" allowOverlap="1" relativeHeight="45">
             <wp:simplePos x="0" y="0"/>
@@ -22791,15 +22887,6 @@
         </w:rPr>
       </w:pPr>
       <w:r>
-        <w:rPr/>
-      </w:r>
-    </w:p>
-    <w:p>
-      <w:pPr>
-        <w:pStyle w:val="Normal"/>
-        <w:spacing w:lineRule="auto" w:line="360" w:before="0" w:after="0"/>
-        <w:ind w:hanging="0"/>
-        <w:jc w:val="both"/>
         <w:rPr>
           <w:rFonts w:ascii="Times New Roman" w:hAnsi="Times New Roman"/>
           <w:b w:val="false"/>
@@ -22808,9 +22895,6 @@
           <w:szCs w:val="24"/>
           <w:lang w:val="ru-RU"/>
         </w:rPr>
-      </w:pPr>
-      <w:r>
-        <w:rPr/>
       </w:r>
     </w:p>
     <w:p>
@@ -22829,15 +22913,6 @@
         </w:rPr>
       </w:pPr>
       <w:r>
-        <w:rPr/>
-      </w:r>
-    </w:p>
-    <w:p>
-      <w:pPr>
-        <w:pStyle w:val="Normal"/>
-        <w:spacing w:lineRule="auto" w:line="360" w:before="0" w:after="0"/>
-        <w:ind w:hanging="0"/>
-        <w:jc w:val="both"/>
         <w:rPr>
           <w:rFonts w:ascii="Times New Roman" w:hAnsi="Times New Roman"/>
           <w:b w:val="false"/>
@@ -22846,9 +22921,6 @@
           <w:szCs w:val="24"/>
           <w:lang w:val="ru-RU"/>
         </w:rPr>
-      </w:pPr>
-      <w:r>
-        <w:rPr/>
       </w:r>
     </w:p>
     <w:p>
@@ -22867,7 +22939,66 @@
         </w:rPr>
       </w:pPr>
       <w:r>
-        <w:rPr/>
+        <w:rPr>
+          <w:rFonts w:ascii="Times New Roman" w:hAnsi="Times New Roman"/>
+          <w:b w:val="false"/>
+          <w:bCs w:val="false"/>
+          <w:sz w:val="24"/>
+          <w:szCs w:val="24"/>
+          <w:lang w:val="ru-RU"/>
+        </w:rPr>
+      </w:r>
+    </w:p>
+    <w:p>
+      <w:pPr>
+        <w:pStyle w:val="Normal"/>
+        <w:spacing w:lineRule="auto" w:line="360" w:before="0" w:after="0"/>
+        <w:ind w:hanging="0"/>
+        <w:jc w:val="both"/>
+        <w:rPr>
+          <w:rFonts w:ascii="Times New Roman" w:hAnsi="Times New Roman"/>
+          <w:b w:val="false"/>
+          <w:bCs w:val="false"/>
+          <w:sz w:val="24"/>
+          <w:szCs w:val="24"/>
+          <w:lang w:val="ru-RU"/>
+        </w:rPr>
+      </w:pPr>
+      <w:r>
+        <w:rPr>
+          <w:rFonts w:ascii="Times New Roman" w:hAnsi="Times New Roman"/>
+          <w:b w:val="false"/>
+          <w:bCs w:val="false"/>
+          <w:sz w:val="24"/>
+          <w:szCs w:val="24"/>
+          <w:lang w:val="ru-RU"/>
+        </w:rPr>
+      </w:r>
+    </w:p>
+    <w:p>
+      <w:pPr>
+        <w:pStyle w:val="Normal"/>
+        <w:spacing w:lineRule="auto" w:line="360" w:before="0" w:after="0"/>
+        <w:ind w:hanging="0"/>
+        <w:jc w:val="both"/>
+        <w:rPr>
+          <w:rFonts w:ascii="Times New Roman" w:hAnsi="Times New Roman"/>
+          <w:b w:val="false"/>
+          <w:bCs w:val="false"/>
+          <w:sz w:val="24"/>
+          <w:szCs w:val="24"/>
+          <w:lang w:val="ru-RU"/>
+        </w:rPr>
+      </w:pPr>
+      <w:r>
+        <w:rPr>
+          <w:rFonts w:ascii="Times New Roman" w:hAnsi="Times New Roman"/>
+          <w:b w:val="false"/>
+          <w:bCs w:val="false"/>
+          <w:sz w:val="24"/>
+          <w:szCs w:val="24"/>
+          <w:lang w:val="ru-RU"/>
+        </w:rPr>
       </w:r>
     </w:p>
     <w:p>
@@ -23076,7 +23207,14 @@
         </w:rPr>
       </w:pPr>
       <w:r>
-        <w:rPr/>
+        <w:rPr>
+          <w:rFonts w:ascii="Times New Roman" w:hAnsi="Times New Roman"/>
+          <w:b w:val="false"/>
+          <w:bCs w:val="false"/>
+          <w:sz w:val="24"/>
+          <w:szCs w:val="24"/>
+          <w:lang w:val="ru-RU"/>
+        </w:rPr>
         <w:drawing>
           <wp:anchor behindDoc="0" distT="0" distB="0" distL="0" distR="0" simplePos="0" locked="0" layoutInCell="0" allowOverlap="1" relativeHeight="46">
             <wp:simplePos x="0" y="0"/>
@@ -23141,15 +23279,6 @@
         </w:rPr>
       </w:pPr>
       <w:r>
-        <w:rPr/>
-      </w:r>
-    </w:p>
-    <w:p>
-      <w:pPr>
-        <w:pStyle w:val="Normal"/>
-        <w:spacing w:lineRule="auto" w:line="360" w:before="0" w:after="0"/>
-        <w:ind w:hanging="0"/>
-        <w:jc w:val="both"/>
         <w:rPr>
           <w:rFonts w:ascii="Times New Roman" w:hAnsi="Times New Roman"/>
           <w:b w:val="false"/>
@@ -23158,9 +23287,32 @@
           <w:szCs w:val="24"/>
           <w:lang w:val="ru-RU"/>
         </w:rPr>
-      </w:pPr>
-      <w:r>
-        <w:rPr/>
+      </w:r>
+    </w:p>
+    <w:p>
+      <w:pPr>
+        <w:pStyle w:val="Normal"/>
+        <w:spacing w:lineRule="auto" w:line="360" w:before="0" w:after="0"/>
+        <w:ind w:hanging="0"/>
+        <w:jc w:val="both"/>
+        <w:rPr>
+          <w:rFonts w:ascii="Times New Roman" w:hAnsi="Times New Roman"/>
+          <w:b w:val="false"/>
+          <w:bCs w:val="false"/>
+          <w:sz w:val="24"/>
+          <w:szCs w:val="24"/>
+          <w:lang w:val="ru-RU"/>
+        </w:rPr>
+      </w:pPr>
+      <w:r>
+        <w:rPr>
+          <w:rFonts w:ascii="Times New Roman" w:hAnsi="Times New Roman"/>
+          <w:b w:val="false"/>
+          <w:bCs w:val="false"/>
+          <w:sz w:val="24"/>
+          <w:szCs w:val="24"/>
+          <w:lang w:val="ru-RU"/>
+        </w:rPr>
       </w:r>
     </w:p>
     <w:p>
@@ -23412,7 +23564,14 @@
         </w:rPr>
       </w:pPr>
       <w:r>
-        <w:rPr/>
+        <w:rPr>
+          <w:rFonts w:ascii="Times New Roman" w:hAnsi="Times New Roman"/>
+          <w:b w:val="false"/>
+          <w:bCs w:val="false"/>
+          <w:sz w:val="24"/>
+          <w:szCs w:val="24"/>
+          <w:lang w:val="ru-RU"/>
+        </w:rPr>
         <w:drawing>
           <wp:anchor behindDoc="0" distT="0" distB="0" distL="0" distR="0" simplePos="0" locked="0" layoutInCell="0" allowOverlap="1" relativeHeight="47">
             <wp:simplePos x="0" y="0"/>
@@ -23477,15 +23636,6 @@
         </w:rPr>
       </w:pPr>
       <w:r>
-        <w:rPr/>
-      </w:r>
-    </w:p>
-    <w:p>
-      <w:pPr>
-        <w:pStyle w:val="Normal"/>
-        <w:spacing w:lineRule="auto" w:line="360" w:before="0" w:after="0"/>
-        <w:ind w:hanging="0"/>
-        <w:jc w:val="both"/>
         <w:rPr>
           <w:rFonts w:ascii="Times New Roman" w:hAnsi="Times New Roman"/>
           <w:b w:val="false"/>
@@ -23494,9 +23644,6 @@
           <w:szCs w:val="24"/>
           <w:lang w:val="ru-RU"/>
         </w:rPr>
-      </w:pPr>
-      <w:r>
-        <w:rPr/>
       </w:r>
     </w:p>
     <w:p>
@@ -23515,15 +23662,6 @@
         </w:rPr>
       </w:pPr>
       <w:r>
-        <w:rPr/>
-      </w:r>
-    </w:p>
-    <w:p>
-      <w:pPr>
-        <w:pStyle w:val="Normal"/>
-        <w:spacing w:lineRule="auto" w:line="360" w:before="0" w:after="0"/>
-        <w:ind w:hanging="0"/>
-        <w:jc w:val="both"/>
         <w:rPr>
           <w:rFonts w:ascii="Times New Roman" w:hAnsi="Times New Roman"/>
           <w:b w:val="false"/>
@@ -23532,9 +23670,6 @@
           <w:szCs w:val="24"/>
           <w:lang w:val="ru-RU"/>
         </w:rPr>
-      </w:pPr>
-      <w:r>
-        <w:rPr/>
       </w:r>
     </w:p>
     <w:p>
@@ -23553,15 +23688,6 @@
         </w:rPr>
       </w:pPr>
       <w:r>
-        <w:rPr/>
-      </w:r>
-    </w:p>
-    <w:p>
-      <w:pPr>
-        <w:pStyle w:val="Normal"/>
-        <w:spacing w:lineRule="auto" w:line="360" w:before="0" w:after="0"/>
-        <w:ind w:hanging="0"/>
-        <w:jc w:val="both"/>
         <w:rPr>
           <w:rFonts w:ascii="Times New Roman" w:hAnsi="Times New Roman"/>
           <w:b w:val="false"/>
@@ -23570,9 +23696,6 @@
           <w:szCs w:val="24"/>
           <w:lang w:val="ru-RU"/>
         </w:rPr>
-      </w:pPr>
-      <w:r>
-        <w:rPr/>
       </w:r>
     </w:p>
     <w:p>
@@ -23591,7 +23714,92 @@
         </w:rPr>
       </w:pPr>
       <w:r>
-        <w:rPr/>
+        <w:rPr>
+          <w:rFonts w:ascii="Times New Roman" w:hAnsi="Times New Roman"/>
+          <w:b w:val="false"/>
+          <w:bCs w:val="false"/>
+          <w:sz w:val="24"/>
+          <w:szCs w:val="24"/>
+          <w:lang w:val="ru-RU"/>
+        </w:rPr>
+      </w:r>
+    </w:p>
+    <w:p>
+      <w:pPr>
+        <w:pStyle w:val="Normal"/>
+        <w:spacing w:lineRule="auto" w:line="360" w:before="0" w:after="0"/>
+        <w:ind w:hanging="0"/>
+        <w:jc w:val="both"/>
+        <w:rPr>
+          <w:rFonts w:ascii="Times New Roman" w:hAnsi="Times New Roman"/>
+          <w:b w:val="false"/>
+          <w:bCs w:val="false"/>
+          <w:sz w:val="24"/>
+          <w:szCs w:val="24"/>
+          <w:lang w:val="ru-RU"/>
+        </w:rPr>
+      </w:pPr>
+      <w:r>
+        <w:rPr>
+          <w:rFonts w:ascii="Times New Roman" w:hAnsi="Times New Roman"/>
+          <w:b w:val="false"/>
+          <w:bCs w:val="false"/>
+          <w:sz w:val="24"/>
+          <w:szCs w:val="24"/>
+          <w:lang w:val="ru-RU"/>
+        </w:rPr>
+      </w:r>
+    </w:p>
+    <w:p>
+      <w:pPr>
+        <w:pStyle w:val="Normal"/>
+        <w:spacing w:lineRule="auto" w:line="360" w:before="0" w:after="0"/>
+        <w:ind w:hanging="0"/>
+        <w:jc w:val="both"/>
+        <w:rPr>
+          <w:rFonts w:ascii="Times New Roman" w:hAnsi="Times New Roman"/>
+          <w:b w:val="false"/>
+          <w:bCs w:val="false"/>
+          <w:sz w:val="24"/>
+          <w:szCs w:val="24"/>
+          <w:lang w:val="ru-RU"/>
+        </w:rPr>
+      </w:pPr>
+      <w:r>
+        <w:rPr>
+          <w:rFonts w:ascii="Times New Roman" w:hAnsi="Times New Roman"/>
+          <w:b w:val="false"/>
+          <w:bCs w:val="false"/>
+          <w:sz w:val="24"/>
+          <w:szCs w:val="24"/>
+          <w:lang w:val="ru-RU"/>
+        </w:rPr>
+      </w:r>
+    </w:p>
+    <w:p>
+      <w:pPr>
+        <w:pStyle w:val="Normal"/>
+        <w:spacing w:lineRule="auto" w:line="360" w:before="0" w:after="0"/>
+        <w:ind w:hanging="0"/>
+        <w:jc w:val="both"/>
+        <w:rPr>
+          <w:rFonts w:ascii="Times New Roman" w:hAnsi="Times New Roman"/>
+          <w:b w:val="false"/>
+          <w:bCs w:val="false"/>
+          <w:sz w:val="24"/>
+          <w:szCs w:val="24"/>
+          <w:lang w:val="ru-RU"/>
+        </w:rPr>
+      </w:pPr>
+      <w:r>
+        <w:rPr>
+          <w:rFonts w:ascii="Times New Roman" w:hAnsi="Times New Roman"/>
+          <w:b w:val="false"/>
+          <w:bCs w:val="false"/>
+          <w:sz w:val="24"/>
+          <w:szCs w:val="24"/>
+          <w:lang w:val="ru-RU"/>
+        </w:rPr>
       </w:r>
     </w:p>
     <w:p>
@@ -23745,10 +23953,18 @@
       <w:r>
         <w:rPr>
           <w:rFonts w:ascii="Consolas" w:hAnsi="Consolas"/>
+          <w:color w:val="808080"/>
+          <w:sz w:val="19"/>
+        </w:rPr>
+        <w:t>,</w:t>
+      </w:r>
+      <w:r>
+        <w:rPr>
+          <w:rFonts w:ascii="Consolas" w:hAnsi="Consolas"/>
           <w:color w:val="000000"/>
           <w:sz w:val="19"/>
         </w:rPr>
-        <w:t xml:space="preserve"> </w:t>
+        <w:t xml:space="preserve"> EducationalInstitution </w:t>
       </w:r>
       <w:r>
         <w:rPr>
@@ -23915,17 +24131,24 @@
         </w:rPr>
       </w:pPr>
       <w:r>
-        <w:rPr/>
+        <w:rPr>
+          <w:rFonts w:ascii="Times New Roman" w:hAnsi="Times New Roman"/>
+          <w:b w:val="false"/>
+          <w:bCs w:val="false"/>
+          <w:sz w:val="24"/>
+          <w:szCs w:val="24"/>
+          <w:lang w:val="ru-RU"/>
+        </w:rPr>
         <w:drawing>
           <wp:anchor behindDoc="0" distT="0" distB="0" distL="0" distR="0" simplePos="0" locked="0" layoutInCell="0" allowOverlap="1" relativeHeight="49">
             <wp:simplePos x="0" y="0"/>
             <wp:positionH relativeFrom="column">
-              <wp:posOffset>53975</wp:posOffset>
+              <wp:posOffset>14605</wp:posOffset>
             </wp:positionH>
             <wp:positionV relativeFrom="paragraph">
-              <wp:posOffset>81915</wp:posOffset>
+              <wp:posOffset>-13335</wp:posOffset>
             </wp:positionV>
-            <wp:extent cx="981075" cy="2524125"/>
+            <wp:extent cx="2038350" cy="942975"/>
             <wp:effectExtent l="0" t="0" r="0" b="0"/>
             <wp:wrapSquare wrapText="largest"/>
             <wp:docPr id="40" name="Image21" descr=""/>
@@ -23950,7 +24173,7 @@
                   <pic:spPr bwMode="auto">
                     <a:xfrm>
                       <a:off x="0" y="0"/>
-                      <a:ext cx="981075" cy="2524125"/>
+                      <a:ext cx="2038350" cy="942975"/>
                     </a:xfrm>
                     <a:prstGeom prst="rect">
                       <a:avLst/>
@@ -23980,15 +24203,6 @@
         </w:rPr>
       </w:pPr>
       <w:r>
-        <w:rPr/>
-      </w:r>
-    </w:p>
-    <w:p>
-      <w:pPr>
-        <w:pStyle w:val="Normal"/>
-        <w:spacing w:lineRule="auto" w:line="360" w:before="0" w:after="0"/>
-        <w:ind w:hanging="0"/>
-        <w:jc w:val="both"/>
         <w:rPr>
           <w:rFonts w:ascii="Times New Roman" w:hAnsi="Times New Roman"/>
           <w:b w:val="false"/>
@@ -23997,9 +24211,6 @@
           <w:szCs w:val="24"/>
           <w:lang w:val="ru-RU"/>
         </w:rPr>
-      </w:pPr>
-      <w:r>
-        <w:rPr/>
       </w:r>
     </w:p>
     <w:p>
@@ -24018,15 +24229,6 @@
         </w:rPr>
       </w:pPr>
       <w:r>
-        <w:rPr/>
-      </w:r>
-    </w:p>
-    <w:p>
-      <w:pPr>
-        <w:pStyle w:val="Normal"/>
-        <w:spacing w:lineRule="auto" w:line="360" w:before="0" w:after="0"/>
-        <w:ind w:hanging="0"/>
-        <w:jc w:val="both"/>
         <w:rPr>
           <w:rFonts w:ascii="Times New Roman" w:hAnsi="Times New Roman"/>
           <w:b w:val="false"/>
@@ -24035,9 +24237,6 @@
           <w:szCs w:val="24"/>
           <w:lang w:val="ru-RU"/>
         </w:rPr>
-      </w:pPr>
-      <w:r>
-        <w:rPr/>
       </w:r>
     </w:p>
     <w:p>
@@ -24056,15 +24255,6 @@
         </w:rPr>
       </w:pPr>
       <w:r>
-        <w:rPr/>
-      </w:r>
-    </w:p>
-    <w:p>
-      <w:pPr>
-        <w:pStyle w:val="Normal"/>
-        <w:spacing w:lineRule="auto" w:line="360" w:before="0" w:after="0"/>
-        <w:ind w:hanging="0"/>
-        <w:jc w:val="both"/>
         <w:rPr>
           <w:rFonts w:ascii="Times New Roman" w:hAnsi="Times New Roman"/>
           <w:b w:val="false"/>
@@ -24073,9 +24263,6 @@
           <w:szCs w:val="24"/>
           <w:lang w:val="ru-RU"/>
         </w:rPr>
-      </w:pPr>
-      <w:r>
-        <w:rPr/>
       </w:r>
     </w:p>
     <w:p>
@@ -24084,6 +24271,27 @@
         <w:spacing w:lineRule="auto" w:line="360" w:before="0" w:after="0"/>
         <w:ind w:hanging="0"/>
         <w:jc w:val="both"/>
+        <w:rPr>
+          <w:rFonts w:ascii="Times New Roman" w:hAnsi="Times New Roman"/>
+          <w:b w:val="false"/>
+          <w:bCs w:val="false"/>
+          <w:sz w:val="24"/>
+          <w:szCs w:val="24"/>
+          <w:lang w:val="en-GB"/>
+        </w:rPr>
+      </w:pPr>
+      <w:r>
+        <w:rPr>
+          <w:rFonts w:ascii="Times New Roman" w:hAnsi="Times New Roman"/>
+          <w:b w:val="false"/>
+          <w:bCs w:val="false"/>
+          <w:sz w:val="24"/>
+          <w:szCs w:val="24"/>
+          <w:lang w:val="en-GB"/>
+        </w:rPr>
+        <w:t xml:space="preserve">5. </w:t>
+      </w:r>
+      <w:r>
         <w:rPr>
           <w:rFonts w:ascii="Times New Roman" w:hAnsi="Times New Roman"/>
           <w:b w:val="false"/>
@@ -24092,9 +24300,7 @@
           <w:szCs w:val="24"/>
           <w:lang w:val="ru-RU"/>
         </w:rPr>
-      </w:pPr>
-      <w:r>
-        <w:rPr/>
+        <w:t>Вывести имена призывников, при сложении чисел дня и месяца даты рождения которых получается число 10</w:t>
       </w:r>
     </w:p>
     <w:p>
@@ -24113,15 +24319,6 @@
         </w:rPr>
       </w:pPr>
       <w:r>
-        <w:rPr/>
-      </w:r>
-    </w:p>
-    <w:p>
-      <w:pPr>
-        <w:pStyle w:val="Normal"/>
-        <w:spacing w:lineRule="auto" w:line="360" w:before="0" w:after="0"/>
-        <w:ind w:hanging="0"/>
-        <w:jc w:val="both"/>
         <w:rPr>
           <w:rFonts w:ascii="Times New Roman" w:hAnsi="Times New Roman"/>
           <w:b w:val="false"/>
@@ -24130,9 +24327,7 @@
           <w:szCs w:val="24"/>
           <w:lang w:val="ru-RU"/>
         </w:rPr>
-      </w:pPr>
-      <w:r>
-        <w:rPr/>
+        <w:t>Код запроса:</w:t>
       </w:r>
     </w:p>
     <w:p>
@@ -24151,7 +24346,168 @@
         </w:rPr>
       </w:pPr>
       <w:r>
-        <w:rPr/>
+        <w:rPr>
+          <w:rFonts w:ascii="Consolas" w:hAnsi="Consolas"/>
+          <w:b w:val="false"/>
+          <w:bCs w:val="false"/>
+          <w:color w:val="0000FF"/>
+          <w:sz w:val="19"/>
+          <w:szCs w:val="24"/>
+          <w:lang w:val="ru-RU"/>
+        </w:rPr>
+        <w:t>select</w:t>
+      </w:r>
+      <w:r>
+        <w:rPr>
+          <w:rFonts w:ascii="Consolas" w:hAnsi="Consolas"/>
+          <w:color w:val="000000"/>
+          <w:sz w:val="19"/>
+        </w:rPr>
+        <w:t xml:space="preserve"> SecondName </w:t>
+      </w:r>
+      <w:r>
+        <w:rPr>
+          <w:rFonts w:ascii="Consolas" w:hAnsi="Consolas"/>
+          <w:color w:val="0000FF"/>
+          <w:sz w:val="19"/>
+        </w:rPr>
+        <w:t>from</w:t>
+      </w:r>
+      <w:r>
+        <w:rPr>
+          <w:rFonts w:ascii="Consolas" w:hAnsi="Consolas"/>
+          <w:color w:val="000000"/>
+          <w:sz w:val="19"/>
+        </w:rPr>
+        <w:t xml:space="preserve"> Conscript </w:t>
+      </w:r>
+      <w:r>
+        <w:rPr>
+          <w:rFonts w:ascii="Consolas" w:hAnsi="Consolas"/>
+          <w:color w:val="0000FF"/>
+          <w:sz w:val="19"/>
+        </w:rPr>
+        <w:t>where</w:t>
+      </w:r>
+      <w:r>
+        <w:rPr>
+          <w:rFonts w:ascii="Consolas" w:hAnsi="Consolas"/>
+          <w:color w:val="000000"/>
+          <w:sz w:val="19"/>
+        </w:rPr>
+        <w:t xml:space="preserve"> </w:t>
+      </w:r>
+      <w:r>
+        <w:rPr>
+          <w:rFonts w:ascii="Consolas" w:hAnsi="Consolas"/>
+          <w:color w:val="FF00FF"/>
+          <w:sz w:val="19"/>
+        </w:rPr>
+        <w:t>month</w:t>
+      </w:r>
+      <w:r>
+        <w:rPr>
+          <w:rFonts w:ascii="Consolas" w:hAnsi="Consolas"/>
+          <w:color w:val="808080"/>
+          <w:sz w:val="19"/>
+        </w:rPr>
+        <w:t>(</w:t>
+      </w:r>
+      <w:r>
+        <w:rPr>
+          <w:rFonts w:ascii="Consolas" w:hAnsi="Consolas"/>
+          <w:color w:val="000000"/>
+          <w:sz w:val="19"/>
+        </w:rPr>
+        <w:t>Birthday</w:t>
+      </w:r>
+      <w:r>
+        <w:rPr>
+          <w:rFonts w:ascii="Consolas" w:hAnsi="Consolas"/>
+          <w:color w:val="808080"/>
+          <w:sz w:val="19"/>
+        </w:rPr>
+        <w:t>)</w:t>
+      </w:r>
+      <w:r>
+        <w:rPr>
+          <w:rFonts w:ascii="Consolas" w:hAnsi="Consolas"/>
+          <w:color w:val="000000"/>
+          <w:sz w:val="19"/>
+        </w:rPr>
+        <w:t xml:space="preserve"> </w:t>
+      </w:r>
+      <w:r>
+        <w:rPr>
+          <w:rFonts w:ascii="Consolas" w:hAnsi="Consolas"/>
+          <w:color w:val="808080"/>
+          <w:sz w:val="19"/>
+        </w:rPr>
+        <w:t>+</w:t>
+      </w:r>
+      <w:r>
+        <w:rPr>
+          <w:rFonts w:ascii="Consolas" w:hAnsi="Consolas"/>
+          <w:color w:val="000000"/>
+          <w:sz w:val="19"/>
+        </w:rPr>
+        <w:t xml:space="preserve"> </w:t>
+      </w:r>
+      <w:r>
+        <w:rPr>
+          <w:rFonts w:ascii="Consolas" w:hAnsi="Consolas"/>
+          <w:color w:val="FF00FF"/>
+          <w:sz w:val="19"/>
+        </w:rPr>
+        <w:t>day</w:t>
+      </w:r>
+      <w:r>
+        <w:rPr>
+          <w:rFonts w:ascii="Consolas" w:hAnsi="Consolas"/>
+          <w:color w:val="808080"/>
+          <w:sz w:val="19"/>
+        </w:rPr>
+        <w:t>(</w:t>
+      </w:r>
+      <w:r>
+        <w:rPr>
+          <w:rFonts w:ascii="Consolas" w:hAnsi="Consolas"/>
+          <w:color w:val="000000"/>
+          <w:sz w:val="19"/>
+        </w:rPr>
+        <w:t>Birthday</w:t>
+      </w:r>
+      <w:r>
+        <w:rPr>
+          <w:rFonts w:ascii="Consolas" w:hAnsi="Consolas"/>
+          <w:color w:val="808080"/>
+          <w:sz w:val="19"/>
+        </w:rPr>
+        <w:t>)</w:t>
+      </w:r>
+      <w:r>
+        <w:rPr>
+          <w:rFonts w:ascii="Consolas" w:hAnsi="Consolas"/>
+          <w:color w:val="000000"/>
+          <w:sz w:val="19"/>
+        </w:rPr>
+        <w:t xml:space="preserve"> </w:t>
+      </w:r>
+      <w:r>
+        <w:rPr>
+          <w:rFonts w:ascii="Consolas" w:hAnsi="Consolas"/>
+          <w:color w:val="808080"/>
+          <w:sz w:val="19"/>
+        </w:rPr>
+        <w:t>=</w:t>
+      </w:r>
+      <w:r>
+        <w:rPr>
+          <w:rFonts w:ascii="Consolas" w:hAnsi="Consolas"/>
+          <w:color w:val="000000"/>
+          <w:sz w:val="19"/>
+        </w:rPr>
+        <w:t xml:space="preserve"> 10</w:t>
       </w:r>
     </w:p>
     <w:p>
@@ -24170,7 +24526,16 @@
         </w:rPr>
       </w:pPr>
       <w:r>
-        <w:rPr/>
+        <w:rPr>
+          <w:rFonts w:ascii="Times New Roman" w:hAnsi="Times New Roman"/>
+          <w:b w:val="false"/>
+          <w:bCs w:val="false"/>
+          <w:color w:val="000000"/>
+          <w:sz w:val="24"/>
+          <w:szCs w:val="24"/>
+          <w:lang w:val="ru-RU"/>
+        </w:rPr>
+        <w:t>Результат запроса:</w:t>
       </w:r>
     </w:p>
     <w:p>
@@ -24195,11 +24560,62 @@
           <w:bCs w:val="false"/>
           <w:sz w:val="24"/>
           <w:szCs w:val="24"/>
-          <w:lang w:val="en-GB"/>
-        </w:rPr>
-        <w:t>5</w:t>
-      </w:r>
-      <w:r>
+          <w:lang w:val="ru-RU"/>
+        </w:rPr>
+        <w:drawing>
+          <wp:anchor behindDoc="0" distT="0" distB="0" distL="0" distR="0" simplePos="0" locked="0" layoutInCell="0" allowOverlap="1" relativeHeight="50">
+            <wp:simplePos x="0" y="0"/>
+            <wp:positionH relativeFrom="column">
+              <wp:posOffset>48260</wp:posOffset>
+            </wp:positionH>
+            <wp:positionV relativeFrom="paragraph">
+              <wp:posOffset>-60960</wp:posOffset>
+            </wp:positionV>
+            <wp:extent cx="1371600" cy="828675"/>
+            <wp:effectExtent l="0" t="0" r="0" b="0"/>
+            <wp:wrapSquare wrapText="largest"/>
+            <wp:docPr id="41" name="Image22" descr=""/>
+            <wp:cNvGraphicFramePr>
+              <a:graphicFrameLocks xmlns:a="http://schemas.openxmlformats.org/drawingml/2006/main" noChangeAspect="1"/>
+            </wp:cNvGraphicFramePr>
+            <a:graphic xmlns:a="http://schemas.openxmlformats.org/drawingml/2006/main">
+              <a:graphicData uri="http://schemas.openxmlformats.org/drawingml/2006/picture">
+                <pic:pic xmlns:pic="http://schemas.openxmlformats.org/drawingml/2006/picture">
+                  <pic:nvPicPr>
+                    <pic:cNvPr id="41" name="Image22" descr=""/>
+                    <pic:cNvPicPr>
+                      <a:picLocks noChangeAspect="1" noChangeArrowheads="1"/>
+                    </pic:cNvPicPr>
+                  </pic:nvPicPr>
+                  <pic:blipFill>
+                    <a:blip r:embed="rId22"/>
+                    <a:stretch>
+                      <a:fillRect/>
+                    </a:stretch>
+                  </pic:blipFill>
+                  <pic:spPr bwMode="auto">
+                    <a:xfrm>
+                      <a:off x="0" y="0"/>
+                      <a:ext cx="1371600" cy="828675"/>
+                    </a:xfrm>
+                    <a:prstGeom prst="rect">
+                      <a:avLst/>
+                    </a:prstGeom>
+                    <a:noFill/>
+                  </pic:spPr>
+                </pic:pic>
+              </a:graphicData>
+            </a:graphic>
+          </wp:anchor>
+        </w:drawing>
+      </w:r>
+    </w:p>
+    <w:p>
+      <w:pPr>
+        <w:pStyle w:val="Normal"/>
+        <w:spacing w:lineRule="auto" w:line="360" w:before="0" w:after="0"/>
+        <w:ind w:hanging="0"/>
+        <w:jc w:val="both"/>
         <w:rPr>
           <w:rFonts w:ascii="Times New Roman" w:hAnsi="Times New Roman"/>
           <w:b w:val="false"/>
@@ -24208,8 +24624,7 @@
           <w:szCs w:val="24"/>
           <w:lang w:val="ru-RU"/>
         </w:rPr>
-        <w:t xml:space="preserve">. Вывести категории годности призывников </w:t>
-      </w:r>
+      </w:pPr>
       <w:r>
         <w:rPr>
           <w:rFonts w:ascii="Times New Roman" w:hAnsi="Times New Roman"/>
@@ -24219,9 +24634,14 @@
           <w:szCs w:val="24"/>
           <w:lang w:val="ru-RU"/>
         </w:rPr>
-        <w:t>и их имена</w:t>
-      </w:r>
-      <w:r>
+      </w:r>
+    </w:p>
+    <w:p>
+      <w:pPr>
+        <w:pStyle w:val="Normal"/>
+        <w:spacing w:lineRule="auto" w:line="360" w:before="0" w:after="0"/>
+        <w:ind w:hanging="0"/>
+        <w:jc w:val="both"/>
         <w:rPr>
           <w:rFonts w:ascii="Times New Roman" w:hAnsi="Times New Roman"/>
           <w:b w:val="false"/>
@@ -24230,7 +24650,54 @@
           <w:szCs w:val="24"/>
           <w:lang w:val="ru-RU"/>
         </w:rPr>
-        <w:t>, чей номер паспорта кончается на цифру 5</w:t>
+      </w:pPr>
+      <w:r>
+        <w:rPr>
+          <w:rFonts w:ascii="Times New Roman" w:hAnsi="Times New Roman"/>
+          <w:b w:val="false"/>
+          <w:bCs w:val="false"/>
+          <w:sz w:val="24"/>
+          <w:szCs w:val="24"/>
+          <w:lang w:val="ru-RU"/>
+        </w:rPr>
+      </w:r>
+    </w:p>
+    <w:p>
+      <w:pPr>
+        <w:pStyle w:val="Normal"/>
+        <w:spacing w:lineRule="auto" w:line="360" w:before="0" w:after="0"/>
+        <w:ind w:hanging="0"/>
+        <w:jc w:val="both"/>
+        <w:rPr>
+          <w:rFonts w:ascii="Times New Roman" w:hAnsi="Times New Roman"/>
+          <w:b w:val="false"/>
+          <w:bCs w:val="false"/>
+          <w:sz w:val="24"/>
+          <w:szCs w:val="24"/>
+          <w:lang w:val="ru-RU"/>
+        </w:rPr>
+      </w:pPr>
+      <w:r>
+        <w:rPr>
+          <w:rFonts w:ascii="Times New Roman" w:hAnsi="Times New Roman"/>
+          <w:b w:val="false"/>
+          <w:bCs w:val="false"/>
+          <w:sz w:val="24"/>
+          <w:szCs w:val="24"/>
+          <w:lang w:val="en-GB"/>
+        </w:rPr>
+        <w:t>6</w:t>
+      </w:r>
+      <w:r>
+        <w:rPr>
+          <w:rFonts w:ascii="Times New Roman" w:hAnsi="Times New Roman"/>
+          <w:b w:val="false"/>
+          <w:bCs w:val="false"/>
+          <w:sz w:val="24"/>
+          <w:szCs w:val="24"/>
+          <w:lang w:val="ru-RU"/>
+        </w:rPr>
+        <w:t>. Вывести категории годности призывников и их имена, чей номер паспорта кончается на цифру 5</w:t>
       </w:r>
     </w:p>
     <w:p>
@@ -24651,7 +25118,7 @@
             <wp:extent cx="2038350" cy="1209675"/>
             <wp:effectExtent l="0" t="0" r="0" b="0"/>
             <wp:wrapSquare wrapText="largest"/>
-            <wp:docPr id="41" name="Image20" descr=""/>
+            <wp:docPr id="42" name="Image20" descr=""/>
             <wp:cNvGraphicFramePr>
               <a:graphicFrameLocks xmlns:a="http://schemas.openxmlformats.org/drawingml/2006/main" noChangeAspect="1"/>
             </wp:cNvGraphicFramePr>
@@ -24659,13 +25126,13 @@
               <a:graphicData uri="http://schemas.openxmlformats.org/drawingml/2006/picture">
                 <pic:pic xmlns:pic="http://schemas.openxmlformats.org/drawingml/2006/picture">
                   <pic:nvPicPr>
-                    <pic:cNvPr id="41" name="Image20" descr=""/>
+                    <pic:cNvPr id="42" name="Image20" descr=""/>
                     <pic:cNvPicPr>
                       <a:picLocks noChangeAspect="1" noChangeArrowheads="1"/>
                     </pic:cNvPicPr>
                   </pic:nvPicPr>
                   <pic:blipFill>
-                    <a:blip r:embed="rId22"/>
+                    <a:blip r:embed="rId23"/>
                     <a:stretch>
                       <a:fillRect/>
                     </a:stretch>
@@ -24747,10 +25214,1602 @@
         </w:rPr>
       </w:r>
     </w:p>
+    <w:p>
+      <w:pPr>
+        <w:pStyle w:val="Normal"/>
+        <w:spacing w:lineRule="auto" w:line="360" w:before="0" w:after="0"/>
+        <w:ind w:hanging="0"/>
+        <w:jc w:val="both"/>
+        <w:rPr>
+          <w:rFonts w:ascii="Times New Roman" w:hAnsi="Times New Roman"/>
+          <w:b w:val="false"/>
+          <w:bCs w:val="false"/>
+          <w:sz w:val="24"/>
+          <w:szCs w:val="24"/>
+          <w:lang w:val="ru-RU"/>
+        </w:rPr>
+      </w:pPr>
+      <w:r>
+        <w:rPr/>
+      </w:r>
+    </w:p>
+    <w:p>
+      <w:pPr>
+        <w:pStyle w:val="Normal"/>
+        <w:spacing w:lineRule="auto" w:line="360" w:before="0" w:after="0"/>
+        <w:ind w:hanging="0"/>
+        <w:jc w:val="both"/>
+        <w:rPr>
+          <w:rFonts w:ascii="Times New Roman" w:hAnsi="Times New Roman"/>
+          <w:b w:val="false"/>
+          <w:bCs w:val="false"/>
+          <w:sz w:val="24"/>
+          <w:szCs w:val="24"/>
+          <w:lang w:val="ru-RU"/>
+        </w:rPr>
+      </w:pPr>
+      <w:r>
+        <w:rPr>
+          <w:rFonts w:ascii="Times New Roman" w:hAnsi="Times New Roman"/>
+          <w:b w:val="false"/>
+          <w:bCs w:val="false"/>
+          <w:sz w:val="24"/>
+          <w:szCs w:val="24"/>
+          <w:lang w:val="ru-RU"/>
+        </w:rPr>
+        <w:t>7</w:t>
+      </w:r>
+      <w:r>
+        <w:rPr>
+          <w:rFonts w:ascii="Times New Roman" w:hAnsi="Times New Roman"/>
+          <w:b w:val="false"/>
+          <w:bCs w:val="false"/>
+          <w:sz w:val="24"/>
+          <w:szCs w:val="24"/>
+          <w:lang w:val="ru-RU"/>
+        </w:rPr>
+        <w:t xml:space="preserve">. </w:t>
+      </w:r>
+      <w:r>
+        <w:rPr>
+          <w:rFonts w:ascii="Times New Roman" w:hAnsi="Times New Roman"/>
+          <w:b w:val="false"/>
+          <w:bCs w:val="false"/>
+          <w:sz w:val="24"/>
+          <w:szCs w:val="24"/>
+          <w:lang w:val="ru-RU"/>
+        </w:rPr>
+        <w:t>Вывести имена и фамилии призывников, у которых есть дети и начальника которых зовут на имя, начинающееся с буквы «А»</w:t>
+      </w:r>
+    </w:p>
+    <w:p>
+      <w:pPr>
+        <w:pStyle w:val="Normal"/>
+        <w:spacing w:lineRule="auto" w:line="360" w:before="0" w:after="0"/>
+        <w:ind w:hanging="0"/>
+        <w:jc w:val="both"/>
+        <w:rPr>
+          <w:rFonts w:ascii="Times New Roman" w:hAnsi="Times New Roman"/>
+          <w:b w:val="false"/>
+          <w:bCs w:val="false"/>
+          <w:sz w:val="24"/>
+          <w:szCs w:val="24"/>
+          <w:lang w:val="ru-RU"/>
+        </w:rPr>
+      </w:pPr>
+      <w:r>
+        <w:rPr>
+          <w:rFonts w:ascii="Times New Roman" w:hAnsi="Times New Roman"/>
+          <w:b w:val="false"/>
+          <w:bCs w:val="false"/>
+          <w:sz w:val="24"/>
+          <w:szCs w:val="24"/>
+          <w:lang w:val="ru-RU"/>
+        </w:rPr>
+        <w:t>Код запроса:</w:t>
+      </w:r>
+    </w:p>
+    <w:p>
+      <w:pPr>
+        <w:pStyle w:val="Normal"/>
+        <w:rPr>
+          <w:rFonts w:ascii="Consolas" w:hAnsi="Consolas"/>
+          <w:color w:val="000000"/>
+          <w:sz w:val="19"/>
+          <w:highlight w:val="none"/>
+        </w:rPr>
+      </w:pPr>
+      <w:r>
+        <w:rPr>
+          <w:rFonts w:ascii="Consolas" w:hAnsi="Consolas"/>
+          <w:b w:val="false"/>
+          <w:bCs w:val="false"/>
+          <w:color w:val="0000FF"/>
+          <w:sz w:val="19"/>
+          <w:szCs w:val="24"/>
+          <w:lang w:val="ru-RU"/>
+        </w:rPr>
+        <w:t>select</w:t>
+      </w:r>
+      <w:r>
+        <w:rPr>
+          <w:rFonts w:ascii="Consolas" w:hAnsi="Consolas"/>
+          <w:color w:val="000000"/>
+          <w:sz w:val="19"/>
+        </w:rPr>
+        <w:t xml:space="preserve"> Conscript</w:t>
+      </w:r>
+      <w:r>
+        <w:rPr>
+          <w:rFonts w:ascii="Consolas" w:hAnsi="Consolas"/>
+          <w:color w:val="808080"/>
+          <w:sz w:val="19"/>
+        </w:rPr>
+        <w:t>.</w:t>
+      </w:r>
+      <w:r>
+        <w:rPr>
+          <w:rFonts w:ascii="Consolas" w:hAnsi="Consolas"/>
+          <w:color w:val="000000"/>
+          <w:sz w:val="19"/>
+        </w:rPr>
+        <w:t>SecondName</w:t>
+      </w:r>
+      <w:r>
+        <w:rPr>
+          <w:rFonts w:ascii="Consolas" w:hAnsi="Consolas"/>
+          <w:color w:val="808080"/>
+          <w:sz w:val="19"/>
+        </w:rPr>
+        <w:t>,</w:t>
+      </w:r>
+      <w:r>
+        <w:rPr>
+          <w:rFonts w:ascii="Consolas" w:hAnsi="Consolas"/>
+          <w:color w:val="000000"/>
+          <w:sz w:val="19"/>
+        </w:rPr>
+        <w:t xml:space="preserve"> Conscript</w:t>
+      </w:r>
+      <w:r>
+        <w:rPr>
+          <w:rFonts w:ascii="Consolas" w:hAnsi="Consolas"/>
+          <w:color w:val="808080"/>
+          <w:sz w:val="19"/>
+        </w:rPr>
+        <w:t>.</w:t>
+      </w:r>
+      <w:r>
+        <w:rPr>
+          <w:rFonts w:ascii="Consolas" w:hAnsi="Consolas"/>
+          <w:color w:val="000000"/>
+          <w:sz w:val="19"/>
+        </w:rPr>
+        <w:t xml:space="preserve">FirstName </w:t>
+      </w:r>
+      <w:r>
+        <w:rPr>
+          <w:rFonts w:ascii="Consolas" w:hAnsi="Consolas"/>
+          <w:color w:val="0000FF"/>
+          <w:sz w:val="19"/>
+        </w:rPr>
+        <w:t>from</w:t>
+      </w:r>
+      <w:r>
+        <w:rPr>
+          <w:rFonts w:ascii="Consolas" w:hAnsi="Consolas"/>
+          <w:color w:val="000000"/>
+          <w:sz w:val="19"/>
+        </w:rPr>
+        <w:t xml:space="preserve"> Conscript </w:t>
+      </w:r>
+      <w:r>
+        <w:rPr>
+          <w:rFonts w:ascii="Consolas" w:hAnsi="Consolas"/>
+          <w:color w:val="808080"/>
+          <w:sz w:val="19"/>
+        </w:rPr>
+        <w:t>join</w:t>
+      </w:r>
+      <w:r>
+        <w:rPr>
+          <w:rFonts w:ascii="Consolas" w:hAnsi="Consolas"/>
+          <w:color w:val="000000"/>
+          <w:sz w:val="19"/>
+        </w:rPr>
+        <w:t xml:space="preserve"> Job </w:t>
+      </w:r>
+      <w:r>
+        <w:rPr>
+          <w:rFonts w:ascii="Consolas" w:hAnsi="Consolas"/>
+          <w:color w:val="0000FF"/>
+          <w:sz w:val="19"/>
+        </w:rPr>
+        <w:t>on</w:t>
+      </w:r>
+      <w:r>
+        <w:rPr>
+          <w:rFonts w:ascii="Consolas" w:hAnsi="Consolas"/>
+          <w:color w:val="000000"/>
+          <w:sz w:val="19"/>
+        </w:rPr>
+        <w:t xml:space="preserve"> Conscript</w:t>
+      </w:r>
+      <w:r>
+        <w:rPr>
+          <w:rFonts w:ascii="Consolas" w:hAnsi="Consolas"/>
+          <w:color w:val="808080"/>
+          <w:sz w:val="19"/>
+        </w:rPr>
+        <w:t>.</w:t>
+      </w:r>
+      <w:r>
+        <w:rPr>
+          <w:rFonts w:ascii="Consolas" w:hAnsi="Consolas"/>
+          <w:color w:val="000000"/>
+          <w:sz w:val="19"/>
+        </w:rPr>
+        <w:t xml:space="preserve">ID_Job </w:t>
+      </w:r>
+      <w:r>
+        <w:rPr>
+          <w:rFonts w:ascii="Consolas" w:hAnsi="Consolas"/>
+          <w:color w:val="808080"/>
+          <w:sz w:val="19"/>
+        </w:rPr>
+        <w:t>=</w:t>
+      </w:r>
+      <w:r>
+        <w:rPr>
+          <w:rFonts w:ascii="Consolas" w:hAnsi="Consolas"/>
+          <w:color w:val="000000"/>
+          <w:sz w:val="19"/>
+        </w:rPr>
+        <w:t xml:space="preserve"> Job</w:t>
+      </w:r>
+      <w:r>
+        <w:rPr>
+          <w:rFonts w:ascii="Consolas" w:hAnsi="Consolas"/>
+          <w:color w:val="808080"/>
+          <w:sz w:val="19"/>
+        </w:rPr>
+        <w:t>.</w:t>
+      </w:r>
+      <w:r>
+        <w:rPr>
+          <w:rFonts w:ascii="Consolas" w:hAnsi="Consolas"/>
+          <w:color w:val="000000"/>
+          <w:sz w:val="19"/>
+        </w:rPr>
+        <w:t xml:space="preserve">ID_Job </w:t>
+      </w:r>
+    </w:p>
+    <w:p>
+      <w:pPr>
+        <w:pStyle w:val="Normal"/>
+        <w:rPr>
+          <w:rFonts w:ascii="Consolas" w:hAnsi="Consolas"/>
+          <w:color w:val="000000"/>
+          <w:sz w:val="19"/>
+          <w:highlight w:val="none"/>
+        </w:rPr>
+      </w:pPr>
+      <w:r>
+        <w:rPr>
+          <w:rFonts w:ascii="Consolas" w:hAnsi="Consolas"/>
+          <w:color w:val="808080"/>
+          <w:sz w:val="19"/>
+        </w:rPr>
+        <w:t>join</w:t>
+      </w:r>
+      <w:r>
+        <w:rPr>
+          <w:rFonts w:ascii="Consolas" w:hAnsi="Consolas"/>
+          <w:color w:val="000000"/>
+          <w:sz w:val="19"/>
+        </w:rPr>
+        <w:t xml:space="preserve"> Chief </w:t>
+      </w:r>
+      <w:r>
+        <w:rPr>
+          <w:rFonts w:ascii="Consolas" w:hAnsi="Consolas"/>
+          <w:color w:val="0000FF"/>
+          <w:sz w:val="19"/>
+        </w:rPr>
+        <w:t>on</w:t>
+      </w:r>
+      <w:r>
+        <w:rPr>
+          <w:rFonts w:ascii="Consolas" w:hAnsi="Consolas"/>
+          <w:color w:val="000000"/>
+          <w:sz w:val="19"/>
+        </w:rPr>
+        <w:t xml:space="preserve"> Job</w:t>
+      </w:r>
+      <w:r>
+        <w:rPr>
+          <w:rFonts w:ascii="Consolas" w:hAnsi="Consolas"/>
+          <w:color w:val="808080"/>
+          <w:sz w:val="19"/>
+        </w:rPr>
+        <w:t>.</w:t>
+      </w:r>
+      <w:r>
+        <w:rPr>
+          <w:rFonts w:ascii="Consolas" w:hAnsi="Consolas"/>
+          <w:color w:val="000000"/>
+          <w:sz w:val="19"/>
+        </w:rPr>
+        <w:t xml:space="preserve">ID_Chief </w:t>
+      </w:r>
+      <w:r>
+        <w:rPr>
+          <w:rFonts w:ascii="Consolas" w:hAnsi="Consolas"/>
+          <w:color w:val="808080"/>
+          <w:sz w:val="19"/>
+        </w:rPr>
+        <w:t>=</w:t>
+      </w:r>
+      <w:r>
+        <w:rPr>
+          <w:rFonts w:ascii="Consolas" w:hAnsi="Consolas"/>
+          <w:color w:val="000000"/>
+          <w:sz w:val="19"/>
+        </w:rPr>
+        <w:t xml:space="preserve"> Chief</w:t>
+      </w:r>
+      <w:r>
+        <w:rPr>
+          <w:rFonts w:ascii="Consolas" w:hAnsi="Consolas"/>
+          <w:color w:val="808080"/>
+          <w:sz w:val="19"/>
+        </w:rPr>
+        <w:t>.</w:t>
+      </w:r>
+      <w:r>
+        <w:rPr>
+          <w:rFonts w:ascii="Consolas" w:hAnsi="Consolas"/>
+          <w:color w:val="000000"/>
+          <w:sz w:val="19"/>
+        </w:rPr>
+        <w:t xml:space="preserve">ID_Chief </w:t>
+      </w:r>
+    </w:p>
+    <w:p>
+      <w:pPr>
+        <w:pStyle w:val="Normal"/>
+        <w:spacing w:lineRule="auto" w:line="360" w:before="0" w:after="0"/>
+        <w:ind w:hanging="0"/>
+        <w:jc w:val="both"/>
+        <w:rPr>
+          <w:rFonts w:ascii="Times New Roman" w:hAnsi="Times New Roman"/>
+          <w:b w:val="false"/>
+          <w:bCs w:val="false"/>
+          <w:sz w:val="24"/>
+          <w:szCs w:val="24"/>
+          <w:lang w:val="ru-RU"/>
+        </w:rPr>
+      </w:pPr>
+      <w:r>
+        <w:rPr>
+          <w:rFonts w:ascii="Consolas" w:hAnsi="Consolas"/>
+          <w:color w:val="808080"/>
+          <w:sz w:val="19"/>
+        </w:rPr>
+        <w:t>join</w:t>
+      </w:r>
+      <w:r>
+        <w:rPr>
+          <w:rFonts w:ascii="Consolas" w:hAnsi="Consolas"/>
+          <w:color w:val="000000"/>
+          <w:sz w:val="19"/>
+        </w:rPr>
+        <w:t xml:space="preserve"> Passport </w:t>
+      </w:r>
+      <w:r>
+        <w:rPr>
+          <w:rFonts w:ascii="Consolas" w:hAnsi="Consolas"/>
+          <w:color w:val="0000FF"/>
+          <w:sz w:val="19"/>
+        </w:rPr>
+        <w:t>on</w:t>
+      </w:r>
+      <w:r>
+        <w:rPr>
+          <w:rFonts w:ascii="Consolas" w:hAnsi="Consolas"/>
+          <w:color w:val="000000"/>
+          <w:sz w:val="19"/>
+        </w:rPr>
+        <w:t xml:space="preserve"> Conscript</w:t>
+      </w:r>
+      <w:r>
+        <w:rPr>
+          <w:rFonts w:ascii="Consolas" w:hAnsi="Consolas"/>
+          <w:color w:val="808080"/>
+          <w:sz w:val="19"/>
+        </w:rPr>
+        <w:t>.</w:t>
+      </w:r>
+      <w:r>
+        <w:rPr>
+          <w:rFonts w:ascii="Consolas" w:hAnsi="Consolas"/>
+          <w:color w:val="000000"/>
+          <w:sz w:val="19"/>
+        </w:rPr>
+        <w:t xml:space="preserve">ID_Passport </w:t>
+      </w:r>
+      <w:r>
+        <w:rPr>
+          <w:rFonts w:ascii="Consolas" w:hAnsi="Consolas"/>
+          <w:color w:val="808080"/>
+          <w:sz w:val="19"/>
+        </w:rPr>
+        <w:t>=</w:t>
+      </w:r>
+      <w:r>
+        <w:rPr>
+          <w:rFonts w:ascii="Consolas" w:hAnsi="Consolas"/>
+          <w:color w:val="000000"/>
+          <w:sz w:val="19"/>
+        </w:rPr>
+        <w:t xml:space="preserve"> Passport</w:t>
+      </w:r>
+      <w:r>
+        <w:rPr>
+          <w:rFonts w:ascii="Consolas" w:hAnsi="Consolas"/>
+          <w:color w:val="808080"/>
+          <w:sz w:val="19"/>
+        </w:rPr>
+        <w:t>.</w:t>
+      </w:r>
+      <w:r>
+        <w:rPr>
+          <w:rFonts w:ascii="Consolas" w:hAnsi="Consolas"/>
+          <w:color w:val="000000"/>
+          <w:sz w:val="19"/>
+        </w:rPr>
+        <w:t xml:space="preserve">ID_Passport </w:t>
+      </w:r>
+      <w:r>
+        <w:rPr>
+          <w:rFonts w:ascii="Consolas" w:hAnsi="Consolas"/>
+          <w:color w:val="0000FF"/>
+          <w:sz w:val="19"/>
+        </w:rPr>
+        <w:t>where</w:t>
+      </w:r>
+      <w:r>
+        <w:rPr>
+          <w:rFonts w:ascii="Consolas" w:hAnsi="Consolas"/>
+          <w:color w:val="000000"/>
+          <w:sz w:val="19"/>
+        </w:rPr>
+        <w:t xml:space="preserve"> Passport</w:t>
+      </w:r>
+      <w:r>
+        <w:rPr>
+          <w:rFonts w:ascii="Consolas" w:hAnsi="Consolas"/>
+          <w:color w:val="808080"/>
+          <w:sz w:val="19"/>
+        </w:rPr>
+        <w:t>.</w:t>
+      </w:r>
+      <w:r>
+        <w:rPr>
+          <w:rFonts w:ascii="Consolas" w:hAnsi="Consolas"/>
+          <w:color w:val="000000"/>
+          <w:sz w:val="19"/>
+        </w:rPr>
+        <w:t xml:space="preserve">HasChildren </w:t>
+      </w:r>
+      <w:r>
+        <w:rPr>
+          <w:rFonts w:ascii="Consolas" w:hAnsi="Consolas"/>
+          <w:color w:val="808080"/>
+          <w:sz w:val="19"/>
+        </w:rPr>
+        <w:t>=</w:t>
+      </w:r>
+      <w:r>
+        <w:rPr>
+          <w:rFonts w:ascii="Consolas" w:hAnsi="Consolas"/>
+          <w:color w:val="000000"/>
+          <w:sz w:val="19"/>
+        </w:rPr>
+        <w:t xml:space="preserve"> </w:t>
+      </w:r>
+      <w:r>
+        <w:rPr>
+          <w:rFonts w:ascii="Consolas" w:hAnsi="Consolas"/>
+          <w:color w:val="FF0000"/>
+          <w:sz w:val="19"/>
+        </w:rPr>
+        <w:t>'yes'</w:t>
+      </w:r>
+      <w:r>
+        <w:rPr>
+          <w:rFonts w:ascii="Consolas" w:hAnsi="Consolas"/>
+          <w:color w:val="000000"/>
+          <w:sz w:val="19"/>
+        </w:rPr>
+        <w:t xml:space="preserve"> </w:t>
+      </w:r>
+      <w:r>
+        <w:rPr>
+          <w:rFonts w:ascii="Consolas" w:hAnsi="Consolas"/>
+          <w:color w:val="808080"/>
+          <w:sz w:val="19"/>
+        </w:rPr>
+        <w:t>and</w:t>
+      </w:r>
+      <w:r>
+        <w:rPr>
+          <w:rFonts w:ascii="Consolas" w:hAnsi="Consolas"/>
+          <w:color w:val="000000"/>
+          <w:sz w:val="19"/>
+        </w:rPr>
+        <w:t xml:space="preserve"> Chief</w:t>
+      </w:r>
+      <w:r>
+        <w:rPr>
+          <w:rFonts w:ascii="Consolas" w:hAnsi="Consolas"/>
+          <w:color w:val="808080"/>
+          <w:sz w:val="19"/>
+        </w:rPr>
+        <w:t>.</w:t>
+      </w:r>
+      <w:r>
+        <w:rPr>
+          <w:rFonts w:ascii="Consolas" w:hAnsi="Consolas"/>
+          <w:color w:val="000000"/>
+          <w:sz w:val="19"/>
+        </w:rPr>
+        <w:t xml:space="preserve">SecondName </w:t>
+      </w:r>
+      <w:r>
+        <w:rPr>
+          <w:rFonts w:ascii="Consolas" w:hAnsi="Consolas"/>
+          <w:color w:val="808080"/>
+          <w:sz w:val="19"/>
+        </w:rPr>
+        <w:t>like</w:t>
+      </w:r>
+      <w:r>
+        <w:rPr>
+          <w:rFonts w:ascii="Consolas" w:hAnsi="Consolas"/>
+          <w:color w:val="000000"/>
+          <w:sz w:val="19"/>
+        </w:rPr>
+        <w:t xml:space="preserve"> </w:t>
+      </w:r>
+      <w:r>
+        <w:rPr>
+          <w:rFonts w:ascii="Consolas" w:hAnsi="Consolas"/>
+          <w:color w:val="FF0000"/>
+          <w:sz w:val="19"/>
+        </w:rPr>
+        <w:t>'A%'</w:t>
+      </w:r>
+    </w:p>
+    <w:p>
+      <w:pPr>
+        <w:pStyle w:val="Normal"/>
+        <w:spacing w:lineRule="auto" w:line="360" w:before="0" w:after="0"/>
+        <w:ind w:hanging="0"/>
+        <w:jc w:val="both"/>
+        <w:rPr>
+          <w:rFonts w:ascii="Times New Roman" w:hAnsi="Times New Roman"/>
+          <w:b w:val="false"/>
+          <w:bCs w:val="false"/>
+          <w:sz w:val="24"/>
+          <w:szCs w:val="24"/>
+          <w:lang w:val="ru-RU"/>
+        </w:rPr>
+      </w:pPr>
+      <w:r>
+        <w:rPr>
+          <w:rFonts w:ascii="Times New Roman" w:hAnsi="Times New Roman"/>
+          <w:b w:val="false"/>
+          <w:bCs w:val="false"/>
+          <w:color w:val="000000"/>
+          <w:sz w:val="24"/>
+          <w:szCs w:val="24"/>
+          <w:lang w:val="ru-RU"/>
+        </w:rPr>
+        <w:t>Результат запроса:</w:t>
+      </w:r>
+    </w:p>
+    <w:p>
+      <w:pPr>
+        <w:pStyle w:val="Normal"/>
+        <w:spacing w:lineRule="auto" w:line="360" w:before="0" w:after="0"/>
+        <w:ind w:hanging="0"/>
+        <w:jc w:val="both"/>
+        <w:rPr>
+          <w:rFonts w:ascii="Times New Roman" w:hAnsi="Times New Roman"/>
+          <w:b w:val="false"/>
+          <w:bCs w:val="false"/>
+          <w:sz w:val="24"/>
+          <w:szCs w:val="24"/>
+          <w:lang w:val="ru-RU"/>
+        </w:rPr>
+      </w:pPr>
+      <w:r>
+        <w:rPr/>
+        <w:drawing>
+          <wp:anchor behindDoc="0" distT="0" distB="0" distL="0" distR="0" simplePos="0" locked="0" layoutInCell="0" allowOverlap="1" relativeHeight="51">
+            <wp:simplePos x="0" y="0"/>
+            <wp:positionH relativeFrom="column">
+              <wp:posOffset>32385</wp:posOffset>
+            </wp:positionH>
+            <wp:positionV relativeFrom="paragraph">
+              <wp:posOffset>635</wp:posOffset>
+            </wp:positionV>
+            <wp:extent cx="2152650" cy="1524000"/>
+            <wp:effectExtent l="0" t="0" r="0" b="0"/>
+            <wp:wrapSquare wrapText="largest"/>
+            <wp:docPr id="43" name="Image23" descr=""/>
+            <wp:cNvGraphicFramePr>
+              <a:graphicFrameLocks xmlns:a="http://schemas.openxmlformats.org/drawingml/2006/main" noChangeAspect="1"/>
+            </wp:cNvGraphicFramePr>
+            <a:graphic xmlns:a="http://schemas.openxmlformats.org/drawingml/2006/main">
+              <a:graphicData uri="http://schemas.openxmlformats.org/drawingml/2006/picture">
+                <pic:pic xmlns:pic="http://schemas.openxmlformats.org/drawingml/2006/picture">
+                  <pic:nvPicPr>
+                    <pic:cNvPr id="43" name="Image23" descr=""/>
+                    <pic:cNvPicPr>
+                      <a:picLocks noChangeAspect="1" noChangeArrowheads="1"/>
+                    </pic:cNvPicPr>
+                  </pic:nvPicPr>
+                  <pic:blipFill>
+                    <a:blip r:embed="rId24"/>
+                    <a:stretch>
+                      <a:fillRect/>
+                    </a:stretch>
+                  </pic:blipFill>
+                  <pic:spPr bwMode="auto">
+                    <a:xfrm>
+                      <a:off x="0" y="0"/>
+                      <a:ext cx="2152650" cy="1524000"/>
+                    </a:xfrm>
+                    <a:prstGeom prst="rect">
+                      <a:avLst/>
+                    </a:prstGeom>
+                    <a:noFill/>
+                  </pic:spPr>
+                </pic:pic>
+              </a:graphicData>
+            </a:graphic>
+          </wp:anchor>
+        </w:drawing>
+      </w:r>
+    </w:p>
+    <w:p>
+      <w:pPr>
+        <w:pStyle w:val="Normal"/>
+        <w:spacing w:lineRule="auto" w:line="360" w:before="0" w:after="0"/>
+        <w:ind w:hanging="0"/>
+        <w:jc w:val="both"/>
+        <w:rPr>
+          <w:lang w:val="en-GB"/>
+        </w:rPr>
+      </w:pPr>
+      <w:r>
+        <w:rPr>
+          <w:lang w:val="en-GB"/>
+        </w:rPr>
+      </w:r>
+    </w:p>
+    <w:p>
+      <w:pPr>
+        <w:pStyle w:val="Normal"/>
+        <w:spacing w:lineRule="auto" w:line="360" w:before="0" w:after="0"/>
+        <w:ind w:hanging="0"/>
+        <w:jc w:val="both"/>
+        <w:rPr>
+          <w:lang w:val="en-GB"/>
+        </w:rPr>
+      </w:pPr>
+      <w:r>
+        <w:rPr>
+          <w:lang w:val="en-GB"/>
+        </w:rPr>
+      </w:r>
+    </w:p>
+    <w:p>
+      <w:pPr>
+        <w:pStyle w:val="Normal"/>
+        <w:spacing w:lineRule="auto" w:line="360" w:before="0" w:after="0"/>
+        <w:ind w:hanging="0"/>
+        <w:jc w:val="both"/>
+        <w:rPr>
+          <w:lang w:val="en-GB"/>
+        </w:rPr>
+      </w:pPr>
+      <w:r>
+        <w:rPr>
+          <w:lang w:val="en-GB"/>
+        </w:rPr>
+      </w:r>
+    </w:p>
+    <w:p>
+      <w:pPr>
+        <w:pStyle w:val="Normal"/>
+        <w:spacing w:lineRule="auto" w:line="360" w:before="0" w:after="0"/>
+        <w:ind w:hanging="0"/>
+        <w:jc w:val="both"/>
+        <w:rPr>
+          <w:lang w:val="en-GB"/>
+        </w:rPr>
+      </w:pPr>
+      <w:r>
+        <w:rPr>
+          <w:lang w:val="en-GB"/>
+        </w:rPr>
+      </w:r>
+    </w:p>
+    <w:p>
+      <w:pPr>
+        <w:pStyle w:val="Normal"/>
+        <w:spacing w:lineRule="auto" w:line="360" w:before="0" w:after="0"/>
+        <w:ind w:hanging="0"/>
+        <w:jc w:val="both"/>
+        <w:rPr>
+          <w:lang w:val="en-GB"/>
+        </w:rPr>
+      </w:pPr>
+      <w:r>
+        <w:rPr>
+          <w:lang w:val="en-GB"/>
+        </w:rPr>
+      </w:r>
+    </w:p>
+    <w:p>
+      <w:pPr>
+        <w:pStyle w:val="Normal"/>
+        <w:spacing w:lineRule="auto" w:line="360" w:before="0" w:after="0"/>
+        <w:ind w:hanging="0"/>
+        <w:jc w:val="both"/>
+        <w:rPr>
+          <w:lang w:val="en-GB"/>
+        </w:rPr>
+      </w:pPr>
+      <w:r>
+        <w:rPr>
+          <w:lang w:val="en-GB"/>
+        </w:rPr>
+      </w:r>
+    </w:p>
+    <w:p>
+      <w:pPr>
+        <w:pStyle w:val="Normal"/>
+        <w:spacing w:lineRule="auto" w:line="360" w:before="0" w:after="0"/>
+        <w:ind w:hanging="0"/>
+        <w:jc w:val="both"/>
+        <w:rPr>
+          <w:rFonts w:ascii="Times New Roman" w:hAnsi="Times New Roman"/>
+          <w:b w:val="false"/>
+          <w:bCs w:val="false"/>
+          <w:sz w:val="24"/>
+          <w:szCs w:val="24"/>
+          <w:lang w:val="ru-RU"/>
+        </w:rPr>
+      </w:pPr>
+      <w:r>
+        <w:rPr/>
+      </w:r>
+    </w:p>
+    <w:p>
+      <w:pPr>
+        <w:pStyle w:val="Normal"/>
+        <w:spacing w:lineRule="auto" w:line="360" w:before="0" w:after="0"/>
+        <w:ind w:hanging="0"/>
+        <w:jc w:val="both"/>
+        <w:rPr>
+          <w:rFonts w:ascii="Times New Roman" w:hAnsi="Times New Roman"/>
+          <w:b w:val="false"/>
+          <w:bCs w:val="false"/>
+          <w:sz w:val="24"/>
+          <w:szCs w:val="24"/>
+          <w:lang w:val="ru-RU"/>
+        </w:rPr>
+      </w:pPr>
+      <w:r>
+        <w:rPr/>
+      </w:r>
+    </w:p>
+    <w:p>
+      <w:pPr>
+        <w:pStyle w:val="Normal"/>
+        <w:spacing w:lineRule="auto" w:line="360" w:before="0" w:after="0"/>
+        <w:ind w:hanging="0"/>
+        <w:jc w:val="both"/>
+        <w:rPr>
+          <w:rFonts w:ascii="Times New Roman" w:hAnsi="Times New Roman"/>
+          <w:b w:val="false"/>
+          <w:bCs w:val="false"/>
+          <w:sz w:val="24"/>
+          <w:szCs w:val="24"/>
+          <w:lang w:val="ru-RU"/>
+        </w:rPr>
+      </w:pPr>
+      <w:r>
+        <w:rPr/>
+      </w:r>
+    </w:p>
+    <w:p>
+      <w:pPr>
+        <w:pStyle w:val="Normal"/>
+        <w:spacing w:lineRule="auto" w:line="360" w:before="0" w:after="0"/>
+        <w:ind w:hanging="0"/>
+        <w:jc w:val="both"/>
+        <w:rPr>
+          <w:rFonts w:ascii="Times New Roman" w:hAnsi="Times New Roman"/>
+          <w:b w:val="false"/>
+          <w:bCs w:val="false"/>
+          <w:sz w:val="24"/>
+          <w:szCs w:val="24"/>
+          <w:lang w:val="ru-RU"/>
+        </w:rPr>
+      </w:pPr>
+      <w:r>
+        <w:rPr/>
+      </w:r>
+    </w:p>
+    <w:p>
+      <w:pPr>
+        <w:pStyle w:val="Normal"/>
+        <w:spacing w:lineRule="auto" w:line="360" w:before="0" w:after="0"/>
+        <w:ind w:hanging="0"/>
+        <w:jc w:val="both"/>
+        <w:rPr>
+          <w:rFonts w:ascii="Times New Roman" w:hAnsi="Times New Roman"/>
+          <w:b w:val="false"/>
+          <w:bCs w:val="false"/>
+          <w:sz w:val="24"/>
+          <w:szCs w:val="24"/>
+          <w:lang w:val="ru-RU"/>
+        </w:rPr>
+      </w:pPr>
+      <w:r>
+        <w:rPr/>
+      </w:r>
+    </w:p>
+    <w:p>
+      <w:pPr>
+        <w:pStyle w:val="Normal"/>
+        <w:spacing w:lineRule="auto" w:line="360" w:before="0" w:after="0"/>
+        <w:ind w:hanging="0"/>
+        <w:jc w:val="both"/>
+        <w:rPr>
+          <w:rFonts w:ascii="Times New Roman" w:hAnsi="Times New Roman"/>
+          <w:b w:val="false"/>
+          <w:bCs w:val="false"/>
+          <w:sz w:val="24"/>
+          <w:szCs w:val="24"/>
+          <w:lang w:val="ru-RU"/>
+        </w:rPr>
+      </w:pPr>
+      <w:r>
+        <w:rPr/>
+      </w:r>
+    </w:p>
+    <w:p>
+      <w:pPr>
+        <w:pStyle w:val="Normal"/>
+        <w:spacing w:lineRule="auto" w:line="360" w:before="0" w:after="0"/>
+        <w:ind w:hanging="0"/>
+        <w:jc w:val="both"/>
+        <w:rPr>
+          <w:rFonts w:ascii="Times New Roman" w:hAnsi="Times New Roman"/>
+          <w:b w:val="false"/>
+          <w:bCs w:val="false"/>
+          <w:sz w:val="24"/>
+          <w:szCs w:val="24"/>
+          <w:lang w:val="ru-RU"/>
+        </w:rPr>
+      </w:pPr>
+      <w:r>
+        <w:rPr>
+          <w:rFonts w:ascii="Times New Roman" w:hAnsi="Times New Roman"/>
+          <w:b w:val="false"/>
+          <w:bCs w:val="false"/>
+          <w:sz w:val="24"/>
+          <w:szCs w:val="24"/>
+          <w:lang w:val="en-GB"/>
+        </w:rPr>
+        <w:t>8</w:t>
+      </w:r>
+      <w:r>
+        <w:rPr>
+          <w:rFonts w:ascii="Times New Roman" w:hAnsi="Times New Roman"/>
+          <w:b w:val="false"/>
+          <w:bCs w:val="false"/>
+          <w:sz w:val="24"/>
+          <w:szCs w:val="24"/>
+          <w:lang w:val="ru-RU"/>
+        </w:rPr>
+        <w:t xml:space="preserve">. </w:t>
+      </w:r>
+      <w:r>
+        <w:rPr>
+          <w:rFonts w:ascii="Times New Roman" w:hAnsi="Times New Roman"/>
+          <w:b w:val="false"/>
+          <w:bCs w:val="false"/>
+          <w:sz w:val="24"/>
+          <w:szCs w:val="24"/>
+          <w:lang w:val="ru-RU"/>
+        </w:rPr>
+        <w:t xml:space="preserve">Вывести </w:t>
+      </w:r>
+      <w:r>
+        <w:rPr>
+          <w:rFonts w:ascii="Times New Roman" w:hAnsi="Times New Roman"/>
+          <w:b w:val="false"/>
+          <w:bCs w:val="false"/>
+          <w:sz w:val="24"/>
+          <w:szCs w:val="24"/>
+          <w:lang w:val="ru-RU"/>
+        </w:rPr>
+        <w:t>количество призывников, родившихся в один день недели с их начальниками</w:t>
+      </w:r>
+    </w:p>
+    <w:p>
+      <w:pPr>
+        <w:pStyle w:val="Normal"/>
+        <w:spacing w:lineRule="auto" w:line="360" w:before="0" w:after="0"/>
+        <w:ind w:hanging="0"/>
+        <w:jc w:val="both"/>
+        <w:rPr>
+          <w:rFonts w:ascii="Times New Roman" w:hAnsi="Times New Roman"/>
+          <w:b w:val="false"/>
+          <w:bCs w:val="false"/>
+          <w:sz w:val="24"/>
+          <w:szCs w:val="24"/>
+          <w:lang w:val="ru-RU"/>
+        </w:rPr>
+      </w:pPr>
+      <w:r>
+        <w:rPr>
+          <w:rFonts w:ascii="Consolas" w:hAnsi="Consolas"/>
+          <w:b w:val="false"/>
+          <w:bCs w:val="false"/>
+          <w:color w:val="0000FF"/>
+          <w:sz w:val="19"/>
+          <w:szCs w:val="24"/>
+          <w:lang w:val="ru-RU"/>
+        </w:rPr>
+        <w:t>select</w:t>
+      </w:r>
+      <w:r>
+        <w:rPr>
+          <w:rFonts w:ascii="Consolas" w:hAnsi="Consolas"/>
+          <w:color w:val="000000"/>
+          <w:sz w:val="19"/>
+        </w:rPr>
+        <w:t xml:space="preserve"> </w:t>
+      </w:r>
+      <w:r>
+        <w:rPr>
+          <w:rFonts w:ascii="Consolas" w:hAnsi="Consolas"/>
+          <w:color w:val="FF00FF"/>
+          <w:sz w:val="19"/>
+        </w:rPr>
+        <w:t>count</w:t>
+      </w:r>
+      <w:r>
+        <w:rPr>
+          <w:rFonts w:ascii="Consolas" w:hAnsi="Consolas"/>
+          <w:color w:val="0000FF"/>
+          <w:sz w:val="19"/>
+        </w:rPr>
+        <w:t xml:space="preserve"> </w:t>
+      </w:r>
+      <w:r>
+        <w:rPr>
+          <w:rFonts w:ascii="Consolas" w:hAnsi="Consolas"/>
+          <w:color w:val="808080"/>
+          <w:sz w:val="19"/>
+        </w:rPr>
+        <w:t>(*)</w:t>
+      </w:r>
+      <w:r>
+        <w:rPr>
+          <w:rFonts w:ascii="Consolas" w:hAnsi="Consolas"/>
+          <w:color w:val="000000"/>
+          <w:sz w:val="19"/>
+        </w:rPr>
+        <w:t xml:space="preserve"> </w:t>
+      </w:r>
+      <w:r>
+        <w:rPr>
+          <w:rFonts w:ascii="Consolas" w:hAnsi="Consolas"/>
+          <w:color w:val="0000FF"/>
+          <w:sz w:val="19"/>
+        </w:rPr>
+        <w:t>as</w:t>
+      </w:r>
+      <w:r>
+        <w:rPr>
+          <w:rFonts w:ascii="Consolas" w:hAnsi="Consolas"/>
+          <w:color w:val="000000"/>
+          <w:sz w:val="19"/>
+        </w:rPr>
+        <w:t xml:space="preserve"> </w:t>
+      </w:r>
+      <w:r>
+        <w:rPr>
+          <w:rFonts w:ascii="Consolas" w:hAnsi="Consolas"/>
+          <w:color w:val="FF00FF"/>
+          <w:sz w:val="19"/>
+        </w:rPr>
+        <w:t>count</w:t>
+      </w:r>
+      <w:r>
+        <w:rPr>
+          <w:rFonts w:ascii="Consolas" w:hAnsi="Consolas"/>
+          <w:color w:val="000000"/>
+          <w:sz w:val="19"/>
+        </w:rPr>
+        <w:t xml:space="preserve"> </w:t>
+      </w:r>
+      <w:r>
+        <w:rPr>
+          <w:rFonts w:ascii="Consolas" w:hAnsi="Consolas"/>
+          <w:color w:val="0000FF"/>
+          <w:sz w:val="19"/>
+        </w:rPr>
+        <w:t>from</w:t>
+      </w:r>
+      <w:r>
+        <w:rPr>
+          <w:rFonts w:ascii="Consolas" w:hAnsi="Consolas"/>
+          <w:color w:val="000000"/>
+          <w:sz w:val="19"/>
+        </w:rPr>
+        <w:t xml:space="preserve"> Conscript </w:t>
+      </w:r>
+      <w:r>
+        <w:rPr>
+          <w:rFonts w:ascii="Consolas" w:hAnsi="Consolas"/>
+          <w:color w:val="808080"/>
+          <w:sz w:val="19"/>
+        </w:rPr>
+        <w:t>join</w:t>
+      </w:r>
+      <w:r>
+        <w:rPr>
+          <w:rFonts w:ascii="Consolas" w:hAnsi="Consolas"/>
+          <w:color w:val="000000"/>
+          <w:sz w:val="19"/>
+        </w:rPr>
+        <w:t xml:space="preserve"> Job </w:t>
+      </w:r>
+      <w:r>
+        <w:rPr>
+          <w:rFonts w:ascii="Consolas" w:hAnsi="Consolas"/>
+          <w:color w:val="0000FF"/>
+          <w:sz w:val="19"/>
+        </w:rPr>
+        <w:t>on</w:t>
+      </w:r>
+      <w:r>
+        <w:rPr>
+          <w:rFonts w:ascii="Consolas" w:hAnsi="Consolas"/>
+          <w:color w:val="000000"/>
+          <w:sz w:val="19"/>
+        </w:rPr>
+        <w:t xml:space="preserve"> Conscript</w:t>
+      </w:r>
+      <w:r>
+        <w:rPr>
+          <w:rFonts w:ascii="Consolas" w:hAnsi="Consolas"/>
+          <w:color w:val="808080"/>
+          <w:sz w:val="19"/>
+        </w:rPr>
+        <w:t>.</w:t>
+      </w:r>
+      <w:r>
+        <w:rPr>
+          <w:rFonts w:ascii="Consolas" w:hAnsi="Consolas"/>
+          <w:color w:val="000000"/>
+          <w:sz w:val="19"/>
+        </w:rPr>
+        <w:t xml:space="preserve">ID_Job </w:t>
+      </w:r>
+      <w:r>
+        <w:rPr>
+          <w:rFonts w:ascii="Consolas" w:hAnsi="Consolas"/>
+          <w:color w:val="808080"/>
+          <w:sz w:val="19"/>
+        </w:rPr>
+        <w:t>=</w:t>
+      </w:r>
+      <w:r>
+        <w:rPr>
+          <w:rFonts w:ascii="Consolas" w:hAnsi="Consolas"/>
+          <w:color w:val="000000"/>
+          <w:sz w:val="19"/>
+        </w:rPr>
+        <w:t xml:space="preserve"> Job</w:t>
+      </w:r>
+      <w:r>
+        <w:rPr>
+          <w:rFonts w:ascii="Consolas" w:hAnsi="Consolas"/>
+          <w:color w:val="808080"/>
+          <w:sz w:val="19"/>
+        </w:rPr>
+        <w:t>.</w:t>
+      </w:r>
+      <w:r>
+        <w:rPr>
+          <w:rFonts w:ascii="Consolas" w:hAnsi="Consolas"/>
+          <w:color w:val="000000"/>
+          <w:sz w:val="19"/>
+        </w:rPr>
+        <w:t xml:space="preserve">ID_Job </w:t>
+      </w:r>
+      <w:r>
+        <w:rPr>
+          <w:rFonts w:ascii="Consolas" w:hAnsi="Consolas"/>
+          <w:color w:val="808080"/>
+          <w:sz w:val="19"/>
+        </w:rPr>
+        <w:t>join</w:t>
+      </w:r>
+      <w:r>
+        <w:rPr>
+          <w:rFonts w:ascii="Consolas" w:hAnsi="Consolas"/>
+          <w:color w:val="000000"/>
+          <w:sz w:val="19"/>
+        </w:rPr>
+        <w:t xml:space="preserve"> Chief </w:t>
+      </w:r>
+      <w:r>
+        <w:rPr>
+          <w:rFonts w:ascii="Consolas" w:hAnsi="Consolas"/>
+          <w:color w:val="0000FF"/>
+          <w:sz w:val="19"/>
+        </w:rPr>
+        <w:t>on</w:t>
+      </w:r>
+      <w:r>
+        <w:rPr>
+          <w:rFonts w:ascii="Consolas" w:hAnsi="Consolas"/>
+          <w:color w:val="000000"/>
+          <w:sz w:val="19"/>
+        </w:rPr>
+        <w:t xml:space="preserve"> Job</w:t>
+      </w:r>
+      <w:r>
+        <w:rPr>
+          <w:rFonts w:ascii="Consolas" w:hAnsi="Consolas"/>
+          <w:color w:val="808080"/>
+          <w:sz w:val="19"/>
+        </w:rPr>
+        <w:t>.</w:t>
+      </w:r>
+      <w:r>
+        <w:rPr>
+          <w:rFonts w:ascii="Consolas" w:hAnsi="Consolas"/>
+          <w:color w:val="000000"/>
+          <w:sz w:val="19"/>
+        </w:rPr>
+        <w:t xml:space="preserve">ID_Chief </w:t>
+      </w:r>
+      <w:r>
+        <w:rPr>
+          <w:rFonts w:ascii="Consolas" w:hAnsi="Consolas"/>
+          <w:color w:val="808080"/>
+          <w:sz w:val="19"/>
+        </w:rPr>
+        <w:t>=</w:t>
+      </w:r>
+      <w:r>
+        <w:rPr>
+          <w:rFonts w:ascii="Consolas" w:hAnsi="Consolas"/>
+          <w:color w:val="000000"/>
+          <w:sz w:val="19"/>
+        </w:rPr>
+        <w:t xml:space="preserve"> Chief</w:t>
+      </w:r>
+      <w:r>
+        <w:rPr>
+          <w:rFonts w:ascii="Consolas" w:hAnsi="Consolas"/>
+          <w:color w:val="808080"/>
+          <w:sz w:val="19"/>
+        </w:rPr>
+        <w:t>.</w:t>
+      </w:r>
+      <w:r>
+        <w:rPr>
+          <w:rFonts w:ascii="Consolas" w:hAnsi="Consolas"/>
+          <w:color w:val="000000"/>
+          <w:sz w:val="19"/>
+        </w:rPr>
+        <w:t xml:space="preserve">ID_Chief </w:t>
+      </w:r>
+      <w:r>
+        <w:rPr>
+          <w:rFonts w:ascii="Consolas" w:hAnsi="Consolas"/>
+          <w:color w:val="0000FF"/>
+          <w:sz w:val="19"/>
+        </w:rPr>
+        <w:t>where</w:t>
+      </w:r>
+      <w:r>
+        <w:rPr>
+          <w:rFonts w:ascii="Consolas" w:hAnsi="Consolas"/>
+          <w:color w:val="000000"/>
+          <w:sz w:val="19"/>
+        </w:rPr>
+        <w:t xml:space="preserve"> </w:t>
+      </w:r>
+      <w:r>
+        <w:rPr>
+          <w:rFonts w:ascii="Consolas" w:hAnsi="Consolas"/>
+          <w:color w:val="FF00FF"/>
+          <w:sz w:val="19"/>
+        </w:rPr>
+        <w:t>datename</w:t>
+      </w:r>
+      <w:r>
+        <w:rPr>
+          <w:rFonts w:ascii="Consolas" w:hAnsi="Consolas"/>
+          <w:color w:val="808080"/>
+          <w:sz w:val="19"/>
+        </w:rPr>
+        <w:t>(</w:t>
+      </w:r>
+      <w:r>
+        <w:rPr>
+          <w:rFonts w:ascii="Consolas" w:hAnsi="Consolas"/>
+          <w:color w:val="0000FF"/>
+          <w:sz w:val="19"/>
+        </w:rPr>
+        <w:t>weekday</w:t>
+      </w:r>
+      <w:r>
+        <w:rPr>
+          <w:rFonts w:ascii="Consolas" w:hAnsi="Consolas"/>
+          <w:color w:val="808080"/>
+          <w:sz w:val="19"/>
+        </w:rPr>
+        <w:t>,</w:t>
+      </w:r>
+      <w:r>
+        <w:rPr>
+          <w:rFonts w:ascii="Consolas" w:hAnsi="Consolas"/>
+          <w:color w:val="000000"/>
+          <w:sz w:val="19"/>
+        </w:rPr>
+        <w:t xml:space="preserve"> Conscript</w:t>
+      </w:r>
+      <w:r>
+        <w:rPr>
+          <w:rFonts w:ascii="Consolas" w:hAnsi="Consolas"/>
+          <w:color w:val="808080"/>
+          <w:sz w:val="19"/>
+        </w:rPr>
+        <w:t>.</w:t>
+      </w:r>
+      <w:r>
+        <w:rPr>
+          <w:rFonts w:ascii="Consolas" w:hAnsi="Consolas"/>
+          <w:color w:val="000000"/>
+          <w:sz w:val="19"/>
+        </w:rPr>
+        <w:t>Birthday</w:t>
+      </w:r>
+      <w:r>
+        <w:rPr>
+          <w:rFonts w:ascii="Consolas" w:hAnsi="Consolas"/>
+          <w:color w:val="808080"/>
+          <w:sz w:val="19"/>
+        </w:rPr>
+        <w:t>)</w:t>
+      </w:r>
+      <w:r>
+        <w:rPr>
+          <w:rFonts w:ascii="Consolas" w:hAnsi="Consolas"/>
+          <w:color w:val="000000"/>
+          <w:sz w:val="19"/>
+        </w:rPr>
+        <w:t xml:space="preserve"> </w:t>
+      </w:r>
+      <w:r>
+        <w:rPr>
+          <w:rFonts w:ascii="Consolas" w:hAnsi="Consolas"/>
+          <w:color w:val="808080"/>
+          <w:sz w:val="19"/>
+        </w:rPr>
+        <w:t>=</w:t>
+      </w:r>
+      <w:r>
+        <w:rPr>
+          <w:rFonts w:ascii="Consolas" w:hAnsi="Consolas"/>
+          <w:color w:val="000000"/>
+          <w:sz w:val="19"/>
+        </w:rPr>
+        <w:t xml:space="preserve"> </w:t>
+      </w:r>
+      <w:r>
+        <w:rPr>
+          <w:rFonts w:ascii="Consolas" w:hAnsi="Consolas"/>
+          <w:color w:val="FF00FF"/>
+          <w:sz w:val="19"/>
+        </w:rPr>
+        <w:t>datename</w:t>
+      </w:r>
+      <w:r>
+        <w:rPr>
+          <w:rFonts w:ascii="Consolas" w:hAnsi="Consolas"/>
+          <w:color w:val="808080"/>
+          <w:sz w:val="19"/>
+        </w:rPr>
+        <w:t>(</w:t>
+      </w:r>
+      <w:r>
+        <w:rPr>
+          <w:rFonts w:ascii="Consolas" w:hAnsi="Consolas"/>
+          <w:color w:val="0000FF"/>
+          <w:sz w:val="19"/>
+        </w:rPr>
+        <w:t>weekday</w:t>
+      </w:r>
+      <w:r>
+        <w:rPr>
+          <w:rFonts w:ascii="Consolas" w:hAnsi="Consolas"/>
+          <w:color w:val="808080"/>
+          <w:sz w:val="19"/>
+        </w:rPr>
+        <w:t>,</w:t>
+      </w:r>
+      <w:r>
+        <w:rPr>
+          <w:rFonts w:ascii="Consolas" w:hAnsi="Consolas"/>
+          <w:color w:val="000000"/>
+          <w:sz w:val="19"/>
+        </w:rPr>
+        <w:t xml:space="preserve"> Chief</w:t>
+      </w:r>
+      <w:r>
+        <w:rPr>
+          <w:rFonts w:ascii="Consolas" w:hAnsi="Consolas"/>
+          <w:color w:val="808080"/>
+          <w:sz w:val="19"/>
+        </w:rPr>
+        <w:t>.</w:t>
+      </w:r>
+      <w:r>
+        <w:rPr>
+          <w:rFonts w:ascii="Consolas" w:hAnsi="Consolas"/>
+          <w:color w:val="000000"/>
+          <w:sz w:val="19"/>
+        </w:rPr>
+        <w:t>Birthday</w:t>
+      </w:r>
+      <w:r>
+        <w:rPr>
+          <w:rFonts w:ascii="Consolas" w:hAnsi="Consolas"/>
+          <w:color w:val="808080"/>
+          <w:sz w:val="19"/>
+        </w:rPr>
+        <w:t>)</w:t>
+      </w:r>
+    </w:p>
+    <w:p>
+      <w:pPr>
+        <w:pStyle w:val="Normal"/>
+        <w:spacing w:lineRule="auto" w:line="360" w:before="0" w:after="0"/>
+        <w:ind w:hanging="0"/>
+        <w:jc w:val="both"/>
+        <w:rPr>
+          <w:rFonts w:ascii="Times New Roman" w:hAnsi="Times New Roman"/>
+          <w:b w:val="false"/>
+          <w:bCs w:val="false"/>
+          <w:sz w:val="24"/>
+          <w:szCs w:val="24"/>
+          <w:lang w:val="ru-RU"/>
+        </w:rPr>
+      </w:pPr>
+      <w:r>
+        <w:rPr/>
+        <w:drawing>
+          <wp:anchor behindDoc="0" distT="0" distB="0" distL="0" distR="0" simplePos="0" locked="0" layoutInCell="0" allowOverlap="1" relativeHeight="52">
+            <wp:simplePos x="0" y="0"/>
+            <wp:positionH relativeFrom="column">
+              <wp:posOffset>19685</wp:posOffset>
+            </wp:positionH>
+            <wp:positionV relativeFrom="paragraph">
+              <wp:posOffset>-53975</wp:posOffset>
+            </wp:positionV>
+            <wp:extent cx="1266825" cy="971550"/>
+            <wp:effectExtent l="0" t="0" r="0" b="0"/>
+            <wp:wrapSquare wrapText="largest"/>
+            <wp:docPr id="44" name="Image24" descr=""/>
+            <wp:cNvGraphicFramePr>
+              <a:graphicFrameLocks xmlns:a="http://schemas.openxmlformats.org/drawingml/2006/main" noChangeAspect="1"/>
+            </wp:cNvGraphicFramePr>
+            <a:graphic xmlns:a="http://schemas.openxmlformats.org/drawingml/2006/main">
+              <a:graphicData uri="http://schemas.openxmlformats.org/drawingml/2006/picture">
+                <pic:pic xmlns:pic="http://schemas.openxmlformats.org/drawingml/2006/picture">
+                  <pic:nvPicPr>
+                    <pic:cNvPr id="44" name="Image24" descr=""/>
+                    <pic:cNvPicPr>
+                      <a:picLocks noChangeAspect="1" noChangeArrowheads="1"/>
+                    </pic:cNvPicPr>
+                  </pic:nvPicPr>
+                  <pic:blipFill>
+                    <a:blip r:embed="rId25"/>
+                    <a:stretch>
+                      <a:fillRect/>
+                    </a:stretch>
+                  </pic:blipFill>
+                  <pic:spPr bwMode="auto">
+                    <a:xfrm>
+                      <a:off x="0" y="0"/>
+                      <a:ext cx="1266825" cy="971550"/>
+                    </a:xfrm>
+                    <a:prstGeom prst="rect">
+                      <a:avLst/>
+                    </a:prstGeom>
+                    <a:noFill/>
+                  </pic:spPr>
+                </pic:pic>
+              </a:graphicData>
+            </a:graphic>
+          </wp:anchor>
+        </w:drawing>
+      </w:r>
+    </w:p>
+    <w:p>
+      <w:pPr>
+        <w:pStyle w:val="Normal"/>
+        <w:spacing w:lineRule="auto" w:line="360" w:before="0" w:after="0"/>
+        <w:ind w:hanging="0"/>
+        <w:jc w:val="both"/>
+        <w:rPr>
+          <w:rFonts w:ascii="Times New Roman" w:hAnsi="Times New Roman"/>
+          <w:b w:val="false"/>
+          <w:bCs w:val="false"/>
+          <w:sz w:val="24"/>
+          <w:szCs w:val="24"/>
+          <w:lang w:val="ru-RU"/>
+        </w:rPr>
+      </w:pPr>
+      <w:r>
+        <w:rPr/>
+      </w:r>
+    </w:p>
+    <w:p>
+      <w:pPr>
+        <w:pStyle w:val="Normal"/>
+        <w:spacing w:lineRule="auto" w:line="360" w:before="0" w:after="0"/>
+        <w:ind w:hanging="0"/>
+        <w:jc w:val="both"/>
+        <w:rPr>
+          <w:lang w:val="en-GB"/>
+        </w:rPr>
+      </w:pPr>
+      <w:r>
+        <w:rPr>
+          <w:lang w:val="en-GB"/>
+        </w:rPr>
+      </w:r>
+    </w:p>
+    <w:p>
+      <w:pPr>
+        <w:pStyle w:val="Normal"/>
+        <w:spacing w:lineRule="auto" w:line="360" w:before="0" w:after="0"/>
+        <w:ind w:hanging="0"/>
+        <w:jc w:val="both"/>
+        <w:rPr>
+          <w:lang w:val="en-GB"/>
+        </w:rPr>
+      </w:pPr>
+      <w:r>
+        <w:rPr>
+          <w:lang w:val="en-GB"/>
+        </w:rPr>
+      </w:r>
+    </w:p>
+    <w:p>
+      <w:pPr>
+        <w:pStyle w:val="Normal"/>
+        <w:spacing w:lineRule="auto" w:line="360" w:before="0" w:after="0"/>
+        <w:ind w:hanging="0"/>
+        <w:jc w:val="both"/>
+        <w:rPr>
+          <w:lang w:val="en-GB"/>
+        </w:rPr>
+      </w:pPr>
+      <w:r>
+        <w:rPr>
+          <w:lang w:val="en-GB"/>
+        </w:rPr>
+      </w:r>
+    </w:p>
+    <w:p>
+      <w:pPr>
+        <w:pStyle w:val="Normal"/>
+        <w:spacing w:lineRule="auto" w:line="360" w:before="0" w:after="0"/>
+        <w:ind w:hanging="0"/>
+        <w:jc w:val="both"/>
+        <w:rPr>
+          <w:rFonts w:ascii="Times New Roman" w:hAnsi="Times New Roman"/>
+          <w:b w:val="false"/>
+          <w:bCs w:val="false"/>
+          <w:sz w:val="24"/>
+          <w:szCs w:val="24"/>
+          <w:lang w:val="ru-RU"/>
+        </w:rPr>
+      </w:pPr>
+      <w:r>
+        <w:rPr>
+          <w:rFonts w:ascii="Times New Roman" w:hAnsi="Times New Roman"/>
+          <w:b w:val="false"/>
+          <w:bCs w:val="false"/>
+          <w:sz w:val="24"/>
+          <w:szCs w:val="24"/>
+          <w:lang w:val="en-GB"/>
+        </w:rPr>
+        <w:t>9</w:t>
+      </w:r>
+      <w:r>
+        <w:rPr>
+          <w:rFonts w:ascii="Times New Roman" w:hAnsi="Times New Roman"/>
+          <w:b w:val="false"/>
+          <w:bCs w:val="false"/>
+          <w:sz w:val="24"/>
+          <w:szCs w:val="24"/>
+          <w:lang w:val="ru-RU"/>
+        </w:rPr>
+        <w:t xml:space="preserve">. </w:t>
+      </w:r>
+      <w:r>
+        <w:rPr>
+          <w:rFonts w:ascii="Times New Roman" w:hAnsi="Times New Roman"/>
+          <w:b w:val="false"/>
+          <w:bCs w:val="false"/>
+          <w:sz w:val="24"/>
+          <w:szCs w:val="24"/>
+          <w:lang w:val="ru-RU"/>
+        </w:rPr>
+        <w:t xml:space="preserve">Вывести </w:t>
+      </w:r>
+      <w:r>
+        <w:rPr>
+          <w:rFonts w:ascii="Times New Roman" w:hAnsi="Times New Roman"/>
+          <w:b w:val="false"/>
+          <w:bCs w:val="false"/>
+          <w:sz w:val="24"/>
+          <w:szCs w:val="24"/>
+          <w:lang w:val="ru-RU"/>
+        </w:rPr>
+        <w:t xml:space="preserve">количество </w:t>
+      </w:r>
+    </w:p>
+    <w:p>
+      <w:pPr>
+        <w:pStyle w:val="Normal"/>
+        <w:spacing w:lineRule="auto" w:line="360" w:before="0" w:after="0"/>
+        <w:ind w:hanging="0"/>
+        <w:jc w:val="both"/>
+        <w:rPr>
+          <w:lang w:val="en-GB"/>
+        </w:rPr>
+      </w:pPr>
+      <w:r>
+        <w:rPr>
+          <w:lang w:val="en-GB"/>
+        </w:rPr>
+      </w:r>
+    </w:p>
     <w:sectPr>
-      <w:headerReference w:type="even" r:id="rId23"/>
-      <w:headerReference w:type="default" r:id="rId24"/>
-      <w:headerReference w:type="first" r:id="rId25"/>
+      <w:headerReference w:type="even" r:id="rId26"/>
+      <w:headerReference w:type="default" r:id="rId27"/>
+      <w:headerReference w:type="first" r:id="rId28"/>
       <w:type w:val="nextPage"/>
       <w:pgSz w:w="11906" w:h="16838"/>
       <w:pgMar w:left="1418" w:right="567" w:gutter="0" w:header="284" w:top="851" w:footer="0" w:bottom="1134"/>
@@ -24829,125 +26888,6 @@
   <w:abstractNum w:abstractNumId="1">
     <w:lvl w:ilvl="0">
       <w:start w:val="1"/>
-      <w:numFmt w:val="none"/>
-      <w:suff w:val="nothing"/>
-      <w:lvlText w:val=""/>
-      <w:lvlJc w:val="left"/>
-      <w:pPr>
-        <w:tabs>
-          <w:tab w:val="num" w:pos="0"/>
-        </w:tabs>
-        <w:ind w:left="0" w:hanging="0"/>
-      </w:pPr>
-    </w:lvl>
-    <w:lvl w:ilvl="1">
-      <w:start w:val="1"/>
-      <w:numFmt w:val="none"/>
-      <w:suff w:val="nothing"/>
-      <w:lvlText w:val=""/>
-      <w:lvlJc w:val="left"/>
-      <w:pPr>
-        <w:tabs>
-          <w:tab w:val="num" w:pos="0"/>
-        </w:tabs>
-        <w:ind w:left="0" w:hanging="0"/>
-      </w:pPr>
-    </w:lvl>
-    <w:lvl w:ilvl="2">
-      <w:start w:val="1"/>
-      <w:numFmt w:val="none"/>
-      <w:suff w:val="nothing"/>
-      <w:lvlText w:val=""/>
-      <w:lvlJc w:val="left"/>
-      <w:pPr>
-        <w:tabs>
-          <w:tab w:val="num" w:pos="0"/>
-        </w:tabs>
-        <w:ind w:left="0" w:hanging="0"/>
-      </w:pPr>
-    </w:lvl>
-    <w:lvl w:ilvl="3">
-      <w:start w:val="1"/>
-      <w:numFmt w:val="none"/>
-      <w:suff w:val="nothing"/>
-      <w:lvlText w:val=""/>
-      <w:lvlJc w:val="left"/>
-      <w:pPr>
-        <w:tabs>
-          <w:tab w:val="num" w:pos="0"/>
-        </w:tabs>
-        <w:ind w:left="0" w:hanging="0"/>
-      </w:pPr>
-    </w:lvl>
-    <w:lvl w:ilvl="4">
-      <w:start w:val="1"/>
-      <w:numFmt w:val="none"/>
-      <w:suff w:val="nothing"/>
-      <w:lvlText w:val=""/>
-      <w:lvlJc w:val="left"/>
-      <w:pPr>
-        <w:tabs>
-          <w:tab w:val="num" w:pos="0"/>
-        </w:tabs>
-        <w:ind w:left="0" w:hanging="0"/>
-      </w:pPr>
-    </w:lvl>
-    <w:lvl w:ilvl="5">
-      <w:start w:val="1"/>
-      <w:numFmt w:val="none"/>
-      <w:suff w:val="nothing"/>
-      <w:lvlText w:val=""/>
-      <w:lvlJc w:val="left"/>
-      <w:pPr>
-        <w:tabs>
-          <w:tab w:val="num" w:pos="0"/>
-        </w:tabs>
-        <w:ind w:left="0" w:hanging="0"/>
-      </w:pPr>
-    </w:lvl>
-    <w:lvl w:ilvl="6">
-      <w:start w:val="1"/>
-      <w:numFmt w:val="none"/>
-      <w:suff w:val="nothing"/>
-      <w:lvlText w:val=""/>
-      <w:lvlJc w:val="left"/>
-      <w:pPr>
-        <w:tabs>
-          <w:tab w:val="num" w:pos="0"/>
-        </w:tabs>
-        <w:ind w:left="0" w:hanging="0"/>
-      </w:pPr>
-    </w:lvl>
-    <w:lvl w:ilvl="7">
-      <w:start w:val="1"/>
-      <w:numFmt w:val="none"/>
-      <w:suff w:val="nothing"/>
-      <w:lvlText w:val=""/>
-      <w:lvlJc w:val="left"/>
-      <w:pPr>
-        <w:tabs>
-          <w:tab w:val="num" w:pos="0"/>
-        </w:tabs>
-        <w:ind w:left="0" w:hanging="0"/>
-      </w:pPr>
-    </w:lvl>
-    <w:lvl w:ilvl="8">
-      <w:start w:val="1"/>
-      <w:numFmt w:val="none"/>
-      <w:suff w:val="nothing"/>
-      <w:lvlText w:val=""/>
-      <w:lvlJc w:val="left"/>
-      <w:pPr>
-        <w:tabs>
-          <w:tab w:val="num" w:pos="0"/>
-        </w:tabs>
-        <w:ind w:left="0" w:hanging="0"/>
-      </w:pPr>
-    </w:lvl>
-  </w:abstractNum>
-  <w:abstractNum w:abstractNumId="2">
-    <w:lvl w:ilvl="0">
-      <w:start w:val="1"/>
       <w:numFmt w:val="decimal"/>
       <w:lvlText w:val="%1)"/>
       <w:lvlJc w:val="left"/>
@@ -25095,7 +27035,7 @@
       <w:rPr/>
     </w:lvl>
   </w:abstractNum>
-  <w:abstractNum w:abstractNumId="3">
+  <w:abstractNum w:abstractNumId="2">
     <w:lvl w:ilvl="0">
       <w:start w:val="1"/>
       <w:numFmt w:val="decimal"/>
@@ -25247,7 +27187,7 @@
       <w:rPr/>
     </w:lvl>
   </w:abstractNum>
-  <w:abstractNum w:abstractNumId="4">
+  <w:abstractNum w:abstractNumId="3">
     <w:lvl w:ilvl="0">
       <w:start w:val="1"/>
       <w:numFmt w:val="bullet"/>
@@ -25383,6 +27323,125 @@
       <w:rPr>
         <w:rFonts w:ascii="Wingdings" w:hAnsi="Wingdings" w:cs="Wingdings" w:hint="default"/>
       </w:rPr>
+    </w:lvl>
+  </w:abstractNum>
+  <w:abstractNum w:abstractNumId="4">
+    <w:lvl w:ilvl="0">
+      <w:start w:val="1"/>
+      <w:numFmt w:val="none"/>
+      <w:suff w:val="nothing"/>
+      <w:lvlText w:val=""/>
+      <w:lvlJc w:val="left"/>
+      <w:pPr>
+        <w:tabs>
+          <w:tab w:val="num" w:pos="0"/>
+        </w:tabs>
+        <w:ind w:left="0" w:hanging="0"/>
+      </w:pPr>
+    </w:lvl>
+    <w:lvl w:ilvl="1">
+      <w:start w:val="1"/>
+      <w:numFmt w:val="none"/>
+      <w:suff w:val="nothing"/>
+      <w:lvlText w:val=""/>
+      <w:lvlJc w:val="left"/>
+      <w:pPr>
+        <w:tabs>
+          <w:tab w:val="num" w:pos="0"/>
+        </w:tabs>
+        <w:ind w:left="0" w:hanging="0"/>
+      </w:pPr>
+    </w:lvl>
+    <w:lvl w:ilvl="2">
+      <w:start w:val="1"/>
+      <w:numFmt w:val="none"/>
+      <w:suff w:val="nothing"/>
+      <w:lvlText w:val=""/>
+      <w:lvlJc w:val="left"/>
+      <w:pPr>
+        <w:tabs>
+          <w:tab w:val="num" w:pos="0"/>
+        </w:tabs>
+        <w:ind w:left="0" w:hanging="0"/>
+      </w:pPr>
+    </w:lvl>
+    <w:lvl w:ilvl="3">
+      <w:start w:val="1"/>
+      <w:numFmt w:val="none"/>
+      <w:suff w:val="nothing"/>
+      <w:lvlText w:val=""/>
+      <w:lvlJc w:val="left"/>
+      <w:pPr>
+        <w:tabs>
+          <w:tab w:val="num" w:pos="0"/>
+        </w:tabs>
+        <w:ind w:left="0" w:hanging="0"/>
+      </w:pPr>
+    </w:lvl>
+    <w:lvl w:ilvl="4">
+      <w:start w:val="1"/>
+      <w:numFmt w:val="none"/>
+      <w:suff w:val="nothing"/>
+      <w:lvlText w:val=""/>
+      <w:lvlJc w:val="left"/>
+      <w:pPr>
+        <w:tabs>
+          <w:tab w:val="num" w:pos="0"/>
+        </w:tabs>
+        <w:ind w:left="0" w:hanging="0"/>
+      </w:pPr>
+    </w:lvl>
+    <w:lvl w:ilvl="5">
+      <w:start w:val="1"/>
+      <w:numFmt w:val="none"/>
+      <w:suff w:val="nothing"/>
+      <w:lvlText w:val=""/>
+      <w:lvlJc w:val="left"/>
+      <w:pPr>
+        <w:tabs>
+          <w:tab w:val="num" w:pos="0"/>
+        </w:tabs>
+        <w:ind w:left="0" w:hanging="0"/>
+      </w:pPr>
+    </w:lvl>
+    <w:lvl w:ilvl="6">
+      <w:start w:val="1"/>
+      <w:numFmt w:val="none"/>
+      <w:suff w:val="nothing"/>
+      <w:lvlText w:val=""/>
+      <w:lvlJc w:val="left"/>
+      <w:pPr>
+        <w:tabs>
+          <w:tab w:val="num" w:pos="0"/>
+        </w:tabs>
+        <w:ind w:left="0" w:hanging="0"/>
+      </w:pPr>
+    </w:lvl>
+    <w:lvl w:ilvl="7">
+      <w:start w:val="1"/>
+      <w:numFmt w:val="none"/>
+      <w:suff w:val="nothing"/>
+      <w:lvlText w:val=""/>
+      <w:lvlJc w:val="left"/>
+      <w:pPr>
+        <w:tabs>
+          <w:tab w:val="num" w:pos="0"/>
+        </w:tabs>
+        <w:ind w:left="0" w:hanging="0"/>
+      </w:pPr>
+    </w:lvl>
+    <w:lvl w:ilvl="8">
+      <w:start w:val="1"/>
+      <w:numFmt w:val="none"/>
+      <w:suff w:val="nothing"/>
+      <w:lvlText w:val=""/>
+      <w:lvlJc w:val="left"/>
+      <w:pPr>
+        <w:tabs>
+          <w:tab w:val="num" w:pos="0"/>
+        </w:tabs>
+        <w:ind w:left="0" w:hanging="0"/>
+      </w:pPr>
     </w:lvl>
   </w:abstractNum>
   <w:num w:numId="1">
@@ -26588,7 +28647,7 @@
     <w:pPr>
       <w:numPr>
         <w:ilvl w:val="0"/>
-        <w:numId w:val="2"/>
+        <w:numId w:val="1"/>
       </w:numPr>
       <w:jc w:val="left"/>
     </w:pPr>
@@ -26629,7 +28688,7 @@
       <w:keepLines/>
       <w:numPr>
         <w:ilvl w:val="0"/>
-        <w:numId w:val="3"/>
+        <w:numId w:val="2"/>
       </w:numPr>
       <w:spacing w:lineRule="auto" w:line="360" w:before="120" w:after="120"/>
       <w:ind w:firstLine="1418" w:left="-1418"/>
@@ -26650,7 +28709,7 @@
     <w:pPr>
       <w:numPr>
         <w:ilvl w:val="0"/>
-        <w:numId w:val="4"/>
+        <w:numId w:val="3"/>
       </w:numPr>
       <w:spacing w:lineRule="auto" w:line="360" w:before="0" w:after="0"/>
     </w:pPr>
@@ -26787,8 +28846,8 @@
       <w:lang w:val="en-US"/>
     </w:rPr>
   </w:style>
-  <w:style w:type="paragraph" w:styleId="FrameContents" w:customStyle="1">
-    <w:name w:val="Frame Contents"/>
+  <w:style w:type="paragraph" w:styleId="FrameContentsuser" w:customStyle="1">
+    <w:name w:val="Frame Contents (user)"/>
     <w:basedOn w:val="Normal"/>
     <w:qFormat/>
     <w:pPr/>
@@ -26815,6 +28874,13 @@
       <w:b/>
       <w:bCs/>
     </w:rPr>
+  </w:style>
+  <w:style w:type="paragraph" w:styleId="FrameContents">
+    <w:name w:val="Frame Contents"/>
+    <w:basedOn w:val="Normal"/>
+    <w:qFormat/>
+    <w:pPr/>
+    <w:rPr/>
   </w:style>
   <w:style w:type="numbering" w:styleId="NoList" w:default="1">
     <w:name w:val="No List"/>

--- a/CourseWork3(2)/Coursework/Coursework.docx
+++ b/CourseWork3(2)/Coursework/Coursework.docx
@@ -762,8 +762,8 @@
                         <w:txbxContent>
                           <w:p>
                             <w:pPr>
-                              <w:pStyle w:val="FrameContentsuser"/>
-                              <w:overflowPunct w:val="false"/>
+                              <w:pStyle w:val="FrameContents"/>
+                              <w:overflowPunct w:val="true"/>
                               <w:spacing w:lineRule="auto" w:line="240" w:before="0" w:after="0"/>
                               <w:jc w:val="center"/>
                               <w:rPr>
@@ -802,8 +802,8 @@
                   <w:txbxContent>
                     <w:p>
                       <w:pPr>
-                        <w:pStyle w:val="FrameContentsuser"/>
-                        <w:overflowPunct w:val="false"/>
+                        <w:pStyle w:val="FrameContents"/>
+                        <w:overflowPunct w:val="true"/>
                         <w:spacing w:lineRule="auto" w:line="240" w:before="0" w:after="0"/>
                         <w:jc w:val="center"/>
                         <w:rPr>
@@ -1088,8 +1088,8 @@
                         <w:txbxContent>
                           <w:p>
                             <w:pPr>
-                              <w:pStyle w:val="FrameContentsuser"/>
-                              <w:overflowPunct w:val="false"/>
+                              <w:pStyle w:val="FrameContents"/>
+                              <w:overflowPunct w:val="true"/>
                               <w:spacing w:lineRule="auto" w:line="240" w:before="0" w:after="0"/>
                               <w:jc w:val="center"/>
                               <w:rPr>
@@ -1128,8 +1128,8 @@
                   <w:txbxContent>
                     <w:p>
                       <w:pPr>
-                        <w:pStyle w:val="FrameContentsuser"/>
-                        <w:overflowPunct w:val="false"/>
+                        <w:pStyle w:val="FrameContents"/>
+                        <w:overflowPunct w:val="true"/>
                         <w:spacing w:lineRule="auto" w:line="240" w:before="0" w:after="0"/>
                         <w:jc w:val="center"/>
                         <w:rPr>
@@ -1202,8 +1202,8 @@
                         <w:txbxContent>
                           <w:p>
                             <w:pPr>
-                              <w:pStyle w:val="FrameContentsuser"/>
-                              <w:overflowPunct w:val="false"/>
+                              <w:pStyle w:val="FrameContents"/>
+                              <w:overflowPunct w:val="true"/>
                               <w:spacing w:lineRule="auto" w:line="240" w:before="0" w:after="0"/>
                               <w:jc w:val="center"/>
                               <w:rPr>
@@ -1242,8 +1242,8 @@
                   <w:txbxContent>
                     <w:p>
                       <w:pPr>
-                        <w:pStyle w:val="FrameContentsuser"/>
-                        <w:overflowPunct w:val="false"/>
+                        <w:pStyle w:val="FrameContents"/>
+                        <w:overflowPunct w:val="true"/>
                         <w:spacing w:lineRule="auto" w:line="240" w:before="0" w:after="0"/>
                         <w:jc w:val="center"/>
                         <w:rPr>
@@ -2031,8 +2031,8 @@
                         <w:txbxContent>
                           <w:p>
                             <w:pPr>
-                              <w:pStyle w:val="FrameContentsuser"/>
-                              <w:overflowPunct w:val="false"/>
+                              <w:pStyle w:val="FrameContents"/>
+                              <w:overflowPunct w:val="true"/>
                               <w:spacing w:lineRule="auto" w:line="240" w:before="0" w:after="0"/>
                               <w:jc w:val="center"/>
                               <w:rPr>
@@ -2071,8 +2071,8 @@
                   <w:txbxContent>
                     <w:p>
                       <w:pPr>
-                        <w:pStyle w:val="FrameContentsuser"/>
-                        <w:overflowPunct w:val="false"/>
+                        <w:pStyle w:val="FrameContents"/>
+                        <w:overflowPunct w:val="true"/>
                         <w:spacing w:lineRule="auto" w:line="240" w:before="0" w:after="0"/>
                         <w:jc w:val="center"/>
                         <w:rPr>
@@ -2145,8 +2145,8 @@
                         <w:txbxContent>
                           <w:p>
                             <w:pPr>
-                              <w:pStyle w:val="FrameContentsuser"/>
-                              <w:overflowPunct w:val="false"/>
+                              <w:pStyle w:val="FrameContents"/>
+                              <w:overflowPunct w:val="true"/>
                               <w:spacing w:lineRule="auto" w:line="240" w:before="0" w:after="0"/>
                               <w:jc w:val="center"/>
                               <w:rPr>
@@ -2185,8 +2185,8 @@
                   <w:txbxContent>
                     <w:p>
                       <w:pPr>
-                        <w:pStyle w:val="FrameContentsuser"/>
-                        <w:overflowPunct w:val="false"/>
+                        <w:pStyle w:val="FrameContents"/>
+                        <w:overflowPunct w:val="true"/>
                         <w:spacing w:lineRule="auto" w:line="240" w:before="0" w:after="0"/>
                         <w:jc w:val="center"/>
                         <w:rPr>
@@ -2259,8 +2259,8 @@
                         <w:txbxContent>
                           <w:p>
                             <w:pPr>
-                              <w:pStyle w:val="FrameContentsuser"/>
-                              <w:overflowPunct w:val="false"/>
+                              <w:pStyle w:val="FrameContents"/>
+                              <w:overflowPunct w:val="true"/>
                               <w:spacing w:lineRule="auto" w:line="240" w:before="0" w:after="0"/>
                               <w:jc w:val="center"/>
                               <w:rPr>
@@ -2299,8 +2299,8 @@
                   <w:txbxContent>
                     <w:p>
                       <w:pPr>
-                        <w:pStyle w:val="FrameContentsuser"/>
-                        <w:overflowPunct w:val="false"/>
+                        <w:pStyle w:val="FrameContents"/>
+                        <w:overflowPunct w:val="true"/>
                         <w:spacing w:lineRule="auto" w:line="240" w:before="0" w:after="0"/>
                         <w:jc w:val="center"/>
                         <w:rPr>
@@ -2373,8 +2373,8 @@
                         <w:txbxContent>
                           <w:p>
                             <w:pPr>
-                              <w:pStyle w:val="FrameContentsuser"/>
-                              <w:overflowPunct w:val="false"/>
+                              <w:pStyle w:val="FrameContents"/>
+                              <w:overflowPunct w:val="true"/>
                               <w:spacing w:lineRule="auto" w:line="240" w:before="0" w:after="0"/>
                               <w:jc w:val="center"/>
                               <w:rPr>
@@ -2413,8 +2413,8 @@
                   <w:txbxContent>
                     <w:p>
                       <w:pPr>
-                        <w:pStyle w:val="FrameContentsuser"/>
-                        <w:overflowPunct w:val="false"/>
+                        <w:pStyle w:val="FrameContents"/>
+                        <w:overflowPunct w:val="true"/>
                         <w:spacing w:lineRule="auto" w:line="240" w:before="0" w:after="0"/>
                         <w:jc w:val="center"/>
                         <w:rPr>
@@ -2586,7 +2586,7 @@
         </w:tabs>
         <w:spacing w:lineRule="auto" w:line="360" w:before="0" w:after="0"/>
         <w:ind w:firstLine="709"/>
-        <w:jc w:val="both"/>
+        <w:jc w:val="center"/>
         <w:rPr>
           <w:rFonts w:ascii="Times New Roman" w:hAnsi="Times New Roman"/>
           <w:lang w:val="en-US"/>
@@ -2622,7 +2622,6 @@
           <w:szCs w:val="28"/>
           <w:lang w:val="en-US"/>
         </w:rPr>
-        <w:t xml:space="preserve">: </w:t>
         <w:tab/>
       </w:r>
     </w:p>
@@ -2890,12 +2889,27 @@
         </w:rPr>
       </w:pPr>
       <w:r>
+        <w:rPr/>
+      </w:r>
+    </w:p>
+    <w:p>
+      <w:pPr>
+        <w:pStyle w:val="Normal"/>
+        <w:spacing w:lineRule="auto" w:line="360" w:before="0" w:after="0"/>
+        <w:ind w:firstLine="709"/>
+        <w:jc w:val="center"/>
+        <w:rPr>
+          <w:sz w:val="32"/>
+          <w:szCs w:val="32"/>
+        </w:rPr>
+      </w:pPr>
+      <w:r>
         <w:rPr>
           <w:rFonts w:ascii="Times New Roman" w:hAnsi="Times New Roman"/>
           <w:b/>
           <w:color w:val="000000"/>
-          <w:sz w:val="28"/>
-          <w:szCs w:val="28"/>
+          <w:sz w:val="32"/>
+          <w:szCs w:val="32"/>
         </w:rPr>
         <w:t>Нормализация</w:t>
       </w:r>
@@ -2904,8 +2918,8 @@
           <w:rFonts w:ascii="Times New Roman" w:hAnsi="Times New Roman"/>
           <w:b/>
           <w:color w:val="000000"/>
-          <w:sz w:val="28"/>
-          <w:szCs w:val="28"/>
+          <w:sz w:val="32"/>
+          <w:szCs w:val="32"/>
           <w:lang w:val="en-US"/>
         </w:rPr>
         <w:t xml:space="preserve"> </w:t>
@@ -2915,21 +2929,10 @@
           <w:rFonts w:ascii="Times New Roman" w:hAnsi="Times New Roman"/>
           <w:b/>
           <w:color w:val="000000"/>
-          <w:sz w:val="28"/>
-          <w:szCs w:val="28"/>
+          <w:sz w:val="32"/>
+          <w:szCs w:val="32"/>
         </w:rPr>
         <w:t>отношений</w:t>
-      </w:r>
-      <w:r>
-        <w:rPr>
-          <w:rFonts w:ascii="Times New Roman" w:hAnsi="Times New Roman"/>
-          <w:b/>
-          <w:color w:val="000000"/>
-          <w:sz w:val="28"/>
-          <w:szCs w:val="28"/>
-          <w:lang w:val="en-US"/>
-        </w:rPr>
-        <w:t xml:space="preserve">:  </w:t>
       </w:r>
     </w:p>
     <w:p>
@@ -3273,9 +3276,10 @@
         <w:pStyle w:val="Normal"/>
         <w:spacing w:lineRule="auto" w:line="360" w:before="0" w:after="0"/>
         <w:ind w:firstLine="709"/>
-        <w:jc w:val="both"/>
-        <w:rPr>
-          <w:rFonts w:ascii="Times New Roman" w:hAnsi="Times New Roman"/>
+        <w:jc w:val="center"/>
+        <w:rPr>
+          <w:sz w:val="32"/>
+          <w:szCs w:val="32"/>
         </w:rPr>
       </w:pPr>
       <w:r>
@@ -3283,10 +3287,10 @@
           <w:rFonts w:ascii="Times New Roman" w:hAnsi="Times New Roman"/>
           <w:b/>
           <w:color w:val="000000"/>
-          <w:sz w:val="28"/>
-          <w:szCs w:val="28"/>
-        </w:rPr>
-        <w:t xml:space="preserve">Даталогическое проектирование: </w:t>
+          <w:sz w:val="32"/>
+          <w:szCs w:val="32"/>
+        </w:rPr>
+        <w:t xml:space="preserve">Даталогическое проектирование </w:t>
       </w:r>
     </w:p>
     <w:p>
@@ -5155,6 +5159,20 @@
           <w:szCs w:val="28"/>
           <w:lang w:val="en-US"/>
         </w:rPr>
+      </w:r>
+    </w:p>
+    <w:p>
+      <w:pPr>
+        <w:pStyle w:val="Normal"/>
+        <w:spacing w:lineRule="auto" w:line="360" w:before="0" w:after="0"/>
+        <w:ind w:firstLine="709"/>
+        <w:jc w:val="both"/>
+        <w:rPr>
+          <w:rFonts w:ascii="Times New Roman" w:hAnsi="Times New Roman"/>
+        </w:rPr>
+      </w:pPr>
+      <w:r>
+        <w:rPr/>
       </w:r>
     </w:p>
     <w:p>
@@ -19810,11 +19828,26 @@
         </w:rPr>
       </w:pPr>
       <w:r>
+        <w:rPr/>
+      </w:r>
+    </w:p>
+    <w:p>
+      <w:pPr>
+        <w:pStyle w:val="Normal"/>
+        <w:spacing w:lineRule="auto" w:line="360" w:before="0" w:after="0"/>
+        <w:ind w:firstLine="709"/>
+        <w:jc w:val="center"/>
+        <w:rPr>
+          <w:sz w:val="32"/>
+          <w:szCs w:val="32"/>
+        </w:rPr>
+      </w:pPr>
+      <w:r>
         <w:rPr>
           <w:rFonts w:ascii="Times New Roman" w:hAnsi="Times New Roman"/>
           <w:b/>
-          <w:sz w:val="28"/>
-          <w:szCs w:val="28"/>
+          <w:sz w:val="32"/>
+          <w:szCs w:val="32"/>
         </w:rPr>
         <w:t>Таблицы</w:t>
       </w:r>
@@ -19826,22 +19859,20 @@
         <w:ind w:firstLine="709"/>
         <w:jc w:val="both"/>
         <w:rPr>
-          <w:rFonts w:ascii="Times New Roman" w:hAnsi="Times New Roman"/>
-          <w:b/>
+          <w:b w:val="false"/>
+          <w:bCs w:val="false"/>
+        </w:rPr>
+      </w:pPr>
+      <w:r>
+        <w:rPr>
+          <w:rFonts w:ascii="Times New Roman" w:hAnsi="Times New Roman"/>
+          <w:b w:val="false"/>
+          <w:bCs w:val="false"/>
           <w:sz w:val="28"/>
           <w:szCs w:val="28"/>
           <w:lang w:val="en-GB"/>
         </w:rPr>
-      </w:pPr>
-      <w:r>
-        <w:rPr>
-          <w:rFonts w:ascii="Times New Roman" w:hAnsi="Times New Roman"/>
-          <w:b/>
-          <w:sz w:val="28"/>
-          <w:szCs w:val="28"/>
-          <w:lang w:val="en-GB"/>
-        </w:rPr>
-        <w:t>1) Chief</w:t>
+        <w:t>Chief</w:t>
       </w:r>
     </w:p>
     <w:p>
@@ -20114,6 +20145,15 @@
         </w:rPr>
       </w:pPr>
       <w:r>
+        <w:rPr/>
+      </w:r>
+    </w:p>
+    <w:p>
+      <w:pPr>
+        <w:pStyle w:val="Normal"/>
+        <w:spacing w:lineRule="auto" w:line="360" w:before="0" w:after="0"/>
+        <w:ind w:hanging="0"/>
+        <w:jc w:val="both"/>
         <w:rPr>
           <w:rFonts w:ascii="Times New Roman" w:hAnsi="Times New Roman"/>
           <w:b/>
@@ -20122,7 +20162,413 @@
           <w:szCs w:val="28"/>
           <w:lang w:val="en-GB"/>
         </w:rPr>
-        <w:t>2) Conscript</w:t>
+      </w:pPr>
+      <w:r>
+        <w:rPr/>
+      </w:r>
+    </w:p>
+    <w:p>
+      <w:pPr>
+        <w:pStyle w:val="Normal"/>
+        <w:spacing w:lineRule="auto" w:line="360" w:before="0" w:after="0"/>
+        <w:ind w:hanging="0"/>
+        <w:jc w:val="both"/>
+        <w:rPr>
+          <w:rFonts w:ascii="Times New Roman" w:hAnsi="Times New Roman"/>
+          <w:b/>
+          <w:bCs/>
+          <w:sz w:val="28"/>
+          <w:szCs w:val="28"/>
+          <w:lang w:val="en-GB"/>
+        </w:rPr>
+      </w:pPr>
+      <w:r>
+        <w:rPr/>
+      </w:r>
+    </w:p>
+    <w:p>
+      <w:pPr>
+        <w:pStyle w:val="Normal"/>
+        <w:spacing w:lineRule="auto" w:line="360" w:before="0" w:after="0"/>
+        <w:ind w:hanging="0"/>
+        <w:jc w:val="both"/>
+        <w:rPr>
+          <w:rFonts w:ascii="Times New Roman" w:hAnsi="Times New Roman"/>
+          <w:b/>
+          <w:bCs/>
+          <w:sz w:val="28"/>
+          <w:szCs w:val="28"/>
+          <w:lang w:val="en-GB"/>
+        </w:rPr>
+      </w:pPr>
+      <w:r>
+        <w:rPr/>
+      </w:r>
+    </w:p>
+    <w:p>
+      <w:pPr>
+        <w:pStyle w:val="Normal"/>
+        <w:spacing w:lineRule="auto" w:line="360" w:before="0" w:after="0"/>
+        <w:ind w:hanging="0"/>
+        <w:jc w:val="both"/>
+        <w:rPr>
+          <w:rFonts w:ascii="Times New Roman" w:hAnsi="Times New Roman"/>
+          <w:b/>
+          <w:bCs/>
+          <w:sz w:val="28"/>
+          <w:szCs w:val="28"/>
+          <w:lang w:val="en-GB"/>
+        </w:rPr>
+      </w:pPr>
+      <w:r>
+        <w:rPr/>
+      </w:r>
+    </w:p>
+    <w:p>
+      <w:pPr>
+        <w:pStyle w:val="Normal"/>
+        <w:spacing w:lineRule="auto" w:line="360" w:before="0" w:after="0"/>
+        <w:ind w:hanging="0"/>
+        <w:jc w:val="both"/>
+        <w:rPr>
+          <w:rFonts w:ascii="Times New Roman" w:hAnsi="Times New Roman"/>
+          <w:b/>
+          <w:bCs/>
+          <w:sz w:val="28"/>
+          <w:szCs w:val="28"/>
+          <w:lang w:val="en-GB"/>
+        </w:rPr>
+      </w:pPr>
+      <w:r>
+        <w:rPr/>
+      </w:r>
+    </w:p>
+    <w:p>
+      <w:pPr>
+        <w:pStyle w:val="Normal"/>
+        <w:spacing w:lineRule="auto" w:line="360" w:before="0" w:after="0"/>
+        <w:ind w:hanging="0"/>
+        <w:jc w:val="both"/>
+        <w:rPr>
+          <w:rFonts w:ascii="Times New Roman" w:hAnsi="Times New Roman"/>
+          <w:b/>
+          <w:bCs/>
+          <w:sz w:val="28"/>
+          <w:szCs w:val="28"/>
+          <w:lang w:val="en-GB"/>
+        </w:rPr>
+      </w:pPr>
+      <w:r>
+        <w:rPr/>
+      </w:r>
+    </w:p>
+    <w:p>
+      <w:pPr>
+        <w:pStyle w:val="Normal"/>
+        <w:spacing w:lineRule="auto" w:line="360" w:before="0" w:after="0"/>
+        <w:ind w:hanging="0"/>
+        <w:jc w:val="both"/>
+        <w:rPr>
+          <w:rFonts w:ascii="Times New Roman" w:hAnsi="Times New Roman"/>
+          <w:b/>
+          <w:bCs/>
+          <w:sz w:val="28"/>
+          <w:szCs w:val="28"/>
+          <w:lang w:val="en-GB"/>
+        </w:rPr>
+      </w:pPr>
+      <w:r>
+        <w:rPr/>
+      </w:r>
+    </w:p>
+    <w:p>
+      <w:pPr>
+        <w:pStyle w:val="Normal"/>
+        <w:spacing w:lineRule="auto" w:line="360" w:before="0" w:after="0"/>
+        <w:ind w:hanging="0"/>
+        <w:jc w:val="both"/>
+        <w:rPr>
+          <w:rFonts w:ascii="Times New Roman" w:hAnsi="Times New Roman"/>
+          <w:b/>
+          <w:bCs/>
+          <w:sz w:val="28"/>
+          <w:szCs w:val="28"/>
+          <w:lang w:val="en-GB"/>
+        </w:rPr>
+      </w:pPr>
+      <w:r>
+        <w:rPr/>
+      </w:r>
+    </w:p>
+    <w:p>
+      <w:pPr>
+        <w:pStyle w:val="Normal"/>
+        <w:spacing w:lineRule="auto" w:line="360" w:before="0" w:after="0"/>
+        <w:ind w:hanging="0"/>
+        <w:jc w:val="both"/>
+        <w:rPr>
+          <w:rFonts w:ascii="Times New Roman" w:hAnsi="Times New Roman"/>
+          <w:b/>
+          <w:bCs/>
+          <w:sz w:val="28"/>
+          <w:szCs w:val="28"/>
+          <w:lang w:val="en-GB"/>
+        </w:rPr>
+      </w:pPr>
+      <w:r>
+        <w:rPr/>
+      </w:r>
+    </w:p>
+    <w:p>
+      <w:pPr>
+        <w:pStyle w:val="Normal"/>
+        <w:spacing w:lineRule="auto" w:line="360" w:before="0" w:after="0"/>
+        <w:ind w:hanging="0"/>
+        <w:jc w:val="both"/>
+        <w:rPr>
+          <w:rFonts w:ascii="Times New Roman" w:hAnsi="Times New Roman"/>
+          <w:b/>
+          <w:bCs/>
+          <w:sz w:val="28"/>
+          <w:szCs w:val="28"/>
+          <w:lang w:val="en-GB"/>
+        </w:rPr>
+      </w:pPr>
+      <w:r>
+        <w:rPr/>
+      </w:r>
+    </w:p>
+    <w:p>
+      <w:pPr>
+        <w:pStyle w:val="Normal"/>
+        <w:spacing w:lineRule="auto" w:line="360" w:before="0" w:after="0"/>
+        <w:ind w:hanging="0"/>
+        <w:jc w:val="both"/>
+        <w:rPr>
+          <w:rFonts w:ascii="Times New Roman" w:hAnsi="Times New Roman"/>
+          <w:b/>
+          <w:bCs/>
+          <w:sz w:val="28"/>
+          <w:szCs w:val="28"/>
+          <w:lang w:val="en-GB"/>
+        </w:rPr>
+      </w:pPr>
+      <w:r>
+        <w:rPr/>
+      </w:r>
+    </w:p>
+    <w:p>
+      <w:pPr>
+        <w:pStyle w:val="Normal"/>
+        <w:spacing w:lineRule="auto" w:line="360" w:before="0" w:after="0"/>
+        <w:ind w:hanging="0"/>
+        <w:jc w:val="both"/>
+        <w:rPr>
+          <w:rFonts w:ascii="Times New Roman" w:hAnsi="Times New Roman"/>
+          <w:b/>
+          <w:bCs/>
+          <w:sz w:val="28"/>
+          <w:szCs w:val="28"/>
+          <w:lang w:val="en-GB"/>
+        </w:rPr>
+      </w:pPr>
+      <w:r>
+        <w:rPr/>
+      </w:r>
+    </w:p>
+    <w:p>
+      <w:pPr>
+        <w:pStyle w:val="Normal"/>
+        <w:spacing w:lineRule="auto" w:line="360" w:before="0" w:after="0"/>
+        <w:ind w:hanging="0"/>
+        <w:jc w:val="both"/>
+        <w:rPr>
+          <w:rFonts w:ascii="Times New Roman" w:hAnsi="Times New Roman"/>
+          <w:b/>
+          <w:bCs/>
+          <w:sz w:val="28"/>
+          <w:szCs w:val="28"/>
+          <w:lang w:val="en-GB"/>
+        </w:rPr>
+      </w:pPr>
+      <w:r>
+        <w:rPr/>
+      </w:r>
+    </w:p>
+    <w:p>
+      <w:pPr>
+        <w:pStyle w:val="Normal"/>
+        <w:spacing w:lineRule="auto" w:line="360" w:before="0" w:after="0"/>
+        <w:ind w:hanging="0"/>
+        <w:jc w:val="both"/>
+        <w:rPr>
+          <w:rFonts w:ascii="Times New Roman" w:hAnsi="Times New Roman"/>
+          <w:b/>
+          <w:bCs/>
+          <w:sz w:val="28"/>
+          <w:szCs w:val="28"/>
+          <w:lang w:val="en-GB"/>
+        </w:rPr>
+      </w:pPr>
+      <w:r>
+        <w:rPr/>
+      </w:r>
+    </w:p>
+    <w:p>
+      <w:pPr>
+        <w:pStyle w:val="Normal"/>
+        <w:spacing w:lineRule="auto" w:line="360" w:before="0" w:after="0"/>
+        <w:ind w:hanging="0"/>
+        <w:jc w:val="both"/>
+        <w:rPr>
+          <w:rFonts w:ascii="Times New Roman" w:hAnsi="Times New Roman"/>
+          <w:b/>
+          <w:bCs/>
+          <w:sz w:val="28"/>
+          <w:szCs w:val="28"/>
+          <w:lang w:val="en-GB"/>
+        </w:rPr>
+      </w:pPr>
+      <w:r>
+        <w:rPr/>
+      </w:r>
+    </w:p>
+    <w:p>
+      <w:pPr>
+        <w:pStyle w:val="Normal"/>
+        <w:spacing w:lineRule="auto" w:line="360" w:before="0" w:after="0"/>
+        <w:ind w:hanging="0"/>
+        <w:jc w:val="both"/>
+        <w:rPr>
+          <w:rFonts w:ascii="Times New Roman" w:hAnsi="Times New Roman"/>
+          <w:b/>
+          <w:bCs/>
+          <w:sz w:val="28"/>
+          <w:szCs w:val="28"/>
+          <w:lang w:val="en-GB"/>
+        </w:rPr>
+      </w:pPr>
+      <w:r>
+        <w:rPr/>
+      </w:r>
+    </w:p>
+    <w:p>
+      <w:pPr>
+        <w:pStyle w:val="Normal"/>
+        <w:spacing w:lineRule="auto" w:line="360" w:before="0" w:after="0"/>
+        <w:ind w:hanging="0"/>
+        <w:jc w:val="both"/>
+        <w:rPr>
+          <w:rFonts w:ascii="Times New Roman" w:hAnsi="Times New Roman"/>
+          <w:b/>
+          <w:bCs/>
+          <w:sz w:val="28"/>
+          <w:szCs w:val="28"/>
+          <w:lang w:val="en-GB"/>
+        </w:rPr>
+      </w:pPr>
+      <w:r>
+        <w:rPr/>
+      </w:r>
+    </w:p>
+    <w:p>
+      <w:pPr>
+        <w:pStyle w:val="Normal"/>
+        <w:spacing w:lineRule="auto" w:line="360" w:before="0" w:after="0"/>
+        <w:ind w:hanging="0"/>
+        <w:jc w:val="both"/>
+        <w:rPr>
+          <w:rFonts w:ascii="Times New Roman" w:hAnsi="Times New Roman"/>
+          <w:b/>
+          <w:bCs/>
+          <w:sz w:val="28"/>
+          <w:szCs w:val="28"/>
+          <w:lang w:val="en-GB"/>
+        </w:rPr>
+      </w:pPr>
+      <w:r>
+        <w:rPr/>
+      </w:r>
+    </w:p>
+    <w:p>
+      <w:pPr>
+        <w:pStyle w:val="Normal"/>
+        <w:spacing w:lineRule="auto" w:line="360" w:before="0" w:after="0"/>
+        <w:ind w:hanging="0"/>
+        <w:jc w:val="both"/>
+        <w:rPr>
+          <w:rFonts w:ascii="Times New Roman" w:hAnsi="Times New Roman"/>
+          <w:b/>
+          <w:bCs/>
+          <w:sz w:val="28"/>
+          <w:szCs w:val="28"/>
+          <w:lang w:val="en-GB"/>
+        </w:rPr>
+      </w:pPr>
+      <w:r>
+        <w:rPr/>
+      </w:r>
+    </w:p>
+    <w:p>
+      <w:pPr>
+        <w:pStyle w:val="Normal"/>
+        <w:spacing w:lineRule="auto" w:line="360" w:before="0" w:after="0"/>
+        <w:ind w:hanging="0"/>
+        <w:jc w:val="both"/>
+        <w:rPr>
+          <w:rFonts w:ascii="Times New Roman" w:hAnsi="Times New Roman"/>
+          <w:b/>
+          <w:bCs/>
+          <w:sz w:val="28"/>
+          <w:szCs w:val="28"/>
+          <w:lang w:val="en-GB"/>
+        </w:rPr>
+      </w:pPr>
+      <w:r>
+        <w:rPr/>
+      </w:r>
+    </w:p>
+    <w:p>
+      <w:pPr>
+        <w:pStyle w:val="Normal"/>
+        <w:spacing w:lineRule="auto" w:line="360" w:before="0" w:after="0"/>
+        <w:ind w:hanging="0"/>
+        <w:jc w:val="both"/>
+        <w:rPr>
+          <w:rFonts w:ascii="Times New Roman" w:hAnsi="Times New Roman"/>
+          <w:sz w:val="28"/>
+          <w:szCs w:val="28"/>
+          <w:lang w:val="en-GB"/>
+        </w:rPr>
+      </w:pPr>
+      <w:r>
+        <w:rPr>
+          <w:b w:val="false"/>
+          <w:bCs w:val="false"/>
+        </w:rPr>
+      </w:r>
+    </w:p>
+    <w:p>
+      <w:pPr>
+        <w:pStyle w:val="Normal"/>
+        <w:spacing w:lineRule="auto" w:line="360" w:before="0" w:after="0"/>
+        <w:ind w:hanging="0"/>
+        <w:jc w:val="both"/>
+        <w:rPr>
+          <w:b w:val="false"/>
+          <w:bCs w:val="false"/>
+        </w:rPr>
+      </w:pPr>
+      <w:r>
+        <w:rPr>
+          <w:rFonts w:ascii="Times New Roman" w:hAnsi="Times New Roman"/>
+          <w:b w:val="false"/>
+          <w:bCs w:val="false"/>
+          <w:sz w:val="28"/>
+          <w:szCs w:val="28"/>
+          <w:lang w:val="en-GB"/>
+        </w:rPr>
+        <w:t>Conscript</w:t>
       </w:r>
     </w:p>
     <w:p>
@@ -20505,14 +20951,300 @@
         </w:rPr>
       </w:pPr>
       <w:r>
-        <w:rPr>
-          <w:rFonts w:ascii="Times New Roman" w:hAnsi="Times New Roman"/>
-          <w:b/>
+        <w:rPr/>
+      </w:r>
+    </w:p>
+    <w:p>
+      <w:pPr>
+        <w:pStyle w:val="Normal"/>
+        <w:spacing w:lineRule="auto" w:line="360" w:before="0" w:after="0"/>
+        <w:ind w:hanging="0"/>
+        <w:jc w:val="both"/>
+        <w:rPr>
+          <w:rFonts w:ascii="Times New Roman" w:hAnsi="Times New Roman"/>
+          <w:lang w:val="en-GB"/>
+        </w:rPr>
+      </w:pPr>
+      <w:r>
+        <w:rPr/>
+      </w:r>
+    </w:p>
+    <w:p>
+      <w:pPr>
+        <w:pStyle w:val="Normal"/>
+        <w:spacing w:lineRule="auto" w:line="360" w:before="0" w:after="0"/>
+        <w:ind w:hanging="0"/>
+        <w:jc w:val="both"/>
+        <w:rPr>
+          <w:rFonts w:ascii="Times New Roman" w:hAnsi="Times New Roman"/>
+          <w:lang w:val="en-GB"/>
+        </w:rPr>
+      </w:pPr>
+      <w:r>
+        <w:rPr/>
+      </w:r>
+    </w:p>
+    <w:p>
+      <w:pPr>
+        <w:pStyle w:val="Normal"/>
+        <w:spacing w:lineRule="auto" w:line="360" w:before="0" w:after="0"/>
+        <w:ind w:hanging="0"/>
+        <w:jc w:val="both"/>
+        <w:rPr>
+          <w:rFonts w:ascii="Times New Roman" w:hAnsi="Times New Roman"/>
+          <w:lang w:val="en-GB"/>
+        </w:rPr>
+      </w:pPr>
+      <w:r>
+        <w:rPr/>
+      </w:r>
+    </w:p>
+    <w:p>
+      <w:pPr>
+        <w:pStyle w:val="Normal"/>
+        <w:spacing w:lineRule="auto" w:line="360" w:before="0" w:after="0"/>
+        <w:ind w:hanging="0"/>
+        <w:jc w:val="both"/>
+        <w:rPr>
+          <w:rFonts w:ascii="Times New Roman" w:hAnsi="Times New Roman"/>
+          <w:lang w:val="en-GB"/>
+        </w:rPr>
+      </w:pPr>
+      <w:r>
+        <w:rPr/>
+      </w:r>
+    </w:p>
+    <w:p>
+      <w:pPr>
+        <w:pStyle w:val="Normal"/>
+        <w:spacing w:lineRule="auto" w:line="360" w:before="0" w:after="0"/>
+        <w:ind w:hanging="0"/>
+        <w:jc w:val="both"/>
+        <w:rPr>
+          <w:rFonts w:ascii="Times New Roman" w:hAnsi="Times New Roman"/>
+          <w:lang w:val="en-GB"/>
+        </w:rPr>
+      </w:pPr>
+      <w:r>
+        <w:rPr/>
+      </w:r>
+    </w:p>
+    <w:p>
+      <w:pPr>
+        <w:pStyle w:val="Normal"/>
+        <w:spacing w:lineRule="auto" w:line="360" w:before="0" w:after="0"/>
+        <w:ind w:hanging="0"/>
+        <w:jc w:val="both"/>
+        <w:rPr>
+          <w:rFonts w:ascii="Times New Roman" w:hAnsi="Times New Roman"/>
+          <w:lang w:val="en-GB"/>
+        </w:rPr>
+      </w:pPr>
+      <w:r>
+        <w:rPr/>
+      </w:r>
+    </w:p>
+    <w:p>
+      <w:pPr>
+        <w:pStyle w:val="Normal"/>
+        <w:spacing w:lineRule="auto" w:line="360" w:before="0" w:after="0"/>
+        <w:ind w:hanging="0"/>
+        <w:jc w:val="both"/>
+        <w:rPr>
+          <w:rFonts w:ascii="Times New Roman" w:hAnsi="Times New Roman"/>
+          <w:lang w:val="en-GB"/>
+        </w:rPr>
+      </w:pPr>
+      <w:r>
+        <w:rPr/>
+      </w:r>
+    </w:p>
+    <w:p>
+      <w:pPr>
+        <w:pStyle w:val="Normal"/>
+        <w:spacing w:lineRule="auto" w:line="360" w:before="0" w:after="0"/>
+        <w:ind w:hanging="0"/>
+        <w:jc w:val="both"/>
+        <w:rPr>
+          <w:rFonts w:ascii="Times New Roman" w:hAnsi="Times New Roman"/>
+          <w:lang w:val="en-GB"/>
+        </w:rPr>
+      </w:pPr>
+      <w:r>
+        <w:rPr/>
+      </w:r>
+    </w:p>
+    <w:p>
+      <w:pPr>
+        <w:pStyle w:val="Normal"/>
+        <w:spacing w:lineRule="auto" w:line="360" w:before="0" w:after="0"/>
+        <w:ind w:hanging="0"/>
+        <w:jc w:val="both"/>
+        <w:rPr>
+          <w:rFonts w:ascii="Times New Roman" w:hAnsi="Times New Roman"/>
+          <w:lang w:val="en-GB"/>
+        </w:rPr>
+      </w:pPr>
+      <w:r>
+        <w:rPr/>
+      </w:r>
+    </w:p>
+    <w:p>
+      <w:pPr>
+        <w:pStyle w:val="Normal"/>
+        <w:spacing w:lineRule="auto" w:line="360" w:before="0" w:after="0"/>
+        <w:ind w:hanging="0"/>
+        <w:jc w:val="both"/>
+        <w:rPr>
+          <w:rFonts w:ascii="Times New Roman" w:hAnsi="Times New Roman"/>
+          <w:lang w:val="en-GB"/>
+        </w:rPr>
+      </w:pPr>
+      <w:r>
+        <w:rPr/>
+      </w:r>
+    </w:p>
+    <w:p>
+      <w:pPr>
+        <w:pStyle w:val="Normal"/>
+        <w:spacing w:lineRule="auto" w:line="360" w:before="0" w:after="0"/>
+        <w:ind w:hanging="0"/>
+        <w:jc w:val="both"/>
+        <w:rPr>
+          <w:rFonts w:ascii="Times New Roman" w:hAnsi="Times New Roman"/>
+          <w:lang w:val="en-GB"/>
+        </w:rPr>
+      </w:pPr>
+      <w:r>
+        <w:rPr/>
+      </w:r>
+    </w:p>
+    <w:p>
+      <w:pPr>
+        <w:pStyle w:val="Normal"/>
+        <w:spacing w:lineRule="auto" w:line="360" w:before="0" w:after="0"/>
+        <w:ind w:hanging="0"/>
+        <w:jc w:val="both"/>
+        <w:rPr>
+          <w:rFonts w:ascii="Times New Roman" w:hAnsi="Times New Roman"/>
+          <w:lang w:val="en-GB"/>
+        </w:rPr>
+      </w:pPr>
+      <w:r>
+        <w:rPr/>
+      </w:r>
+    </w:p>
+    <w:p>
+      <w:pPr>
+        <w:pStyle w:val="Normal"/>
+        <w:spacing w:lineRule="auto" w:line="360" w:before="0" w:after="0"/>
+        <w:ind w:hanging="0"/>
+        <w:jc w:val="both"/>
+        <w:rPr>
+          <w:rFonts w:ascii="Times New Roman" w:hAnsi="Times New Roman"/>
+          <w:lang w:val="en-GB"/>
+        </w:rPr>
+      </w:pPr>
+      <w:r>
+        <w:rPr/>
+      </w:r>
+    </w:p>
+    <w:p>
+      <w:pPr>
+        <w:pStyle w:val="Normal"/>
+        <w:spacing w:lineRule="auto" w:line="360" w:before="0" w:after="0"/>
+        <w:ind w:hanging="0"/>
+        <w:jc w:val="both"/>
+        <w:rPr>
+          <w:rFonts w:ascii="Times New Roman" w:hAnsi="Times New Roman"/>
+          <w:lang w:val="en-GB"/>
+        </w:rPr>
+      </w:pPr>
+      <w:r>
+        <w:rPr/>
+      </w:r>
+    </w:p>
+    <w:p>
+      <w:pPr>
+        <w:pStyle w:val="Normal"/>
+        <w:spacing w:lineRule="auto" w:line="360" w:before="0" w:after="0"/>
+        <w:ind w:hanging="0"/>
+        <w:jc w:val="both"/>
+        <w:rPr>
+          <w:rFonts w:ascii="Times New Roman" w:hAnsi="Times New Roman"/>
+          <w:lang w:val="en-GB"/>
+        </w:rPr>
+      </w:pPr>
+      <w:r>
+        <w:rPr/>
+      </w:r>
+    </w:p>
+    <w:p>
+      <w:pPr>
+        <w:pStyle w:val="Normal"/>
+        <w:spacing w:lineRule="auto" w:line="360" w:before="0" w:after="0"/>
+        <w:ind w:hanging="0"/>
+        <w:jc w:val="both"/>
+        <w:rPr>
+          <w:rFonts w:ascii="Times New Roman" w:hAnsi="Times New Roman"/>
+          <w:lang w:val="en-GB"/>
+        </w:rPr>
+      </w:pPr>
+      <w:r>
+        <w:rPr/>
+      </w:r>
+    </w:p>
+    <w:p>
+      <w:pPr>
+        <w:pStyle w:val="Normal"/>
+        <w:spacing w:lineRule="auto" w:line="360" w:before="0" w:after="0"/>
+        <w:ind w:hanging="0"/>
+        <w:jc w:val="both"/>
+        <w:rPr>
+          <w:rFonts w:ascii="Times New Roman" w:hAnsi="Times New Roman"/>
+          <w:lang w:val="en-GB"/>
+        </w:rPr>
+      </w:pPr>
+      <w:r>
+        <w:rPr/>
+      </w:r>
+    </w:p>
+    <w:p>
+      <w:pPr>
+        <w:pStyle w:val="Normal"/>
+        <w:spacing w:lineRule="auto" w:line="360" w:before="0" w:after="0"/>
+        <w:ind w:hanging="0"/>
+        <w:jc w:val="both"/>
+        <w:rPr>
+          <w:rFonts w:ascii="Times New Roman" w:hAnsi="Times New Roman"/>
+          <w:lang w:val="en-GB"/>
+        </w:rPr>
+      </w:pPr>
+      <w:r>
+        <w:rPr/>
+      </w:r>
+    </w:p>
+    <w:p>
+      <w:pPr>
+        <w:pStyle w:val="Normal"/>
+        <w:spacing w:lineRule="auto" w:line="360" w:before="0" w:after="0"/>
+        <w:ind w:hanging="0"/>
+        <w:jc w:val="both"/>
+        <w:rPr>
+          <w:b w:val="false"/>
+          <w:bCs w:val="false"/>
+        </w:rPr>
+      </w:pPr>
+      <w:r>
+        <w:rPr>
+          <w:rFonts w:ascii="Times New Roman" w:hAnsi="Times New Roman"/>
+          <w:b w:val="false"/>
+          <w:bCs w:val="false"/>
           <w:sz w:val="28"/>
           <w:szCs w:val="28"/>
           <w:lang w:val="en-GB"/>
         </w:rPr>
-        <w:t>3) Conscription</w:t>
+        <w:t>Conscription</w:t>
       </w:r>
     </w:p>
     <w:p>
@@ -20691,10 +21423,10 @@
           <wp:anchor behindDoc="0" distT="0" distB="0" distL="0" distR="0" simplePos="0" locked="0" layoutInCell="0" allowOverlap="1" relativeHeight="5">
             <wp:simplePos x="0" y="0"/>
             <wp:positionH relativeFrom="column">
-              <wp:posOffset>-160020</wp:posOffset>
+              <wp:posOffset>213995</wp:posOffset>
             </wp:positionH>
             <wp:positionV relativeFrom="paragraph">
-              <wp:posOffset>-74930</wp:posOffset>
+              <wp:posOffset>54610</wp:posOffset>
             </wp:positionV>
             <wp:extent cx="5887085" cy="6741795"/>
             <wp:effectExtent l="0" t="0" r="0" b="0"/>
@@ -21197,14 +21929,75 @@
         </w:rPr>
       </w:pPr>
       <w:r>
-        <w:rPr>
-          <w:rFonts w:ascii="Times New Roman" w:hAnsi="Times New Roman"/>
-          <w:b/>
+        <w:rPr/>
+      </w:r>
+    </w:p>
+    <w:p>
+      <w:pPr>
+        <w:pStyle w:val="Normal"/>
+        <w:spacing w:lineRule="auto" w:line="360" w:before="0" w:after="0"/>
+        <w:ind w:hanging="0"/>
+        <w:jc w:val="both"/>
+        <w:rPr>
+          <w:rFonts w:ascii="Times New Roman" w:hAnsi="Times New Roman"/>
+          <w:lang w:val="en-GB"/>
+        </w:rPr>
+      </w:pPr>
+      <w:r>
+        <w:rPr/>
+      </w:r>
+    </w:p>
+    <w:p>
+      <w:pPr>
+        <w:pStyle w:val="Normal"/>
+        <w:spacing w:lineRule="auto" w:line="360" w:before="0" w:after="0"/>
+        <w:ind w:hanging="0"/>
+        <w:jc w:val="both"/>
+        <w:rPr>
+          <w:rFonts w:ascii="Times New Roman" w:hAnsi="Times New Roman"/>
+          <w:lang w:val="en-GB"/>
+        </w:rPr>
+      </w:pPr>
+      <w:r>
+        <w:rPr/>
+      </w:r>
+    </w:p>
+    <w:p>
+      <w:pPr>
+        <w:pStyle w:val="Normal"/>
+        <w:spacing w:lineRule="auto" w:line="360" w:before="0" w:after="0"/>
+        <w:ind w:hanging="0"/>
+        <w:jc w:val="both"/>
+        <w:rPr>
+          <w:rFonts w:ascii="Times New Roman" w:hAnsi="Times New Roman"/>
+          <w:lang w:val="en-GB"/>
+        </w:rPr>
+      </w:pPr>
+      <w:r>
+        <w:rPr/>
+      </w:r>
+    </w:p>
+    <w:p>
+      <w:pPr>
+        <w:pStyle w:val="Normal"/>
+        <w:spacing w:lineRule="auto" w:line="360" w:before="0" w:after="0"/>
+        <w:ind w:hanging="0"/>
+        <w:jc w:val="both"/>
+        <w:rPr>
+          <w:b w:val="false"/>
+          <w:bCs w:val="false"/>
+        </w:rPr>
+      </w:pPr>
+      <w:r>
+        <w:rPr>
+          <w:rFonts w:ascii="Times New Roman" w:hAnsi="Times New Roman"/>
+          <w:b w:val="false"/>
+          <w:bCs w:val="false"/>
           <w:sz w:val="28"/>
           <w:szCs w:val="28"/>
           <w:lang w:val="en-GB"/>
         </w:rPr>
-        <w:t>4) Job</w:t>
+        <w:t>Job</w:t>
       </w:r>
     </w:p>
     <w:p>
@@ -21457,19 +22250,20 @@
         <w:spacing w:lineRule="auto" w:line="360" w:before="0" w:after="0"/>
         <w:jc w:val="both"/>
         <w:rPr>
-          <w:rFonts w:ascii="Times New Roman" w:hAnsi="Times New Roman"/>
-          <w:lang w:val="en-GB"/>
-        </w:rPr>
-      </w:pPr>
-      <w:r>
-        <w:rPr>
-          <w:rFonts w:ascii="Times New Roman" w:hAnsi="Times New Roman"/>
-          <w:b/>
+          <w:b w:val="false"/>
+          <w:bCs w:val="false"/>
+        </w:rPr>
+      </w:pPr>
+      <w:r>
+        <w:rPr>
+          <w:rFonts w:ascii="Times New Roman" w:hAnsi="Times New Roman"/>
+          <w:b w:val="false"/>
+          <w:bCs w:val="false"/>
           <w:sz w:val="28"/>
           <w:szCs w:val="28"/>
           <w:lang w:val="en-GB"/>
         </w:rPr>
-        <w:t>5) Parents</w:t>
+        <w:t>Parents</w:t>
       </w:r>
     </w:p>
     <w:p>
@@ -21856,14 +22650,253 @@
         </w:rPr>
       </w:pPr>
       <w:r>
-        <w:rPr>
-          <w:rFonts w:ascii="Times New Roman" w:hAnsi="Times New Roman"/>
-          <w:b/>
+        <w:rPr/>
+      </w:r>
+    </w:p>
+    <w:p>
+      <w:pPr>
+        <w:pStyle w:val="Normal"/>
+        <w:spacing w:lineRule="auto" w:line="360" w:before="0" w:after="0"/>
+        <w:jc w:val="both"/>
+        <w:rPr>
+          <w:rFonts w:ascii="Times New Roman" w:hAnsi="Times New Roman"/>
+          <w:lang w:val="en-GB"/>
+        </w:rPr>
+      </w:pPr>
+      <w:r>
+        <w:rPr/>
+      </w:r>
+    </w:p>
+    <w:p>
+      <w:pPr>
+        <w:pStyle w:val="Normal"/>
+        <w:spacing w:lineRule="auto" w:line="360" w:before="0" w:after="0"/>
+        <w:jc w:val="both"/>
+        <w:rPr>
+          <w:rFonts w:ascii="Times New Roman" w:hAnsi="Times New Roman"/>
+          <w:lang w:val="en-GB"/>
+        </w:rPr>
+      </w:pPr>
+      <w:r>
+        <w:rPr/>
+      </w:r>
+    </w:p>
+    <w:p>
+      <w:pPr>
+        <w:pStyle w:val="Normal"/>
+        <w:spacing w:lineRule="auto" w:line="360" w:before="0" w:after="0"/>
+        <w:jc w:val="both"/>
+        <w:rPr>
+          <w:rFonts w:ascii="Times New Roman" w:hAnsi="Times New Roman"/>
+          <w:lang w:val="en-GB"/>
+        </w:rPr>
+      </w:pPr>
+      <w:r>
+        <w:rPr/>
+      </w:r>
+    </w:p>
+    <w:p>
+      <w:pPr>
+        <w:pStyle w:val="Normal"/>
+        <w:spacing w:lineRule="auto" w:line="360" w:before="0" w:after="0"/>
+        <w:jc w:val="both"/>
+        <w:rPr>
+          <w:rFonts w:ascii="Times New Roman" w:hAnsi="Times New Roman"/>
+          <w:lang w:val="en-GB"/>
+        </w:rPr>
+      </w:pPr>
+      <w:r>
+        <w:rPr/>
+      </w:r>
+    </w:p>
+    <w:p>
+      <w:pPr>
+        <w:pStyle w:val="Normal"/>
+        <w:spacing w:lineRule="auto" w:line="360" w:before="0" w:after="0"/>
+        <w:jc w:val="both"/>
+        <w:rPr>
+          <w:rFonts w:ascii="Times New Roman" w:hAnsi="Times New Roman"/>
+          <w:lang w:val="en-GB"/>
+        </w:rPr>
+      </w:pPr>
+      <w:r>
+        <w:rPr/>
+      </w:r>
+    </w:p>
+    <w:p>
+      <w:pPr>
+        <w:pStyle w:val="Normal"/>
+        <w:spacing w:lineRule="auto" w:line="360" w:before="0" w:after="0"/>
+        <w:jc w:val="both"/>
+        <w:rPr>
+          <w:rFonts w:ascii="Times New Roman" w:hAnsi="Times New Roman"/>
+          <w:lang w:val="en-GB"/>
+        </w:rPr>
+      </w:pPr>
+      <w:r>
+        <w:rPr/>
+      </w:r>
+    </w:p>
+    <w:p>
+      <w:pPr>
+        <w:pStyle w:val="Normal"/>
+        <w:spacing w:lineRule="auto" w:line="360" w:before="0" w:after="0"/>
+        <w:jc w:val="both"/>
+        <w:rPr>
+          <w:rFonts w:ascii="Times New Roman" w:hAnsi="Times New Roman"/>
+          <w:lang w:val="en-GB"/>
+        </w:rPr>
+      </w:pPr>
+      <w:r>
+        <w:rPr/>
+      </w:r>
+    </w:p>
+    <w:p>
+      <w:pPr>
+        <w:pStyle w:val="Normal"/>
+        <w:spacing w:lineRule="auto" w:line="360" w:before="0" w:after="0"/>
+        <w:jc w:val="both"/>
+        <w:rPr>
+          <w:rFonts w:ascii="Times New Roman" w:hAnsi="Times New Roman"/>
+          <w:lang w:val="en-GB"/>
+        </w:rPr>
+      </w:pPr>
+      <w:r>
+        <w:rPr/>
+      </w:r>
+    </w:p>
+    <w:p>
+      <w:pPr>
+        <w:pStyle w:val="Normal"/>
+        <w:spacing w:lineRule="auto" w:line="360" w:before="0" w:after="0"/>
+        <w:jc w:val="both"/>
+        <w:rPr>
+          <w:rFonts w:ascii="Times New Roman" w:hAnsi="Times New Roman"/>
+          <w:lang w:val="en-GB"/>
+        </w:rPr>
+      </w:pPr>
+      <w:r>
+        <w:rPr/>
+      </w:r>
+    </w:p>
+    <w:p>
+      <w:pPr>
+        <w:pStyle w:val="Normal"/>
+        <w:spacing w:lineRule="auto" w:line="360" w:before="0" w:after="0"/>
+        <w:jc w:val="both"/>
+        <w:rPr>
+          <w:rFonts w:ascii="Times New Roman" w:hAnsi="Times New Roman"/>
+          <w:lang w:val="en-GB"/>
+        </w:rPr>
+      </w:pPr>
+      <w:r>
+        <w:rPr/>
+      </w:r>
+    </w:p>
+    <w:p>
+      <w:pPr>
+        <w:pStyle w:val="Normal"/>
+        <w:spacing w:lineRule="auto" w:line="360" w:before="0" w:after="0"/>
+        <w:jc w:val="both"/>
+        <w:rPr>
+          <w:rFonts w:ascii="Times New Roman" w:hAnsi="Times New Roman"/>
+          <w:lang w:val="en-GB"/>
+        </w:rPr>
+      </w:pPr>
+      <w:r>
+        <w:rPr/>
+      </w:r>
+    </w:p>
+    <w:p>
+      <w:pPr>
+        <w:pStyle w:val="Normal"/>
+        <w:spacing w:lineRule="auto" w:line="360" w:before="0" w:after="0"/>
+        <w:jc w:val="both"/>
+        <w:rPr>
+          <w:rFonts w:ascii="Times New Roman" w:hAnsi="Times New Roman"/>
+          <w:lang w:val="en-GB"/>
+        </w:rPr>
+      </w:pPr>
+      <w:r>
+        <w:rPr/>
+      </w:r>
+    </w:p>
+    <w:p>
+      <w:pPr>
+        <w:pStyle w:val="Normal"/>
+        <w:spacing w:lineRule="auto" w:line="360" w:before="0" w:after="0"/>
+        <w:jc w:val="both"/>
+        <w:rPr>
+          <w:rFonts w:ascii="Times New Roman" w:hAnsi="Times New Roman"/>
+          <w:lang w:val="en-GB"/>
+        </w:rPr>
+      </w:pPr>
+      <w:r>
+        <w:rPr/>
+      </w:r>
+    </w:p>
+    <w:p>
+      <w:pPr>
+        <w:pStyle w:val="Normal"/>
+        <w:spacing w:lineRule="auto" w:line="360" w:before="0" w:after="0"/>
+        <w:jc w:val="both"/>
+        <w:rPr>
+          <w:rFonts w:ascii="Times New Roman" w:hAnsi="Times New Roman"/>
+          <w:lang w:val="en-GB"/>
+        </w:rPr>
+      </w:pPr>
+      <w:r>
+        <w:rPr/>
+      </w:r>
+    </w:p>
+    <w:p>
+      <w:pPr>
+        <w:pStyle w:val="Normal"/>
+        <w:spacing w:lineRule="auto" w:line="360" w:before="0" w:after="0"/>
+        <w:jc w:val="both"/>
+        <w:rPr>
+          <w:rFonts w:ascii="Times New Roman" w:hAnsi="Times New Roman"/>
+          <w:lang w:val="en-GB"/>
+        </w:rPr>
+      </w:pPr>
+      <w:r>
+        <w:rPr/>
+      </w:r>
+    </w:p>
+    <w:p>
+      <w:pPr>
+        <w:pStyle w:val="Normal"/>
+        <w:spacing w:lineRule="auto" w:line="360" w:before="0" w:after="0"/>
+        <w:jc w:val="both"/>
+        <w:rPr>
+          <w:rFonts w:ascii="Times New Roman" w:hAnsi="Times New Roman"/>
+          <w:lang w:val="en-GB"/>
+        </w:rPr>
+      </w:pPr>
+      <w:r>
+        <w:rPr/>
+      </w:r>
+    </w:p>
+    <w:p>
+      <w:pPr>
+        <w:pStyle w:val="Normal"/>
+        <w:spacing w:lineRule="auto" w:line="360" w:before="0" w:after="0"/>
+        <w:jc w:val="both"/>
+        <w:rPr>
+          <w:b w:val="false"/>
+          <w:bCs w:val="false"/>
+        </w:rPr>
+      </w:pPr>
+      <w:r>
+        <w:rPr>
+          <w:rFonts w:ascii="Times New Roman" w:hAnsi="Times New Roman"/>
+          <w:b w:val="false"/>
+          <w:bCs w:val="false"/>
           <w:sz w:val="28"/>
           <w:szCs w:val="28"/>
           <w:lang w:val="en-GB"/>
         </w:rPr>
-        <w:t>6) Passport</w:t>
+        <w:t>Passport</w:t>
       </w:r>
     </w:p>
     <w:p>
@@ -22162,19 +23195,20 @@
         <w:spacing w:lineRule="auto" w:line="360" w:before="0" w:after="0"/>
         <w:jc w:val="both"/>
         <w:rPr>
-          <w:rFonts w:ascii="Times New Roman" w:hAnsi="Times New Roman"/>
-          <w:lang w:val="en-GB"/>
-        </w:rPr>
-      </w:pPr>
-      <w:r>
-        <w:rPr>
-          <w:rFonts w:ascii="Times New Roman" w:hAnsi="Times New Roman"/>
-          <w:b/>
+          <w:b w:val="false"/>
+          <w:bCs w:val="false"/>
+        </w:rPr>
+      </w:pPr>
+      <w:r>
+        <w:rPr>
+          <w:rFonts w:ascii="Times New Roman" w:hAnsi="Times New Roman"/>
+          <w:b w:val="false"/>
+          <w:bCs w:val="false"/>
           <w:sz w:val="28"/>
           <w:szCs w:val="28"/>
           <w:lang w:val="en-GB"/>
         </w:rPr>
-        <w:t>7) PersonalFile</w:t>
+        <w:t>PersonalFile</w:t>
       </w:r>
     </w:p>
     <w:p>
@@ -22426,37 +23460,42 @@
       <w:pPr>
         <w:pStyle w:val="Normal"/>
         <w:spacing w:lineRule="auto" w:line="360" w:before="0" w:after="0"/>
-        <w:jc w:val="both"/>
-        <w:rPr>
-          <w:rFonts w:ascii="Times New Roman" w:hAnsi="Times New Roman"/>
+        <w:jc w:val="center"/>
+        <w:rPr>
+          <w:b/>
+          <w:bCs/>
+          <w:sz w:val="32"/>
+          <w:szCs w:val="32"/>
+        </w:rPr>
+      </w:pPr>
+      <w:r>
+        <w:rPr>
+          <w:rFonts w:ascii="Times New Roman" w:hAnsi="Times New Roman"/>
+          <w:b/>
+          <w:bCs/>
+          <w:sz w:val="32"/>
+          <w:szCs w:val="32"/>
+        </w:rPr>
+        <w:t>Схема</w:t>
+      </w:r>
+      <w:r>
+        <w:rPr>
+          <w:rFonts w:ascii="Times New Roman" w:hAnsi="Times New Roman"/>
+          <w:b/>
+          <w:bCs/>
+          <w:sz w:val="32"/>
+          <w:szCs w:val="32"/>
           <w:lang w:val="en-US"/>
         </w:rPr>
-      </w:pPr>
+        <w:t xml:space="preserve"> </w:t>
+      </w:r>
       <w:r>
         <w:rPr>
           <w:rFonts w:ascii="Times New Roman" w:hAnsi="Times New Roman"/>
           <w:b/>
-          <w:sz w:val="28"/>
-          <w:szCs w:val="28"/>
-        </w:rPr>
-        <w:t>Схема</w:t>
-      </w:r>
-      <w:r>
-        <w:rPr>
-          <w:rFonts w:ascii="Times New Roman" w:hAnsi="Times New Roman"/>
-          <w:b/>
-          <w:sz w:val="28"/>
-          <w:szCs w:val="28"/>
-          <w:lang w:val="en-US"/>
-        </w:rPr>
-        <w:t xml:space="preserve"> </w:t>
-      </w:r>
-      <w:r>
-        <w:rPr>
-          <w:rFonts w:ascii="Times New Roman" w:hAnsi="Times New Roman"/>
-          <w:b/>
-          <w:sz w:val="28"/>
-          <w:szCs w:val="28"/>
+          <w:bCs/>
+          <w:sz w:val="32"/>
+          <w:szCs w:val="32"/>
         </w:rPr>
         <w:t>данных</w:t>
       </w:r>
@@ -22552,31 +23591,28 @@
         <w:pStyle w:val="Normal"/>
         <w:spacing w:lineRule="auto" w:line="360" w:before="0" w:after="0"/>
         <w:ind w:hanging="0"/>
-        <w:jc w:val="both"/>
+        <w:jc w:val="center"/>
+        <w:rPr>
+          <w:sz w:val="32"/>
+          <w:szCs w:val="32"/>
+        </w:rPr>
+      </w:pPr>
+      <w:r>
         <w:rPr>
           <w:rFonts w:ascii="Times New Roman" w:hAnsi="Times New Roman"/>
           <w:b/>
-          <w:sz w:val="28"/>
-          <w:szCs w:val="28"/>
+          <w:sz w:val="32"/>
+          <w:szCs w:val="32"/>
           <w:lang w:val="en-GB"/>
         </w:rPr>
-      </w:pPr>
+        <w:t>SQL-</w:t>
+      </w:r>
       <w:r>
         <w:rPr>
           <w:rFonts w:ascii="Times New Roman" w:hAnsi="Times New Roman"/>
           <w:b/>
-          <w:sz w:val="28"/>
-          <w:szCs w:val="28"/>
-          <w:lang w:val="en-GB"/>
-        </w:rPr>
-        <w:t>SQL-</w:t>
-      </w:r>
-      <w:r>
-        <w:rPr>
-          <w:rFonts w:ascii="Times New Roman" w:hAnsi="Times New Roman"/>
-          <w:b/>
-          <w:sz w:val="28"/>
-          <w:szCs w:val="28"/>
+          <w:sz w:val="32"/>
+          <w:szCs w:val="32"/>
           <w:lang w:val="ru-RU"/>
         </w:rPr>
         <w:t>запросы</w:t>
@@ -25230,15 +26266,6 @@
         </w:rPr>
       </w:pPr>
       <w:r>
-        <w:rPr/>
-      </w:r>
-    </w:p>
-    <w:p>
-      <w:pPr>
-        <w:pStyle w:val="Normal"/>
-        <w:spacing w:lineRule="auto" w:line="360" w:before="0" w:after="0"/>
-        <w:ind w:hanging="0"/>
-        <w:jc w:val="both"/>
         <w:rPr>
           <w:rFonts w:ascii="Times New Roman" w:hAnsi="Times New Roman"/>
           <w:b w:val="false"/>
@@ -25247,8 +26274,14 @@
           <w:szCs w:val="24"/>
           <w:lang w:val="ru-RU"/>
         </w:rPr>
-      </w:pPr>
-      <w:r>
+      </w:r>
+    </w:p>
+    <w:p>
+      <w:pPr>
+        <w:pStyle w:val="Normal"/>
+        <w:spacing w:lineRule="auto" w:line="360" w:before="0" w:after="0"/>
+        <w:ind w:hanging="0"/>
+        <w:jc w:val="both"/>
         <w:rPr>
           <w:rFonts w:ascii="Times New Roman" w:hAnsi="Times New Roman"/>
           <w:b w:val="false"/>
@@ -25257,8 +26290,7 @@
           <w:szCs w:val="24"/>
           <w:lang w:val="ru-RU"/>
         </w:rPr>
-        <w:t>7</w:t>
-      </w:r>
+      </w:pPr>
       <w:r>
         <w:rPr>
           <w:rFonts w:ascii="Times New Roman" w:hAnsi="Times New Roman"/>
@@ -25268,9 +26300,15 @@
           <w:szCs w:val="24"/>
           <w:lang w:val="ru-RU"/>
         </w:rPr>
-        <w:t xml:space="preserve">. </w:t>
-      </w:r>
-      <w:r>
+        <w:t>7. Вывести имена и фамилии призывников, у которых есть дети и начальника которых зовут на имя, начинающееся с буквы «А»</w:t>
+      </w:r>
+    </w:p>
+    <w:p>
+      <w:pPr>
+        <w:pStyle w:val="Normal"/>
+        <w:spacing w:lineRule="auto" w:line="360" w:before="0" w:after="0"/>
+        <w:ind w:hanging="0"/>
+        <w:jc w:val="both"/>
         <w:rPr>
           <w:rFonts w:ascii="Times New Roman" w:hAnsi="Times New Roman"/>
           <w:b w:val="false"/>
@@ -25279,15 +26317,8 @@
           <w:szCs w:val="24"/>
           <w:lang w:val="ru-RU"/>
         </w:rPr>
-        <w:t>Вывести имена и фамилии призывников, у которых есть дети и начальника которых зовут на имя, начинающееся с буквы «А»</w:t>
-      </w:r>
-    </w:p>
-    <w:p>
-      <w:pPr>
-        <w:pStyle w:val="Normal"/>
-        <w:spacing w:lineRule="auto" w:line="360" w:before="0" w:after="0"/>
-        <w:ind w:hanging="0"/>
-        <w:jc w:val="both"/>
+      </w:pPr>
+      <w:r>
         <w:rPr>
           <w:rFonts w:ascii="Times New Roman" w:hAnsi="Times New Roman"/>
           <w:b w:val="false"/>
@@ -25296,8 +26327,281 @@
           <w:szCs w:val="24"/>
           <w:lang w:val="ru-RU"/>
         </w:rPr>
-      </w:pPr>
-      <w:r>
+        <w:t>Код запроса:</w:t>
+      </w:r>
+    </w:p>
+    <w:p>
+      <w:pPr>
+        <w:pStyle w:val="Normal"/>
+        <w:rPr>
+          <w:rFonts w:ascii="Consolas" w:hAnsi="Consolas"/>
+          <w:color w:val="000000"/>
+          <w:sz w:val="19"/>
+          <w:highlight w:val="none"/>
+        </w:rPr>
+      </w:pPr>
+      <w:r>
+        <w:rPr>
+          <w:rFonts w:ascii="Consolas" w:hAnsi="Consolas"/>
+          <w:b w:val="false"/>
+          <w:bCs w:val="false"/>
+          <w:color w:val="0000FF"/>
+          <w:sz w:val="19"/>
+          <w:szCs w:val="24"/>
+          <w:lang w:val="ru-RU"/>
+        </w:rPr>
+        <w:t>select</w:t>
+      </w:r>
+      <w:r>
+        <w:rPr>
+          <w:rFonts w:ascii="Consolas" w:hAnsi="Consolas"/>
+          <w:color w:val="000000"/>
+          <w:sz w:val="19"/>
+        </w:rPr>
+        <w:t xml:space="preserve"> Conscript</w:t>
+      </w:r>
+      <w:r>
+        <w:rPr>
+          <w:rFonts w:ascii="Consolas" w:hAnsi="Consolas"/>
+          <w:color w:val="808080"/>
+          <w:sz w:val="19"/>
+        </w:rPr>
+        <w:t>.</w:t>
+      </w:r>
+      <w:r>
+        <w:rPr>
+          <w:rFonts w:ascii="Consolas" w:hAnsi="Consolas"/>
+          <w:color w:val="000000"/>
+          <w:sz w:val="19"/>
+        </w:rPr>
+        <w:t>SecondName</w:t>
+      </w:r>
+      <w:r>
+        <w:rPr>
+          <w:rFonts w:ascii="Consolas" w:hAnsi="Consolas"/>
+          <w:color w:val="808080"/>
+          <w:sz w:val="19"/>
+        </w:rPr>
+        <w:t>,</w:t>
+      </w:r>
+      <w:r>
+        <w:rPr>
+          <w:rFonts w:ascii="Consolas" w:hAnsi="Consolas"/>
+          <w:color w:val="000000"/>
+          <w:sz w:val="19"/>
+        </w:rPr>
+        <w:t xml:space="preserve"> Conscript</w:t>
+      </w:r>
+      <w:r>
+        <w:rPr>
+          <w:rFonts w:ascii="Consolas" w:hAnsi="Consolas"/>
+          <w:color w:val="808080"/>
+          <w:sz w:val="19"/>
+        </w:rPr>
+        <w:t>.</w:t>
+      </w:r>
+      <w:r>
+        <w:rPr>
+          <w:rFonts w:ascii="Consolas" w:hAnsi="Consolas"/>
+          <w:color w:val="000000"/>
+          <w:sz w:val="19"/>
+        </w:rPr>
+        <w:t xml:space="preserve">FirstName </w:t>
+      </w:r>
+      <w:r>
+        <w:rPr>
+          <w:rFonts w:ascii="Consolas" w:hAnsi="Consolas"/>
+          <w:color w:val="0000FF"/>
+          <w:sz w:val="19"/>
+        </w:rPr>
+        <w:t>from</w:t>
+      </w:r>
+      <w:r>
+        <w:rPr>
+          <w:rFonts w:ascii="Consolas" w:hAnsi="Consolas"/>
+          <w:color w:val="000000"/>
+          <w:sz w:val="19"/>
+        </w:rPr>
+        <w:t xml:space="preserve"> Conscript </w:t>
+      </w:r>
+      <w:r>
+        <w:rPr>
+          <w:rFonts w:ascii="Consolas" w:hAnsi="Consolas"/>
+          <w:color w:val="808080"/>
+          <w:sz w:val="19"/>
+        </w:rPr>
+        <w:t>join</w:t>
+      </w:r>
+      <w:r>
+        <w:rPr>
+          <w:rFonts w:ascii="Consolas" w:hAnsi="Consolas"/>
+          <w:color w:val="000000"/>
+          <w:sz w:val="19"/>
+        </w:rPr>
+        <w:t xml:space="preserve"> Job </w:t>
+      </w:r>
+      <w:r>
+        <w:rPr>
+          <w:rFonts w:ascii="Consolas" w:hAnsi="Consolas"/>
+          <w:color w:val="0000FF"/>
+          <w:sz w:val="19"/>
+        </w:rPr>
+        <w:t>on</w:t>
+      </w:r>
+      <w:r>
+        <w:rPr>
+          <w:rFonts w:ascii="Consolas" w:hAnsi="Consolas"/>
+          <w:color w:val="000000"/>
+          <w:sz w:val="19"/>
+        </w:rPr>
+        <w:t xml:space="preserve"> Conscript</w:t>
+      </w:r>
+      <w:r>
+        <w:rPr>
+          <w:rFonts w:ascii="Consolas" w:hAnsi="Consolas"/>
+          <w:color w:val="808080"/>
+          <w:sz w:val="19"/>
+        </w:rPr>
+        <w:t>.</w:t>
+      </w:r>
+      <w:r>
+        <w:rPr>
+          <w:rFonts w:ascii="Consolas" w:hAnsi="Consolas"/>
+          <w:color w:val="000000"/>
+          <w:sz w:val="19"/>
+        </w:rPr>
+        <w:t xml:space="preserve">ID_Job </w:t>
+      </w:r>
+      <w:r>
+        <w:rPr>
+          <w:rFonts w:ascii="Consolas" w:hAnsi="Consolas"/>
+          <w:color w:val="808080"/>
+          <w:sz w:val="19"/>
+        </w:rPr>
+        <w:t>=</w:t>
+      </w:r>
+      <w:r>
+        <w:rPr>
+          <w:rFonts w:ascii="Consolas" w:hAnsi="Consolas"/>
+          <w:color w:val="000000"/>
+          <w:sz w:val="19"/>
+        </w:rPr>
+        <w:t xml:space="preserve"> Job</w:t>
+      </w:r>
+      <w:r>
+        <w:rPr>
+          <w:rFonts w:ascii="Consolas" w:hAnsi="Consolas"/>
+          <w:color w:val="808080"/>
+          <w:sz w:val="19"/>
+        </w:rPr>
+        <w:t>.</w:t>
+      </w:r>
+      <w:r>
+        <w:rPr>
+          <w:rFonts w:ascii="Consolas" w:hAnsi="Consolas"/>
+          <w:color w:val="000000"/>
+          <w:sz w:val="19"/>
+        </w:rPr>
+        <w:t xml:space="preserve">ID_Job </w:t>
+      </w:r>
+    </w:p>
+    <w:p>
+      <w:pPr>
+        <w:pStyle w:val="Normal"/>
+        <w:rPr>
+          <w:rFonts w:ascii="Consolas" w:hAnsi="Consolas"/>
+          <w:color w:val="000000"/>
+          <w:sz w:val="19"/>
+          <w:highlight w:val="none"/>
+        </w:rPr>
+      </w:pPr>
+      <w:r>
+        <w:rPr>
+          <w:rFonts w:ascii="Consolas" w:hAnsi="Consolas"/>
+          <w:color w:val="808080"/>
+          <w:sz w:val="19"/>
+        </w:rPr>
+        <w:t>join</w:t>
+      </w:r>
+      <w:r>
+        <w:rPr>
+          <w:rFonts w:ascii="Consolas" w:hAnsi="Consolas"/>
+          <w:color w:val="000000"/>
+          <w:sz w:val="19"/>
+        </w:rPr>
+        <w:t xml:space="preserve"> Chief </w:t>
+      </w:r>
+      <w:r>
+        <w:rPr>
+          <w:rFonts w:ascii="Consolas" w:hAnsi="Consolas"/>
+          <w:color w:val="0000FF"/>
+          <w:sz w:val="19"/>
+        </w:rPr>
+        <w:t>on</w:t>
+      </w:r>
+      <w:r>
+        <w:rPr>
+          <w:rFonts w:ascii="Consolas" w:hAnsi="Consolas"/>
+          <w:color w:val="000000"/>
+          <w:sz w:val="19"/>
+        </w:rPr>
+        <w:t xml:space="preserve"> Job</w:t>
+      </w:r>
+      <w:r>
+        <w:rPr>
+          <w:rFonts w:ascii="Consolas" w:hAnsi="Consolas"/>
+          <w:color w:val="808080"/>
+          <w:sz w:val="19"/>
+        </w:rPr>
+        <w:t>.</w:t>
+      </w:r>
+      <w:r>
+        <w:rPr>
+          <w:rFonts w:ascii="Consolas" w:hAnsi="Consolas"/>
+          <w:color w:val="000000"/>
+          <w:sz w:val="19"/>
+        </w:rPr>
+        <w:t xml:space="preserve">ID_Chief </w:t>
+      </w:r>
+      <w:r>
+        <w:rPr>
+          <w:rFonts w:ascii="Consolas" w:hAnsi="Consolas"/>
+          <w:color w:val="808080"/>
+          <w:sz w:val="19"/>
+        </w:rPr>
+        <w:t>=</w:t>
+      </w:r>
+      <w:r>
+        <w:rPr>
+          <w:rFonts w:ascii="Consolas" w:hAnsi="Consolas"/>
+          <w:color w:val="000000"/>
+          <w:sz w:val="19"/>
+        </w:rPr>
+        <w:t xml:space="preserve"> Chief</w:t>
+      </w:r>
+      <w:r>
+        <w:rPr>
+          <w:rFonts w:ascii="Consolas" w:hAnsi="Consolas"/>
+          <w:color w:val="808080"/>
+          <w:sz w:val="19"/>
+        </w:rPr>
+        <w:t>.</w:t>
+      </w:r>
+      <w:r>
+        <w:rPr>
+          <w:rFonts w:ascii="Consolas" w:hAnsi="Consolas"/>
+          <w:color w:val="000000"/>
+          <w:sz w:val="19"/>
+        </w:rPr>
+        <w:t xml:space="preserve">ID_Chief </w:t>
+      </w:r>
+    </w:p>
+    <w:p>
+      <w:pPr>
+        <w:pStyle w:val="Normal"/>
+        <w:spacing w:lineRule="auto" w:line="360" w:before="0" w:after="0"/>
+        <w:ind w:hanging="0"/>
+        <w:jc w:val="both"/>
         <w:rPr>
           <w:rFonts w:ascii="Times New Roman" w:hAnsi="Times New Roman"/>
           <w:b w:val="false"/>
@@ -25306,30 +26610,30 @@
           <w:szCs w:val="24"/>
           <w:lang w:val="ru-RU"/>
         </w:rPr>
-        <w:t>Код запроса:</w:t>
-      </w:r>
-    </w:p>
-    <w:p>
-      <w:pPr>
-        <w:pStyle w:val="Normal"/>
-        <w:rPr>
-          <w:rFonts w:ascii="Consolas" w:hAnsi="Consolas"/>
-          <w:color w:val="000000"/>
-          <w:sz w:val="19"/>
-          <w:highlight w:val="none"/>
-        </w:rPr>
-      </w:pPr>
-      <w:r>
-        <w:rPr>
-          <w:rFonts w:ascii="Consolas" w:hAnsi="Consolas"/>
-          <w:b w:val="false"/>
-          <w:bCs w:val="false"/>
+      </w:pPr>
+      <w:r>
+        <w:rPr>
+          <w:rFonts w:ascii="Consolas" w:hAnsi="Consolas"/>
+          <w:color w:val="808080"/>
+          <w:sz w:val="19"/>
+        </w:rPr>
+        <w:t>join</w:t>
+      </w:r>
+      <w:r>
+        <w:rPr>
+          <w:rFonts w:ascii="Consolas" w:hAnsi="Consolas"/>
+          <w:color w:val="000000"/>
+          <w:sz w:val="19"/>
+        </w:rPr>
+        <w:t xml:space="preserve"> Passport </w:t>
+      </w:r>
+      <w:r>
+        <w:rPr>
+          <w:rFonts w:ascii="Consolas" w:hAnsi="Consolas"/>
           <w:color w:val="0000FF"/>
           <w:sz w:val="19"/>
-          <w:szCs w:val="24"/>
-          <w:lang w:val="ru-RU"/>
-        </w:rPr>
-        <w:t>select</w:t>
+        </w:rPr>
+        <w:t>on</w:t>
       </w:r>
       <w:r>
         <w:rPr>
@@ -25353,7 +26657,7 @@
           <w:color w:val="000000"/>
           <w:sz w:val="19"/>
         </w:rPr>
-        <w:t>SecondName</w:t>
+        <w:t xml:space="preserve">ID_Passport </w:t>
       </w:r>
       <w:r>
         <w:rPr>
@@ -25361,15 +26665,15 @@
           <w:color w:val="808080"/>
           <w:sz w:val="19"/>
         </w:rPr>
-        <w:t>,</w:t>
-      </w:r>
-      <w:r>
-        <w:rPr>
-          <w:rFonts w:ascii="Consolas" w:hAnsi="Consolas"/>
-          <w:color w:val="000000"/>
-          <w:sz w:val="19"/>
-        </w:rPr>
-        <w:t xml:space="preserve"> Conscript</w:t>
+        <w:t>=</w:t>
+      </w:r>
+      <w:r>
+        <w:rPr>
+          <w:rFonts w:ascii="Consolas" w:hAnsi="Consolas"/>
+          <w:color w:val="000000"/>
+          <w:sz w:val="19"/>
+        </w:rPr>
+        <w:t xml:space="preserve"> Passport</w:t>
       </w:r>
       <w:r>
         <w:rPr>
@@ -25385,7 +26689,7 @@
           <w:color w:val="000000"/>
           <w:sz w:val="19"/>
         </w:rPr>
-        <w:t xml:space="preserve">FirstName </w:t>
+        <w:t xml:space="preserve">ID_Passport </w:t>
       </w:r>
       <w:r>
         <w:rPr>
@@ -25393,15 +26697,15 @@
           <w:color w:val="0000FF"/>
           <w:sz w:val="19"/>
         </w:rPr>
-        <w:t>from</w:t>
-      </w:r>
-      <w:r>
-        <w:rPr>
-          <w:rFonts w:ascii="Consolas" w:hAnsi="Consolas"/>
-          <w:color w:val="000000"/>
-          <w:sz w:val="19"/>
-        </w:rPr>
-        <w:t xml:space="preserve"> Conscript </w:t>
+        <w:t>where</w:t>
+      </w:r>
+      <w:r>
+        <w:rPr>
+          <w:rFonts w:ascii="Consolas" w:hAnsi="Consolas"/>
+          <w:color w:val="000000"/>
+          <w:sz w:val="19"/>
+        </w:rPr>
+        <w:t xml:space="preserve"> Passport</w:t>
       </w:r>
       <w:r>
         <w:rPr>
@@ -25409,31 +26713,15 @@
           <w:color w:val="808080"/>
           <w:sz w:val="19"/>
         </w:rPr>
-        <w:t>join</w:t>
-      </w:r>
-      <w:r>
-        <w:rPr>
-          <w:rFonts w:ascii="Consolas" w:hAnsi="Consolas"/>
-          <w:color w:val="000000"/>
-          <w:sz w:val="19"/>
-        </w:rPr>
-        <w:t xml:space="preserve"> Job </w:t>
-      </w:r>
-      <w:r>
-        <w:rPr>
-          <w:rFonts w:ascii="Consolas" w:hAnsi="Consolas"/>
-          <w:color w:val="0000FF"/>
-          <w:sz w:val="19"/>
-        </w:rPr>
-        <w:t>on</w:t>
-      </w:r>
-      <w:r>
-        <w:rPr>
-          <w:rFonts w:ascii="Consolas" w:hAnsi="Consolas"/>
-          <w:color w:val="000000"/>
-          <w:sz w:val="19"/>
-        </w:rPr>
-        <w:t xml:space="preserve"> Conscript</w:t>
+        <w:t>.</w:t>
+      </w:r>
+      <w:r>
+        <w:rPr>
+          <w:rFonts w:ascii="Consolas" w:hAnsi="Consolas"/>
+          <w:color w:val="000000"/>
+          <w:sz w:val="19"/>
+        </w:rPr>
+        <w:t xml:space="preserve">HasChildren </w:t>
       </w:r>
       <w:r>
         <w:rPr>
@@ -25441,6 +26729,54 @@
           <w:color w:val="808080"/>
           <w:sz w:val="19"/>
         </w:rPr>
+        <w:t>=</w:t>
+      </w:r>
+      <w:r>
+        <w:rPr>
+          <w:rFonts w:ascii="Consolas" w:hAnsi="Consolas"/>
+          <w:color w:val="000000"/>
+          <w:sz w:val="19"/>
+        </w:rPr>
+        <w:t xml:space="preserve"> </w:t>
+      </w:r>
+      <w:r>
+        <w:rPr>
+          <w:rFonts w:ascii="Consolas" w:hAnsi="Consolas"/>
+          <w:color w:val="FF0000"/>
+          <w:sz w:val="19"/>
+        </w:rPr>
+        <w:t>'yes'</w:t>
+      </w:r>
+      <w:r>
+        <w:rPr>
+          <w:rFonts w:ascii="Consolas" w:hAnsi="Consolas"/>
+          <w:color w:val="000000"/>
+          <w:sz w:val="19"/>
+        </w:rPr>
+        <w:t xml:space="preserve"> </w:t>
+      </w:r>
+      <w:r>
+        <w:rPr>
+          <w:rFonts w:ascii="Consolas" w:hAnsi="Consolas"/>
+          <w:color w:val="808080"/>
+          <w:sz w:val="19"/>
+        </w:rPr>
+        <w:t>and</w:t>
+      </w:r>
+      <w:r>
+        <w:rPr>
+          <w:rFonts w:ascii="Consolas" w:hAnsi="Consolas"/>
+          <w:color w:val="000000"/>
+          <w:sz w:val="19"/>
+        </w:rPr>
+        <w:t xml:space="preserve"> Chief</w:t>
+      </w:r>
+      <w:r>
+        <w:rPr>
+          <w:rFonts w:ascii="Consolas" w:hAnsi="Consolas"/>
+          <w:color w:val="808080"/>
+          <w:sz w:val="19"/>
+        </w:rPr>
         <w:t>.</w:t>
       </w:r>
       <w:r>
@@ -25449,7 +26785,7 @@
           <w:color w:val="000000"/>
           <w:sz w:val="19"/>
         </w:rPr>
-        <w:t xml:space="preserve">ID_Job </w:t>
+        <w:t xml:space="preserve">SecondName </w:t>
       </w:r>
       <w:r>
         <w:rPr>
@@ -25457,122 +26793,23 @@
           <w:color w:val="808080"/>
           <w:sz w:val="19"/>
         </w:rPr>
-        <w:t>=</w:t>
-      </w:r>
-      <w:r>
-        <w:rPr>
-          <w:rFonts w:ascii="Consolas" w:hAnsi="Consolas"/>
-          <w:color w:val="000000"/>
-          <w:sz w:val="19"/>
-        </w:rPr>
-        <w:t xml:space="preserve"> Job</w:t>
-      </w:r>
-      <w:r>
-        <w:rPr>
-          <w:rFonts w:ascii="Consolas" w:hAnsi="Consolas"/>
-          <w:color w:val="808080"/>
-          <w:sz w:val="19"/>
-        </w:rPr>
-        <w:t>.</w:t>
-      </w:r>
-      <w:r>
-        <w:rPr>
-          <w:rFonts w:ascii="Consolas" w:hAnsi="Consolas"/>
-          <w:color w:val="000000"/>
-          <w:sz w:val="19"/>
-        </w:rPr>
-        <w:t xml:space="preserve">ID_Job </w:t>
-      </w:r>
-    </w:p>
-    <w:p>
-      <w:pPr>
-        <w:pStyle w:val="Normal"/>
-        <w:rPr>
-          <w:rFonts w:ascii="Consolas" w:hAnsi="Consolas"/>
-          <w:color w:val="000000"/>
-          <w:sz w:val="19"/>
-          <w:highlight w:val="none"/>
-        </w:rPr>
-      </w:pPr>
-      <w:r>
-        <w:rPr>
-          <w:rFonts w:ascii="Consolas" w:hAnsi="Consolas"/>
-          <w:color w:val="808080"/>
-          <w:sz w:val="19"/>
-        </w:rPr>
-        <w:t>join</w:t>
-      </w:r>
-      <w:r>
-        <w:rPr>
-          <w:rFonts w:ascii="Consolas" w:hAnsi="Consolas"/>
-          <w:color w:val="000000"/>
-          <w:sz w:val="19"/>
-        </w:rPr>
-        <w:t xml:space="preserve"> Chief </w:t>
-      </w:r>
-      <w:r>
-        <w:rPr>
-          <w:rFonts w:ascii="Consolas" w:hAnsi="Consolas"/>
-          <w:color w:val="0000FF"/>
-          <w:sz w:val="19"/>
-        </w:rPr>
-        <w:t>on</w:t>
-      </w:r>
-      <w:r>
-        <w:rPr>
-          <w:rFonts w:ascii="Consolas" w:hAnsi="Consolas"/>
-          <w:color w:val="000000"/>
-          <w:sz w:val="19"/>
-        </w:rPr>
-        <w:t xml:space="preserve"> Job</w:t>
-      </w:r>
-      <w:r>
-        <w:rPr>
-          <w:rFonts w:ascii="Consolas" w:hAnsi="Consolas"/>
-          <w:color w:val="808080"/>
-          <w:sz w:val="19"/>
-        </w:rPr>
-        <w:t>.</w:t>
-      </w:r>
-      <w:r>
-        <w:rPr>
-          <w:rFonts w:ascii="Consolas" w:hAnsi="Consolas"/>
-          <w:color w:val="000000"/>
-          <w:sz w:val="19"/>
-        </w:rPr>
-        <w:t xml:space="preserve">ID_Chief </w:t>
-      </w:r>
-      <w:r>
-        <w:rPr>
-          <w:rFonts w:ascii="Consolas" w:hAnsi="Consolas"/>
-          <w:color w:val="808080"/>
-          <w:sz w:val="19"/>
-        </w:rPr>
-        <w:t>=</w:t>
-      </w:r>
-      <w:r>
-        <w:rPr>
-          <w:rFonts w:ascii="Consolas" w:hAnsi="Consolas"/>
-          <w:color w:val="000000"/>
-          <w:sz w:val="19"/>
-        </w:rPr>
-        <w:t xml:space="preserve"> Chief</w:t>
-      </w:r>
-      <w:r>
-        <w:rPr>
-          <w:rFonts w:ascii="Consolas" w:hAnsi="Consolas"/>
-          <w:color w:val="808080"/>
-          <w:sz w:val="19"/>
-        </w:rPr>
-        <w:t>.</w:t>
-      </w:r>
-      <w:r>
-        <w:rPr>
-          <w:rFonts w:ascii="Consolas" w:hAnsi="Consolas"/>
-          <w:color w:val="000000"/>
-          <w:sz w:val="19"/>
-        </w:rPr>
-        <w:t xml:space="preserve">ID_Chief </w:t>
+        <w:t>like</w:t>
+      </w:r>
+      <w:r>
+        <w:rPr>
+          <w:rFonts w:ascii="Consolas" w:hAnsi="Consolas"/>
+          <w:color w:val="000000"/>
+          <w:sz w:val="19"/>
+        </w:rPr>
+        <w:t xml:space="preserve"> </w:t>
+      </w:r>
+      <w:r>
+        <w:rPr>
+          <w:rFonts w:ascii="Consolas" w:hAnsi="Consolas"/>
+          <w:color w:val="FF0000"/>
+          <w:sz w:val="19"/>
+        </w:rPr>
+        <w:t>'A%'</w:t>
       </w:r>
     </w:p>
     <w:p>
@@ -25592,203 +26829,15 @@
       </w:pPr>
       <w:r>
         <w:rPr>
-          <w:rFonts w:ascii="Consolas" w:hAnsi="Consolas"/>
-          <w:color w:val="808080"/>
-          <w:sz w:val="19"/>
-        </w:rPr>
-        <w:t>join</w:t>
-      </w:r>
-      <w:r>
-        <w:rPr>
-          <w:rFonts w:ascii="Consolas" w:hAnsi="Consolas"/>
-          <w:color w:val="000000"/>
-          <w:sz w:val="19"/>
-        </w:rPr>
-        <w:t xml:space="preserve"> Passport </w:t>
-      </w:r>
-      <w:r>
-        <w:rPr>
-          <w:rFonts w:ascii="Consolas" w:hAnsi="Consolas"/>
-          <w:color w:val="0000FF"/>
-          <w:sz w:val="19"/>
-        </w:rPr>
-        <w:t>on</w:t>
-      </w:r>
-      <w:r>
-        <w:rPr>
-          <w:rFonts w:ascii="Consolas" w:hAnsi="Consolas"/>
-          <w:color w:val="000000"/>
-          <w:sz w:val="19"/>
-        </w:rPr>
-        <w:t xml:space="preserve"> Conscript</w:t>
-      </w:r>
-      <w:r>
-        <w:rPr>
-          <w:rFonts w:ascii="Consolas" w:hAnsi="Consolas"/>
-          <w:color w:val="808080"/>
-          <w:sz w:val="19"/>
-        </w:rPr>
-        <w:t>.</w:t>
-      </w:r>
-      <w:r>
-        <w:rPr>
-          <w:rFonts w:ascii="Consolas" w:hAnsi="Consolas"/>
-          <w:color w:val="000000"/>
-          <w:sz w:val="19"/>
-        </w:rPr>
-        <w:t xml:space="preserve">ID_Passport </w:t>
-      </w:r>
-      <w:r>
-        <w:rPr>
-          <w:rFonts w:ascii="Consolas" w:hAnsi="Consolas"/>
-          <w:color w:val="808080"/>
-          <w:sz w:val="19"/>
-        </w:rPr>
-        <w:t>=</w:t>
-      </w:r>
-      <w:r>
-        <w:rPr>
-          <w:rFonts w:ascii="Consolas" w:hAnsi="Consolas"/>
-          <w:color w:val="000000"/>
-          <w:sz w:val="19"/>
-        </w:rPr>
-        <w:t xml:space="preserve"> Passport</w:t>
-      </w:r>
-      <w:r>
-        <w:rPr>
-          <w:rFonts w:ascii="Consolas" w:hAnsi="Consolas"/>
-          <w:color w:val="808080"/>
-          <w:sz w:val="19"/>
-        </w:rPr>
-        <w:t>.</w:t>
-      </w:r>
-      <w:r>
-        <w:rPr>
-          <w:rFonts w:ascii="Consolas" w:hAnsi="Consolas"/>
-          <w:color w:val="000000"/>
-          <w:sz w:val="19"/>
-        </w:rPr>
-        <w:t xml:space="preserve">ID_Passport </w:t>
-      </w:r>
-      <w:r>
-        <w:rPr>
-          <w:rFonts w:ascii="Consolas" w:hAnsi="Consolas"/>
-          <w:color w:val="0000FF"/>
-          <w:sz w:val="19"/>
-        </w:rPr>
-        <w:t>where</w:t>
-      </w:r>
-      <w:r>
-        <w:rPr>
-          <w:rFonts w:ascii="Consolas" w:hAnsi="Consolas"/>
-          <w:color w:val="000000"/>
-          <w:sz w:val="19"/>
-        </w:rPr>
-        <w:t xml:space="preserve"> Passport</w:t>
-      </w:r>
-      <w:r>
-        <w:rPr>
-          <w:rFonts w:ascii="Consolas" w:hAnsi="Consolas"/>
-          <w:color w:val="808080"/>
-          <w:sz w:val="19"/>
-        </w:rPr>
-        <w:t>.</w:t>
-      </w:r>
-      <w:r>
-        <w:rPr>
-          <w:rFonts w:ascii="Consolas" w:hAnsi="Consolas"/>
-          <w:color w:val="000000"/>
-          <w:sz w:val="19"/>
-        </w:rPr>
-        <w:t xml:space="preserve">HasChildren </w:t>
-      </w:r>
-      <w:r>
-        <w:rPr>
-          <w:rFonts w:ascii="Consolas" w:hAnsi="Consolas"/>
-          <w:color w:val="808080"/>
-          <w:sz w:val="19"/>
-        </w:rPr>
-        <w:t>=</w:t>
-      </w:r>
-      <w:r>
-        <w:rPr>
-          <w:rFonts w:ascii="Consolas" w:hAnsi="Consolas"/>
-          <w:color w:val="000000"/>
-          <w:sz w:val="19"/>
-        </w:rPr>
-        <w:t xml:space="preserve"> </w:t>
-      </w:r>
-      <w:r>
-        <w:rPr>
-          <w:rFonts w:ascii="Consolas" w:hAnsi="Consolas"/>
-          <w:color w:val="FF0000"/>
-          <w:sz w:val="19"/>
-        </w:rPr>
-        <w:t>'yes'</w:t>
-      </w:r>
-      <w:r>
-        <w:rPr>
-          <w:rFonts w:ascii="Consolas" w:hAnsi="Consolas"/>
-          <w:color w:val="000000"/>
-          <w:sz w:val="19"/>
-        </w:rPr>
-        <w:t xml:space="preserve"> </w:t>
-      </w:r>
-      <w:r>
-        <w:rPr>
-          <w:rFonts w:ascii="Consolas" w:hAnsi="Consolas"/>
-          <w:color w:val="808080"/>
-          <w:sz w:val="19"/>
-        </w:rPr>
-        <w:t>and</w:t>
-      </w:r>
-      <w:r>
-        <w:rPr>
-          <w:rFonts w:ascii="Consolas" w:hAnsi="Consolas"/>
-          <w:color w:val="000000"/>
-          <w:sz w:val="19"/>
-        </w:rPr>
-        <w:t xml:space="preserve"> Chief</w:t>
-      </w:r>
-      <w:r>
-        <w:rPr>
-          <w:rFonts w:ascii="Consolas" w:hAnsi="Consolas"/>
-          <w:color w:val="808080"/>
-          <w:sz w:val="19"/>
-        </w:rPr>
-        <w:t>.</w:t>
-      </w:r>
-      <w:r>
-        <w:rPr>
-          <w:rFonts w:ascii="Consolas" w:hAnsi="Consolas"/>
-          <w:color w:val="000000"/>
-          <w:sz w:val="19"/>
-        </w:rPr>
-        <w:t xml:space="preserve">SecondName </w:t>
-      </w:r>
-      <w:r>
-        <w:rPr>
-          <w:rFonts w:ascii="Consolas" w:hAnsi="Consolas"/>
-          <w:color w:val="808080"/>
-          <w:sz w:val="19"/>
-        </w:rPr>
-        <w:t>like</w:t>
-      </w:r>
-      <w:r>
-        <w:rPr>
-          <w:rFonts w:ascii="Consolas" w:hAnsi="Consolas"/>
-          <w:color w:val="000000"/>
-          <w:sz w:val="19"/>
-        </w:rPr>
-        <w:t xml:space="preserve"> </w:t>
-      </w:r>
-      <w:r>
-        <w:rPr>
-          <w:rFonts w:ascii="Consolas" w:hAnsi="Consolas"/>
-          <w:color w:val="FF0000"/>
-          <w:sz w:val="19"/>
-        </w:rPr>
-        <w:t>'A%'</w:t>
+          <w:rFonts w:ascii="Times New Roman" w:hAnsi="Times New Roman"/>
+          <w:b w:val="false"/>
+          <w:bCs w:val="false"/>
+          <w:color w:val="000000"/>
+          <w:sz w:val="24"/>
+          <w:szCs w:val="24"/>
+          <w:lang w:val="ru-RU"/>
+        </w:rPr>
+        <w:t>Результат запроса:</w:t>
       </w:r>
     </w:p>
     <w:p>
@@ -25811,31 +26860,10 @@
           <w:rFonts w:ascii="Times New Roman" w:hAnsi="Times New Roman"/>
           <w:b w:val="false"/>
           <w:bCs w:val="false"/>
-          <w:color w:val="000000"/>
           <w:sz w:val="24"/>
           <w:szCs w:val="24"/>
           <w:lang w:val="ru-RU"/>
         </w:rPr>
-        <w:t>Результат запроса:</w:t>
-      </w:r>
-    </w:p>
-    <w:p>
-      <w:pPr>
-        <w:pStyle w:val="Normal"/>
-        <w:spacing w:lineRule="auto" w:line="360" w:before="0" w:after="0"/>
-        <w:ind w:hanging="0"/>
-        <w:jc w:val="both"/>
-        <w:rPr>
-          <w:rFonts w:ascii="Times New Roman" w:hAnsi="Times New Roman"/>
-          <w:b w:val="false"/>
-          <w:bCs w:val="false"/>
-          <w:sz w:val="24"/>
-          <w:szCs w:val="24"/>
-          <w:lang w:val="ru-RU"/>
-        </w:rPr>
-      </w:pPr>
-      <w:r>
-        <w:rPr/>
         <w:drawing>
           <wp:anchor behindDoc="0" distT="0" distB="0" distL="0" distR="0" simplePos="0" locked="0" layoutInCell="0" allowOverlap="1" relativeHeight="51">
             <wp:simplePos x="0" y="0"/>
@@ -25996,15 +27024,6 @@
         </w:rPr>
       </w:pPr>
       <w:r>
-        <w:rPr/>
-      </w:r>
-    </w:p>
-    <w:p>
-      <w:pPr>
-        <w:pStyle w:val="Normal"/>
-        <w:spacing w:lineRule="auto" w:line="360" w:before="0" w:after="0"/>
-        <w:ind w:hanging="0"/>
-        <w:jc w:val="both"/>
         <w:rPr>
           <w:rFonts w:ascii="Times New Roman" w:hAnsi="Times New Roman"/>
           <w:b w:val="false"/>
@@ -26013,9 +27032,6 @@
           <w:szCs w:val="24"/>
           <w:lang w:val="ru-RU"/>
         </w:rPr>
-      </w:pPr>
-      <w:r>
-        <w:rPr/>
       </w:r>
     </w:p>
     <w:p>
@@ -26034,15 +27050,6 @@
         </w:rPr>
       </w:pPr>
       <w:r>
-        <w:rPr/>
-      </w:r>
-    </w:p>
-    <w:p>
-      <w:pPr>
-        <w:pStyle w:val="Normal"/>
-        <w:spacing w:lineRule="auto" w:line="360" w:before="0" w:after="0"/>
-        <w:ind w:hanging="0"/>
-        <w:jc w:val="both"/>
         <w:rPr>
           <w:rFonts w:ascii="Times New Roman" w:hAnsi="Times New Roman"/>
           <w:b w:val="false"/>
@@ -26051,9 +27058,6 @@
           <w:szCs w:val="24"/>
           <w:lang w:val="ru-RU"/>
         </w:rPr>
-      </w:pPr>
-      <w:r>
-        <w:rPr/>
       </w:r>
     </w:p>
     <w:p>
@@ -26072,15 +27076,6 @@
         </w:rPr>
       </w:pPr>
       <w:r>
-        <w:rPr/>
-      </w:r>
-    </w:p>
-    <w:p>
-      <w:pPr>
-        <w:pStyle w:val="Normal"/>
-        <w:spacing w:lineRule="auto" w:line="360" w:before="0" w:after="0"/>
-        <w:ind w:hanging="0"/>
-        <w:jc w:val="both"/>
         <w:rPr>
           <w:rFonts w:ascii="Times New Roman" w:hAnsi="Times New Roman"/>
           <w:b w:val="false"/>
@@ -26089,9 +27084,6 @@
           <w:szCs w:val="24"/>
           <w:lang w:val="ru-RU"/>
         </w:rPr>
-      </w:pPr>
-      <w:r>
-        <w:rPr/>
       </w:r>
     </w:p>
     <w:p>
@@ -26116,11 +27108,16 @@
           <w:bCs w:val="false"/>
           <w:sz w:val="24"/>
           <w:szCs w:val="24"/>
-          <w:lang w:val="en-GB"/>
-        </w:rPr>
-        <w:t>8</w:t>
-      </w:r>
-      <w:r>
+          <w:lang w:val="ru-RU"/>
+        </w:rPr>
+      </w:r>
+    </w:p>
+    <w:p>
+      <w:pPr>
+        <w:pStyle w:val="Normal"/>
+        <w:spacing w:lineRule="auto" w:line="360" w:before="0" w:after="0"/>
+        <w:ind w:hanging="0"/>
+        <w:jc w:val="both"/>
         <w:rPr>
           <w:rFonts w:ascii="Times New Roman" w:hAnsi="Times New Roman"/>
           <w:b w:val="false"/>
@@ -26129,8 +27126,7 @@
           <w:szCs w:val="24"/>
           <w:lang w:val="ru-RU"/>
         </w:rPr>
-        <w:t xml:space="preserve">. </w:t>
-      </w:r>
+      </w:pPr>
       <w:r>
         <w:rPr>
           <w:rFonts w:ascii="Times New Roman" w:hAnsi="Times New Roman"/>
@@ -26140,9 +27136,14 @@
           <w:szCs w:val="24"/>
           <w:lang w:val="ru-RU"/>
         </w:rPr>
-        <w:t xml:space="preserve">Вывести </w:t>
-      </w:r>
-      <w:r>
+      </w:r>
+    </w:p>
+    <w:p>
+      <w:pPr>
+        <w:pStyle w:val="Normal"/>
+        <w:spacing w:lineRule="auto" w:line="360" w:before="0" w:after="0"/>
+        <w:ind w:hanging="0"/>
+        <w:jc w:val="both"/>
         <w:rPr>
           <w:rFonts w:ascii="Times New Roman" w:hAnsi="Times New Roman"/>
           <w:b w:val="false"/>
@@ -26151,15 +27152,8 @@
           <w:szCs w:val="24"/>
           <w:lang w:val="ru-RU"/>
         </w:rPr>
-        <w:t>количество призывников, родившихся в один день недели с их начальниками</w:t>
-      </w:r>
-    </w:p>
-    <w:p>
-      <w:pPr>
-        <w:pStyle w:val="Normal"/>
-        <w:spacing w:lineRule="auto" w:line="360" w:before="0" w:after="0"/>
-        <w:ind w:hanging="0"/>
-        <w:jc w:val="both"/>
+      </w:pPr>
+      <w:r>
         <w:rPr>
           <w:rFonts w:ascii="Times New Roman" w:hAnsi="Times New Roman"/>
           <w:b w:val="false"/>
@@ -26168,434 +27162,6 @@
           <w:szCs w:val="24"/>
           <w:lang w:val="ru-RU"/>
         </w:rPr>
-      </w:pPr>
-      <w:r>
-        <w:rPr>
-          <w:rFonts w:ascii="Consolas" w:hAnsi="Consolas"/>
-          <w:b w:val="false"/>
-          <w:bCs w:val="false"/>
-          <w:color w:val="0000FF"/>
-          <w:sz w:val="19"/>
-          <w:szCs w:val="24"/>
-          <w:lang w:val="ru-RU"/>
-        </w:rPr>
-        <w:t>select</w:t>
-      </w:r>
-      <w:r>
-        <w:rPr>
-          <w:rFonts w:ascii="Consolas" w:hAnsi="Consolas"/>
-          <w:color w:val="000000"/>
-          <w:sz w:val="19"/>
-        </w:rPr>
-        <w:t xml:space="preserve"> </w:t>
-      </w:r>
-      <w:r>
-        <w:rPr>
-          <w:rFonts w:ascii="Consolas" w:hAnsi="Consolas"/>
-          <w:color w:val="FF00FF"/>
-          <w:sz w:val="19"/>
-        </w:rPr>
-        <w:t>count</w:t>
-      </w:r>
-      <w:r>
-        <w:rPr>
-          <w:rFonts w:ascii="Consolas" w:hAnsi="Consolas"/>
-          <w:color w:val="0000FF"/>
-          <w:sz w:val="19"/>
-        </w:rPr>
-        <w:t xml:space="preserve"> </w:t>
-      </w:r>
-      <w:r>
-        <w:rPr>
-          <w:rFonts w:ascii="Consolas" w:hAnsi="Consolas"/>
-          <w:color w:val="808080"/>
-          <w:sz w:val="19"/>
-        </w:rPr>
-        <w:t>(*)</w:t>
-      </w:r>
-      <w:r>
-        <w:rPr>
-          <w:rFonts w:ascii="Consolas" w:hAnsi="Consolas"/>
-          <w:color w:val="000000"/>
-          <w:sz w:val="19"/>
-        </w:rPr>
-        <w:t xml:space="preserve"> </w:t>
-      </w:r>
-      <w:r>
-        <w:rPr>
-          <w:rFonts w:ascii="Consolas" w:hAnsi="Consolas"/>
-          <w:color w:val="0000FF"/>
-          <w:sz w:val="19"/>
-        </w:rPr>
-        <w:t>as</w:t>
-      </w:r>
-      <w:r>
-        <w:rPr>
-          <w:rFonts w:ascii="Consolas" w:hAnsi="Consolas"/>
-          <w:color w:val="000000"/>
-          <w:sz w:val="19"/>
-        </w:rPr>
-        <w:t xml:space="preserve"> </w:t>
-      </w:r>
-      <w:r>
-        <w:rPr>
-          <w:rFonts w:ascii="Consolas" w:hAnsi="Consolas"/>
-          <w:color w:val="FF00FF"/>
-          <w:sz w:val="19"/>
-        </w:rPr>
-        <w:t>count</w:t>
-      </w:r>
-      <w:r>
-        <w:rPr>
-          <w:rFonts w:ascii="Consolas" w:hAnsi="Consolas"/>
-          <w:color w:val="000000"/>
-          <w:sz w:val="19"/>
-        </w:rPr>
-        <w:t xml:space="preserve"> </w:t>
-      </w:r>
-      <w:r>
-        <w:rPr>
-          <w:rFonts w:ascii="Consolas" w:hAnsi="Consolas"/>
-          <w:color w:val="0000FF"/>
-          <w:sz w:val="19"/>
-        </w:rPr>
-        <w:t>from</w:t>
-      </w:r>
-      <w:r>
-        <w:rPr>
-          <w:rFonts w:ascii="Consolas" w:hAnsi="Consolas"/>
-          <w:color w:val="000000"/>
-          <w:sz w:val="19"/>
-        </w:rPr>
-        <w:t xml:space="preserve"> Conscript </w:t>
-      </w:r>
-      <w:r>
-        <w:rPr>
-          <w:rFonts w:ascii="Consolas" w:hAnsi="Consolas"/>
-          <w:color w:val="808080"/>
-          <w:sz w:val="19"/>
-        </w:rPr>
-        <w:t>join</w:t>
-      </w:r>
-      <w:r>
-        <w:rPr>
-          <w:rFonts w:ascii="Consolas" w:hAnsi="Consolas"/>
-          <w:color w:val="000000"/>
-          <w:sz w:val="19"/>
-        </w:rPr>
-        <w:t xml:space="preserve"> Job </w:t>
-      </w:r>
-      <w:r>
-        <w:rPr>
-          <w:rFonts w:ascii="Consolas" w:hAnsi="Consolas"/>
-          <w:color w:val="0000FF"/>
-          <w:sz w:val="19"/>
-        </w:rPr>
-        <w:t>on</w:t>
-      </w:r>
-      <w:r>
-        <w:rPr>
-          <w:rFonts w:ascii="Consolas" w:hAnsi="Consolas"/>
-          <w:color w:val="000000"/>
-          <w:sz w:val="19"/>
-        </w:rPr>
-        <w:t xml:space="preserve"> Conscript</w:t>
-      </w:r>
-      <w:r>
-        <w:rPr>
-          <w:rFonts w:ascii="Consolas" w:hAnsi="Consolas"/>
-          <w:color w:val="808080"/>
-          <w:sz w:val="19"/>
-        </w:rPr>
-        <w:t>.</w:t>
-      </w:r>
-      <w:r>
-        <w:rPr>
-          <w:rFonts w:ascii="Consolas" w:hAnsi="Consolas"/>
-          <w:color w:val="000000"/>
-          <w:sz w:val="19"/>
-        </w:rPr>
-        <w:t xml:space="preserve">ID_Job </w:t>
-      </w:r>
-      <w:r>
-        <w:rPr>
-          <w:rFonts w:ascii="Consolas" w:hAnsi="Consolas"/>
-          <w:color w:val="808080"/>
-          <w:sz w:val="19"/>
-        </w:rPr>
-        <w:t>=</w:t>
-      </w:r>
-      <w:r>
-        <w:rPr>
-          <w:rFonts w:ascii="Consolas" w:hAnsi="Consolas"/>
-          <w:color w:val="000000"/>
-          <w:sz w:val="19"/>
-        </w:rPr>
-        <w:t xml:space="preserve"> Job</w:t>
-      </w:r>
-      <w:r>
-        <w:rPr>
-          <w:rFonts w:ascii="Consolas" w:hAnsi="Consolas"/>
-          <w:color w:val="808080"/>
-          <w:sz w:val="19"/>
-        </w:rPr>
-        <w:t>.</w:t>
-      </w:r>
-      <w:r>
-        <w:rPr>
-          <w:rFonts w:ascii="Consolas" w:hAnsi="Consolas"/>
-          <w:color w:val="000000"/>
-          <w:sz w:val="19"/>
-        </w:rPr>
-        <w:t xml:space="preserve">ID_Job </w:t>
-      </w:r>
-      <w:r>
-        <w:rPr>
-          <w:rFonts w:ascii="Consolas" w:hAnsi="Consolas"/>
-          <w:color w:val="808080"/>
-          <w:sz w:val="19"/>
-        </w:rPr>
-        <w:t>join</w:t>
-      </w:r>
-      <w:r>
-        <w:rPr>
-          <w:rFonts w:ascii="Consolas" w:hAnsi="Consolas"/>
-          <w:color w:val="000000"/>
-          <w:sz w:val="19"/>
-        </w:rPr>
-        <w:t xml:space="preserve"> Chief </w:t>
-      </w:r>
-      <w:r>
-        <w:rPr>
-          <w:rFonts w:ascii="Consolas" w:hAnsi="Consolas"/>
-          <w:color w:val="0000FF"/>
-          <w:sz w:val="19"/>
-        </w:rPr>
-        <w:t>on</w:t>
-      </w:r>
-      <w:r>
-        <w:rPr>
-          <w:rFonts w:ascii="Consolas" w:hAnsi="Consolas"/>
-          <w:color w:val="000000"/>
-          <w:sz w:val="19"/>
-        </w:rPr>
-        <w:t xml:space="preserve"> Job</w:t>
-      </w:r>
-      <w:r>
-        <w:rPr>
-          <w:rFonts w:ascii="Consolas" w:hAnsi="Consolas"/>
-          <w:color w:val="808080"/>
-          <w:sz w:val="19"/>
-        </w:rPr>
-        <w:t>.</w:t>
-      </w:r>
-      <w:r>
-        <w:rPr>
-          <w:rFonts w:ascii="Consolas" w:hAnsi="Consolas"/>
-          <w:color w:val="000000"/>
-          <w:sz w:val="19"/>
-        </w:rPr>
-        <w:t xml:space="preserve">ID_Chief </w:t>
-      </w:r>
-      <w:r>
-        <w:rPr>
-          <w:rFonts w:ascii="Consolas" w:hAnsi="Consolas"/>
-          <w:color w:val="808080"/>
-          <w:sz w:val="19"/>
-        </w:rPr>
-        <w:t>=</w:t>
-      </w:r>
-      <w:r>
-        <w:rPr>
-          <w:rFonts w:ascii="Consolas" w:hAnsi="Consolas"/>
-          <w:color w:val="000000"/>
-          <w:sz w:val="19"/>
-        </w:rPr>
-        <w:t xml:space="preserve"> Chief</w:t>
-      </w:r>
-      <w:r>
-        <w:rPr>
-          <w:rFonts w:ascii="Consolas" w:hAnsi="Consolas"/>
-          <w:color w:val="808080"/>
-          <w:sz w:val="19"/>
-        </w:rPr>
-        <w:t>.</w:t>
-      </w:r>
-      <w:r>
-        <w:rPr>
-          <w:rFonts w:ascii="Consolas" w:hAnsi="Consolas"/>
-          <w:color w:val="000000"/>
-          <w:sz w:val="19"/>
-        </w:rPr>
-        <w:t xml:space="preserve">ID_Chief </w:t>
-      </w:r>
-      <w:r>
-        <w:rPr>
-          <w:rFonts w:ascii="Consolas" w:hAnsi="Consolas"/>
-          <w:color w:val="0000FF"/>
-          <w:sz w:val="19"/>
-        </w:rPr>
-        <w:t>where</w:t>
-      </w:r>
-      <w:r>
-        <w:rPr>
-          <w:rFonts w:ascii="Consolas" w:hAnsi="Consolas"/>
-          <w:color w:val="000000"/>
-          <w:sz w:val="19"/>
-        </w:rPr>
-        <w:t xml:space="preserve"> </w:t>
-      </w:r>
-      <w:r>
-        <w:rPr>
-          <w:rFonts w:ascii="Consolas" w:hAnsi="Consolas"/>
-          <w:color w:val="FF00FF"/>
-          <w:sz w:val="19"/>
-        </w:rPr>
-        <w:t>datename</w:t>
-      </w:r>
-      <w:r>
-        <w:rPr>
-          <w:rFonts w:ascii="Consolas" w:hAnsi="Consolas"/>
-          <w:color w:val="808080"/>
-          <w:sz w:val="19"/>
-        </w:rPr>
-        <w:t>(</w:t>
-      </w:r>
-      <w:r>
-        <w:rPr>
-          <w:rFonts w:ascii="Consolas" w:hAnsi="Consolas"/>
-          <w:color w:val="0000FF"/>
-          <w:sz w:val="19"/>
-        </w:rPr>
-        <w:t>weekday</w:t>
-      </w:r>
-      <w:r>
-        <w:rPr>
-          <w:rFonts w:ascii="Consolas" w:hAnsi="Consolas"/>
-          <w:color w:val="808080"/>
-          <w:sz w:val="19"/>
-        </w:rPr>
-        <w:t>,</w:t>
-      </w:r>
-      <w:r>
-        <w:rPr>
-          <w:rFonts w:ascii="Consolas" w:hAnsi="Consolas"/>
-          <w:color w:val="000000"/>
-          <w:sz w:val="19"/>
-        </w:rPr>
-        <w:t xml:space="preserve"> Conscript</w:t>
-      </w:r>
-      <w:r>
-        <w:rPr>
-          <w:rFonts w:ascii="Consolas" w:hAnsi="Consolas"/>
-          <w:color w:val="808080"/>
-          <w:sz w:val="19"/>
-        </w:rPr>
-        <w:t>.</w:t>
-      </w:r>
-      <w:r>
-        <w:rPr>
-          <w:rFonts w:ascii="Consolas" w:hAnsi="Consolas"/>
-          <w:color w:val="000000"/>
-          <w:sz w:val="19"/>
-        </w:rPr>
-        <w:t>Birthday</w:t>
-      </w:r>
-      <w:r>
-        <w:rPr>
-          <w:rFonts w:ascii="Consolas" w:hAnsi="Consolas"/>
-          <w:color w:val="808080"/>
-          <w:sz w:val="19"/>
-        </w:rPr>
-        <w:t>)</w:t>
-      </w:r>
-      <w:r>
-        <w:rPr>
-          <w:rFonts w:ascii="Consolas" w:hAnsi="Consolas"/>
-          <w:color w:val="000000"/>
-          <w:sz w:val="19"/>
-        </w:rPr>
-        <w:t xml:space="preserve"> </w:t>
-      </w:r>
-      <w:r>
-        <w:rPr>
-          <w:rFonts w:ascii="Consolas" w:hAnsi="Consolas"/>
-          <w:color w:val="808080"/>
-          <w:sz w:val="19"/>
-        </w:rPr>
-        <w:t>=</w:t>
-      </w:r>
-      <w:r>
-        <w:rPr>
-          <w:rFonts w:ascii="Consolas" w:hAnsi="Consolas"/>
-          <w:color w:val="000000"/>
-          <w:sz w:val="19"/>
-        </w:rPr>
-        <w:t xml:space="preserve"> </w:t>
-      </w:r>
-      <w:r>
-        <w:rPr>
-          <w:rFonts w:ascii="Consolas" w:hAnsi="Consolas"/>
-          <w:color w:val="FF00FF"/>
-          <w:sz w:val="19"/>
-        </w:rPr>
-        <w:t>datename</w:t>
-      </w:r>
-      <w:r>
-        <w:rPr>
-          <w:rFonts w:ascii="Consolas" w:hAnsi="Consolas"/>
-          <w:color w:val="808080"/>
-          <w:sz w:val="19"/>
-        </w:rPr>
-        <w:t>(</w:t>
-      </w:r>
-      <w:r>
-        <w:rPr>
-          <w:rFonts w:ascii="Consolas" w:hAnsi="Consolas"/>
-          <w:color w:val="0000FF"/>
-          <w:sz w:val="19"/>
-        </w:rPr>
-        <w:t>weekday</w:t>
-      </w:r>
-      <w:r>
-        <w:rPr>
-          <w:rFonts w:ascii="Consolas" w:hAnsi="Consolas"/>
-          <w:color w:val="808080"/>
-          <w:sz w:val="19"/>
-        </w:rPr>
-        <w:t>,</w:t>
-      </w:r>
-      <w:r>
-        <w:rPr>
-          <w:rFonts w:ascii="Consolas" w:hAnsi="Consolas"/>
-          <w:color w:val="000000"/>
-          <w:sz w:val="19"/>
-        </w:rPr>
-        <w:t xml:space="preserve"> Chief</w:t>
-      </w:r>
-      <w:r>
-        <w:rPr>
-          <w:rFonts w:ascii="Consolas" w:hAnsi="Consolas"/>
-          <w:color w:val="808080"/>
-          <w:sz w:val="19"/>
-        </w:rPr>
-        <w:t>.</w:t>
-      </w:r>
-      <w:r>
-        <w:rPr>
-          <w:rFonts w:ascii="Consolas" w:hAnsi="Consolas"/>
-          <w:color w:val="000000"/>
-          <w:sz w:val="19"/>
-        </w:rPr>
-        <w:t>Birthday</w:t>
-      </w:r>
-      <w:r>
-        <w:rPr>
-          <w:rFonts w:ascii="Consolas" w:hAnsi="Consolas"/>
-          <w:color w:val="808080"/>
-          <w:sz w:val="19"/>
-        </w:rPr>
-        <w:t>)</w:t>
       </w:r>
     </w:p>
     <w:p>
@@ -26614,7 +27180,551 @@
         </w:rPr>
       </w:pPr>
       <w:r>
-        <w:rPr/>
+        <w:rPr>
+          <w:rFonts w:ascii="Times New Roman" w:hAnsi="Times New Roman"/>
+          <w:b w:val="false"/>
+          <w:bCs w:val="false"/>
+          <w:sz w:val="24"/>
+          <w:szCs w:val="24"/>
+          <w:lang w:val="en-GB"/>
+        </w:rPr>
+        <w:t>8</w:t>
+      </w:r>
+      <w:r>
+        <w:rPr>
+          <w:rFonts w:ascii="Times New Roman" w:hAnsi="Times New Roman"/>
+          <w:b w:val="false"/>
+          <w:bCs w:val="false"/>
+          <w:sz w:val="24"/>
+          <w:szCs w:val="24"/>
+          <w:lang w:val="ru-RU"/>
+        </w:rPr>
+        <w:t>. Вывести количество призывников, родившихся в один день недели с их начальниками</w:t>
+      </w:r>
+    </w:p>
+    <w:p>
+      <w:pPr>
+        <w:pStyle w:val="Normal"/>
+        <w:spacing w:lineRule="auto" w:line="360" w:before="0" w:after="0"/>
+        <w:ind w:hanging="0"/>
+        <w:jc w:val="both"/>
+        <w:rPr>
+          <w:rFonts w:ascii="Times New Roman" w:hAnsi="Times New Roman"/>
+          <w:b w:val="false"/>
+          <w:bCs w:val="false"/>
+          <w:sz w:val="24"/>
+          <w:szCs w:val="24"/>
+          <w:lang w:val="ru-RU"/>
+        </w:rPr>
+      </w:pPr>
+      <w:r>
+        <w:rPr>
+          <w:rFonts w:ascii="Times New Roman" w:hAnsi="Times New Roman"/>
+          <w:b w:val="false"/>
+          <w:bCs w:val="false"/>
+          <w:sz w:val="24"/>
+          <w:szCs w:val="24"/>
+          <w:lang w:val="ru-RU"/>
+        </w:rPr>
+        <w:t>Код запроса:</w:t>
+      </w:r>
+    </w:p>
+    <w:p>
+      <w:pPr>
+        <w:pStyle w:val="Normal"/>
+        <w:spacing w:lineRule="auto" w:line="360" w:before="0" w:after="0"/>
+        <w:ind w:hanging="0"/>
+        <w:jc w:val="both"/>
+        <w:rPr>
+          <w:rFonts w:ascii="Times New Roman" w:hAnsi="Times New Roman"/>
+          <w:b w:val="false"/>
+          <w:bCs w:val="false"/>
+          <w:sz w:val="24"/>
+          <w:szCs w:val="24"/>
+          <w:lang w:val="ru-RU"/>
+        </w:rPr>
+      </w:pPr>
+      <w:r>
+        <w:rPr>
+          <w:rFonts w:ascii="Consolas" w:hAnsi="Consolas"/>
+          <w:b w:val="false"/>
+          <w:bCs w:val="false"/>
+          <w:color w:val="0000FF"/>
+          <w:sz w:val="19"/>
+          <w:szCs w:val="24"/>
+          <w:lang w:val="ru-RU"/>
+        </w:rPr>
+        <w:t>select</w:t>
+      </w:r>
+      <w:r>
+        <w:rPr>
+          <w:rFonts w:ascii="Consolas" w:hAnsi="Consolas"/>
+          <w:color w:val="000000"/>
+          <w:sz w:val="19"/>
+        </w:rPr>
+        <w:t xml:space="preserve"> </w:t>
+      </w:r>
+      <w:r>
+        <w:rPr>
+          <w:rFonts w:ascii="Consolas" w:hAnsi="Consolas"/>
+          <w:color w:val="FF00FF"/>
+          <w:sz w:val="19"/>
+        </w:rPr>
+        <w:t>count</w:t>
+      </w:r>
+      <w:r>
+        <w:rPr>
+          <w:rFonts w:ascii="Consolas" w:hAnsi="Consolas"/>
+          <w:color w:val="0000FF"/>
+          <w:sz w:val="19"/>
+        </w:rPr>
+        <w:t xml:space="preserve"> </w:t>
+      </w:r>
+      <w:r>
+        <w:rPr>
+          <w:rFonts w:ascii="Consolas" w:hAnsi="Consolas"/>
+          <w:color w:val="808080"/>
+          <w:sz w:val="19"/>
+        </w:rPr>
+        <w:t>(*)</w:t>
+      </w:r>
+      <w:r>
+        <w:rPr>
+          <w:rFonts w:ascii="Consolas" w:hAnsi="Consolas"/>
+          <w:color w:val="000000"/>
+          <w:sz w:val="19"/>
+        </w:rPr>
+        <w:t xml:space="preserve"> </w:t>
+      </w:r>
+      <w:r>
+        <w:rPr>
+          <w:rFonts w:ascii="Consolas" w:hAnsi="Consolas"/>
+          <w:color w:val="0000FF"/>
+          <w:sz w:val="19"/>
+        </w:rPr>
+        <w:t>as</w:t>
+      </w:r>
+      <w:r>
+        <w:rPr>
+          <w:rFonts w:ascii="Consolas" w:hAnsi="Consolas"/>
+          <w:color w:val="000000"/>
+          <w:sz w:val="19"/>
+        </w:rPr>
+        <w:t xml:space="preserve"> </w:t>
+      </w:r>
+      <w:r>
+        <w:rPr>
+          <w:rFonts w:ascii="Consolas" w:hAnsi="Consolas"/>
+          <w:color w:val="FF00FF"/>
+          <w:sz w:val="19"/>
+        </w:rPr>
+        <w:t>count</w:t>
+      </w:r>
+      <w:r>
+        <w:rPr>
+          <w:rFonts w:ascii="Consolas" w:hAnsi="Consolas"/>
+          <w:color w:val="000000"/>
+          <w:sz w:val="19"/>
+        </w:rPr>
+        <w:t xml:space="preserve"> </w:t>
+      </w:r>
+      <w:r>
+        <w:rPr>
+          <w:rFonts w:ascii="Consolas" w:hAnsi="Consolas"/>
+          <w:color w:val="0000FF"/>
+          <w:sz w:val="19"/>
+        </w:rPr>
+        <w:t>from</w:t>
+      </w:r>
+      <w:r>
+        <w:rPr>
+          <w:rFonts w:ascii="Consolas" w:hAnsi="Consolas"/>
+          <w:color w:val="000000"/>
+          <w:sz w:val="19"/>
+        </w:rPr>
+        <w:t xml:space="preserve"> Conscript </w:t>
+      </w:r>
+      <w:r>
+        <w:rPr>
+          <w:rFonts w:ascii="Consolas" w:hAnsi="Consolas"/>
+          <w:color w:val="808080"/>
+          <w:sz w:val="19"/>
+        </w:rPr>
+        <w:t>join</w:t>
+      </w:r>
+      <w:r>
+        <w:rPr>
+          <w:rFonts w:ascii="Consolas" w:hAnsi="Consolas"/>
+          <w:color w:val="000000"/>
+          <w:sz w:val="19"/>
+        </w:rPr>
+        <w:t xml:space="preserve"> Job </w:t>
+      </w:r>
+      <w:r>
+        <w:rPr>
+          <w:rFonts w:ascii="Consolas" w:hAnsi="Consolas"/>
+          <w:color w:val="0000FF"/>
+          <w:sz w:val="19"/>
+        </w:rPr>
+        <w:t>on</w:t>
+      </w:r>
+      <w:r>
+        <w:rPr>
+          <w:rFonts w:ascii="Consolas" w:hAnsi="Consolas"/>
+          <w:color w:val="000000"/>
+          <w:sz w:val="19"/>
+        </w:rPr>
+        <w:t xml:space="preserve"> Conscript</w:t>
+      </w:r>
+      <w:r>
+        <w:rPr>
+          <w:rFonts w:ascii="Consolas" w:hAnsi="Consolas"/>
+          <w:color w:val="808080"/>
+          <w:sz w:val="19"/>
+        </w:rPr>
+        <w:t>.</w:t>
+      </w:r>
+      <w:r>
+        <w:rPr>
+          <w:rFonts w:ascii="Consolas" w:hAnsi="Consolas"/>
+          <w:color w:val="000000"/>
+          <w:sz w:val="19"/>
+        </w:rPr>
+        <w:t xml:space="preserve">ID_Job </w:t>
+      </w:r>
+      <w:r>
+        <w:rPr>
+          <w:rFonts w:ascii="Consolas" w:hAnsi="Consolas"/>
+          <w:color w:val="808080"/>
+          <w:sz w:val="19"/>
+        </w:rPr>
+        <w:t>=</w:t>
+      </w:r>
+      <w:r>
+        <w:rPr>
+          <w:rFonts w:ascii="Consolas" w:hAnsi="Consolas"/>
+          <w:color w:val="000000"/>
+          <w:sz w:val="19"/>
+        </w:rPr>
+        <w:t xml:space="preserve"> Job</w:t>
+      </w:r>
+      <w:r>
+        <w:rPr>
+          <w:rFonts w:ascii="Consolas" w:hAnsi="Consolas"/>
+          <w:color w:val="808080"/>
+          <w:sz w:val="19"/>
+        </w:rPr>
+        <w:t>.</w:t>
+      </w:r>
+      <w:r>
+        <w:rPr>
+          <w:rFonts w:ascii="Consolas" w:hAnsi="Consolas"/>
+          <w:color w:val="000000"/>
+          <w:sz w:val="19"/>
+        </w:rPr>
+        <w:t xml:space="preserve">ID_Job </w:t>
+      </w:r>
+      <w:r>
+        <w:rPr>
+          <w:rFonts w:ascii="Consolas" w:hAnsi="Consolas"/>
+          <w:color w:val="808080"/>
+          <w:sz w:val="19"/>
+        </w:rPr>
+        <w:t>join</w:t>
+      </w:r>
+      <w:r>
+        <w:rPr>
+          <w:rFonts w:ascii="Consolas" w:hAnsi="Consolas"/>
+          <w:color w:val="000000"/>
+          <w:sz w:val="19"/>
+        </w:rPr>
+        <w:t xml:space="preserve"> Chief </w:t>
+      </w:r>
+      <w:r>
+        <w:rPr>
+          <w:rFonts w:ascii="Consolas" w:hAnsi="Consolas"/>
+          <w:color w:val="0000FF"/>
+          <w:sz w:val="19"/>
+        </w:rPr>
+        <w:t>on</w:t>
+      </w:r>
+      <w:r>
+        <w:rPr>
+          <w:rFonts w:ascii="Consolas" w:hAnsi="Consolas"/>
+          <w:color w:val="000000"/>
+          <w:sz w:val="19"/>
+        </w:rPr>
+        <w:t xml:space="preserve"> Job</w:t>
+      </w:r>
+      <w:r>
+        <w:rPr>
+          <w:rFonts w:ascii="Consolas" w:hAnsi="Consolas"/>
+          <w:color w:val="808080"/>
+          <w:sz w:val="19"/>
+        </w:rPr>
+        <w:t>.</w:t>
+      </w:r>
+      <w:r>
+        <w:rPr>
+          <w:rFonts w:ascii="Consolas" w:hAnsi="Consolas"/>
+          <w:color w:val="000000"/>
+          <w:sz w:val="19"/>
+        </w:rPr>
+        <w:t xml:space="preserve">ID_Chief </w:t>
+      </w:r>
+      <w:r>
+        <w:rPr>
+          <w:rFonts w:ascii="Consolas" w:hAnsi="Consolas"/>
+          <w:color w:val="808080"/>
+          <w:sz w:val="19"/>
+        </w:rPr>
+        <w:t>=</w:t>
+      </w:r>
+      <w:r>
+        <w:rPr>
+          <w:rFonts w:ascii="Consolas" w:hAnsi="Consolas"/>
+          <w:color w:val="000000"/>
+          <w:sz w:val="19"/>
+        </w:rPr>
+        <w:t xml:space="preserve"> Chief</w:t>
+      </w:r>
+      <w:r>
+        <w:rPr>
+          <w:rFonts w:ascii="Consolas" w:hAnsi="Consolas"/>
+          <w:color w:val="808080"/>
+          <w:sz w:val="19"/>
+        </w:rPr>
+        <w:t>.</w:t>
+      </w:r>
+      <w:r>
+        <w:rPr>
+          <w:rFonts w:ascii="Consolas" w:hAnsi="Consolas"/>
+          <w:color w:val="000000"/>
+          <w:sz w:val="19"/>
+        </w:rPr>
+        <w:t xml:space="preserve">ID_Chief </w:t>
+      </w:r>
+      <w:r>
+        <w:rPr>
+          <w:rFonts w:ascii="Consolas" w:hAnsi="Consolas"/>
+          <w:color w:val="0000FF"/>
+          <w:sz w:val="19"/>
+        </w:rPr>
+        <w:t>where</w:t>
+      </w:r>
+      <w:r>
+        <w:rPr>
+          <w:rFonts w:ascii="Consolas" w:hAnsi="Consolas"/>
+          <w:color w:val="000000"/>
+          <w:sz w:val="19"/>
+        </w:rPr>
+        <w:t xml:space="preserve"> </w:t>
+      </w:r>
+      <w:r>
+        <w:rPr>
+          <w:rFonts w:ascii="Consolas" w:hAnsi="Consolas"/>
+          <w:color w:val="FF00FF"/>
+          <w:sz w:val="19"/>
+        </w:rPr>
+        <w:t>datename</w:t>
+      </w:r>
+      <w:r>
+        <w:rPr>
+          <w:rFonts w:ascii="Consolas" w:hAnsi="Consolas"/>
+          <w:color w:val="808080"/>
+          <w:sz w:val="19"/>
+        </w:rPr>
+        <w:t>(</w:t>
+      </w:r>
+      <w:r>
+        <w:rPr>
+          <w:rFonts w:ascii="Consolas" w:hAnsi="Consolas"/>
+          <w:color w:val="0000FF"/>
+          <w:sz w:val="19"/>
+        </w:rPr>
+        <w:t>weekday</w:t>
+      </w:r>
+      <w:r>
+        <w:rPr>
+          <w:rFonts w:ascii="Consolas" w:hAnsi="Consolas"/>
+          <w:color w:val="808080"/>
+          <w:sz w:val="19"/>
+        </w:rPr>
+        <w:t>,</w:t>
+      </w:r>
+      <w:r>
+        <w:rPr>
+          <w:rFonts w:ascii="Consolas" w:hAnsi="Consolas"/>
+          <w:color w:val="000000"/>
+          <w:sz w:val="19"/>
+        </w:rPr>
+        <w:t xml:space="preserve"> Conscript</w:t>
+      </w:r>
+      <w:r>
+        <w:rPr>
+          <w:rFonts w:ascii="Consolas" w:hAnsi="Consolas"/>
+          <w:color w:val="808080"/>
+          <w:sz w:val="19"/>
+        </w:rPr>
+        <w:t>.</w:t>
+      </w:r>
+      <w:r>
+        <w:rPr>
+          <w:rFonts w:ascii="Consolas" w:hAnsi="Consolas"/>
+          <w:color w:val="000000"/>
+          <w:sz w:val="19"/>
+        </w:rPr>
+        <w:t>Birthday</w:t>
+      </w:r>
+      <w:r>
+        <w:rPr>
+          <w:rFonts w:ascii="Consolas" w:hAnsi="Consolas"/>
+          <w:color w:val="808080"/>
+          <w:sz w:val="19"/>
+        </w:rPr>
+        <w:t>)</w:t>
+      </w:r>
+      <w:r>
+        <w:rPr>
+          <w:rFonts w:ascii="Consolas" w:hAnsi="Consolas"/>
+          <w:color w:val="000000"/>
+          <w:sz w:val="19"/>
+        </w:rPr>
+        <w:t xml:space="preserve"> </w:t>
+      </w:r>
+      <w:r>
+        <w:rPr>
+          <w:rFonts w:ascii="Consolas" w:hAnsi="Consolas"/>
+          <w:color w:val="808080"/>
+          <w:sz w:val="19"/>
+        </w:rPr>
+        <w:t>=</w:t>
+      </w:r>
+      <w:r>
+        <w:rPr>
+          <w:rFonts w:ascii="Consolas" w:hAnsi="Consolas"/>
+          <w:color w:val="000000"/>
+          <w:sz w:val="19"/>
+        </w:rPr>
+        <w:t xml:space="preserve"> </w:t>
+      </w:r>
+      <w:r>
+        <w:rPr>
+          <w:rFonts w:ascii="Consolas" w:hAnsi="Consolas"/>
+          <w:color w:val="FF00FF"/>
+          <w:sz w:val="19"/>
+        </w:rPr>
+        <w:t>datename</w:t>
+      </w:r>
+      <w:r>
+        <w:rPr>
+          <w:rFonts w:ascii="Consolas" w:hAnsi="Consolas"/>
+          <w:color w:val="808080"/>
+          <w:sz w:val="19"/>
+        </w:rPr>
+        <w:t>(</w:t>
+      </w:r>
+      <w:r>
+        <w:rPr>
+          <w:rFonts w:ascii="Consolas" w:hAnsi="Consolas"/>
+          <w:color w:val="0000FF"/>
+          <w:sz w:val="19"/>
+        </w:rPr>
+        <w:t>weekday</w:t>
+      </w:r>
+      <w:r>
+        <w:rPr>
+          <w:rFonts w:ascii="Consolas" w:hAnsi="Consolas"/>
+          <w:color w:val="808080"/>
+          <w:sz w:val="19"/>
+        </w:rPr>
+        <w:t>,</w:t>
+      </w:r>
+      <w:r>
+        <w:rPr>
+          <w:rFonts w:ascii="Consolas" w:hAnsi="Consolas"/>
+          <w:color w:val="000000"/>
+          <w:sz w:val="19"/>
+        </w:rPr>
+        <w:t xml:space="preserve"> Chief</w:t>
+      </w:r>
+      <w:r>
+        <w:rPr>
+          <w:rFonts w:ascii="Consolas" w:hAnsi="Consolas"/>
+          <w:color w:val="808080"/>
+          <w:sz w:val="19"/>
+        </w:rPr>
+        <w:t>.</w:t>
+      </w:r>
+      <w:r>
+        <w:rPr>
+          <w:rFonts w:ascii="Consolas" w:hAnsi="Consolas"/>
+          <w:color w:val="000000"/>
+          <w:sz w:val="19"/>
+        </w:rPr>
+        <w:t>Birthday</w:t>
+      </w:r>
+      <w:r>
+        <w:rPr>
+          <w:rFonts w:ascii="Consolas" w:hAnsi="Consolas"/>
+          <w:color w:val="808080"/>
+          <w:sz w:val="19"/>
+        </w:rPr>
+        <w:t>)</w:t>
+      </w:r>
+    </w:p>
+    <w:p>
+      <w:pPr>
+        <w:pStyle w:val="Normal"/>
+        <w:spacing w:lineRule="auto" w:line="360" w:before="0" w:after="0"/>
+        <w:ind w:hanging="0"/>
+        <w:jc w:val="both"/>
+        <w:rPr>
+          <w:rFonts w:ascii="Times New Roman" w:hAnsi="Times New Roman"/>
+          <w:b w:val="false"/>
+          <w:bCs w:val="false"/>
+          <w:sz w:val="24"/>
+          <w:szCs w:val="24"/>
+          <w:lang w:val="ru-RU"/>
+        </w:rPr>
+      </w:pPr>
+      <w:r>
+        <w:rPr>
+          <w:rFonts w:ascii="Times New Roman" w:hAnsi="Times New Roman"/>
+          <w:b w:val="false"/>
+          <w:bCs w:val="false"/>
+          <w:color w:val="000000"/>
+          <w:sz w:val="24"/>
+          <w:szCs w:val="24"/>
+          <w:lang w:val="ru-RU"/>
+        </w:rPr>
+        <w:t>Результат запроса:</w:t>
+      </w:r>
+    </w:p>
+    <w:p>
+      <w:pPr>
+        <w:pStyle w:val="Normal"/>
+        <w:spacing w:lineRule="auto" w:line="360" w:before="0" w:after="0"/>
+        <w:ind w:hanging="0"/>
+        <w:jc w:val="both"/>
+        <w:rPr>
+          <w:rFonts w:ascii="Times New Roman" w:hAnsi="Times New Roman"/>
+          <w:b w:val="false"/>
+          <w:bCs w:val="false"/>
+          <w:sz w:val="24"/>
+          <w:szCs w:val="24"/>
+          <w:lang w:val="ru-RU"/>
+        </w:rPr>
+      </w:pPr>
+      <w:r>
+        <w:rPr>
+          <w:rFonts w:ascii="Times New Roman" w:hAnsi="Times New Roman"/>
+          <w:b w:val="false"/>
+          <w:bCs w:val="false"/>
+          <w:sz w:val="24"/>
+          <w:szCs w:val="24"/>
+          <w:lang w:val="ru-RU"/>
+        </w:rPr>
         <w:drawing>
           <wp:anchor behindDoc="0" distT="0" distB="0" distL="0" distR="0" simplePos="0" locked="0" layoutInCell="0" allowOverlap="1" relativeHeight="52">
             <wp:simplePos x="0" y="0"/>
@@ -26679,63 +27789,6 @@
         </w:rPr>
       </w:pPr>
       <w:r>
-        <w:rPr/>
-      </w:r>
-    </w:p>
-    <w:p>
-      <w:pPr>
-        <w:pStyle w:val="Normal"/>
-        <w:spacing w:lineRule="auto" w:line="360" w:before="0" w:after="0"/>
-        <w:ind w:hanging="0"/>
-        <w:jc w:val="both"/>
-        <w:rPr>
-          <w:lang w:val="en-GB"/>
-        </w:rPr>
-      </w:pPr>
-      <w:r>
-        <w:rPr>
-          <w:lang w:val="en-GB"/>
-        </w:rPr>
-      </w:r>
-    </w:p>
-    <w:p>
-      <w:pPr>
-        <w:pStyle w:val="Normal"/>
-        <w:spacing w:lineRule="auto" w:line="360" w:before="0" w:after="0"/>
-        <w:ind w:hanging="0"/>
-        <w:jc w:val="both"/>
-        <w:rPr>
-          <w:lang w:val="en-GB"/>
-        </w:rPr>
-      </w:pPr>
-      <w:r>
-        <w:rPr>
-          <w:lang w:val="en-GB"/>
-        </w:rPr>
-      </w:r>
-    </w:p>
-    <w:p>
-      <w:pPr>
-        <w:pStyle w:val="Normal"/>
-        <w:spacing w:lineRule="auto" w:line="360" w:before="0" w:after="0"/>
-        <w:ind w:hanging="0"/>
-        <w:jc w:val="both"/>
-        <w:rPr>
-          <w:lang w:val="en-GB"/>
-        </w:rPr>
-      </w:pPr>
-      <w:r>
-        <w:rPr>
-          <w:lang w:val="en-GB"/>
-        </w:rPr>
-      </w:r>
-    </w:p>
-    <w:p>
-      <w:pPr>
-        <w:pStyle w:val="Normal"/>
-        <w:spacing w:lineRule="auto" w:line="360" w:before="0" w:after="0"/>
-        <w:ind w:hanging="0"/>
-        <w:jc w:val="both"/>
         <w:rPr>
           <w:rFonts w:ascii="Times New Roman" w:hAnsi="Times New Roman"/>
           <w:b w:val="false"/>
@@ -26744,6 +27797,70 @@
           <w:szCs w:val="24"/>
           <w:lang w:val="ru-RU"/>
         </w:rPr>
+      </w:r>
+    </w:p>
+    <w:p>
+      <w:pPr>
+        <w:pStyle w:val="Normal"/>
+        <w:spacing w:lineRule="auto" w:line="360" w:before="0" w:after="0"/>
+        <w:ind w:hanging="0"/>
+        <w:jc w:val="both"/>
+        <w:rPr>
+          <w:lang w:val="en-GB"/>
+        </w:rPr>
+      </w:pPr>
+      <w:r>
+        <w:rPr>
+          <w:lang w:val="en-GB"/>
+        </w:rPr>
+      </w:r>
+    </w:p>
+    <w:p>
+      <w:pPr>
+        <w:pStyle w:val="Normal"/>
+        <w:spacing w:lineRule="auto" w:line="360" w:before="0" w:after="0"/>
+        <w:ind w:hanging="0"/>
+        <w:jc w:val="both"/>
+        <w:rPr>
+          <w:lang w:val="en-GB"/>
+        </w:rPr>
+      </w:pPr>
+      <w:r>
+        <w:rPr>
+          <w:lang w:val="en-GB"/>
+        </w:rPr>
+      </w:r>
+    </w:p>
+    <w:p>
+      <w:pPr>
+        <w:pStyle w:val="Normal"/>
+        <w:spacing w:lineRule="auto" w:line="360" w:before="0" w:after="0"/>
+        <w:ind w:hanging="0"/>
+        <w:jc w:val="both"/>
+        <w:rPr>
+          <w:lang w:val="en-GB"/>
+        </w:rPr>
+      </w:pPr>
+      <w:r>
+        <w:rPr>
+          <w:lang w:val="en-GB"/>
+        </w:rPr>
+      </w:r>
+    </w:p>
+    <w:p>
+      <w:pPr>
+        <w:pStyle w:val="Normal"/>
+        <w:spacing w:lineRule="auto" w:line="360" w:before="0" w:after="0"/>
+        <w:ind w:hanging="0"/>
+        <w:jc w:val="both"/>
+        <w:rPr>
+          <w:rFonts w:ascii="Times New Roman" w:hAnsi="Times New Roman"/>
+          <w:b w:val="false"/>
+          <w:bCs w:val="false"/>
+          <w:sz w:val="24"/>
+          <w:szCs w:val="24"/>
+          <w:lang w:val="ru-RU"/>
+        </w:rPr>
       </w:pPr>
       <w:r>
         <w:rPr>
@@ -26765,7 +27882,7 @@
           <w:szCs w:val="24"/>
           <w:lang w:val="ru-RU"/>
         </w:rPr>
-        <w:t xml:space="preserve">. </w:t>
+        <w:t xml:space="preserve">. Вывести </w:t>
       </w:r>
       <w:r>
         <w:rPr>
@@ -26776,9 +27893,15 @@
           <w:szCs w:val="24"/>
           <w:lang w:val="ru-RU"/>
         </w:rPr>
-        <w:t xml:space="preserve">Вывести </w:t>
-      </w:r>
-      <w:r>
+        <w:t>имена призывников и названия месяцев в которые они родились, если имя их матери совпадает с именем начальника на работе</w:t>
+      </w:r>
+    </w:p>
+    <w:p>
+      <w:pPr>
+        <w:pStyle w:val="Normal"/>
+        <w:spacing w:lineRule="auto" w:line="360" w:before="0" w:after="0"/>
+        <w:ind w:hanging="0"/>
+        <w:jc w:val="both"/>
         <w:rPr>
           <w:rFonts w:ascii="Times New Roman" w:hAnsi="Times New Roman"/>
           <w:b w:val="false"/>
@@ -26787,7 +27910,594 @@
           <w:szCs w:val="24"/>
           <w:lang w:val="ru-RU"/>
         </w:rPr>
-        <w:t xml:space="preserve">количество </w:t>
+      </w:pPr>
+      <w:r>
+        <w:rPr>
+          <w:rFonts w:ascii="Times New Roman" w:hAnsi="Times New Roman"/>
+          <w:b w:val="false"/>
+          <w:bCs w:val="false"/>
+          <w:sz w:val="24"/>
+          <w:szCs w:val="24"/>
+          <w:lang w:val="ru-RU"/>
+        </w:rPr>
+        <w:t>Код запроса:</w:t>
+      </w:r>
+    </w:p>
+    <w:p>
+      <w:pPr>
+        <w:pStyle w:val="Normal"/>
+        <w:rPr>
+          <w:rFonts w:ascii="Consolas" w:hAnsi="Consolas"/>
+          <w:color w:val="000000"/>
+          <w:sz w:val="19"/>
+          <w:highlight w:val="none"/>
+        </w:rPr>
+      </w:pPr>
+      <w:r>
+        <w:rPr>
+          <w:rFonts w:ascii="Consolas" w:hAnsi="Consolas"/>
+          <w:b w:val="false"/>
+          <w:bCs w:val="false"/>
+          <w:color w:val="0000FF"/>
+          <w:sz w:val="19"/>
+          <w:szCs w:val="24"/>
+          <w:lang w:val="ru-RU"/>
+        </w:rPr>
+        <w:t>select</w:t>
+      </w:r>
+      <w:r>
+        <w:rPr>
+          <w:rFonts w:ascii="Consolas" w:hAnsi="Consolas"/>
+          <w:color w:val="000000"/>
+          <w:sz w:val="19"/>
+        </w:rPr>
+        <w:t xml:space="preserve"> Conscript</w:t>
+      </w:r>
+      <w:r>
+        <w:rPr>
+          <w:rFonts w:ascii="Consolas" w:hAnsi="Consolas"/>
+          <w:color w:val="808080"/>
+          <w:sz w:val="19"/>
+        </w:rPr>
+        <w:t>.</w:t>
+      </w:r>
+      <w:r>
+        <w:rPr>
+          <w:rFonts w:ascii="Consolas" w:hAnsi="Consolas"/>
+          <w:color w:val="000000"/>
+          <w:sz w:val="19"/>
+        </w:rPr>
+        <w:t>FirstName</w:t>
+      </w:r>
+      <w:r>
+        <w:rPr>
+          <w:rFonts w:ascii="Consolas" w:hAnsi="Consolas"/>
+          <w:color w:val="808080"/>
+          <w:sz w:val="19"/>
+        </w:rPr>
+        <w:t>,</w:t>
+      </w:r>
+      <w:r>
+        <w:rPr>
+          <w:rFonts w:ascii="Consolas" w:hAnsi="Consolas"/>
+          <w:color w:val="000000"/>
+          <w:sz w:val="19"/>
+        </w:rPr>
+        <w:t xml:space="preserve"> </w:t>
+      </w:r>
+      <w:r>
+        <w:rPr>
+          <w:rFonts w:ascii="Consolas" w:hAnsi="Consolas"/>
+          <w:color w:val="0000FF"/>
+          <w:sz w:val="19"/>
+        </w:rPr>
+        <w:t>case</w:t>
+      </w:r>
+      <w:r>
+        <w:rPr>
+          <w:rFonts w:ascii="Consolas" w:hAnsi="Consolas"/>
+          <w:color w:val="000000"/>
+          <w:sz w:val="19"/>
+        </w:rPr>
+        <w:t xml:space="preserve"> </w:t>
+      </w:r>
+    </w:p>
+    <w:p>
+      <w:pPr>
+        <w:pStyle w:val="Normal"/>
+        <w:rPr>
+          <w:rFonts w:ascii="Consolas" w:hAnsi="Consolas"/>
+          <w:color w:val="000000"/>
+          <w:sz w:val="19"/>
+          <w:highlight w:val="none"/>
+        </w:rPr>
+      </w:pPr>
+      <w:r>
+        <w:rPr>
+          <w:rFonts w:ascii="Consolas" w:hAnsi="Consolas"/>
+          <w:color w:val="0000FF"/>
+          <w:sz w:val="19"/>
+        </w:rPr>
+        <w:t>when</w:t>
+      </w:r>
+      <w:r>
+        <w:rPr>
+          <w:rFonts w:ascii="Consolas" w:hAnsi="Consolas"/>
+          <w:color w:val="000000"/>
+          <w:sz w:val="19"/>
+        </w:rPr>
+        <w:t xml:space="preserve"> </w:t>
+      </w:r>
+      <w:r>
+        <w:rPr>
+          <w:rFonts w:ascii="Consolas" w:hAnsi="Consolas"/>
+          <w:color w:val="FF00FF"/>
+          <w:sz w:val="19"/>
+        </w:rPr>
+        <w:t>month</w:t>
+      </w:r>
+      <w:r>
+        <w:rPr>
+          <w:rFonts w:ascii="Consolas" w:hAnsi="Consolas"/>
+          <w:color w:val="808080"/>
+          <w:sz w:val="19"/>
+        </w:rPr>
+        <w:t>(</w:t>
+      </w:r>
+      <w:r>
+        <w:rPr>
+          <w:rFonts w:ascii="Consolas" w:hAnsi="Consolas"/>
+          <w:color w:val="000000"/>
+          <w:sz w:val="19"/>
+        </w:rPr>
+        <w:t>Conscript</w:t>
+      </w:r>
+      <w:r>
+        <w:rPr>
+          <w:rFonts w:ascii="Consolas" w:hAnsi="Consolas"/>
+          <w:color w:val="808080"/>
+          <w:sz w:val="19"/>
+        </w:rPr>
+        <w:t>.</w:t>
+      </w:r>
+      <w:r>
+        <w:rPr>
+          <w:rFonts w:ascii="Consolas" w:hAnsi="Consolas"/>
+          <w:color w:val="000000"/>
+          <w:sz w:val="19"/>
+        </w:rPr>
+        <w:t>Birthday</w:t>
+      </w:r>
+      <w:r>
+        <w:rPr>
+          <w:rFonts w:ascii="Consolas" w:hAnsi="Consolas"/>
+          <w:color w:val="808080"/>
+          <w:sz w:val="19"/>
+        </w:rPr>
+        <w:t>)</w:t>
+      </w:r>
+      <w:r>
+        <w:rPr>
+          <w:rFonts w:ascii="Consolas" w:hAnsi="Consolas"/>
+          <w:color w:val="000000"/>
+          <w:sz w:val="19"/>
+        </w:rPr>
+        <w:t xml:space="preserve"> </w:t>
+      </w:r>
+      <w:r>
+        <w:rPr>
+          <w:rFonts w:ascii="Consolas" w:hAnsi="Consolas"/>
+          <w:color w:val="808080"/>
+          <w:sz w:val="19"/>
+        </w:rPr>
+        <w:t>=</w:t>
+      </w:r>
+      <w:r>
+        <w:rPr>
+          <w:rFonts w:ascii="Consolas" w:hAnsi="Consolas"/>
+          <w:color w:val="000000"/>
+          <w:sz w:val="19"/>
+        </w:rPr>
+        <w:t xml:space="preserve"> 2 </w:t>
+      </w:r>
+      <w:r>
+        <w:rPr>
+          <w:rFonts w:ascii="Consolas" w:hAnsi="Consolas"/>
+          <w:color w:val="0000FF"/>
+          <w:sz w:val="19"/>
+        </w:rPr>
+        <w:t>then</w:t>
+      </w:r>
+      <w:r>
+        <w:rPr>
+          <w:rFonts w:ascii="Consolas" w:hAnsi="Consolas"/>
+          <w:color w:val="000000"/>
+          <w:sz w:val="19"/>
+        </w:rPr>
+        <w:t xml:space="preserve"> </w:t>
+      </w:r>
+      <w:r>
+        <w:rPr>
+          <w:rFonts w:ascii="Consolas" w:hAnsi="Consolas"/>
+          <w:color w:val="FF0000"/>
+          <w:sz w:val="19"/>
+        </w:rPr>
+        <w:t>'March'</w:t>
+      </w:r>
+    </w:p>
+    <w:p>
+      <w:pPr>
+        <w:pStyle w:val="Normal"/>
+        <w:rPr>
+          <w:rFonts w:ascii="Consolas" w:hAnsi="Consolas"/>
+          <w:color w:val="000000"/>
+          <w:sz w:val="19"/>
+          <w:highlight w:val="none"/>
+        </w:rPr>
+      </w:pPr>
+      <w:r>
+        <w:rPr>
+          <w:rFonts w:ascii="Consolas" w:hAnsi="Consolas"/>
+          <w:color w:val="0000FF"/>
+          <w:sz w:val="19"/>
+        </w:rPr>
+        <w:t>else</w:t>
+      </w:r>
+      <w:r>
+        <w:rPr>
+          <w:rFonts w:ascii="Consolas" w:hAnsi="Consolas"/>
+          <w:color w:val="000000"/>
+          <w:sz w:val="19"/>
+        </w:rPr>
+        <w:t xml:space="preserve"> </w:t>
+      </w:r>
+      <w:r>
+        <w:rPr>
+          <w:rFonts w:ascii="Consolas" w:hAnsi="Consolas"/>
+          <w:color w:val="FF0000"/>
+          <w:sz w:val="19"/>
+        </w:rPr>
+        <w:t>'February'</w:t>
+      </w:r>
+      <w:r>
+        <w:rPr>
+          <w:rFonts w:ascii="Consolas" w:hAnsi="Consolas"/>
+          <w:color w:val="000000"/>
+          <w:sz w:val="19"/>
+        </w:rPr>
+        <w:t xml:space="preserve"> </w:t>
+      </w:r>
+      <w:r>
+        <w:rPr>
+          <w:rFonts w:ascii="Consolas" w:hAnsi="Consolas"/>
+          <w:color w:val="0000FF"/>
+          <w:sz w:val="19"/>
+        </w:rPr>
+        <w:t>end</w:t>
+      </w:r>
+      <w:r>
+        <w:rPr>
+          <w:rFonts w:ascii="Consolas" w:hAnsi="Consolas"/>
+          <w:color w:val="000000"/>
+          <w:sz w:val="19"/>
+        </w:rPr>
+        <w:t xml:space="preserve"> </w:t>
+      </w:r>
+      <w:r>
+        <w:rPr>
+          <w:rFonts w:ascii="Consolas" w:hAnsi="Consolas"/>
+          <w:color w:val="0000FF"/>
+          <w:sz w:val="19"/>
+        </w:rPr>
+        <w:t>as</w:t>
+      </w:r>
+      <w:r>
+        <w:rPr>
+          <w:rFonts w:ascii="Consolas" w:hAnsi="Consolas"/>
+          <w:color w:val="000000"/>
+          <w:sz w:val="19"/>
+        </w:rPr>
+        <w:t xml:space="preserve"> monthOfBirthday</w:t>
+      </w:r>
+    </w:p>
+    <w:p>
+      <w:pPr>
+        <w:pStyle w:val="Normal"/>
+        <w:rPr>
+          <w:rFonts w:ascii="Consolas" w:hAnsi="Consolas"/>
+          <w:color w:val="000000"/>
+          <w:sz w:val="19"/>
+          <w:highlight w:val="none"/>
+        </w:rPr>
+      </w:pPr>
+      <w:r>
+        <w:rPr>
+          <w:rFonts w:ascii="Consolas" w:hAnsi="Consolas"/>
+          <w:color w:val="0000FF"/>
+          <w:sz w:val="19"/>
+        </w:rPr>
+        <w:t>from</w:t>
+      </w:r>
+      <w:r>
+        <w:rPr>
+          <w:rFonts w:ascii="Consolas" w:hAnsi="Consolas"/>
+          <w:color w:val="000000"/>
+          <w:sz w:val="19"/>
+        </w:rPr>
+        <w:t xml:space="preserve"> Conscript </w:t>
+      </w:r>
+    </w:p>
+    <w:p>
+      <w:pPr>
+        <w:pStyle w:val="Normal"/>
+        <w:rPr>
+          <w:rFonts w:ascii="Consolas" w:hAnsi="Consolas"/>
+          <w:color w:val="000000"/>
+          <w:sz w:val="19"/>
+          <w:highlight w:val="none"/>
+        </w:rPr>
+      </w:pPr>
+      <w:r>
+        <w:rPr>
+          <w:rFonts w:ascii="Consolas" w:hAnsi="Consolas"/>
+          <w:color w:val="808080"/>
+          <w:sz w:val="19"/>
+        </w:rPr>
+        <w:t>join</w:t>
+      </w:r>
+      <w:r>
+        <w:rPr>
+          <w:rFonts w:ascii="Consolas" w:hAnsi="Consolas"/>
+          <w:color w:val="000000"/>
+          <w:sz w:val="19"/>
+        </w:rPr>
+        <w:t xml:space="preserve"> Job </w:t>
+      </w:r>
+      <w:r>
+        <w:rPr>
+          <w:rFonts w:ascii="Consolas" w:hAnsi="Consolas"/>
+          <w:color w:val="0000FF"/>
+          <w:sz w:val="19"/>
+        </w:rPr>
+        <w:t>on</w:t>
+      </w:r>
+      <w:r>
+        <w:rPr>
+          <w:rFonts w:ascii="Consolas" w:hAnsi="Consolas"/>
+          <w:color w:val="000000"/>
+          <w:sz w:val="19"/>
+        </w:rPr>
+        <w:t xml:space="preserve"> Conscript</w:t>
+      </w:r>
+      <w:r>
+        <w:rPr>
+          <w:rFonts w:ascii="Consolas" w:hAnsi="Consolas"/>
+          <w:color w:val="808080"/>
+          <w:sz w:val="19"/>
+        </w:rPr>
+        <w:t>.</w:t>
+      </w:r>
+      <w:r>
+        <w:rPr>
+          <w:rFonts w:ascii="Consolas" w:hAnsi="Consolas"/>
+          <w:color w:val="000000"/>
+          <w:sz w:val="19"/>
+        </w:rPr>
+        <w:t xml:space="preserve">ID_Job </w:t>
+      </w:r>
+      <w:r>
+        <w:rPr>
+          <w:rFonts w:ascii="Consolas" w:hAnsi="Consolas"/>
+          <w:color w:val="808080"/>
+          <w:sz w:val="19"/>
+        </w:rPr>
+        <w:t>=</w:t>
+      </w:r>
+      <w:r>
+        <w:rPr>
+          <w:rFonts w:ascii="Consolas" w:hAnsi="Consolas"/>
+          <w:color w:val="000000"/>
+          <w:sz w:val="19"/>
+        </w:rPr>
+        <w:t xml:space="preserve"> Job</w:t>
+      </w:r>
+      <w:r>
+        <w:rPr>
+          <w:rFonts w:ascii="Consolas" w:hAnsi="Consolas"/>
+          <w:color w:val="808080"/>
+          <w:sz w:val="19"/>
+        </w:rPr>
+        <w:t>.</w:t>
+      </w:r>
+      <w:r>
+        <w:rPr>
+          <w:rFonts w:ascii="Consolas" w:hAnsi="Consolas"/>
+          <w:color w:val="000000"/>
+          <w:sz w:val="19"/>
+        </w:rPr>
+        <w:t xml:space="preserve">ID_Job </w:t>
+      </w:r>
+    </w:p>
+    <w:p>
+      <w:pPr>
+        <w:pStyle w:val="Normal"/>
+        <w:rPr>
+          <w:rFonts w:ascii="Consolas" w:hAnsi="Consolas"/>
+          <w:color w:val="000000"/>
+          <w:sz w:val="19"/>
+          <w:highlight w:val="none"/>
+        </w:rPr>
+      </w:pPr>
+      <w:r>
+        <w:rPr>
+          <w:rFonts w:ascii="Consolas" w:hAnsi="Consolas"/>
+          <w:color w:val="808080"/>
+          <w:sz w:val="19"/>
+        </w:rPr>
+        <w:t>join</w:t>
+      </w:r>
+      <w:r>
+        <w:rPr>
+          <w:rFonts w:ascii="Consolas" w:hAnsi="Consolas"/>
+          <w:color w:val="000000"/>
+          <w:sz w:val="19"/>
+        </w:rPr>
+        <w:t xml:space="preserve"> Chief </w:t>
+      </w:r>
+      <w:r>
+        <w:rPr>
+          <w:rFonts w:ascii="Consolas" w:hAnsi="Consolas"/>
+          <w:color w:val="0000FF"/>
+          <w:sz w:val="19"/>
+        </w:rPr>
+        <w:t>on</w:t>
+      </w:r>
+      <w:r>
+        <w:rPr>
+          <w:rFonts w:ascii="Consolas" w:hAnsi="Consolas"/>
+          <w:color w:val="000000"/>
+          <w:sz w:val="19"/>
+        </w:rPr>
+        <w:t xml:space="preserve"> Job</w:t>
+      </w:r>
+      <w:r>
+        <w:rPr>
+          <w:rFonts w:ascii="Consolas" w:hAnsi="Consolas"/>
+          <w:color w:val="808080"/>
+          <w:sz w:val="19"/>
+        </w:rPr>
+        <w:t>.</w:t>
+      </w:r>
+      <w:r>
+        <w:rPr>
+          <w:rFonts w:ascii="Consolas" w:hAnsi="Consolas"/>
+          <w:color w:val="000000"/>
+          <w:sz w:val="19"/>
+        </w:rPr>
+        <w:t xml:space="preserve">ID_Chief </w:t>
+      </w:r>
+      <w:r>
+        <w:rPr>
+          <w:rFonts w:ascii="Consolas" w:hAnsi="Consolas"/>
+          <w:color w:val="808080"/>
+          <w:sz w:val="19"/>
+        </w:rPr>
+        <w:t>=</w:t>
+      </w:r>
+      <w:r>
+        <w:rPr>
+          <w:rFonts w:ascii="Consolas" w:hAnsi="Consolas"/>
+          <w:color w:val="000000"/>
+          <w:sz w:val="19"/>
+        </w:rPr>
+        <w:t xml:space="preserve"> Chief</w:t>
+      </w:r>
+      <w:r>
+        <w:rPr>
+          <w:rFonts w:ascii="Consolas" w:hAnsi="Consolas"/>
+          <w:color w:val="808080"/>
+          <w:sz w:val="19"/>
+        </w:rPr>
+        <w:t>.</w:t>
+      </w:r>
+      <w:r>
+        <w:rPr>
+          <w:rFonts w:ascii="Consolas" w:hAnsi="Consolas"/>
+          <w:color w:val="000000"/>
+          <w:sz w:val="19"/>
+        </w:rPr>
+        <w:t>ID_Chief</w:t>
+      </w:r>
+    </w:p>
+    <w:p>
+      <w:pPr>
+        <w:pStyle w:val="Normal"/>
+        <w:rPr>
+          <w:rFonts w:ascii="Consolas" w:hAnsi="Consolas"/>
+          <w:color w:val="000000"/>
+          <w:sz w:val="19"/>
+          <w:highlight w:val="none"/>
+        </w:rPr>
+      </w:pPr>
+      <w:r>
+        <w:rPr>
+          <w:rFonts w:ascii="Consolas" w:hAnsi="Consolas"/>
+          <w:color w:val="808080"/>
+          <w:sz w:val="19"/>
+        </w:rPr>
+        <w:t>join</w:t>
+      </w:r>
+      <w:r>
+        <w:rPr>
+          <w:rFonts w:ascii="Consolas" w:hAnsi="Consolas"/>
+          <w:color w:val="000000"/>
+          <w:sz w:val="19"/>
+        </w:rPr>
+        <w:t xml:space="preserve"> Parents </w:t>
+      </w:r>
+      <w:r>
+        <w:rPr>
+          <w:rFonts w:ascii="Consolas" w:hAnsi="Consolas"/>
+          <w:color w:val="0000FF"/>
+          <w:sz w:val="19"/>
+        </w:rPr>
+        <w:t>on</w:t>
+      </w:r>
+      <w:r>
+        <w:rPr>
+          <w:rFonts w:ascii="Consolas" w:hAnsi="Consolas"/>
+          <w:color w:val="000000"/>
+          <w:sz w:val="19"/>
+        </w:rPr>
+        <w:t xml:space="preserve"> Conscript</w:t>
+      </w:r>
+      <w:r>
+        <w:rPr>
+          <w:rFonts w:ascii="Consolas" w:hAnsi="Consolas"/>
+          <w:color w:val="808080"/>
+          <w:sz w:val="19"/>
+        </w:rPr>
+        <w:t>.</w:t>
+      </w:r>
+      <w:r>
+        <w:rPr>
+          <w:rFonts w:ascii="Consolas" w:hAnsi="Consolas"/>
+          <w:color w:val="000000"/>
+          <w:sz w:val="19"/>
+        </w:rPr>
+        <w:t xml:space="preserve">ID_Parents </w:t>
+      </w:r>
+      <w:r>
+        <w:rPr>
+          <w:rFonts w:ascii="Consolas" w:hAnsi="Consolas"/>
+          <w:color w:val="808080"/>
+          <w:sz w:val="19"/>
+        </w:rPr>
+        <w:t>=</w:t>
+      </w:r>
+      <w:r>
+        <w:rPr>
+          <w:rFonts w:ascii="Consolas" w:hAnsi="Consolas"/>
+          <w:color w:val="000000"/>
+          <w:sz w:val="19"/>
+        </w:rPr>
+        <w:t xml:space="preserve"> Parents</w:t>
+      </w:r>
+      <w:r>
+        <w:rPr>
+          <w:rFonts w:ascii="Consolas" w:hAnsi="Consolas"/>
+          <w:color w:val="808080"/>
+          <w:sz w:val="19"/>
+        </w:rPr>
+        <w:t>.</w:t>
+      </w:r>
+      <w:r>
+        <w:rPr>
+          <w:rFonts w:ascii="Consolas" w:hAnsi="Consolas"/>
+          <w:color w:val="000000"/>
+          <w:sz w:val="19"/>
+        </w:rPr>
+        <w:t>ID_Parents</w:t>
       </w:r>
     </w:p>
     <w:p>
@@ -26797,22 +28507,3378 @@
         <w:ind w:hanging="0"/>
         <w:jc w:val="both"/>
         <w:rPr>
+          <w:rFonts w:ascii="Times New Roman" w:hAnsi="Times New Roman"/>
+          <w:b w:val="false"/>
+          <w:bCs w:val="false"/>
+          <w:sz w:val="24"/>
+          <w:szCs w:val="24"/>
+          <w:lang w:val="ru-RU"/>
+        </w:rPr>
+      </w:pPr>
+      <w:r>
+        <w:rPr>
+          <w:rFonts w:ascii="Consolas" w:hAnsi="Consolas"/>
+          <w:color w:val="0000FF"/>
+          <w:sz w:val="19"/>
+        </w:rPr>
+        <w:t>where</w:t>
+      </w:r>
+      <w:r>
+        <w:rPr>
+          <w:rFonts w:ascii="Consolas" w:hAnsi="Consolas"/>
+          <w:color w:val="000000"/>
+          <w:sz w:val="19"/>
+        </w:rPr>
+        <w:t xml:space="preserve"> Parents</w:t>
+      </w:r>
+      <w:r>
+        <w:rPr>
+          <w:rFonts w:ascii="Consolas" w:hAnsi="Consolas"/>
+          <w:color w:val="808080"/>
+          <w:sz w:val="19"/>
+        </w:rPr>
+        <w:t>.</w:t>
+      </w:r>
+      <w:r>
+        <w:rPr>
+          <w:rFonts w:ascii="Consolas" w:hAnsi="Consolas"/>
+          <w:color w:val="000000"/>
+          <w:sz w:val="19"/>
+        </w:rPr>
+        <w:t xml:space="preserve">MotherSecondName </w:t>
+      </w:r>
+      <w:r>
+        <w:rPr>
+          <w:rFonts w:ascii="Consolas" w:hAnsi="Consolas"/>
+          <w:color w:val="808080"/>
+          <w:sz w:val="19"/>
+        </w:rPr>
+        <w:t>=</w:t>
+      </w:r>
+      <w:r>
+        <w:rPr>
+          <w:rFonts w:ascii="Consolas" w:hAnsi="Consolas"/>
+          <w:color w:val="000000"/>
+          <w:sz w:val="19"/>
+        </w:rPr>
+        <w:t xml:space="preserve"> Chief</w:t>
+      </w:r>
+      <w:r>
+        <w:rPr>
+          <w:rFonts w:ascii="Consolas" w:hAnsi="Consolas"/>
+          <w:color w:val="808080"/>
+          <w:sz w:val="19"/>
+        </w:rPr>
+        <w:t>.</w:t>
+      </w:r>
+      <w:r>
+        <w:rPr>
+          <w:rFonts w:ascii="Consolas" w:hAnsi="Consolas"/>
+          <w:color w:val="000000"/>
+          <w:sz w:val="19"/>
+        </w:rPr>
+        <w:t>SecondName</w:t>
+      </w:r>
+    </w:p>
+    <w:p>
+      <w:pPr>
+        <w:pStyle w:val="Normal"/>
+        <w:spacing w:lineRule="auto" w:line="360" w:before="0" w:after="0"/>
+        <w:ind w:hanging="0"/>
+        <w:jc w:val="both"/>
+        <w:rPr>
+          <w:rFonts w:ascii="Times New Roman" w:hAnsi="Times New Roman"/>
+          <w:b w:val="false"/>
+          <w:bCs w:val="false"/>
+          <w:sz w:val="24"/>
+          <w:szCs w:val="24"/>
+          <w:lang w:val="ru-RU"/>
+        </w:rPr>
+      </w:pPr>
+      <w:r>
+        <w:rPr>
+          <w:rFonts w:ascii="Times New Roman" w:hAnsi="Times New Roman"/>
+          <w:b w:val="false"/>
+          <w:bCs w:val="false"/>
+          <w:color w:val="000000"/>
+          <w:sz w:val="24"/>
+          <w:szCs w:val="24"/>
+          <w:lang w:val="ru-RU"/>
+        </w:rPr>
+        <w:t>Результат запроса:</w:t>
+      </w:r>
+    </w:p>
+    <w:p>
+      <w:pPr>
+        <w:pStyle w:val="Normal"/>
+        <w:spacing w:lineRule="auto" w:line="360" w:before="0" w:after="0"/>
+        <w:ind w:hanging="0"/>
+        <w:jc w:val="both"/>
+        <w:rPr>
+          <w:rFonts w:ascii="Times New Roman" w:hAnsi="Times New Roman"/>
+          <w:b w:val="false"/>
+          <w:bCs w:val="false"/>
+          <w:sz w:val="24"/>
+          <w:szCs w:val="24"/>
+          <w:lang w:val="ru-RU"/>
+        </w:rPr>
+      </w:pPr>
+      <w:r>
+        <w:rPr/>
+        <w:drawing>
+          <wp:anchor behindDoc="0" distT="0" distB="0" distL="0" distR="0" simplePos="0" locked="0" layoutInCell="0" allowOverlap="1" relativeHeight="53">
+            <wp:simplePos x="0" y="0"/>
+            <wp:positionH relativeFrom="column">
+              <wp:posOffset>16510</wp:posOffset>
+            </wp:positionH>
+            <wp:positionV relativeFrom="paragraph">
+              <wp:posOffset>41275</wp:posOffset>
+            </wp:positionV>
+            <wp:extent cx="2047875" cy="1733550"/>
+            <wp:effectExtent l="0" t="0" r="0" b="0"/>
+            <wp:wrapSquare wrapText="largest"/>
+            <wp:docPr id="45" name="Image25" descr=""/>
+            <wp:cNvGraphicFramePr>
+              <a:graphicFrameLocks xmlns:a="http://schemas.openxmlformats.org/drawingml/2006/main" noChangeAspect="1"/>
+            </wp:cNvGraphicFramePr>
+            <a:graphic xmlns:a="http://schemas.openxmlformats.org/drawingml/2006/main">
+              <a:graphicData uri="http://schemas.openxmlformats.org/drawingml/2006/picture">
+                <pic:pic xmlns:pic="http://schemas.openxmlformats.org/drawingml/2006/picture">
+                  <pic:nvPicPr>
+                    <pic:cNvPr id="45" name="Image25" descr=""/>
+                    <pic:cNvPicPr>
+                      <a:picLocks noChangeAspect="1" noChangeArrowheads="1"/>
+                    </pic:cNvPicPr>
+                  </pic:nvPicPr>
+                  <pic:blipFill>
+                    <a:blip r:embed="rId26"/>
+                    <a:stretch>
+                      <a:fillRect/>
+                    </a:stretch>
+                  </pic:blipFill>
+                  <pic:spPr bwMode="auto">
+                    <a:xfrm>
+                      <a:off x="0" y="0"/>
+                      <a:ext cx="2047875" cy="1733550"/>
+                    </a:xfrm>
+                    <a:prstGeom prst="rect">
+                      <a:avLst/>
+                    </a:prstGeom>
+                    <a:noFill/>
+                  </pic:spPr>
+                </pic:pic>
+              </a:graphicData>
+            </a:graphic>
+          </wp:anchor>
+        </w:drawing>
+      </w:r>
+    </w:p>
+    <w:p>
+      <w:pPr>
+        <w:pStyle w:val="Normal"/>
+        <w:spacing w:lineRule="auto" w:line="360" w:before="0" w:after="0"/>
+        <w:ind w:hanging="0"/>
+        <w:jc w:val="both"/>
+        <w:rPr>
+          <w:rFonts w:ascii="Times New Roman" w:hAnsi="Times New Roman"/>
+          <w:b w:val="false"/>
+          <w:bCs w:val="false"/>
+          <w:sz w:val="24"/>
+          <w:szCs w:val="24"/>
+          <w:lang w:val="ru-RU"/>
+        </w:rPr>
+      </w:pPr>
+      <w:r>
+        <w:rPr/>
+      </w:r>
+    </w:p>
+    <w:p>
+      <w:pPr>
+        <w:pStyle w:val="Normal"/>
+        <w:spacing w:lineRule="auto" w:line="360" w:before="0" w:after="0"/>
+        <w:ind w:hanging="0"/>
+        <w:jc w:val="both"/>
+        <w:rPr>
+          <w:rFonts w:ascii="Times New Roman" w:hAnsi="Times New Roman"/>
+          <w:b w:val="false"/>
+          <w:bCs w:val="false"/>
+          <w:sz w:val="24"/>
+          <w:szCs w:val="24"/>
+          <w:lang w:val="ru-RU"/>
+        </w:rPr>
+      </w:pPr>
+      <w:r>
+        <w:rPr/>
+      </w:r>
+    </w:p>
+    <w:p>
+      <w:pPr>
+        <w:pStyle w:val="Normal"/>
+        <w:spacing w:lineRule="auto" w:line="360" w:before="0" w:after="0"/>
+        <w:ind w:hanging="0"/>
+        <w:jc w:val="both"/>
+        <w:rPr>
+          <w:rFonts w:ascii="Times New Roman" w:hAnsi="Times New Roman"/>
+          <w:b w:val="false"/>
+          <w:bCs w:val="false"/>
+          <w:sz w:val="24"/>
+          <w:szCs w:val="24"/>
+          <w:lang w:val="ru-RU"/>
+        </w:rPr>
+      </w:pPr>
+      <w:r>
+        <w:rPr/>
+      </w:r>
+    </w:p>
+    <w:p>
+      <w:pPr>
+        <w:pStyle w:val="Normal"/>
+        <w:spacing w:lineRule="auto" w:line="360" w:before="0" w:after="0"/>
+        <w:ind w:hanging="0"/>
+        <w:jc w:val="both"/>
+        <w:rPr>
+          <w:rFonts w:ascii="Times New Roman" w:hAnsi="Times New Roman"/>
+          <w:b w:val="false"/>
+          <w:bCs w:val="false"/>
+          <w:sz w:val="24"/>
+          <w:szCs w:val="24"/>
+          <w:lang w:val="ru-RU"/>
+        </w:rPr>
+      </w:pPr>
+      <w:r>
+        <w:rPr/>
+      </w:r>
+    </w:p>
+    <w:p>
+      <w:pPr>
+        <w:pStyle w:val="Normal"/>
+        <w:spacing w:lineRule="auto" w:line="360" w:before="0" w:after="0"/>
+        <w:ind w:hanging="0"/>
+        <w:jc w:val="both"/>
+        <w:rPr>
+          <w:rFonts w:ascii="Times New Roman" w:hAnsi="Times New Roman"/>
+          <w:b w:val="false"/>
+          <w:bCs w:val="false"/>
+          <w:sz w:val="24"/>
+          <w:szCs w:val="24"/>
+          <w:lang w:val="ru-RU"/>
+        </w:rPr>
+      </w:pPr>
+      <w:r>
+        <w:rPr/>
+      </w:r>
+    </w:p>
+    <w:p>
+      <w:pPr>
+        <w:pStyle w:val="Normal"/>
+        <w:spacing w:lineRule="auto" w:line="360" w:before="0" w:after="0"/>
+        <w:ind w:hanging="0"/>
+        <w:jc w:val="both"/>
+        <w:rPr>
+          <w:rFonts w:ascii="Times New Roman" w:hAnsi="Times New Roman"/>
+          <w:b w:val="false"/>
+          <w:bCs w:val="false"/>
+          <w:sz w:val="24"/>
+          <w:szCs w:val="24"/>
+          <w:lang w:val="ru-RU"/>
+        </w:rPr>
+      </w:pPr>
+      <w:r>
+        <w:rPr/>
+      </w:r>
+    </w:p>
+    <w:p>
+      <w:pPr>
+        <w:pStyle w:val="Normal"/>
+        <w:spacing w:lineRule="auto" w:line="360" w:before="0" w:after="0"/>
+        <w:ind w:hanging="0"/>
+        <w:jc w:val="both"/>
+        <w:rPr>
+          <w:rFonts w:ascii="Times New Roman" w:hAnsi="Times New Roman"/>
+          <w:b w:val="false"/>
+          <w:bCs w:val="false"/>
+          <w:sz w:val="24"/>
+          <w:szCs w:val="24"/>
+          <w:lang w:val="ru-RU"/>
+        </w:rPr>
+      </w:pPr>
+      <w:r>
+        <w:rPr/>
+      </w:r>
+    </w:p>
+    <w:p>
+      <w:pPr>
+        <w:pStyle w:val="Normal"/>
+        <w:spacing w:lineRule="auto" w:line="360" w:before="0" w:after="0"/>
+        <w:ind w:hanging="0"/>
+        <w:jc w:val="center"/>
+        <w:rPr>
+          <w:rFonts w:ascii="Times New Roman" w:hAnsi="Times New Roman"/>
+          <w:b/>
+          <w:bCs w:val="false"/>
+          <w:color w:val="000000"/>
+          <w:lang w:val="ru-RU"/>
+        </w:rPr>
+      </w:pPr>
+      <w:r>
+        <w:rPr>
+          <w:sz w:val="32"/>
+          <w:szCs w:val="32"/>
+        </w:rPr>
+      </w:r>
+    </w:p>
+    <w:p>
+      <w:pPr>
+        <w:pStyle w:val="Normal"/>
+        <w:spacing w:lineRule="auto" w:line="360" w:before="0" w:after="0"/>
+        <w:ind w:hanging="0"/>
+        <w:jc w:val="center"/>
+        <w:rPr>
+          <w:rFonts w:ascii="Times New Roman" w:hAnsi="Times New Roman"/>
+          <w:b/>
+          <w:bCs w:val="false"/>
+          <w:color w:val="000000"/>
+          <w:lang w:val="ru-RU"/>
+        </w:rPr>
+      </w:pPr>
+      <w:r>
+        <w:rPr>
+          <w:sz w:val="32"/>
+          <w:szCs w:val="32"/>
+        </w:rPr>
+      </w:r>
+    </w:p>
+    <w:p>
+      <w:pPr>
+        <w:pStyle w:val="Normal"/>
+        <w:spacing w:lineRule="auto" w:line="360" w:before="0" w:after="0"/>
+        <w:ind w:hanging="0"/>
+        <w:jc w:val="center"/>
+        <w:rPr>
+          <w:rFonts w:ascii="Times New Roman" w:hAnsi="Times New Roman"/>
+          <w:b/>
+          <w:bCs w:val="false"/>
+          <w:color w:val="000000"/>
+          <w:lang w:val="ru-RU"/>
+        </w:rPr>
+      </w:pPr>
+      <w:r>
+        <w:rPr>
+          <w:sz w:val="32"/>
+          <w:szCs w:val="32"/>
+        </w:rPr>
+      </w:r>
+    </w:p>
+    <w:p>
+      <w:pPr>
+        <w:pStyle w:val="Normal"/>
+        <w:spacing w:lineRule="auto" w:line="360" w:before="0" w:after="0"/>
+        <w:ind w:hanging="0"/>
+        <w:jc w:val="center"/>
+        <w:rPr>
+          <w:rFonts w:ascii="Times New Roman" w:hAnsi="Times New Roman"/>
+          <w:b/>
+          <w:bCs w:val="false"/>
+          <w:color w:val="000000"/>
+          <w:lang w:val="ru-RU"/>
+        </w:rPr>
+      </w:pPr>
+      <w:r>
+        <w:rPr>
+          <w:sz w:val="32"/>
+          <w:szCs w:val="32"/>
+        </w:rPr>
+      </w:r>
+    </w:p>
+    <w:p>
+      <w:pPr>
+        <w:pStyle w:val="Normal"/>
+        <w:spacing w:lineRule="auto" w:line="360" w:before="0" w:after="0"/>
+        <w:ind w:hanging="0"/>
+        <w:jc w:val="center"/>
+        <w:rPr>
+          <w:sz w:val="32"/>
+          <w:szCs w:val="32"/>
+        </w:rPr>
+      </w:pPr>
+      <w:r>
+        <w:rPr>
+          <w:rFonts w:ascii="Times New Roman" w:hAnsi="Times New Roman"/>
+          <w:b/>
+          <w:bCs w:val="false"/>
+          <w:color w:val="000000"/>
+          <w:sz w:val="32"/>
+          <w:szCs w:val="32"/>
+          <w:lang w:val="ru-RU"/>
+        </w:rPr>
+        <w:t>Индексы</w:t>
+      </w:r>
+    </w:p>
+    <w:p>
+      <w:pPr>
+        <w:pStyle w:val="Normal"/>
+        <w:spacing w:lineRule="auto" w:line="360" w:before="0" w:after="0"/>
+        <w:ind w:hanging="0"/>
+        <w:jc w:val="left"/>
+        <w:rPr>
+          <w:sz w:val="32"/>
+          <w:szCs w:val="32"/>
+        </w:rPr>
+      </w:pPr>
+      <w:r>
+        <w:rPr>
+          <w:rFonts w:ascii="Consolas" w:hAnsi="Consolas"/>
+          <w:color w:val="0000FF"/>
+          <w:sz w:val="19"/>
+          <w:szCs w:val="32"/>
+        </w:rPr>
+        <w:t>create</w:t>
+      </w:r>
+      <w:r>
+        <w:rPr>
+          <w:rFonts w:ascii="Consolas" w:hAnsi="Consolas"/>
+          <w:color w:val="000000"/>
+          <w:sz w:val="19"/>
+          <w:szCs w:val="32"/>
+        </w:rPr>
+        <w:t xml:space="preserve"> </w:t>
+      </w:r>
+      <w:r>
+        <w:rPr>
+          <w:rFonts w:ascii="Consolas" w:hAnsi="Consolas"/>
+          <w:color w:val="0000FF"/>
+          <w:sz w:val="19"/>
+          <w:szCs w:val="32"/>
+        </w:rPr>
+        <w:t>index</w:t>
+      </w:r>
+      <w:r>
+        <w:rPr>
+          <w:rFonts w:ascii="Consolas" w:hAnsi="Consolas"/>
+          <w:color w:val="000000"/>
+          <w:sz w:val="19"/>
+          <w:szCs w:val="32"/>
+        </w:rPr>
+        <w:t xml:space="preserve"> idx_ConscriptFirstName </w:t>
+      </w:r>
+      <w:r>
+        <w:rPr>
+          <w:rFonts w:ascii="Consolas" w:hAnsi="Consolas"/>
+          <w:color w:val="0000FF"/>
+          <w:sz w:val="19"/>
+          <w:szCs w:val="32"/>
+        </w:rPr>
+        <w:t>on</w:t>
+      </w:r>
+      <w:r>
+        <w:rPr>
+          <w:rFonts w:ascii="Consolas" w:hAnsi="Consolas"/>
+          <w:color w:val="000000"/>
+          <w:sz w:val="19"/>
+          <w:szCs w:val="32"/>
+        </w:rPr>
+        <w:t xml:space="preserve"> Conscript</w:t>
+      </w:r>
+      <w:r>
+        <w:rPr>
+          <w:rFonts w:ascii="Consolas" w:hAnsi="Consolas"/>
+          <w:color w:val="808080"/>
+          <w:sz w:val="19"/>
+          <w:szCs w:val="32"/>
+        </w:rPr>
+        <w:t>(</w:t>
+      </w:r>
+      <w:r>
+        <w:rPr>
+          <w:rFonts w:ascii="Consolas" w:hAnsi="Consolas"/>
+          <w:color w:val="000000"/>
+          <w:sz w:val="19"/>
+          <w:szCs w:val="32"/>
+        </w:rPr>
+        <w:t>FirstName</w:t>
+      </w:r>
+      <w:r>
+        <w:rPr>
+          <w:rFonts w:ascii="Consolas" w:hAnsi="Consolas"/>
+          <w:color w:val="808080"/>
+          <w:sz w:val="19"/>
+          <w:szCs w:val="32"/>
+        </w:rPr>
+        <w:t>)</w:t>
+      </w:r>
+    </w:p>
+    <w:p>
+      <w:pPr>
+        <w:pStyle w:val="Normal"/>
+        <w:spacing w:lineRule="auto" w:line="360" w:before="0" w:after="0"/>
+        <w:ind w:hanging="0"/>
+        <w:jc w:val="left"/>
+        <w:rPr>
+          <w:sz w:val="32"/>
+          <w:szCs w:val="32"/>
+        </w:rPr>
+      </w:pPr>
+      <w:r>
+        <w:rPr>
+          <w:rFonts w:ascii="Consolas" w:hAnsi="Consolas"/>
+          <w:color w:val="0000FF"/>
+          <w:sz w:val="19"/>
+          <w:szCs w:val="32"/>
+        </w:rPr>
+        <w:t>create</w:t>
+      </w:r>
+      <w:r>
+        <w:rPr>
+          <w:rFonts w:ascii="Consolas" w:hAnsi="Consolas"/>
+          <w:color w:val="000000"/>
+          <w:sz w:val="19"/>
+          <w:szCs w:val="32"/>
+        </w:rPr>
+        <w:t xml:space="preserve"> </w:t>
+      </w:r>
+      <w:r>
+        <w:rPr>
+          <w:rFonts w:ascii="Consolas" w:hAnsi="Consolas"/>
+          <w:color w:val="0000FF"/>
+          <w:sz w:val="19"/>
+          <w:szCs w:val="32"/>
+        </w:rPr>
+        <w:t>index</w:t>
+      </w:r>
+      <w:r>
+        <w:rPr>
+          <w:rFonts w:ascii="Consolas" w:hAnsi="Consolas"/>
+          <w:color w:val="000000"/>
+          <w:sz w:val="19"/>
+          <w:szCs w:val="32"/>
+        </w:rPr>
+        <w:t xml:space="preserve"> idx_Birthday </w:t>
+      </w:r>
+      <w:r>
+        <w:rPr>
+          <w:rFonts w:ascii="Consolas" w:hAnsi="Consolas"/>
+          <w:color w:val="0000FF"/>
+          <w:sz w:val="19"/>
+          <w:szCs w:val="32"/>
+        </w:rPr>
+        <w:t>on</w:t>
+      </w:r>
+      <w:r>
+        <w:rPr>
+          <w:rFonts w:ascii="Consolas" w:hAnsi="Consolas"/>
+          <w:color w:val="000000"/>
+          <w:sz w:val="19"/>
+          <w:szCs w:val="32"/>
+        </w:rPr>
+        <w:t xml:space="preserve"> Conscript</w:t>
+      </w:r>
+      <w:r>
+        <w:rPr>
+          <w:rFonts w:ascii="Consolas" w:hAnsi="Consolas"/>
+          <w:color w:val="808080"/>
+          <w:sz w:val="19"/>
+          <w:szCs w:val="32"/>
+        </w:rPr>
+        <w:t>(</w:t>
+      </w:r>
+      <w:r>
+        <w:rPr>
+          <w:rFonts w:ascii="Consolas" w:hAnsi="Consolas"/>
+          <w:color w:val="000000"/>
+          <w:sz w:val="19"/>
+          <w:szCs w:val="32"/>
+        </w:rPr>
+        <w:t>Birthday</w:t>
+      </w:r>
+      <w:r>
+        <w:rPr>
+          <w:rFonts w:ascii="Consolas" w:hAnsi="Consolas"/>
+          <w:color w:val="808080"/>
+          <w:sz w:val="19"/>
+          <w:szCs w:val="32"/>
+        </w:rPr>
+        <w:t>)</w:t>
+      </w:r>
+    </w:p>
+    <w:p>
+      <w:pPr>
+        <w:pStyle w:val="Normal"/>
+        <w:spacing w:lineRule="auto" w:line="360" w:before="0" w:after="0"/>
+        <w:ind w:hanging="0"/>
+        <w:jc w:val="left"/>
+        <w:rPr>
+          <w:sz w:val="32"/>
+          <w:szCs w:val="32"/>
+        </w:rPr>
+      </w:pPr>
+      <w:r>
+        <w:rPr>
+          <w:rFonts w:ascii="Consolas" w:hAnsi="Consolas"/>
+          <w:color w:val="0000FF"/>
+          <w:sz w:val="19"/>
+          <w:szCs w:val="32"/>
+        </w:rPr>
+        <w:t>create</w:t>
+      </w:r>
+      <w:r>
+        <w:rPr>
+          <w:rFonts w:ascii="Consolas" w:hAnsi="Consolas"/>
+          <w:color w:val="000000"/>
+          <w:sz w:val="19"/>
+          <w:szCs w:val="32"/>
+        </w:rPr>
+        <w:t xml:space="preserve"> </w:t>
+      </w:r>
+      <w:r>
+        <w:rPr>
+          <w:rFonts w:ascii="Consolas" w:hAnsi="Consolas"/>
+          <w:color w:val="0000FF"/>
+          <w:sz w:val="19"/>
+          <w:szCs w:val="32"/>
+        </w:rPr>
+        <w:t>index</w:t>
+      </w:r>
+      <w:r>
+        <w:rPr>
+          <w:rFonts w:ascii="Consolas" w:hAnsi="Consolas"/>
+          <w:color w:val="000000"/>
+          <w:sz w:val="19"/>
+          <w:szCs w:val="32"/>
+        </w:rPr>
+        <w:t xml:space="preserve"> idx_HasChildren </w:t>
+      </w:r>
+      <w:r>
+        <w:rPr>
+          <w:rFonts w:ascii="Consolas" w:hAnsi="Consolas"/>
+          <w:color w:val="0000FF"/>
+          <w:sz w:val="19"/>
+          <w:szCs w:val="32"/>
+        </w:rPr>
+        <w:t>on</w:t>
+      </w:r>
+      <w:r>
+        <w:rPr>
+          <w:rFonts w:ascii="Consolas" w:hAnsi="Consolas"/>
+          <w:color w:val="000000"/>
+          <w:sz w:val="19"/>
+          <w:szCs w:val="32"/>
+        </w:rPr>
+        <w:t xml:space="preserve"> Passport</w:t>
+      </w:r>
+      <w:r>
+        <w:rPr>
+          <w:rFonts w:ascii="Consolas" w:hAnsi="Consolas"/>
+          <w:color w:val="808080"/>
+          <w:sz w:val="19"/>
+          <w:szCs w:val="32"/>
+        </w:rPr>
+        <w:t>(</w:t>
+      </w:r>
+      <w:r>
+        <w:rPr>
+          <w:rFonts w:ascii="Consolas" w:hAnsi="Consolas"/>
+          <w:color w:val="000000"/>
+          <w:sz w:val="19"/>
+          <w:szCs w:val="32"/>
+        </w:rPr>
+        <w:t>HasChildren</w:t>
+      </w:r>
+      <w:r>
+        <w:rPr>
+          <w:rFonts w:ascii="Consolas" w:hAnsi="Consolas"/>
+          <w:color w:val="808080"/>
+          <w:sz w:val="19"/>
+          <w:szCs w:val="32"/>
+        </w:rPr>
+        <w:t>)</w:t>
+      </w:r>
+    </w:p>
+    <w:p>
+      <w:pPr>
+        <w:pStyle w:val="Normal"/>
+        <w:spacing w:lineRule="auto" w:line="360" w:before="0" w:after="0"/>
+        <w:ind w:hanging="0"/>
+        <w:jc w:val="left"/>
+        <w:rPr>
+          <w:sz w:val="32"/>
+          <w:szCs w:val="32"/>
+        </w:rPr>
+      </w:pPr>
+      <w:r>
+        <w:rPr>
+          <w:rFonts w:ascii="Consolas" w:hAnsi="Consolas"/>
+          <w:color w:val="0000FF"/>
+          <w:sz w:val="19"/>
+          <w:szCs w:val="32"/>
+        </w:rPr>
+        <w:t>create</w:t>
+      </w:r>
+      <w:r>
+        <w:rPr>
+          <w:rFonts w:ascii="Consolas" w:hAnsi="Consolas"/>
+          <w:color w:val="000000"/>
+          <w:sz w:val="19"/>
+          <w:szCs w:val="32"/>
+        </w:rPr>
+        <w:t xml:space="preserve"> </w:t>
+      </w:r>
+      <w:r>
+        <w:rPr>
+          <w:rFonts w:ascii="Consolas" w:hAnsi="Consolas"/>
+          <w:color w:val="0000FF"/>
+          <w:sz w:val="19"/>
+          <w:szCs w:val="32"/>
+        </w:rPr>
+        <w:t>index</w:t>
+      </w:r>
+      <w:r>
+        <w:rPr>
+          <w:rFonts w:ascii="Consolas" w:hAnsi="Consolas"/>
+          <w:color w:val="000000"/>
+          <w:sz w:val="19"/>
+          <w:szCs w:val="32"/>
+        </w:rPr>
+        <w:t xml:space="preserve"> idx_ConscriptionDate </w:t>
+      </w:r>
+      <w:r>
+        <w:rPr>
+          <w:rFonts w:ascii="Consolas" w:hAnsi="Consolas"/>
+          <w:color w:val="0000FF"/>
+          <w:sz w:val="19"/>
+          <w:szCs w:val="32"/>
+        </w:rPr>
+        <w:t>on</w:t>
+      </w:r>
+      <w:r>
+        <w:rPr>
+          <w:rFonts w:ascii="Consolas" w:hAnsi="Consolas"/>
+          <w:color w:val="000000"/>
+          <w:sz w:val="19"/>
+          <w:szCs w:val="32"/>
+        </w:rPr>
+        <w:t xml:space="preserve"> Conscription</w:t>
+      </w:r>
+      <w:r>
+        <w:rPr>
+          <w:rFonts w:ascii="Consolas" w:hAnsi="Consolas"/>
+          <w:color w:val="808080"/>
+          <w:sz w:val="19"/>
+          <w:szCs w:val="32"/>
+        </w:rPr>
+        <w:t>(</w:t>
+      </w:r>
+      <w:r>
+        <w:rPr>
+          <w:rFonts w:ascii="Consolas" w:hAnsi="Consolas"/>
+          <w:color w:val="0000FF"/>
+          <w:sz w:val="19"/>
+          <w:szCs w:val="32"/>
+        </w:rPr>
+        <w:t>Date</w:t>
+      </w:r>
+      <w:r>
+        <w:rPr>
+          <w:rFonts w:ascii="Consolas" w:hAnsi="Consolas"/>
+          <w:color w:val="808080"/>
+          <w:sz w:val="19"/>
+          <w:szCs w:val="32"/>
+        </w:rPr>
+        <w:t>)</w:t>
+      </w:r>
+    </w:p>
+    <w:p>
+      <w:pPr>
+        <w:pStyle w:val="Normal"/>
+        <w:spacing w:lineRule="auto" w:line="360" w:before="0" w:after="0"/>
+        <w:ind w:hanging="0"/>
+        <w:jc w:val="left"/>
+        <w:rPr>
+          <w:rFonts w:ascii="Consolas" w:hAnsi="Consolas"/>
+          <w:color w:val="808080"/>
+          <w:sz w:val="19"/>
+          <w:highlight w:val="none"/>
+        </w:rPr>
+      </w:pPr>
+      <w:r>
+        <w:rPr>
+          <w:rFonts w:ascii="Consolas" w:hAnsi="Consolas"/>
+          <w:color w:val="0000FF"/>
+          <w:sz w:val="19"/>
+          <w:szCs w:val="32"/>
+        </w:rPr>
+        <w:t>create</w:t>
+      </w:r>
+      <w:r>
+        <w:rPr>
+          <w:rFonts w:ascii="Consolas" w:hAnsi="Consolas"/>
+          <w:color w:val="000000"/>
+          <w:sz w:val="19"/>
+          <w:szCs w:val="32"/>
+        </w:rPr>
+        <w:t xml:space="preserve"> </w:t>
+      </w:r>
+      <w:r>
+        <w:rPr>
+          <w:rFonts w:ascii="Consolas" w:hAnsi="Consolas"/>
+          <w:color w:val="0000FF"/>
+          <w:sz w:val="19"/>
+          <w:szCs w:val="32"/>
+        </w:rPr>
+        <w:t>index</w:t>
+      </w:r>
+      <w:r>
+        <w:rPr>
+          <w:rFonts w:ascii="Consolas" w:hAnsi="Consolas"/>
+          <w:color w:val="000000"/>
+          <w:sz w:val="19"/>
+          <w:szCs w:val="32"/>
+        </w:rPr>
+        <w:t xml:space="preserve"> idx_MilitaryRegistrationDate </w:t>
+      </w:r>
+      <w:r>
+        <w:rPr>
+          <w:rFonts w:ascii="Consolas" w:hAnsi="Consolas"/>
+          <w:color w:val="0000FF"/>
+          <w:sz w:val="19"/>
+          <w:szCs w:val="32"/>
+        </w:rPr>
+        <w:t>on</w:t>
+      </w:r>
+      <w:r>
+        <w:rPr>
+          <w:rFonts w:ascii="Consolas" w:hAnsi="Consolas"/>
+          <w:color w:val="000000"/>
+          <w:sz w:val="19"/>
+          <w:szCs w:val="32"/>
+        </w:rPr>
+        <w:t xml:space="preserve"> PersonalFile</w:t>
+      </w:r>
+      <w:r>
+        <w:rPr>
+          <w:rFonts w:ascii="Consolas" w:hAnsi="Consolas"/>
+          <w:color w:val="808080"/>
+          <w:sz w:val="19"/>
+          <w:szCs w:val="32"/>
+        </w:rPr>
+        <w:t>(</w:t>
+      </w:r>
+      <w:r>
+        <w:rPr>
+          <w:rFonts w:ascii="Consolas" w:hAnsi="Consolas"/>
+          <w:color w:val="000000"/>
+          <w:sz w:val="19"/>
+          <w:szCs w:val="32"/>
+        </w:rPr>
+        <w:t>MilitaryRegistrationDate</w:t>
+      </w:r>
+      <w:r>
+        <w:rPr>
+          <w:rFonts w:ascii="Consolas" w:hAnsi="Consolas"/>
+          <w:color w:val="808080"/>
+          <w:sz w:val="19"/>
+          <w:szCs w:val="32"/>
+        </w:rPr>
+        <w:t>)</w:t>
+      </w:r>
+    </w:p>
+    <w:p>
+      <w:pPr>
+        <w:pStyle w:val="Normal"/>
+        <w:spacing w:lineRule="auto" w:line="360" w:before="0" w:after="0"/>
+        <w:ind w:hanging="0"/>
+        <w:jc w:val="left"/>
+        <w:rPr>
+          <w:sz w:val="32"/>
+          <w:szCs w:val="32"/>
+        </w:rPr>
+      </w:pPr>
+      <w:r>
+        <w:rPr>
+          <w:rFonts w:ascii="Consolas" w:hAnsi="Consolas"/>
+          <w:color w:val="0000FF"/>
+          <w:sz w:val="19"/>
+          <w:szCs w:val="32"/>
+        </w:rPr>
+        <w:t>create</w:t>
+      </w:r>
+      <w:r>
+        <w:rPr>
+          <w:rFonts w:ascii="Consolas" w:hAnsi="Consolas"/>
+          <w:color w:val="000000"/>
+          <w:sz w:val="19"/>
+          <w:szCs w:val="32"/>
+        </w:rPr>
+        <w:t xml:space="preserve"> </w:t>
+      </w:r>
+      <w:r>
+        <w:rPr>
+          <w:rFonts w:ascii="Consolas" w:hAnsi="Consolas"/>
+          <w:color w:val="0000FF"/>
+          <w:sz w:val="19"/>
+          <w:szCs w:val="32"/>
+        </w:rPr>
+        <w:t>index</w:t>
+      </w:r>
+      <w:r>
+        <w:rPr>
+          <w:rFonts w:ascii="Consolas" w:hAnsi="Consolas"/>
+          <w:color w:val="000000"/>
+          <w:sz w:val="19"/>
+          <w:szCs w:val="32"/>
+        </w:rPr>
+        <w:t xml:space="preserve"> idx_EmploymentDate </w:t>
+      </w:r>
+      <w:r>
+        <w:rPr>
+          <w:rFonts w:ascii="Consolas" w:hAnsi="Consolas"/>
+          <w:color w:val="0000FF"/>
+          <w:sz w:val="19"/>
+          <w:szCs w:val="32"/>
+        </w:rPr>
+        <w:t>on</w:t>
+      </w:r>
+      <w:r>
+        <w:rPr>
+          <w:rFonts w:ascii="Consolas" w:hAnsi="Consolas"/>
+          <w:color w:val="000000"/>
+          <w:sz w:val="19"/>
+          <w:szCs w:val="32"/>
+        </w:rPr>
+        <w:t xml:space="preserve"> Job</w:t>
+      </w:r>
+      <w:r>
+        <w:rPr>
+          <w:rFonts w:ascii="Consolas" w:hAnsi="Consolas"/>
+          <w:color w:val="808080"/>
+          <w:sz w:val="19"/>
+          <w:szCs w:val="32"/>
+        </w:rPr>
+        <w:t>(</w:t>
+      </w:r>
+      <w:r>
+        <w:rPr>
+          <w:rFonts w:ascii="Consolas" w:hAnsi="Consolas"/>
+          <w:color w:val="000000"/>
+          <w:sz w:val="19"/>
+          <w:szCs w:val="32"/>
+        </w:rPr>
+        <w:t>EmploymentDate</w:t>
+      </w:r>
+      <w:r>
+        <w:rPr>
+          <w:rFonts w:ascii="Consolas" w:hAnsi="Consolas"/>
+          <w:color w:val="808080"/>
+          <w:sz w:val="19"/>
+          <w:szCs w:val="32"/>
+        </w:rPr>
+        <w:t>)</w:t>
+      </w:r>
+    </w:p>
+    <w:p>
+      <w:pPr>
+        <w:pStyle w:val="Normal"/>
+        <w:spacing w:lineRule="auto" w:line="360" w:before="0" w:after="0"/>
+        <w:ind w:hanging="0"/>
+        <w:jc w:val="left"/>
+        <w:rPr>
+          <w:sz w:val="32"/>
+          <w:szCs w:val="32"/>
+        </w:rPr>
+      </w:pPr>
+      <w:r>
+        <w:rPr>
+          <w:rFonts w:ascii="Consolas" w:hAnsi="Consolas"/>
+          <w:color w:val="0000FF"/>
+          <w:sz w:val="19"/>
+          <w:szCs w:val="32"/>
+        </w:rPr>
+        <w:t>create</w:t>
+      </w:r>
+      <w:r>
+        <w:rPr>
+          <w:rFonts w:ascii="Consolas" w:hAnsi="Consolas"/>
+          <w:color w:val="000000"/>
+          <w:sz w:val="19"/>
+          <w:szCs w:val="32"/>
+        </w:rPr>
+        <w:t xml:space="preserve"> </w:t>
+      </w:r>
+      <w:r>
+        <w:rPr>
+          <w:rFonts w:ascii="Consolas" w:hAnsi="Consolas"/>
+          <w:color w:val="0000FF"/>
+          <w:sz w:val="19"/>
+          <w:szCs w:val="32"/>
+        </w:rPr>
+        <w:t>clustered</w:t>
+      </w:r>
+      <w:r>
+        <w:rPr>
+          <w:rFonts w:ascii="Consolas" w:hAnsi="Consolas"/>
+          <w:color w:val="000000"/>
+          <w:sz w:val="19"/>
+          <w:szCs w:val="32"/>
+        </w:rPr>
+        <w:t xml:space="preserve"> </w:t>
+      </w:r>
+      <w:r>
+        <w:rPr>
+          <w:rFonts w:ascii="Consolas" w:hAnsi="Consolas"/>
+          <w:color w:val="0000FF"/>
+          <w:sz w:val="19"/>
+          <w:szCs w:val="32"/>
+        </w:rPr>
+        <w:t>index</w:t>
+      </w:r>
+      <w:r>
+        <w:rPr>
+          <w:rFonts w:ascii="Consolas" w:hAnsi="Consolas"/>
+          <w:color w:val="000000"/>
+          <w:sz w:val="19"/>
+          <w:szCs w:val="32"/>
+        </w:rPr>
+        <w:t xml:space="preserve"> PK_Chief </w:t>
+      </w:r>
+      <w:r>
+        <w:rPr>
+          <w:rFonts w:ascii="Consolas" w:hAnsi="Consolas"/>
+          <w:color w:val="0000FF"/>
+          <w:sz w:val="19"/>
+          <w:szCs w:val="32"/>
+        </w:rPr>
+        <w:t>on</w:t>
+      </w:r>
+      <w:r>
+        <w:rPr>
+          <w:rFonts w:ascii="Consolas" w:hAnsi="Consolas"/>
+          <w:color w:val="000000"/>
+          <w:sz w:val="19"/>
+          <w:szCs w:val="32"/>
+        </w:rPr>
+        <w:t xml:space="preserve"> Chief</w:t>
+      </w:r>
+      <w:r>
+        <w:rPr>
+          <w:rFonts w:ascii="Consolas" w:hAnsi="Consolas"/>
+          <w:color w:val="808080"/>
+          <w:sz w:val="19"/>
+          <w:szCs w:val="32"/>
+        </w:rPr>
+        <w:t>(</w:t>
+      </w:r>
+      <w:r>
+        <w:rPr>
+          <w:rFonts w:ascii="Consolas" w:hAnsi="Consolas"/>
+          <w:color w:val="000000"/>
+          <w:sz w:val="19"/>
+          <w:szCs w:val="32"/>
+        </w:rPr>
+        <w:t>ID_Chief</w:t>
+      </w:r>
+      <w:r>
+        <w:rPr>
+          <w:rFonts w:ascii="Consolas" w:hAnsi="Consolas"/>
+          <w:color w:val="808080"/>
+          <w:sz w:val="19"/>
+          <w:szCs w:val="32"/>
+        </w:rPr>
+        <w:t>)</w:t>
+      </w:r>
+    </w:p>
+    <w:p>
+      <w:pPr>
+        <w:pStyle w:val="Normal"/>
+        <w:spacing w:lineRule="auto" w:line="360" w:before="0" w:after="0"/>
+        <w:ind w:hanging="0"/>
+        <w:jc w:val="left"/>
+        <w:rPr>
+          <w:sz w:val="32"/>
+          <w:szCs w:val="32"/>
+        </w:rPr>
+      </w:pPr>
+      <w:r>
+        <w:rPr>
+          <w:rFonts w:ascii="Consolas" w:hAnsi="Consolas"/>
+          <w:color w:val="0000FF"/>
+          <w:sz w:val="19"/>
+          <w:szCs w:val="32"/>
+        </w:rPr>
+        <w:t>create</w:t>
+      </w:r>
+      <w:r>
+        <w:rPr>
+          <w:rFonts w:ascii="Consolas" w:hAnsi="Consolas"/>
+          <w:color w:val="000000"/>
+          <w:sz w:val="19"/>
+          <w:szCs w:val="32"/>
+        </w:rPr>
+        <w:t xml:space="preserve"> </w:t>
+      </w:r>
+      <w:r>
+        <w:rPr>
+          <w:rFonts w:ascii="Consolas" w:hAnsi="Consolas"/>
+          <w:color w:val="0000FF"/>
+          <w:sz w:val="19"/>
+          <w:szCs w:val="32"/>
+        </w:rPr>
+        <w:t>clustered</w:t>
+      </w:r>
+      <w:r>
+        <w:rPr>
+          <w:rFonts w:ascii="Consolas" w:hAnsi="Consolas"/>
+          <w:color w:val="000000"/>
+          <w:sz w:val="19"/>
+          <w:szCs w:val="32"/>
+        </w:rPr>
+        <w:t xml:space="preserve"> </w:t>
+      </w:r>
+      <w:r>
+        <w:rPr>
+          <w:rFonts w:ascii="Consolas" w:hAnsi="Consolas"/>
+          <w:color w:val="0000FF"/>
+          <w:sz w:val="19"/>
+          <w:szCs w:val="32"/>
+        </w:rPr>
+        <w:t>index</w:t>
+      </w:r>
+      <w:r>
+        <w:rPr>
+          <w:rFonts w:ascii="Consolas" w:hAnsi="Consolas"/>
+          <w:color w:val="000000"/>
+          <w:sz w:val="19"/>
+          <w:szCs w:val="32"/>
+        </w:rPr>
+        <w:t xml:space="preserve"> PK_Conscript </w:t>
+      </w:r>
+      <w:r>
+        <w:rPr>
+          <w:rFonts w:ascii="Consolas" w:hAnsi="Consolas"/>
+          <w:color w:val="0000FF"/>
+          <w:sz w:val="19"/>
+          <w:szCs w:val="32"/>
+        </w:rPr>
+        <w:t>on</w:t>
+      </w:r>
+      <w:r>
+        <w:rPr>
+          <w:rFonts w:ascii="Consolas" w:hAnsi="Consolas"/>
+          <w:color w:val="000000"/>
+          <w:sz w:val="19"/>
+          <w:szCs w:val="32"/>
+        </w:rPr>
+        <w:t xml:space="preserve"> Conscript</w:t>
+      </w:r>
+      <w:r>
+        <w:rPr>
+          <w:rFonts w:ascii="Consolas" w:hAnsi="Consolas"/>
+          <w:color w:val="808080"/>
+          <w:sz w:val="19"/>
+          <w:szCs w:val="32"/>
+        </w:rPr>
+        <w:t>(</w:t>
+      </w:r>
+      <w:r>
+        <w:rPr>
+          <w:rFonts w:ascii="Consolas" w:hAnsi="Consolas"/>
+          <w:color w:val="000000"/>
+          <w:sz w:val="19"/>
+          <w:szCs w:val="32"/>
+        </w:rPr>
+        <w:t>ID_Conscript</w:t>
+      </w:r>
+      <w:r>
+        <w:rPr>
+          <w:rFonts w:ascii="Consolas" w:hAnsi="Consolas"/>
+          <w:color w:val="808080"/>
+          <w:sz w:val="19"/>
+          <w:szCs w:val="32"/>
+        </w:rPr>
+        <w:t>)</w:t>
+      </w:r>
+    </w:p>
+    <w:p>
+      <w:pPr>
+        <w:pStyle w:val="Normal"/>
+        <w:spacing w:lineRule="auto" w:line="360" w:before="0" w:after="0"/>
+        <w:ind w:hanging="0"/>
+        <w:jc w:val="left"/>
+        <w:rPr>
+          <w:sz w:val="32"/>
+          <w:szCs w:val="32"/>
+        </w:rPr>
+      </w:pPr>
+      <w:r>
+        <w:rPr>
+          <w:rFonts w:ascii="Consolas" w:hAnsi="Consolas"/>
+          <w:color w:val="0000FF"/>
+          <w:sz w:val="19"/>
+          <w:szCs w:val="32"/>
+        </w:rPr>
+        <w:t>create</w:t>
+      </w:r>
+      <w:r>
+        <w:rPr>
+          <w:rFonts w:ascii="Consolas" w:hAnsi="Consolas"/>
+          <w:color w:val="000000"/>
+          <w:sz w:val="19"/>
+          <w:szCs w:val="32"/>
+        </w:rPr>
+        <w:t xml:space="preserve"> </w:t>
+      </w:r>
+      <w:r>
+        <w:rPr>
+          <w:rFonts w:ascii="Consolas" w:hAnsi="Consolas"/>
+          <w:color w:val="0000FF"/>
+          <w:sz w:val="19"/>
+          <w:szCs w:val="32"/>
+        </w:rPr>
+        <w:t>clustered</w:t>
+      </w:r>
+      <w:r>
+        <w:rPr>
+          <w:rFonts w:ascii="Consolas" w:hAnsi="Consolas"/>
+          <w:color w:val="000000"/>
+          <w:sz w:val="19"/>
+          <w:szCs w:val="32"/>
+        </w:rPr>
+        <w:t xml:space="preserve"> </w:t>
+      </w:r>
+      <w:r>
+        <w:rPr>
+          <w:rFonts w:ascii="Consolas" w:hAnsi="Consolas"/>
+          <w:color w:val="0000FF"/>
+          <w:sz w:val="19"/>
+          <w:szCs w:val="32"/>
+        </w:rPr>
+        <w:t>index</w:t>
+      </w:r>
+      <w:r>
+        <w:rPr>
+          <w:rFonts w:ascii="Consolas" w:hAnsi="Consolas"/>
+          <w:color w:val="000000"/>
+          <w:sz w:val="19"/>
+          <w:szCs w:val="32"/>
+        </w:rPr>
+        <w:t xml:space="preserve"> PK_Conscript</w:t>
+      </w:r>
+      <w:r>
+        <w:rPr>
+          <w:rFonts w:ascii="Consolas" w:hAnsi="Consolas"/>
+          <w:color w:val="000000"/>
+          <w:sz w:val="19"/>
+          <w:szCs w:val="32"/>
           <w:lang w:val="en-GB"/>
         </w:rPr>
-      </w:pPr>
-      <w:r>
-        <w:rPr>
+        <w:t>ion</w:t>
+      </w:r>
+      <w:r>
+        <w:rPr>
+          <w:rFonts w:ascii="Consolas" w:hAnsi="Consolas"/>
+          <w:color w:val="000000"/>
+          <w:sz w:val="19"/>
+          <w:szCs w:val="32"/>
+        </w:rPr>
+        <w:t xml:space="preserve"> </w:t>
+      </w:r>
+      <w:r>
+        <w:rPr>
+          <w:rFonts w:ascii="Consolas" w:hAnsi="Consolas"/>
+          <w:color w:val="0000FF"/>
+          <w:sz w:val="19"/>
+          <w:szCs w:val="32"/>
+        </w:rPr>
+        <w:t>on</w:t>
+      </w:r>
+      <w:r>
+        <w:rPr>
+          <w:rFonts w:ascii="Consolas" w:hAnsi="Consolas"/>
+          <w:color w:val="000000"/>
+          <w:sz w:val="19"/>
+          <w:szCs w:val="32"/>
+        </w:rPr>
+        <w:t xml:space="preserve"> Conscript</w:t>
+      </w:r>
+      <w:r>
+        <w:rPr>
+          <w:rFonts w:ascii="Consolas" w:hAnsi="Consolas"/>
+          <w:color w:val="000000"/>
+          <w:sz w:val="19"/>
+          <w:szCs w:val="32"/>
           <w:lang w:val="en-GB"/>
         </w:rPr>
+        <w:t>ion</w:t>
+      </w:r>
+      <w:r>
+        <w:rPr>
+          <w:rFonts w:ascii="Consolas" w:hAnsi="Consolas"/>
+          <w:color w:val="808080"/>
+          <w:sz w:val="19"/>
+          <w:szCs w:val="32"/>
+        </w:rPr>
+        <w:t>(</w:t>
+      </w:r>
+      <w:r>
+        <w:rPr>
+          <w:rFonts w:ascii="Consolas" w:hAnsi="Consolas"/>
+          <w:color w:val="000000"/>
+          <w:sz w:val="19"/>
+          <w:szCs w:val="32"/>
+        </w:rPr>
+        <w:t>ID_Conscript</w:t>
+      </w:r>
+      <w:r>
+        <w:rPr>
+          <w:rFonts w:ascii="Consolas" w:hAnsi="Consolas"/>
+          <w:color w:val="000000"/>
+          <w:sz w:val="19"/>
+          <w:szCs w:val="32"/>
+          <w:lang w:val="en-GB"/>
+        </w:rPr>
+        <w:t>ion</w:t>
+      </w:r>
+      <w:r>
+        <w:rPr>
+          <w:rFonts w:ascii="Consolas" w:hAnsi="Consolas"/>
+          <w:color w:val="808080"/>
+          <w:sz w:val="19"/>
+          <w:szCs w:val="32"/>
+        </w:rPr>
+        <w:t>)</w:t>
+      </w:r>
+    </w:p>
+    <w:p>
+      <w:pPr>
+        <w:pStyle w:val="Normal"/>
+        <w:spacing w:lineRule="auto" w:line="360" w:before="0" w:after="0"/>
+        <w:ind w:hanging="0"/>
+        <w:jc w:val="left"/>
+        <w:rPr>
+          <w:sz w:val="32"/>
+          <w:szCs w:val="32"/>
+        </w:rPr>
+      </w:pPr>
+      <w:r>
+        <w:rPr>
+          <w:rFonts w:ascii="Consolas" w:hAnsi="Consolas"/>
+          <w:color w:val="0000FF"/>
+          <w:sz w:val="19"/>
+          <w:szCs w:val="32"/>
+        </w:rPr>
+        <w:t>create</w:t>
+      </w:r>
+      <w:r>
+        <w:rPr>
+          <w:rFonts w:ascii="Consolas" w:hAnsi="Consolas"/>
+          <w:color w:val="000000"/>
+          <w:sz w:val="19"/>
+          <w:szCs w:val="32"/>
+        </w:rPr>
+        <w:t xml:space="preserve"> </w:t>
+      </w:r>
+      <w:r>
+        <w:rPr>
+          <w:rFonts w:ascii="Consolas" w:hAnsi="Consolas"/>
+          <w:color w:val="0000FF"/>
+          <w:sz w:val="19"/>
+          <w:szCs w:val="32"/>
+        </w:rPr>
+        <w:t>clustered</w:t>
+      </w:r>
+      <w:r>
+        <w:rPr>
+          <w:rFonts w:ascii="Consolas" w:hAnsi="Consolas"/>
+          <w:color w:val="000000"/>
+          <w:sz w:val="19"/>
+          <w:szCs w:val="32"/>
+        </w:rPr>
+        <w:t xml:space="preserve"> </w:t>
+      </w:r>
+      <w:r>
+        <w:rPr>
+          <w:rFonts w:ascii="Consolas" w:hAnsi="Consolas"/>
+          <w:color w:val="0000FF"/>
+          <w:sz w:val="19"/>
+          <w:szCs w:val="32"/>
+        </w:rPr>
+        <w:t>index</w:t>
+      </w:r>
+      <w:r>
+        <w:rPr>
+          <w:rFonts w:ascii="Consolas" w:hAnsi="Consolas"/>
+          <w:color w:val="000000"/>
+          <w:sz w:val="19"/>
+          <w:szCs w:val="32"/>
+        </w:rPr>
+        <w:t xml:space="preserve"> PK_</w:t>
+      </w:r>
+      <w:r>
+        <w:rPr>
+          <w:rFonts w:ascii="Consolas" w:hAnsi="Consolas"/>
+          <w:color w:val="000000"/>
+          <w:sz w:val="19"/>
+          <w:szCs w:val="32"/>
+          <w:lang w:val="en-GB"/>
+        </w:rPr>
+        <w:t>PersonalFile</w:t>
+      </w:r>
+      <w:r>
+        <w:rPr>
+          <w:rFonts w:ascii="Consolas" w:hAnsi="Consolas"/>
+          <w:color w:val="000000"/>
+          <w:sz w:val="19"/>
+          <w:szCs w:val="32"/>
+        </w:rPr>
+        <w:t xml:space="preserve"> </w:t>
+      </w:r>
+      <w:r>
+        <w:rPr>
+          <w:rFonts w:ascii="Consolas" w:hAnsi="Consolas"/>
+          <w:color w:val="0000FF"/>
+          <w:sz w:val="19"/>
+          <w:szCs w:val="32"/>
+        </w:rPr>
+        <w:t>on</w:t>
+      </w:r>
+      <w:r>
+        <w:rPr>
+          <w:rFonts w:ascii="Consolas" w:hAnsi="Consolas"/>
+          <w:color w:val="000000"/>
+          <w:sz w:val="19"/>
+          <w:szCs w:val="32"/>
+        </w:rPr>
+        <w:t xml:space="preserve"> </w:t>
+      </w:r>
+      <w:r>
+        <w:rPr>
+          <w:rFonts w:ascii="Consolas" w:hAnsi="Consolas"/>
+          <w:color w:val="000000"/>
+          <w:sz w:val="19"/>
+          <w:szCs w:val="32"/>
+          <w:lang w:val="en-GB"/>
+        </w:rPr>
+        <w:t>PersonalFile</w:t>
+      </w:r>
+      <w:r>
+        <w:rPr>
+          <w:rFonts w:ascii="Consolas" w:hAnsi="Consolas"/>
+          <w:color w:val="808080"/>
+          <w:sz w:val="19"/>
+          <w:szCs w:val="32"/>
+        </w:rPr>
+        <w:t>(</w:t>
+      </w:r>
+      <w:r>
+        <w:rPr>
+          <w:rFonts w:ascii="Consolas" w:hAnsi="Consolas"/>
+          <w:color w:val="000000"/>
+          <w:sz w:val="19"/>
+          <w:szCs w:val="32"/>
+        </w:rPr>
+        <w:t>ID_</w:t>
+      </w:r>
+      <w:r>
+        <w:rPr>
+          <w:rFonts w:ascii="Consolas" w:hAnsi="Consolas"/>
+          <w:color w:val="000000"/>
+          <w:sz w:val="19"/>
+          <w:szCs w:val="32"/>
+          <w:lang w:val="en-GB"/>
+        </w:rPr>
+        <w:t>PersonalFile</w:t>
+      </w:r>
+      <w:r>
+        <w:rPr>
+          <w:rFonts w:ascii="Consolas" w:hAnsi="Consolas"/>
+          <w:color w:val="808080"/>
+          <w:sz w:val="19"/>
+          <w:szCs w:val="32"/>
+        </w:rPr>
+        <w:t>)</w:t>
+      </w:r>
+    </w:p>
+    <w:p>
+      <w:pPr>
+        <w:pStyle w:val="Normal"/>
+        <w:spacing w:lineRule="auto" w:line="360" w:before="0" w:after="0"/>
+        <w:ind w:hanging="0"/>
+        <w:jc w:val="left"/>
+        <w:rPr>
+          <w:sz w:val="32"/>
+          <w:szCs w:val="32"/>
+        </w:rPr>
+      </w:pPr>
+      <w:r>
+        <w:rPr>
+          <w:rFonts w:ascii="Consolas" w:hAnsi="Consolas"/>
+          <w:color w:val="0000FF"/>
+          <w:sz w:val="19"/>
+          <w:szCs w:val="32"/>
+        </w:rPr>
+        <w:t>create</w:t>
+      </w:r>
+      <w:r>
+        <w:rPr>
+          <w:rFonts w:ascii="Consolas" w:hAnsi="Consolas"/>
+          <w:color w:val="000000"/>
+          <w:sz w:val="19"/>
+          <w:szCs w:val="32"/>
+        </w:rPr>
+        <w:t xml:space="preserve"> </w:t>
+      </w:r>
+      <w:r>
+        <w:rPr>
+          <w:rFonts w:ascii="Consolas" w:hAnsi="Consolas"/>
+          <w:color w:val="0000FF"/>
+          <w:sz w:val="19"/>
+          <w:szCs w:val="32"/>
+        </w:rPr>
+        <w:t>clustered</w:t>
+      </w:r>
+      <w:r>
+        <w:rPr>
+          <w:rFonts w:ascii="Consolas" w:hAnsi="Consolas"/>
+          <w:color w:val="000000"/>
+          <w:sz w:val="19"/>
+          <w:szCs w:val="32"/>
+        </w:rPr>
+        <w:t xml:space="preserve"> </w:t>
+      </w:r>
+      <w:r>
+        <w:rPr>
+          <w:rFonts w:ascii="Consolas" w:hAnsi="Consolas"/>
+          <w:color w:val="0000FF"/>
+          <w:sz w:val="19"/>
+          <w:szCs w:val="32"/>
+        </w:rPr>
+        <w:t>index</w:t>
+      </w:r>
+      <w:r>
+        <w:rPr>
+          <w:rFonts w:ascii="Consolas" w:hAnsi="Consolas"/>
+          <w:color w:val="000000"/>
+          <w:sz w:val="19"/>
+          <w:szCs w:val="32"/>
+        </w:rPr>
+        <w:t xml:space="preserve"> PK_</w:t>
+      </w:r>
+      <w:r>
+        <w:rPr>
+          <w:rFonts w:ascii="Consolas" w:hAnsi="Consolas"/>
+          <w:color w:val="000000"/>
+          <w:sz w:val="19"/>
+          <w:szCs w:val="32"/>
+          <w:lang w:val="en-GB"/>
+        </w:rPr>
+        <w:t xml:space="preserve">Passport </w:t>
+      </w:r>
+      <w:r>
+        <w:rPr>
+          <w:rFonts w:ascii="Consolas" w:hAnsi="Consolas"/>
+          <w:color w:val="0000FF"/>
+          <w:sz w:val="19"/>
+          <w:szCs w:val="32"/>
+        </w:rPr>
+        <w:t>on</w:t>
+      </w:r>
+      <w:r>
+        <w:rPr>
+          <w:rFonts w:ascii="Consolas" w:hAnsi="Consolas"/>
+          <w:color w:val="000000"/>
+          <w:sz w:val="19"/>
+          <w:szCs w:val="32"/>
+        </w:rPr>
+        <w:t xml:space="preserve"> </w:t>
+      </w:r>
+      <w:r>
+        <w:rPr>
+          <w:rFonts w:ascii="Consolas" w:hAnsi="Consolas"/>
+          <w:color w:val="000000"/>
+          <w:sz w:val="19"/>
+          <w:szCs w:val="32"/>
+          <w:lang w:val="en-GB"/>
+        </w:rPr>
+        <w:t>Passport</w:t>
+      </w:r>
+      <w:r>
+        <w:rPr>
+          <w:rFonts w:ascii="Consolas" w:hAnsi="Consolas"/>
+          <w:color w:val="808080"/>
+          <w:sz w:val="19"/>
+          <w:szCs w:val="32"/>
+        </w:rPr>
+        <w:t>(</w:t>
+      </w:r>
+      <w:r>
+        <w:rPr>
+          <w:rFonts w:ascii="Consolas" w:hAnsi="Consolas"/>
+          <w:color w:val="000000"/>
+          <w:sz w:val="19"/>
+          <w:szCs w:val="32"/>
+          <w:lang w:val="en-GB"/>
+        </w:rPr>
+        <w:t>ID_Passport</w:t>
+      </w:r>
+      <w:r>
+        <w:rPr>
+          <w:rFonts w:ascii="Consolas" w:hAnsi="Consolas"/>
+          <w:color w:val="808080"/>
+          <w:sz w:val="19"/>
+          <w:szCs w:val="32"/>
+        </w:rPr>
+        <w:t>)</w:t>
+      </w:r>
+    </w:p>
+    <w:p>
+      <w:pPr>
+        <w:pStyle w:val="Normal"/>
+        <w:spacing w:lineRule="auto" w:line="360" w:before="0" w:after="0"/>
+        <w:ind w:hanging="0"/>
+        <w:jc w:val="left"/>
+        <w:rPr>
+          <w:sz w:val="32"/>
+          <w:szCs w:val="32"/>
+        </w:rPr>
+      </w:pPr>
+      <w:r>
+        <w:rPr>
+          <w:rFonts w:ascii="Consolas" w:hAnsi="Consolas"/>
+          <w:color w:val="0000FF"/>
+          <w:sz w:val="19"/>
+          <w:szCs w:val="32"/>
+        </w:rPr>
+        <w:t>create</w:t>
+      </w:r>
+      <w:r>
+        <w:rPr>
+          <w:rFonts w:ascii="Consolas" w:hAnsi="Consolas"/>
+          <w:color w:val="000000"/>
+          <w:sz w:val="19"/>
+          <w:szCs w:val="32"/>
+        </w:rPr>
+        <w:t xml:space="preserve"> </w:t>
+      </w:r>
+      <w:r>
+        <w:rPr>
+          <w:rFonts w:ascii="Consolas" w:hAnsi="Consolas"/>
+          <w:color w:val="0000FF"/>
+          <w:sz w:val="19"/>
+          <w:szCs w:val="32"/>
+        </w:rPr>
+        <w:t>clustered</w:t>
+      </w:r>
+      <w:r>
+        <w:rPr>
+          <w:rFonts w:ascii="Consolas" w:hAnsi="Consolas"/>
+          <w:color w:val="000000"/>
+          <w:sz w:val="19"/>
+          <w:szCs w:val="32"/>
+        </w:rPr>
+        <w:t xml:space="preserve"> </w:t>
+      </w:r>
+      <w:r>
+        <w:rPr>
+          <w:rFonts w:ascii="Consolas" w:hAnsi="Consolas"/>
+          <w:color w:val="0000FF"/>
+          <w:sz w:val="19"/>
+          <w:szCs w:val="32"/>
+        </w:rPr>
+        <w:t>index</w:t>
+      </w:r>
+      <w:r>
+        <w:rPr>
+          <w:rFonts w:ascii="Consolas" w:hAnsi="Consolas"/>
+          <w:color w:val="000000"/>
+          <w:sz w:val="19"/>
+          <w:szCs w:val="32"/>
+        </w:rPr>
+        <w:t xml:space="preserve"> PK_</w:t>
+      </w:r>
+      <w:r>
+        <w:rPr>
+          <w:rFonts w:ascii="Consolas" w:hAnsi="Consolas"/>
+          <w:color w:val="000000"/>
+          <w:sz w:val="19"/>
+          <w:szCs w:val="32"/>
+        </w:rPr>
+        <w:t>P</w:t>
+      </w:r>
+      <w:r>
+        <w:rPr>
+          <w:rFonts w:ascii="Consolas" w:hAnsi="Consolas"/>
+          <w:color w:val="000000"/>
+          <w:sz w:val="19"/>
+          <w:szCs w:val="32"/>
+          <w:lang w:val="en-GB"/>
+        </w:rPr>
+        <w:t xml:space="preserve">arents </w:t>
+      </w:r>
+      <w:r>
+        <w:rPr>
+          <w:rFonts w:ascii="Consolas" w:hAnsi="Consolas"/>
+          <w:color w:val="0000FF"/>
+          <w:sz w:val="19"/>
+          <w:szCs w:val="32"/>
+        </w:rPr>
+        <w:t>on</w:t>
+      </w:r>
+      <w:r>
+        <w:rPr>
+          <w:rFonts w:ascii="Consolas" w:hAnsi="Consolas"/>
+          <w:color w:val="000000"/>
+          <w:sz w:val="19"/>
+          <w:szCs w:val="32"/>
+        </w:rPr>
+        <w:t xml:space="preserve"> </w:t>
+      </w:r>
+      <w:r>
+        <w:rPr>
+          <w:rFonts w:ascii="Consolas" w:hAnsi="Consolas"/>
+          <w:color w:val="000000"/>
+          <w:sz w:val="19"/>
+          <w:szCs w:val="32"/>
+          <w:lang w:val="en-GB"/>
+        </w:rPr>
+        <w:t>Parents</w:t>
+      </w:r>
+      <w:r>
+        <w:rPr>
+          <w:rFonts w:ascii="Consolas" w:hAnsi="Consolas"/>
+          <w:color w:val="808080"/>
+          <w:sz w:val="19"/>
+          <w:szCs w:val="32"/>
+        </w:rPr>
+        <w:t>(</w:t>
+      </w:r>
+      <w:r>
+        <w:rPr>
+          <w:rFonts w:ascii="Consolas" w:hAnsi="Consolas"/>
+          <w:color w:val="000000"/>
+          <w:sz w:val="19"/>
+          <w:szCs w:val="32"/>
+          <w:lang w:val="en-GB"/>
+        </w:rPr>
+        <w:t>ID_Parents</w:t>
+      </w:r>
+      <w:r>
+        <w:rPr>
+          <w:rFonts w:ascii="Consolas" w:hAnsi="Consolas"/>
+          <w:color w:val="808080"/>
+          <w:sz w:val="19"/>
+          <w:szCs w:val="32"/>
+        </w:rPr>
+        <w:t>)</w:t>
+      </w:r>
+    </w:p>
+    <w:p>
+      <w:pPr>
+        <w:pStyle w:val="Normal"/>
+        <w:spacing w:lineRule="auto" w:line="360" w:before="0" w:after="0"/>
+        <w:ind w:hanging="0"/>
+        <w:jc w:val="center"/>
+        <w:rPr>
+          <w:sz w:val="32"/>
+          <w:szCs w:val="32"/>
+        </w:rPr>
+      </w:pPr>
+      <w:r>
+        <w:rPr>
+          <w:rFonts w:ascii="Times New Roman" w:hAnsi="Times New Roman"/>
+          <w:b/>
+          <w:bCs w:val="false"/>
+          <w:color w:val="000000"/>
+          <w:sz w:val="32"/>
+          <w:szCs w:val="32"/>
+          <w:lang w:val="ru-RU"/>
+        </w:rPr>
+        <w:t>П</w:t>
+      </w:r>
+      <w:r>
+        <w:rPr>
+          <w:rFonts w:ascii="Times New Roman" w:hAnsi="Times New Roman"/>
+          <w:b/>
+          <w:bCs w:val="false"/>
+          <w:color w:val="000000"/>
+          <w:sz w:val="32"/>
+          <w:szCs w:val="32"/>
+          <w:lang w:val="ru-RU"/>
+        </w:rPr>
+        <w:t>редставления</w:t>
+      </w:r>
+    </w:p>
+    <w:p>
+      <w:pPr>
+        <w:pStyle w:val="Normal"/>
+        <w:rPr>
+          <w:rFonts w:ascii="Consolas" w:hAnsi="Consolas"/>
+          <w:color w:val="000000"/>
+          <w:sz w:val="19"/>
+          <w:highlight w:val="none"/>
+        </w:rPr>
+      </w:pPr>
+      <w:r>
+        <w:rPr>
+          <w:rFonts w:ascii="Consolas" w:hAnsi="Consolas"/>
+          <w:color w:val="000000"/>
+          <w:sz w:val="19"/>
+          <w:lang w:val="en-GB"/>
+        </w:rPr>
+        <w:t>1.</w:t>
+      </w:r>
+      <w:r>
+        <w:rPr>
+          <w:rFonts w:ascii="Consolas" w:hAnsi="Consolas"/>
+          <w:color w:val="0000FF"/>
+          <w:sz w:val="19"/>
+          <w:lang w:val="en-GB"/>
+        </w:rPr>
+        <w:t xml:space="preserve"> </w:t>
+      </w:r>
+      <w:r>
+        <w:rPr>
+          <w:rFonts w:ascii="Consolas" w:hAnsi="Consolas"/>
+          <w:color w:val="0000FF"/>
+          <w:sz w:val="19"/>
+        </w:rPr>
+        <w:t>create</w:t>
+      </w:r>
+      <w:r>
+        <w:rPr>
+          <w:rFonts w:ascii="Consolas" w:hAnsi="Consolas"/>
+          <w:color w:val="000000"/>
+          <w:sz w:val="19"/>
+        </w:rPr>
+        <w:t xml:space="preserve"> </w:t>
+      </w:r>
+      <w:r>
+        <w:rPr>
+          <w:rFonts w:ascii="Consolas" w:hAnsi="Consolas"/>
+          <w:color w:val="0000FF"/>
+          <w:sz w:val="19"/>
+        </w:rPr>
+        <w:t>view</w:t>
+      </w:r>
+      <w:r>
+        <w:rPr>
+          <w:rFonts w:ascii="Consolas" w:hAnsi="Consolas"/>
+          <w:color w:val="000000"/>
+          <w:sz w:val="19"/>
+        </w:rPr>
+        <w:t xml:space="preserve"> </w:t>
+      </w:r>
+      <w:r>
+        <w:rPr>
+          <w:rFonts w:ascii="Consolas" w:hAnsi="Consolas"/>
+          <w:color w:val="000000"/>
+          <w:sz w:val="19"/>
+          <w:lang w:val="en-GB"/>
+        </w:rPr>
+        <w:t>ViewCon</w:t>
+      </w:r>
+      <w:r>
+        <w:rPr>
+          <w:rFonts w:ascii="Consolas" w:hAnsi="Consolas"/>
+          <w:color w:val="000000"/>
+          <w:sz w:val="19"/>
+          <w:lang w:val="en-GB"/>
+        </w:rPr>
+        <w:t>s</w:t>
+      </w:r>
+      <w:r>
+        <w:rPr>
+          <w:rFonts w:ascii="Consolas" w:hAnsi="Consolas"/>
+          <w:color w:val="000000"/>
+          <w:sz w:val="19"/>
+          <w:lang w:val="en-GB"/>
+        </w:rPr>
+        <w:t>criptsInNeedOfRepetedExamination</w:t>
+      </w:r>
+      <w:r>
+        <w:rPr>
+          <w:rFonts w:ascii="Consolas" w:hAnsi="Consolas"/>
+          <w:color w:val="000000"/>
+          <w:sz w:val="19"/>
+        </w:rPr>
+        <w:t xml:space="preserve"> </w:t>
+      </w:r>
+      <w:r>
+        <w:rPr>
+          <w:rFonts w:ascii="Consolas" w:hAnsi="Consolas"/>
+          <w:color w:val="0000FF"/>
+          <w:sz w:val="19"/>
+        </w:rPr>
+        <w:t>as</w:t>
+      </w:r>
+      <w:r>
+        <w:rPr>
+          <w:rFonts w:ascii="Consolas" w:hAnsi="Consolas"/>
+          <w:color w:val="000000"/>
+          <w:sz w:val="19"/>
+        </w:rPr>
+        <w:t xml:space="preserve"> </w:t>
+      </w:r>
+      <w:r>
+        <w:rPr>
+          <w:rFonts w:ascii="Consolas" w:hAnsi="Consolas"/>
+          <w:color w:val="0000FF"/>
+          <w:sz w:val="19"/>
+        </w:rPr>
+        <w:t>select</w:t>
+      </w:r>
+      <w:r>
+        <w:rPr>
+          <w:rFonts w:ascii="Consolas" w:hAnsi="Consolas"/>
+          <w:color w:val="000000"/>
+          <w:sz w:val="19"/>
+        </w:rPr>
+        <w:t xml:space="preserve"> FirstName</w:t>
+      </w:r>
+      <w:r>
+        <w:rPr>
+          <w:rFonts w:ascii="Consolas" w:hAnsi="Consolas"/>
+          <w:color w:val="808080"/>
+          <w:sz w:val="19"/>
+        </w:rPr>
+        <w:t>,</w:t>
+      </w:r>
+      <w:r>
+        <w:rPr>
+          <w:rFonts w:ascii="Consolas" w:hAnsi="Consolas"/>
+          <w:color w:val="000000"/>
+          <w:sz w:val="19"/>
+        </w:rPr>
+        <w:t xml:space="preserve"> SecondName</w:t>
+      </w:r>
+      <w:r>
+        <w:rPr>
+          <w:rFonts w:ascii="Consolas" w:hAnsi="Consolas"/>
+          <w:color w:val="808080"/>
+          <w:sz w:val="19"/>
+        </w:rPr>
+        <w:t>,</w:t>
+      </w:r>
+      <w:r>
+        <w:rPr>
+          <w:rFonts w:ascii="Consolas" w:hAnsi="Consolas"/>
+          <w:color w:val="000000"/>
+          <w:sz w:val="19"/>
+        </w:rPr>
+        <w:t xml:space="preserve"> ThirdName</w:t>
+      </w:r>
+      <w:r>
+        <w:rPr>
+          <w:rFonts w:ascii="Consolas" w:hAnsi="Consolas"/>
+          <w:color w:val="808080"/>
+          <w:sz w:val="19"/>
+        </w:rPr>
+        <w:t>,</w:t>
+      </w:r>
+      <w:r>
+        <w:rPr>
+          <w:rFonts w:ascii="Consolas" w:hAnsi="Consolas"/>
+          <w:color w:val="000000"/>
+          <w:sz w:val="19"/>
+        </w:rPr>
+        <w:t xml:space="preserve"> Birthday</w:t>
+      </w:r>
+      <w:r>
+        <w:rPr>
+          <w:rFonts w:ascii="Consolas" w:hAnsi="Consolas"/>
+          <w:color w:val="808080"/>
+          <w:sz w:val="19"/>
+        </w:rPr>
+        <w:t>,</w:t>
+      </w:r>
+      <w:r>
+        <w:rPr>
+          <w:rFonts w:ascii="Consolas" w:hAnsi="Consolas"/>
+          <w:color w:val="000000"/>
+          <w:sz w:val="19"/>
+        </w:rPr>
+        <w:t xml:space="preserve"> NeedRepetedExamination </w:t>
+      </w:r>
+      <w:r>
+        <w:rPr>
+          <w:rFonts w:ascii="Consolas" w:hAnsi="Consolas"/>
+          <w:color w:val="0000FF"/>
+          <w:sz w:val="19"/>
+        </w:rPr>
+        <w:t>from</w:t>
+      </w:r>
+      <w:r>
+        <w:rPr>
+          <w:rFonts w:ascii="Consolas" w:hAnsi="Consolas"/>
+          <w:color w:val="000000"/>
+          <w:sz w:val="19"/>
+        </w:rPr>
+        <w:t xml:space="preserve"> Conscript </w:t>
+      </w:r>
+      <w:r>
+        <w:rPr>
+          <w:rFonts w:ascii="Consolas" w:hAnsi="Consolas"/>
+          <w:color w:val="808080"/>
+          <w:sz w:val="19"/>
+        </w:rPr>
+        <w:t>join</w:t>
+      </w:r>
+      <w:r>
+        <w:rPr>
+          <w:rFonts w:ascii="Consolas" w:hAnsi="Consolas"/>
+          <w:color w:val="000000"/>
+          <w:sz w:val="19"/>
+        </w:rPr>
+        <w:t xml:space="preserve"> PersonalFile </w:t>
+      </w:r>
+      <w:r>
+        <w:rPr>
+          <w:rFonts w:ascii="Consolas" w:hAnsi="Consolas"/>
+          <w:color w:val="0000FF"/>
+          <w:sz w:val="19"/>
+        </w:rPr>
+        <w:t>on</w:t>
+      </w:r>
+      <w:r>
+        <w:rPr>
+          <w:rFonts w:ascii="Consolas" w:hAnsi="Consolas"/>
+          <w:color w:val="000000"/>
+          <w:sz w:val="19"/>
+        </w:rPr>
+        <w:t xml:space="preserve"> Conscript</w:t>
+      </w:r>
+      <w:r>
+        <w:rPr>
+          <w:rFonts w:ascii="Consolas" w:hAnsi="Consolas"/>
+          <w:color w:val="808080"/>
+          <w:sz w:val="19"/>
+        </w:rPr>
+        <w:t>.</w:t>
+      </w:r>
+      <w:r>
+        <w:rPr>
+          <w:rFonts w:ascii="Consolas" w:hAnsi="Consolas"/>
+          <w:color w:val="000000"/>
+          <w:sz w:val="19"/>
+        </w:rPr>
+        <w:t xml:space="preserve">ID_PersonalFile </w:t>
+      </w:r>
+      <w:r>
+        <w:rPr>
+          <w:rFonts w:ascii="Consolas" w:hAnsi="Consolas"/>
+          <w:color w:val="808080"/>
+          <w:sz w:val="19"/>
+        </w:rPr>
+        <w:t>=</w:t>
+      </w:r>
+      <w:r>
+        <w:rPr>
+          <w:rFonts w:ascii="Consolas" w:hAnsi="Consolas"/>
+          <w:color w:val="000000"/>
+          <w:sz w:val="19"/>
+        </w:rPr>
+        <w:t xml:space="preserve"> PersonalFile</w:t>
+      </w:r>
+      <w:r>
+        <w:rPr>
+          <w:rFonts w:ascii="Consolas" w:hAnsi="Consolas"/>
+          <w:color w:val="808080"/>
+          <w:sz w:val="19"/>
+        </w:rPr>
+        <w:t>.</w:t>
+      </w:r>
+      <w:r>
+        <w:rPr>
+          <w:rFonts w:ascii="Consolas" w:hAnsi="Consolas"/>
+          <w:color w:val="000000"/>
+          <w:sz w:val="19"/>
+        </w:rPr>
+        <w:t>ID_Conscript</w:t>
+      </w:r>
+    </w:p>
+    <w:p>
+      <w:pPr>
+        <w:pStyle w:val="Normal"/>
+        <w:rPr>
+          <w:rFonts w:ascii="Consolas" w:hAnsi="Consolas"/>
+          <w:color w:val="000000"/>
+          <w:sz w:val="19"/>
+          <w:highlight w:val="none"/>
+        </w:rPr>
+      </w:pPr>
+      <w:r>
+        <w:rPr>
+          <w:rFonts w:ascii="Consolas" w:hAnsi="Consolas"/>
+          <w:color w:val="000000"/>
+          <w:sz w:val="19"/>
+          <w:lang w:val="en-GB"/>
+        </w:rPr>
+        <w:t xml:space="preserve">2. </w:t>
+      </w:r>
+      <w:r>
+        <w:rPr>
+          <w:rFonts w:ascii="Consolas" w:hAnsi="Consolas"/>
+          <w:color w:val="0000FF"/>
+          <w:sz w:val="19"/>
+          <w:lang w:val="en-GB"/>
+        </w:rPr>
+        <w:t>create</w:t>
+      </w:r>
+      <w:r>
+        <w:rPr>
+          <w:rFonts w:ascii="Consolas" w:hAnsi="Consolas"/>
+          <w:color w:val="000000"/>
+          <w:sz w:val="19"/>
+        </w:rPr>
+        <w:t xml:space="preserve"> </w:t>
+      </w:r>
+      <w:r>
+        <w:rPr>
+          <w:rFonts w:ascii="Consolas" w:hAnsi="Consolas"/>
+          <w:color w:val="0000FF"/>
+          <w:sz w:val="19"/>
+        </w:rPr>
+        <w:t>view</w:t>
+      </w:r>
+      <w:r>
+        <w:rPr>
+          <w:rFonts w:ascii="Consolas" w:hAnsi="Consolas"/>
+          <w:color w:val="000000"/>
+          <w:sz w:val="19"/>
+        </w:rPr>
+        <w:t xml:space="preserve"> ConscriptEmploymentDateAndPost </w:t>
+      </w:r>
+      <w:r>
+        <w:rPr>
+          <w:rFonts w:ascii="Consolas" w:hAnsi="Consolas"/>
+          <w:color w:val="0000FF"/>
+          <w:sz w:val="19"/>
+        </w:rPr>
+        <w:t>as</w:t>
+      </w:r>
+      <w:r>
+        <w:rPr>
+          <w:rFonts w:ascii="Consolas" w:hAnsi="Consolas"/>
+          <w:color w:val="000000"/>
+          <w:sz w:val="19"/>
+        </w:rPr>
+        <w:t xml:space="preserve"> </w:t>
+      </w:r>
+      <w:r>
+        <w:rPr>
+          <w:rFonts w:ascii="Consolas" w:hAnsi="Consolas"/>
+          <w:color w:val="0000FF"/>
+          <w:sz w:val="19"/>
+        </w:rPr>
+        <w:t>select</w:t>
+      </w:r>
+      <w:r>
+        <w:rPr>
+          <w:rFonts w:ascii="Consolas" w:hAnsi="Consolas"/>
+          <w:color w:val="000000"/>
+          <w:sz w:val="19"/>
+        </w:rPr>
+        <w:t xml:space="preserve"> FirstName</w:t>
+      </w:r>
+      <w:r>
+        <w:rPr>
+          <w:rFonts w:ascii="Consolas" w:hAnsi="Consolas"/>
+          <w:color w:val="808080"/>
+          <w:sz w:val="19"/>
+        </w:rPr>
+        <w:t>,</w:t>
+      </w:r>
+      <w:r>
+        <w:rPr>
+          <w:rFonts w:ascii="Consolas" w:hAnsi="Consolas"/>
+          <w:color w:val="000000"/>
+          <w:sz w:val="19"/>
+        </w:rPr>
+        <w:t xml:space="preserve"> SecondName</w:t>
+      </w:r>
+      <w:r>
+        <w:rPr>
+          <w:rFonts w:ascii="Consolas" w:hAnsi="Consolas"/>
+          <w:color w:val="808080"/>
+          <w:sz w:val="19"/>
+        </w:rPr>
+        <w:t>,</w:t>
+      </w:r>
+      <w:r>
+        <w:rPr>
+          <w:rFonts w:ascii="Consolas" w:hAnsi="Consolas"/>
+          <w:color w:val="000000"/>
+          <w:sz w:val="19"/>
+        </w:rPr>
+        <w:t xml:space="preserve"> EmploymentDate</w:t>
+      </w:r>
+      <w:r>
+        <w:rPr>
+          <w:rFonts w:ascii="Consolas" w:hAnsi="Consolas"/>
+          <w:color w:val="808080"/>
+          <w:sz w:val="19"/>
+        </w:rPr>
+        <w:t>,</w:t>
+      </w:r>
+      <w:r>
+        <w:rPr>
+          <w:rFonts w:ascii="Consolas" w:hAnsi="Consolas"/>
+          <w:color w:val="000000"/>
+          <w:sz w:val="19"/>
+        </w:rPr>
+        <w:t xml:space="preserve"> Post </w:t>
+      </w:r>
+      <w:r>
+        <w:rPr>
+          <w:rFonts w:ascii="Consolas" w:hAnsi="Consolas"/>
+          <w:color w:val="0000FF"/>
+          <w:sz w:val="19"/>
+        </w:rPr>
+        <w:t>from</w:t>
+      </w:r>
+      <w:r>
+        <w:rPr>
+          <w:rFonts w:ascii="Consolas" w:hAnsi="Consolas"/>
+          <w:color w:val="000000"/>
+          <w:sz w:val="19"/>
+        </w:rPr>
+        <w:t xml:space="preserve"> Conscript </w:t>
+      </w:r>
+      <w:r>
+        <w:rPr>
+          <w:rFonts w:ascii="Consolas" w:hAnsi="Consolas"/>
+          <w:color w:val="808080"/>
+          <w:sz w:val="19"/>
+        </w:rPr>
+        <w:t>join</w:t>
+      </w:r>
+      <w:r>
+        <w:rPr>
+          <w:rFonts w:ascii="Consolas" w:hAnsi="Consolas"/>
+          <w:color w:val="000000"/>
+          <w:sz w:val="19"/>
+        </w:rPr>
+        <w:t xml:space="preserve"> Job </w:t>
+      </w:r>
+      <w:r>
+        <w:rPr>
+          <w:rFonts w:ascii="Consolas" w:hAnsi="Consolas"/>
+          <w:color w:val="0000FF"/>
+          <w:sz w:val="19"/>
+        </w:rPr>
+        <w:t>on</w:t>
+      </w:r>
+      <w:r>
+        <w:rPr>
+          <w:rFonts w:ascii="Consolas" w:hAnsi="Consolas"/>
+          <w:color w:val="000000"/>
+          <w:sz w:val="19"/>
+        </w:rPr>
+        <w:t xml:space="preserve"> Conscript</w:t>
+      </w:r>
+      <w:r>
+        <w:rPr>
+          <w:rFonts w:ascii="Consolas" w:hAnsi="Consolas"/>
+          <w:color w:val="808080"/>
+          <w:sz w:val="19"/>
+        </w:rPr>
+        <w:t>.</w:t>
+      </w:r>
+      <w:r>
+        <w:rPr>
+          <w:rFonts w:ascii="Consolas" w:hAnsi="Consolas"/>
+          <w:color w:val="000000"/>
+          <w:sz w:val="19"/>
+        </w:rPr>
+        <w:t xml:space="preserve">ID_Job </w:t>
+      </w:r>
+      <w:r>
+        <w:rPr>
+          <w:rFonts w:ascii="Consolas" w:hAnsi="Consolas"/>
+          <w:color w:val="808080"/>
+          <w:sz w:val="19"/>
+        </w:rPr>
+        <w:t>=</w:t>
+      </w:r>
+      <w:r>
+        <w:rPr>
+          <w:rFonts w:ascii="Consolas" w:hAnsi="Consolas"/>
+          <w:color w:val="000000"/>
+          <w:sz w:val="19"/>
+        </w:rPr>
+        <w:t xml:space="preserve"> Job</w:t>
+      </w:r>
+      <w:r>
+        <w:rPr>
+          <w:rFonts w:ascii="Consolas" w:hAnsi="Consolas"/>
+          <w:color w:val="808080"/>
+          <w:sz w:val="19"/>
+        </w:rPr>
+        <w:t>.</w:t>
+      </w:r>
+      <w:r>
+        <w:rPr>
+          <w:rFonts w:ascii="Consolas" w:hAnsi="Consolas"/>
+          <w:color w:val="000000"/>
+          <w:sz w:val="19"/>
+        </w:rPr>
+        <w:t>ID_Conscript</w:t>
+      </w:r>
+    </w:p>
+    <w:p>
+      <w:pPr>
+        <w:pStyle w:val="Normal"/>
+        <w:rPr>
+          <w:rFonts w:ascii="Consolas" w:hAnsi="Consolas"/>
+          <w:color w:val="000000"/>
+          <w:sz w:val="19"/>
+          <w:highlight w:val="none"/>
+        </w:rPr>
+      </w:pPr>
+      <w:r>
+        <w:rPr>
+          <w:rFonts w:ascii="Consolas" w:hAnsi="Consolas"/>
+          <w:color w:val="000000"/>
+          <w:sz w:val="19"/>
+          <w:lang w:val="en-GB"/>
+        </w:rPr>
+        <w:t xml:space="preserve">3. </w:t>
+      </w:r>
+      <w:r>
+        <w:rPr>
+          <w:rFonts w:ascii="Consolas" w:hAnsi="Consolas"/>
+          <w:color w:val="0000FF"/>
+          <w:sz w:val="19"/>
+          <w:lang w:val="en-GB"/>
+        </w:rPr>
+        <w:t>create</w:t>
+      </w:r>
+      <w:r>
+        <w:rPr>
+          <w:rFonts w:ascii="Consolas" w:hAnsi="Consolas"/>
+          <w:color w:val="000000"/>
+          <w:sz w:val="19"/>
+        </w:rPr>
+        <w:t xml:space="preserve"> </w:t>
+      </w:r>
+      <w:r>
+        <w:rPr>
+          <w:rFonts w:ascii="Consolas" w:hAnsi="Consolas"/>
+          <w:color w:val="0000FF"/>
+          <w:sz w:val="19"/>
+        </w:rPr>
+        <w:t>view</w:t>
+      </w:r>
+      <w:r>
+        <w:rPr>
+          <w:rFonts w:ascii="Consolas" w:hAnsi="Consolas"/>
+          <w:color w:val="000000"/>
+          <w:sz w:val="19"/>
+        </w:rPr>
+        <w:t xml:space="preserve"> ConscriptNationality </w:t>
+      </w:r>
+      <w:r>
+        <w:rPr>
+          <w:rFonts w:ascii="Consolas" w:hAnsi="Consolas"/>
+          <w:color w:val="0000FF"/>
+          <w:sz w:val="19"/>
+        </w:rPr>
+        <w:t>as</w:t>
+      </w:r>
+      <w:r>
+        <w:rPr>
+          <w:rFonts w:ascii="Consolas" w:hAnsi="Consolas"/>
+          <w:color w:val="000000"/>
+          <w:sz w:val="19"/>
+        </w:rPr>
+        <w:t xml:space="preserve"> </w:t>
+      </w:r>
+      <w:r>
+        <w:rPr>
+          <w:rFonts w:ascii="Consolas" w:hAnsi="Consolas"/>
+          <w:color w:val="0000FF"/>
+          <w:sz w:val="19"/>
+        </w:rPr>
+        <w:t>select</w:t>
+      </w:r>
+      <w:r>
+        <w:rPr>
+          <w:rFonts w:ascii="Consolas" w:hAnsi="Consolas"/>
+          <w:color w:val="000000"/>
+          <w:sz w:val="19"/>
+        </w:rPr>
+        <w:t xml:space="preserve"> FirstName</w:t>
+      </w:r>
+      <w:r>
+        <w:rPr>
+          <w:rFonts w:ascii="Consolas" w:hAnsi="Consolas"/>
+          <w:color w:val="808080"/>
+          <w:sz w:val="19"/>
+        </w:rPr>
+        <w:t>,</w:t>
+      </w:r>
+      <w:r>
+        <w:rPr>
+          <w:rFonts w:ascii="Consolas" w:hAnsi="Consolas"/>
+          <w:color w:val="000000"/>
+          <w:sz w:val="19"/>
+        </w:rPr>
+        <w:t xml:space="preserve"> SecondName</w:t>
+      </w:r>
+      <w:r>
+        <w:rPr>
+          <w:rFonts w:ascii="Consolas" w:hAnsi="Consolas"/>
+          <w:color w:val="808080"/>
+          <w:sz w:val="19"/>
+        </w:rPr>
+        <w:t>,</w:t>
+      </w:r>
+      <w:r>
+        <w:rPr>
+          <w:rFonts w:ascii="Consolas" w:hAnsi="Consolas"/>
+          <w:color w:val="000000"/>
+          <w:sz w:val="19"/>
+        </w:rPr>
+        <w:t xml:space="preserve"> Nationality </w:t>
+      </w:r>
+      <w:r>
+        <w:rPr>
+          <w:rFonts w:ascii="Consolas" w:hAnsi="Consolas"/>
+          <w:color w:val="0000FF"/>
+          <w:sz w:val="19"/>
+        </w:rPr>
+        <w:t>from</w:t>
+      </w:r>
+      <w:r>
+        <w:rPr>
+          <w:rFonts w:ascii="Consolas" w:hAnsi="Consolas"/>
+          <w:color w:val="000000"/>
+          <w:sz w:val="19"/>
+        </w:rPr>
+        <w:t xml:space="preserve"> Conscript </w:t>
+      </w:r>
+      <w:r>
+        <w:rPr>
+          <w:rFonts w:ascii="Consolas" w:hAnsi="Consolas"/>
+          <w:color w:val="808080"/>
+          <w:sz w:val="19"/>
+        </w:rPr>
+        <w:t>join</w:t>
+      </w:r>
+      <w:r>
+        <w:rPr>
+          <w:rFonts w:ascii="Consolas" w:hAnsi="Consolas"/>
+          <w:color w:val="000000"/>
+          <w:sz w:val="19"/>
+        </w:rPr>
+        <w:t xml:space="preserve"> Passport </w:t>
+      </w:r>
+      <w:r>
+        <w:rPr>
+          <w:rFonts w:ascii="Consolas" w:hAnsi="Consolas"/>
+          <w:color w:val="0000FF"/>
+          <w:sz w:val="19"/>
+        </w:rPr>
+        <w:t>on</w:t>
+      </w:r>
+      <w:r>
+        <w:rPr>
+          <w:rFonts w:ascii="Consolas" w:hAnsi="Consolas"/>
+          <w:color w:val="000000"/>
+          <w:sz w:val="19"/>
+        </w:rPr>
+        <w:t xml:space="preserve"> Conscript</w:t>
+      </w:r>
+      <w:r>
+        <w:rPr>
+          <w:rFonts w:ascii="Consolas" w:hAnsi="Consolas"/>
+          <w:color w:val="808080"/>
+          <w:sz w:val="19"/>
+        </w:rPr>
+        <w:t>.</w:t>
+      </w:r>
+      <w:r>
+        <w:rPr>
+          <w:rFonts w:ascii="Consolas" w:hAnsi="Consolas"/>
+          <w:color w:val="000000"/>
+          <w:sz w:val="19"/>
+        </w:rPr>
+        <w:t xml:space="preserve">ID_Passport </w:t>
+      </w:r>
+      <w:r>
+        <w:rPr>
+          <w:rFonts w:ascii="Consolas" w:hAnsi="Consolas"/>
+          <w:color w:val="808080"/>
+          <w:sz w:val="19"/>
+        </w:rPr>
+        <w:t>=</w:t>
+      </w:r>
+      <w:r>
+        <w:rPr>
+          <w:rFonts w:ascii="Consolas" w:hAnsi="Consolas"/>
+          <w:color w:val="000000"/>
+          <w:sz w:val="19"/>
+        </w:rPr>
+        <w:t xml:space="preserve"> Passport</w:t>
+      </w:r>
+      <w:r>
+        <w:rPr>
+          <w:rFonts w:ascii="Consolas" w:hAnsi="Consolas"/>
+          <w:color w:val="808080"/>
+          <w:sz w:val="19"/>
+        </w:rPr>
+        <w:t>.</w:t>
+      </w:r>
+      <w:r>
+        <w:rPr>
+          <w:rFonts w:ascii="Consolas" w:hAnsi="Consolas"/>
+          <w:color w:val="000000"/>
+          <w:sz w:val="19"/>
+        </w:rPr>
+        <w:t>ID_Conscript</w:t>
+      </w:r>
+    </w:p>
+    <w:p>
+      <w:pPr>
+        <w:pStyle w:val="Normal"/>
+        <w:rPr>
+          <w:rFonts w:ascii="Consolas" w:hAnsi="Consolas"/>
+          <w:color w:val="000000"/>
+          <w:sz w:val="19"/>
+          <w:highlight w:val="none"/>
+        </w:rPr>
+      </w:pPr>
+      <w:r>
+        <w:rPr>
+          <w:rFonts w:ascii="Consolas" w:hAnsi="Consolas"/>
+          <w:color w:val="000000"/>
+          <w:sz w:val="19"/>
+          <w:lang w:val="en-GB"/>
+        </w:rPr>
+        <w:t xml:space="preserve">4. </w:t>
+      </w:r>
+      <w:r>
+        <w:rPr>
+          <w:rFonts w:ascii="Consolas" w:hAnsi="Consolas"/>
+          <w:color w:val="0000FF"/>
+          <w:sz w:val="19"/>
+          <w:lang w:val="en-GB"/>
+        </w:rPr>
+        <w:t>create</w:t>
+      </w:r>
+      <w:r>
+        <w:rPr>
+          <w:rFonts w:ascii="Consolas" w:hAnsi="Consolas"/>
+          <w:color w:val="000000"/>
+          <w:sz w:val="19"/>
+        </w:rPr>
+        <w:t xml:space="preserve"> </w:t>
+      </w:r>
+      <w:r>
+        <w:rPr>
+          <w:rFonts w:ascii="Consolas" w:hAnsi="Consolas"/>
+          <w:color w:val="0000FF"/>
+          <w:sz w:val="19"/>
+        </w:rPr>
+        <w:t>view</w:t>
+      </w:r>
+      <w:r>
+        <w:rPr>
+          <w:rFonts w:ascii="Consolas" w:hAnsi="Consolas"/>
+          <w:color w:val="000000"/>
+          <w:sz w:val="19"/>
+        </w:rPr>
+        <w:t xml:space="preserve"> ConscriptionData </w:t>
+      </w:r>
+      <w:r>
+        <w:rPr>
+          <w:rFonts w:ascii="Consolas" w:hAnsi="Consolas"/>
+          <w:color w:val="0000FF"/>
+          <w:sz w:val="19"/>
+        </w:rPr>
+        <w:t>as</w:t>
+      </w:r>
+      <w:r>
+        <w:rPr>
+          <w:rFonts w:ascii="Consolas" w:hAnsi="Consolas"/>
+          <w:color w:val="000000"/>
+          <w:sz w:val="19"/>
+        </w:rPr>
+        <w:t xml:space="preserve"> </w:t>
+      </w:r>
+      <w:r>
+        <w:rPr>
+          <w:rFonts w:ascii="Consolas" w:hAnsi="Consolas"/>
+          <w:color w:val="0000FF"/>
+          <w:sz w:val="19"/>
+        </w:rPr>
+        <w:t>select</w:t>
+      </w:r>
+      <w:r>
+        <w:rPr>
+          <w:rFonts w:ascii="Consolas" w:hAnsi="Consolas"/>
+          <w:color w:val="000000"/>
+          <w:sz w:val="19"/>
+        </w:rPr>
+        <w:t xml:space="preserve"> FirstName</w:t>
+      </w:r>
+      <w:r>
+        <w:rPr>
+          <w:rFonts w:ascii="Consolas" w:hAnsi="Consolas"/>
+          <w:color w:val="808080"/>
+          <w:sz w:val="19"/>
+        </w:rPr>
+        <w:t>,</w:t>
+      </w:r>
+      <w:r>
+        <w:rPr>
+          <w:rFonts w:ascii="Consolas" w:hAnsi="Consolas"/>
+          <w:color w:val="000000"/>
+          <w:sz w:val="19"/>
+        </w:rPr>
+        <w:t xml:space="preserve"> SecondName</w:t>
+      </w:r>
+      <w:r>
+        <w:rPr>
+          <w:rFonts w:ascii="Consolas" w:hAnsi="Consolas"/>
+          <w:color w:val="808080"/>
+          <w:sz w:val="19"/>
+        </w:rPr>
+        <w:t>,</w:t>
+      </w:r>
+      <w:r>
+        <w:rPr>
+          <w:rFonts w:ascii="Consolas" w:hAnsi="Consolas"/>
+          <w:color w:val="000000"/>
+          <w:sz w:val="19"/>
+        </w:rPr>
+        <w:t xml:space="preserve"> </w:t>
+      </w:r>
+      <w:r>
+        <w:rPr>
+          <w:rFonts w:ascii="Consolas" w:hAnsi="Consolas"/>
+          <w:color w:val="FF00FF"/>
+          <w:sz w:val="19"/>
+        </w:rPr>
+        <w:t>concat</w:t>
+      </w:r>
+      <w:r>
+        <w:rPr>
+          <w:rFonts w:ascii="Consolas" w:hAnsi="Consolas"/>
+          <w:color w:val="808080"/>
+          <w:sz w:val="19"/>
+        </w:rPr>
+        <w:t>(</w:t>
+      </w:r>
+      <w:r>
+        <w:rPr>
+          <w:rFonts w:ascii="Consolas" w:hAnsi="Consolas"/>
+          <w:color w:val="FF00FF"/>
+          <w:sz w:val="19"/>
+        </w:rPr>
+        <w:t>substring</w:t>
+      </w:r>
+      <w:r>
+        <w:rPr>
+          <w:rFonts w:ascii="Consolas" w:hAnsi="Consolas"/>
+          <w:color w:val="808080"/>
+          <w:sz w:val="19"/>
+        </w:rPr>
+        <w:t>(</w:t>
+      </w:r>
+      <w:r>
+        <w:rPr>
+          <w:rFonts w:ascii="Consolas" w:hAnsi="Consolas"/>
+          <w:color w:val="FF00FF"/>
+          <w:sz w:val="19"/>
+        </w:rPr>
+        <w:t>cast</w:t>
+      </w:r>
+      <w:r>
+        <w:rPr>
+          <w:rFonts w:ascii="Consolas" w:hAnsi="Consolas"/>
+          <w:color w:val="808080"/>
+          <w:sz w:val="19"/>
+        </w:rPr>
+        <w:t>(</w:t>
+      </w:r>
+      <w:r>
+        <w:rPr>
+          <w:rFonts w:ascii="Consolas" w:hAnsi="Consolas"/>
+          <w:color w:val="000000"/>
+          <w:sz w:val="19"/>
+        </w:rPr>
+        <w:t xml:space="preserve">MilitaryUnitAddress </w:t>
+      </w:r>
+      <w:r>
+        <w:rPr>
+          <w:rFonts w:ascii="Consolas" w:hAnsi="Consolas"/>
+          <w:color w:val="0000FF"/>
+          <w:sz w:val="19"/>
+        </w:rPr>
+        <w:t>as</w:t>
+      </w:r>
+      <w:r>
+        <w:rPr>
+          <w:rFonts w:ascii="Consolas" w:hAnsi="Consolas"/>
+          <w:color w:val="000000"/>
+          <w:sz w:val="19"/>
+        </w:rPr>
+        <w:t xml:space="preserve"> </w:t>
+      </w:r>
+      <w:r>
+        <w:rPr>
+          <w:rFonts w:ascii="Consolas" w:hAnsi="Consolas"/>
+          <w:color w:val="0000FF"/>
+          <w:sz w:val="19"/>
+        </w:rPr>
+        <w:t>nvarchar</w:t>
+      </w:r>
+      <w:r>
+        <w:rPr>
+          <w:rFonts w:ascii="Consolas" w:hAnsi="Consolas"/>
+          <w:color w:val="808080"/>
+          <w:sz w:val="19"/>
+        </w:rPr>
+        <w:t>(</w:t>
+      </w:r>
+      <w:r>
+        <w:rPr>
+          <w:rFonts w:ascii="Consolas" w:hAnsi="Consolas"/>
+          <w:color w:val="000000"/>
+          <w:sz w:val="19"/>
+        </w:rPr>
+        <w:t>50</w:t>
+      </w:r>
+      <w:r>
+        <w:rPr>
+          <w:rFonts w:ascii="Consolas" w:hAnsi="Consolas"/>
+          <w:color w:val="808080"/>
+          <w:sz w:val="19"/>
+        </w:rPr>
+        <w:t>)),</w:t>
+      </w:r>
+      <w:r>
+        <w:rPr>
+          <w:rFonts w:ascii="Consolas" w:hAnsi="Consolas"/>
+          <w:color w:val="000000"/>
+          <w:sz w:val="19"/>
+        </w:rPr>
+        <w:t xml:space="preserve"> 1</w:t>
+      </w:r>
+      <w:r>
+        <w:rPr>
+          <w:rFonts w:ascii="Consolas" w:hAnsi="Consolas"/>
+          <w:color w:val="808080"/>
+          <w:sz w:val="19"/>
+        </w:rPr>
+        <w:t>,</w:t>
+      </w:r>
+      <w:r>
+        <w:rPr>
+          <w:rFonts w:ascii="Consolas" w:hAnsi="Consolas"/>
+          <w:color w:val="000000"/>
+          <w:sz w:val="19"/>
+        </w:rPr>
+        <w:t xml:space="preserve"> 3</w:t>
+      </w:r>
+      <w:r>
+        <w:rPr>
+          <w:rFonts w:ascii="Consolas" w:hAnsi="Consolas"/>
+          <w:color w:val="808080"/>
+          <w:sz w:val="19"/>
+        </w:rPr>
+        <w:t>),</w:t>
+      </w:r>
+      <w:r>
+        <w:rPr>
+          <w:rFonts w:ascii="Consolas" w:hAnsi="Consolas"/>
+          <w:color w:val="000000"/>
+          <w:sz w:val="19"/>
+        </w:rPr>
+        <w:t xml:space="preserve"> </w:t>
+      </w:r>
+      <w:r>
+        <w:rPr>
+          <w:rFonts w:ascii="Consolas" w:hAnsi="Consolas"/>
+          <w:color w:val="FF0000"/>
+          <w:sz w:val="19"/>
+        </w:rPr>
+        <w:t>'*****'</w:t>
+      </w:r>
+      <w:r>
+        <w:rPr>
+          <w:rFonts w:ascii="Consolas" w:hAnsi="Consolas"/>
+          <w:color w:val="808080"/>
+          <w:sz w:val="19"/>
+        </w:rPr>
+        <w:t>)</w:t>
+      </w:r>
+      <w:r>
+        <w:rPr>
+          <w:rFonts w:ascii="Consolas" w:hAnsi="Consolas"/>
+          <w:color w:val="000000"/>
+          <w:sz w:val="19"/>
+        </w:rPr>
+        <w:t xml:space="preserve"> </w:t>
+      </w:r>
+      <w:r>
+        <w:rPr>
+          <w:rFonts w:ascii="Consolas" w:hAnsi="Consolas"/>
+          <w:color w:val="0000FF"/>
+          <w:sz w:val="19"/>
+        </w:rPr>
+        <w:t>as</w:t>
+      </w:r>
+      <w:r>
+        <w:rPr>
+          <w:rFonts w:ascii="Consolas" w:hAnsi="Consolas"/>
+          <w:color w:val="000000"/>
+          <w:sz w:val="19"/>
+        </w:rPr>
+        <w:t xml:space="preserve"> MilitaryUnitAddress</w:t>
+      </w:r>
+      <w:r>
+        <w:rPr>
+          <w:rFonts w:ascii="Consolas" w:hAnsi="Consolas"/>
+          <w:color w:val="808080"/>
+          <w:sz w:val="19"/>
+        </w:rPr>
+        <w:t xml:space="preserve">, </w:t>
+      </w:r>
+      <w:r>
+        <w:rPr>
+          <w:rFonts w:ascii="Consolas" w:hAnsi="Consolas"/>
+          <w:color w:val="FF00FF"/>
+          <w:sz w:val="19"/>
+        </w:rPr>
+        <w:t>concat</w:t>
+      </w:r>
+      <w:r>
+        <w:rPr>
+          <w:rFonts w:ascii="Consolas" w:hAnsi="Consolas"/>
+          <w:color w:val="808080"/>
+          <w:sz w:val="19"/>
+        </w:rPr>
+        <w:t>(</w:t>
+      </w:r>
+      <w:r>
+        <w:rPr>
+          <w:rFonts w:ascii="Consolas" w:hAnsi="Consolas"/>
+          <w:color w:val="FF00FF"/>
+          <w:sz w:val="19"/>
+        </w:rPr>
+        <w:t>substring</w:t>
+      </w:r>
+      <w:r>
+        <w:rPr>
+          <w:rFonts w:ascii="Consolas" w:hAnsi="Consolas"/>
+          <w:color w:val="808080"/>
+          <w:sz w:val="19"/>
+        </w:rPr>
+        <w:t>(</w:t>
+      </w:r>
+      <w:r>
+        <w:rPr>
+          <w:rFonts w:ascii="Consolas" w:hAnsi="Consolas"/>
+          <w:color w:val="FF00FF"/>
+          <w:sz w:val="19"/>
+        </w:rPr>
+        <w:t>cast</w:t>
+      </w:r>
+      <w:r>
+        <w:rPr>
+          <w:rFonts w:ascii="Consolas" w:hAnsi="Consolas"/>
+          <w:color w:val="808080"/>
+          <w:sz w:val="19"/>
+        </w:rPr>
+        <w:t>(</w:t>
+      </w:r>
+      <w:r>
+        <w:rPr>
+          <w:rFonts w:ascii="Consolas" w:hAnsi="Consolas"/>
+          <w:color w:val="000000"/>
+          <w:sz w:val="19"/>
+        </w:rPr>
+        <w:t xml:space="preserve">MilitaryUnitNumber </w:t>
+      </w:r>
+      <w:r>
+        <w:rPr>
+          <w:rFonts w:ascii="Consolas" w:hAnsi="Consolas"/>
+          <w:color w:val="0000FF"/>
+          <w:sz w:val="19"/>
+        </w:rPr>
+        <w:t>as</w:t>
+      </w:r>
+      <w:r>
+        <w:rPr>
+          <w:rFonts w:ascii="Consolas" w:hAnsi="Consolas"/>
+          <w:color w:val="000000"/>
+          <w:sz w:val="19"/>
+        </w:rPr>
+        <w:t xml:space="preserve"> </w:t>
+      </w:r>
+      <w:r>
+        <w:rPr>
+          <w:rFonts w:ascii="Consolas" w:hAnsi="Consolas"/>
+          <w:color w:val="0000FF"/>
+          <w:sz w:val="19"/>
+        </w:rPr>
+        <w:t>nvarchar</w:t>
+      </w:r>
+      <w:r>
+        <w:rPr>
+          <w:rFonts w:ascii="Consolas" w:hAnsi="Consolas"/>
+          <w:color w:val="808080"/>
+          <w:sz w:val="19"/>
+        </w:rPr>
+        <w:t>(</w:t>
+      </w:r>
+      <w:r>
+        <w:rPr>
+          <w:rFonts w:ascii="Consolas" w:hAnsi="Consolas"/>
+          <w:color w:val="000000"/>
+          <w:sz w:val="19"/>
+        </w:rPr>
+        <w:t>50</w:t>
+      </w:r>
+      <w:r>
+        <w:rPr>
+          <w:rFonts w:ascii="Consolas" w:hAnsi="Consolas"/>
+          <w:color w:val="808080"/>
+          <w:sz w:val="19"/>
+        </w:rPr>
+        <w:t>)),</w:t>
+      </w:r>
+      <w:r>
+        <w:rPr>
+          <w:rFonts w:ascii="Consolas" w:hAnsi="Consolas"/>
+          <w:color w:val="000000"/>
+          <w:sz w:val="19"/>
+        </w:rPr>
+        <w:t xml:space="preserve"> 1</w:t>
+      </w:r>
+      <w:r>
+        <w:rPr>
+          <w:rFonts w:ascii="Consolas" w:hAnsi="Consolas"/>
+          <w:color w:val="808080"/>
+          <w:sz w:val="19"/>
+        </w:rPr>
+        <w:t>,</w:t>
+      </w:r>
+      <w:r>
+        <w:rPr>
+          <w:rFonts w:ascii="Consolas" w:hAnsi="Consolas"/>
+          <w:color w:val="000000"/>
+          <w:sz w:val="19"/>
+        </w:rPr>
+        <w:t xml:space="preserve"> 3</w:t>
+      </w:r>
+      <w:r>
+        <w:rPr>
+          <w:rFonts w:ascii="Consolas" w:hAnsi="Consolas"/>
+          <w:color w:val="808080"/>
+          <w:sz w:val="19"/>
+        </w:rPr>
+        <w:t>),</w:t>
+      </w:r>
+      <w:r>
+        <w:rPr>
+          <w:rFonts w:ascii="Consolas" w:hAnsi="Consolas"/>
+          <w:color w:val="000000"/>
+          <w:sz w:val="19"/>
+        </w:rPr>
+        <w:t xml:space="preserve"> </w:t>
+      </w:r>
+      <w:r>
+        <w:rPr>
+          <w:rFonts w:ascii="Consolas" w:hAnsi="Consolas"/>
+          <w:color w:val="FF0000"/>
+          <w:sz w:val="19"/>
+        </w:rPr>
+        <w:t>'*****'</w:t>
+      </w:r>
+      <w:r>
+        <w:rPr>
+          <w:rFonts w:ascii="Consolas" w:hAnsi="Consolas"/>
+          <w:color w:val="808080"/>
+          <w:sz w:val="19"/>
+        </w:rPr>
+        <w:t>)</w:t>
+      </w:r>
+      <w:r>
+        <w:rPr>
+          <w:rFonts w:ascii="Consolas" w:hAnsi="Consolas"/>
+          <w:color w:val="000000"/>
+          <w:sz w:val="19"/>
+        </w:rPr>
+        <w:t xml:space="preserve"> </w:t>
+      </w:r>
+      <w:r>
+        <w:rPr>
+          <w:rFonts w:ascii="Consolas" w:hAnsi="Consolas"/>
+          <w:color w:val="0000FF"/>
+          <w:sz w:val="19"/>
+        </w:rPr>
+        <w:t>as</w:t>
+      </w:r>
+      <w:r>
+        <w:rPr>
+          <w:rFonts w:ascii="Consolas" w:hAnsi="Consolas"/>
+          <w:color w:val="000000"/>
+          <w:sz w:val="19"/>
+        </w:rPr>
+        <w:t xml:space="preserve"> MilitaryUnitNumber </w:t>
+      </w:r>
+      <w:r>
+        <w:rPr>
+          <w:rFonts w:ascii="Consolas" w:hAnsi="Consolas"/>
+          <w:color w:val="0000FF"/>
+          <w:sz w:val="19"/>
+        </w:rPr>
+        <w:t>from</w:t>
+      </w:r>
+      <w:r>
+        <w:rPr>
+          <w:rFonts w:ascii="Consolas" w:hAnsi="Consolas"/>
+          <w:color w:val="000000"/>
+          <w:sz w:val="19"/>
+        </w:rPr>
+        <w:t xml:space="preserve"> Conscript </w:t>
+      </w:r>
+      <w:r>
+        <w:rPr>
+          <w:rFonts w:ascii="Consolas" w:hAnsi="Consolas"/>
+          <w:color w:val="808080"/>
+          <w:sz w:val="19"/>
+        </w:rPr>
+        <w:t>join</w:t>
+      </w:r>
+      <w:r>
+        <w:rPr>
+          <w:rFonts w:ascii="Consolas" w:hAnsi="Consolas"/>
+          <w:color w:val="000000"/>
+          <w:sz w:val="19"/>
+        </w:rPr>
+        <w:t xml:space="preserve"> Conscription </w:t>
+      </w:r>
+      <w:r>
+        <w:rPr>
+          <w:rFonts w:ascii="Consolas" w:hAnsi="Consolas"/>
+          <w:color w:val="0000FF"/>
+          <w:sz w:val="19"/>
+        </w:rPr>
+        <w:t>on</w:t>
+      </w:r>
+      <w:r>
+        <w:rPr>
+          <w:rFonts w:ascii="Consolas" w:hAnsi="Consolas"/>
+          <w:color w:val="000000"/>
+          <w:sz w:val="19"/>
+        </w:rPr>
+        <w:t xml:space="preserve"> Conscript</w:t>
+      </w:r>
+      <w:r>
+        <w:rPr>
+          <w:rFonts w:ascii="Consolas" w:hAnsi="Consolas"/>
+          <w:color w:val="808080"/>
+          <w:sz w:val="19"/>
+        </w:rPr>
+        <w:t>.</w:t>
+      </w:r>
+      <w:r>
+        <w:rPr>
+          <w:rFonts w:ascii="Consolas" w:hAnsi="Consolas"/>
+          <w:color w:val="000000"/>
+          <w:sz w:val="19"/>
+        </w:rPr>
+        <w:t xml:space="preserve">ID_Conscription </w:t>
+      </w:r>
+      <w:r>
+        <w:rPr>
+          <w:rFonts w:ascii="Consolas" w:hAnsi="Consolas"/>
+          <w:color w:val="808080"/>
+          <w:sz w:val="19"/>
+        </w:rPr>
+        <w:t>=</w:t>
+      </w:r>
+      <w:r>
+        <w:rPr>
+          <w:rFonts w:ascii="Consolas" w:hAnsi="Consolas"/>
+          <w:color w:val="000000"/>
+          <w:sz w:val="19"/>
+        </w:rPr>
+        <w:t xml:space="preserve"> Conscription</w:t>
+      </w:r>
+      <w:r>
+        <w:rPr>
+          <w:rFonts w:ascii="Consolas" w:hAnsi="Consolas"/>
+          <w:color w:val="808080"/>
+          <w:sz w:val="19"/>
+        </w:rPr>
+        <w:t>.</w:t>
+      </w:r>
+      <w:r>
+        <w:rPr>
+          <w:rFonts w:ascii="Consolas" w:hAnsi="Consolas"/>
+          <w:color w:val="000000"/>
+          <w:sz w:val="19"/>
+        </w:rPr>
+        <w:t>ID_Conscription</w:t>
+      </w:r>
+    </w:p>
+    <w:p>
+      <w:pPr>
+        <w:pStyle w:val="Normal"/>
+        <w:rPr>
+          <w:rFonts w:ascii="Consolas" w:hAnsi="Consolas"/>
+          <w:color w:val="000000"/>
+          <w:sz w:val="19"/>
+          <w:highlight w:val="none"/>
+        </w:rPr>
+      </w:pPr>
+      <w:r>
+        <w:rPr>
+          <w:rFonts w:ascii="Consolas" w:hAnsi="Consolas"/>
+          <w:color w:val="000000"/>
+          <w:sz w:val="19"/>
+          <w:lang w:val="en-GB"/>
+        </w:rPr>
+        <w:t xml:space="preserve">5. </w:t>
+      </w:r>
+      <w:r>
+        <w:rPr>
+          <w:rFonts w:ascii="Consolas" w:hAnsi="Consolas"/>
+          <w:color w:val="0000FF"/>
+          <w:sz w:val="19"/>
+          <w:lang w:val="en-GB"/>
+        </w:rPr>
+        <w:t>create</w:t>
+      </w:r>
+      <w:r>
+        <w:rPr>
+          <w:rFonts w:ascii="Consolas" w:hAnsi="Consolas"/>
+          <w:color w:val="000000"/>
+          <w:sz w:val="19"/>
+        </w:rPr>
+        <w:t xml:space="preserve"> </w:t>
+      </w:r>
+      <w:r>
+        <w:rPr>
+          <w:rFonts w:ascii="Consolas" w:hAnsi="Consolas"/>
+          <w:color w:val="0000FF"/>
+          <w:sz w:val="19"/>
+        </w:rPr>
+        <w:t>view</w:t>
+      </w:r>
+      <w:r>
+        <w:rPr>
+          <w:rFonts w:ascii="Consolas" w:hAnsi="Consolas"/>
+          <w:color w:val="000000"/>
+          <w:sz w:val="19"/>
+        </w:rPr>
+        <w:t xml:space="preserve"> CorellationBetweenSpecializationAndMilitaryBranch </w:t>
+      </w:r>
+      <w:r>
+        <w:rPr>
+          <w:rFonts w:ascii="Consolas" w:hAnsi="Consolas"/>
+          <w:color w:val="0000FF"/>
+          <w:sz w:val="19"/>
+        </w:rPr>
+        <w:t>as</w:t>
+      </w:r>
+      <w:r>
+        <w:rPr>
+          <w:rFonts w:ascii="Consolas" w:hAnsi="Consolas"/>
+          <w:color w:val="000000"/>
+          <w:sz w:val="19"/>
+        </w:rPr>
+        <w:t xml:space="preserve"> </w:t>
+      </w:r>
+      <w:r>
+        <w:rPr>
+          <w:rFonts w:ascii="Consolas" w:hAnsi="Consolas"/>
+          <w:color w:val="0000FF"/>
+          <w:sz w:val="19"/>
+        </w:rPr>
+        <w:t>select</w:t>
+      </w:r>
+      <w:r>
+        <w:rPr>
+          <w:rFonts w:ascii="Consolas" w:hAnsi="Consolas"/>
+          <w:color w:val="000000"/>
+          <w:sz w:val="19"/>
+        </w:rPr>
+        <w:t xml:space="preserve"> FirstName</w:t>
+      </w:r>
+      <w:r>
+        <w:rPr>
+          <w:rFonts w:ascii="Consolas" w:hAnsi="Consolas"/>
+          <w:color w:val="808080"/>
+          <w:sz w:val="19"/>
+        </w:rPr>
+        <w:t>,</w:t>
+      </w:r>
+      <w:r>
+        <w:rPr>
+          <w:rFonts w:ascii="Consolas" w:hAnsi="Consolas"/>
+          <w:color w:val="000000"/>
+          <w:sz w:val="19"/>
+        </w:rPr>
+        <w:t xml:space="preserve"> SecondName</w:t>
+      </w:r>
+      <w:r>
+        <w:rPr>
+          <w:rFonts w:ascii="Consolas" w:hAnsi="Consolas"/>
+          <w:color w:val="808080"/>
+          <w:sz w:val="19"/>
+        </w:rPr>
+        <w:t>,</w:t>
+      </w:r>
+      <w:r>
+        <w:rPr>
+          <w:rFonts w:ascii="Consolas" w:hAnsi="Consolas"/>
+          <w:color w:val="000000"/>
+          <w:sz w:val="19"/>
+        </w:rPr>
+        <w:t xml:space="preserve"> Specialization</w:t>
+      </w:r>
+      <w:r>
+        <w:rPr>
+          <w:rFonts w:ascii="Consolas" w:hAnsi="Consolas"/>
+          <w:color w:val="808080"/>
+          <w:sz w:val="19"/>
+        </w:rPr>
+        <w:t>,</w:t>
+      </w:r>
+      <w:r>
+        <w:rPr>
+          <w:rFonts w:ascii="Consolas" w:hAnsi="Consolas"/>
+          <w:color w:val="000000"/>
+          <w:sz w:val="19"/>
+        </w:rPr>
+        <w:t xml:space="preserve"> MilitaryBranch </w:t>
+      </w:r>
+      <w:r>
+        <w:rPr>
+          <w:rFonts w:ascii="Consolas" w:hAnsi="Consolas"/>
+          <w:color w:val="0000FF"/>
+          <w:sz w:val="19"/>
+        </w:rPr>
+        <w:t>from</w:t>
+      </w:r>
+      <w:r>
+        <w:rPr>
+          <w:rFonts w:ascii="Consolas" w:hAnsi="Consolas"/>
+          <w:color w:val="000000"/>
+          <w:sz w:val="19"/>
+        </w:rPr>
+        <w:t xml:space="preserve"> Conscript </w:t>
+      </w:r>
+      <w:r>
+        <w:rPr>
+          <w:rFonts w:ascii="Consolas" w:hAnsi="Consolas"/>
+          <w:color w:val="808080"/>
+          <w:sz w:val="19"/>
+        </w:rPr>
+        <w:t>join</w:t>
+      </w:r>
+      <w:r>
+        <w:rPr>
+          <w:rFonts w:ascii="Consolas" w:hAnsi="Consolas"/>
+          <w:color w:val="000000"/>
+          <w:sz w:val="19"/>
+        </w:rPr>
+        <w:t xml:space="preserve"> Conscription </w:t>
+      </w:r>
+      <w:r>
+        <w:rPr>
+          <w:rFonts w:ascii="Consolas" w:hAnsi="Consolas"/>
+          <w:color w:val="0000FF"/>
+          <w:sz w:val="19"/>
+        </w:rPr>
+        <w:t>on</w:t>
+      </w:r>
+      <w:r>
+        <w:rPr>
+          <w:rFonts w:ascii="Consolas" w:hAnsi="Consolas"/>
+          <w:color w:val="000000"/>
+          <w:sz w:val="19"/>
+        </w:rPr>
+        <w:t xml:space="preserve"> Conscript</w:t>
+      </w:r>
+      <w:r>
+        <w:rPr>
+          <w:rFonts w:ascii="Consolas" w:hAnsi="Consolas"/>
+          <w:color w:val="808080"/>
+          <w:sz w:val="19"/>
+        </w:rPr>
+        <w:t>.</w:t>
+      </w:r>
+      <w:r>
+        <w:rPr>
+          <w:rFonts w:ascii="Consolas" w:hAnsi="Consolas"/>
+          <w:color w:val="000000"/>
+          <w:sz w:val="19"/>
+        </w:rPr>
+        <w:t xml:space="preserve">ID_Conscription </w:t>
+      </w:r>
+      <w:r>
+        <w:rPr>
+          <w:rFonts w:ascii="Consolas" w:hAnsi="Consolas"/>
+          <w:color w:val="808080"/>
+          <w:sz w:val="19"/>
+        </w:rPr>
+        <w:t>=</w:t>
+      </w:r>
+      <w:r>
+        <w:rPr>
+          <w:rFonts w:ascii="Consolas" w:hAnsi="Consolas"/>
+          <w:color w:val="000000"/>
+          <w:sz w:val="19"/>
+        </w:rPr>
+        <w:t xml:space="preserve"> Conscription</w:t>
+      </w:r>
+      <w:r>
+        <w:rPr>
+          <w:rFonts w:ascii="Consolas" w:hAnsi="Consolas"/>
+          <w:color w:val="808080"/>
+          <w:sz w:val="19"/>
+        </w:rPr>
+        <w:t>.</w:t>
+      </w:r>
+      <w:r>
+        <w:rPr>
+          <w:rFonts w:ascii="Consolas" w:hAnsi="Consolas"/>
+          <w:color w:val="000000"/>
+          <w:sz w:val="19"/>
+        </w:rPr>
+        <w:t>ID_Conscription</w:t>
+      </w:r>
+    </w:p>
+    <w:p>
+      <w:pPr>
+        <w:pStyle w:val="Normal"/>
+        <w:spacing w:lineRule="auto" w:line="360" w:before="0" w:after="0"/>
+        <w:ind w:hanging="0"/>
+        <w:jc w:val="both"/>
+        <w:rPr>
+          <w:rFonts w:ascii="Times New Roman" w:hAnsi="Times New Roman"/>
+          <w:b w:val="false"/>
+          <w:bCs w:val="false"/>
+          <w:sz w:val="24"/>
+          <w:szCs w:val="24"/>
+          <w:lang w:val="ru-RU"/>
+        </w:rPr>
+      </w:pPr>
+      <w:r>
+        <w:rPr/>
       </w:r>
     </w:p>
     <w:sectPr>
-      <w:headerReference w:type="even" r:id="rId26"/>
-      <w:headerReference w:type="default" r:id="rId27"/>
-      <w:headerReference w:type="first" r:id="rId28"/>
+      <w:headerReference w:type="even" r:id="rId27"/>
+      <w:headerReference w:type="default" r:id="rId28"/>
+      <w:headerReference w:type="first" r:id="rId29"/>
       <w:type w:val="nextPage"/>
       <w:pgSz w:w="11906" w:h="16838"/>
-      <w:pgMar w:left="1418" w:right="567" w:gutter="0" w:header="284" w:top="851" w:footer="0" w:bottom="1134"/>
+      <w:pgMar w:left="782" w:right="567" w:gutter="0" w:header="284" w:top="851" w:footer="0" w:bottom="1134"/>
       <w:pgNumType w:fmt="decimal"/>
       <w:formProt w:val="false"/>
       <w:textDirection w:val="lrTb"/>
@@ -28846,8 +33912,8 @@
       <w:lang w:val="en-US"/>
     </w:rPr>
   </w:style>
-  <w:style w:type="paragraph" w:styleId="FrameContentsuser" w:customStyle="1">
-    <w:name w:val="Frame Contents (user)"/>
+  <w:style w:type="paragraph" w:styleId="FrameContents" w:customStyle="1">
+    <w:name w:val="Frame Contents"/>
     <w:basedOn w:val="Normal"/>
     <w:qFormat/>
     <w:pPr/>
@@ -28875,8 +33941,8 @@
       <w:bCs/>
     </w:rPr>
   </w:style>
-  <w:style w:type="paragraph" w:styleId="FrameContents">
-    <w:name w:val="Frame Contents"/>
+  <w:style w:type="paragraph" w:styleId="FrameContentsuser">
+    <w:name w:val="Frame Contents (user)"/>
     <w:basedOn w:val="Normal"/>
     <w:qFormat/>
     <w:pPr/>
